--- a/Project Report.docx
+++ b/Project Report.docx
@@ -1,153 +1,540 @@
 
 <file path=word/document.xml><?xml version="1.0" encoding="utf-8"?>
-<w:document xmlns:wpc="http://schemas.microsoft.com/office/word/2010/wordprocessingCanvas" xmlns:cx="http://schemas.microsoft.com/office/drawing/2014/chartex" xmlns:cx1="http://schemas.microsoft.com/office/drawing/2015/9/8/chartex" xmlns:cx2="http://schemas.microsoft.com/office/drawing/2015/10/21/chartex" xmlns:cx3="http://schemas.microsoft.com/office/drawing/2016/5/9/chartex" xmlns:cx4="http://schemas.microsoft.com/office/drawing/2016/5/10/chartex" xmlns:cx5="http://schemas.microsoft.com/office/drawing/2016/5/11/chartex" xmlns:cx6="http://schemas.microsoft.com/office/drawing/2016/5/12/chartex" xmlns:cx7="http://schemas.microsoft.com/office/drawing/2016/5/13/chartex" xmlns:cx8="http://schemas.microsoft.com/office/drawing/2016/5/14/chartex" xmlns:mc="http://schemas.openxmlformats.org/markup-compatibility/2006" xmlns:aink="http://schemas.microsoft.com/office/drawing/2016/ink" xmlns:am3d="http://schemas.microsoft.com/office/drawing/2017/model3d" xmlns:o="urn:schemas-microsoft-com:office:office" xmlns:r="http://schemas.openxmlformats.org/officeDocument/2006/relationships" xmlns:m="http://schemas.openxmlformats.org/officeDocument/2006/math" xmlns:v="urn:schemas-microsoft-com:vml" xmlns:wp14="http://schemas.microsoft.com/office/word/2010/wordprocessingDrawing" xmlns:wp="http://schemas.openxmlformats.org/drawingml/2006/wordprocessingDrawing" xmlns:w10="urn:schemas-microsoft-com:office:word" xmlns:w="http://schemas.openxmlformats.org/wordprocessingml/2006/main" xmlns:w14="http://schemas.microsoft.com/office/word/2010/wordml" xmlns:w15="http://schemas.microsoft.com/office/word/2012/wordml" xmlns:w16cid="http://schemas.microsoft.com/office/word/2016/wordml/cid" xmlns:w16se="http://schemas.microsoft.com/office/word/2015/wordml/symex" xmlns:wpg="http://schemas.microsoft.com/office/word/2010/wordprocessingGroup" xmlns:wpi="http://schemas.microsoft.com/office/word/2010/wordprocessingInk" xmlns:wne="http://schemas.microsoft.com/office/word/2006/wordml" xmlns:wps="http://schemas.microsoft.com/office/word/2010/wordprocessingShape" mc:Ignorable="w14 w15 w16se w16cid wp14">
+<w:document xmlns:wpc="http://schemas.microsoft.com/office/word/2010/wordprocessingCanvas" xmlns:cx="http://schemas.microsoft.com/office/drawing/2014/chartex" xmlns:mc="http://schemas.openxmlformats.org/markup-compatibility/2006" xmlns:o="urn:schemas-microsoft-com:office:office" xmlns:r="http://schemas.openxmlformats.org/officeDocument/2006/relationships" xmlns:m="http://schemas.openxmlformats.org/officeDocument/2006/math" xmlns:v="urn:schemas-microsoft-com:vml" xmlns:wp14="http://schemas.microsoft.com/office/word/2010/wordprocessingDrawing" xmlns:wp="http://schemas.openxmlformats.org/drawingml/2006/wordprocessingDrawing" xmlns:w10="urn:schemas-microsoft-com:office:word" xmlns:w="http://schemas.openxmlformats.org/wordprocessingml/2006/main" xmlns:w14="http://schemas.microsoft.com/office/word/2010/wordml" xmlns:w15="http://schemas.microsoft.com/office/word/2012/wordml" xmlns:w16se="http://schemas.microsoft.com/office/word/2015/wordml/symex" xmlns:wpg="http://schemas.microsoft.com/office/word/2010/wordprocessingGroup" xmlns:wpi="http://schemas.microsoft.com/office/word/2010/wordprocessingInk" xmlns:wne="http://schemas.microsoft.com/office/word/2006/wordml" xmlns:wps="http://schemas.microsoft.com/office/word/2010/wordprocessingShape" mc:Ignorable="w14 w15 w16se wp14">
   <w:body>
     <w:p>
       <w:pPr>
-        <w:pStyle w:val="Heading1"/>
-      </w:pPr>
-      <w:bookmarkStart w:id="0" w:name="_GoBack"/>
-      <w:bookmarkEnd w:id="0"/>
-    </w:p>
-    <w:p>
-      <w:pPr>
-        <w:pStyle w:val="Heading1"/>
+        <w:pStyle w:val="a4"/>
+        <w:jc w:val="center"/>
+        <w:rPr>
+          <w:rFonts w:ascii="Cambria Math" w:hAnsi="Cambria Math"/>
+        </w:rPr>
       </w:pPr>
     </w:p>
     <w:p>
       <w:pPr>
-        <w:pStyle w:val="Heading1"/>
+        <w:pStyle w:val="a4"/>
+        <w:jc w:val="center"/>
+        <w:rPr>
+          <w:rFonts w:ascii="Cambria Math" w:hAnsi="Cambria Math"/>
+        </w:rPr>
       </w:pPr>
     </w:p>
     <w:p>
       <w:pPr>
-        <w:pStyle w:val="Heading1"/>
+        <w:pStyle w:val="a4"/>
+        <w:jc w:val="center"/>
+        <w:rPr>
+          <w:rFonts w:ascii="Cambria Math" w:hAnsi="Cambria Math"/>
+        </w:rPr>
       </w:pPr>
     </w:p>
     <w:p>
       <w:pPr>
-        <w:pStyle w:val="Heading1"/>
+        <w:pStyle w:val="a4"/>
+        <w:jc w:val="center"/>
+        <w:rPr>
+          <w:rFonts w:ascii="Cambria Math" w:hAnsi="Cambria Math"/>
+        </w:rPr>
       </w:pPr>
     </w:p>
     <w:p>
       <w:pPr>
-        <w:pStyle w:val="Heading1"/>
+        <w:pStyle w:val="a4"/>
+        <w:jc w:val="center"/>
+        <w:rPr>
+          <w:rFonts w:ascii="Cambria Math" w:hAnsi="Cambria Math"/>
+        </w:rPr>
       </w:pPr>
-      <w:r>
-        <w:rPr>
-          <w:rFonts w:hint="eastAsia"/>
-        </w:rPr>
-        <w:t>基于</w:t>
-      </w:r>
-      <w:r>
-        <w:rPr>
-          <w:rFonts w:hint="eastAsia"/>
-        </w:rPr>
-        <w:t>T</w:t>
-      </w:r>
-      <w:r>
-        <w:t>elescopic</w:t>
-      </w:r>
-      <w:r>
-        <w:rPr>
-          <w:rFonts w:hint="eastAsia"/>
-        </w:rPr>
-        <w:t>结构的单级O</w:t>
-      </w:r>
-      <w:r>
-        <w:t>TA</w:t>
-      </w:r>
-      <w:r>
-        <w:rPr>
-          <w:rFonts w:hint="eastAsia"/>
-        </w:rPr>
-        <w:t>设计</w:t>
-      </w:r>
-    </w:p>
-    <w:p/>
-    <w:p>
-      <w:r>
-        <w:rPr>
-          <w:rFonts w:hint="eastAsia"/>
-        </w:rPr>
-        <w:t>樊子辰 刘居正 谭淞耀</w:t>
-      </w:r>
-    </w:p>
-    <w:p/>
-    <w:p>
-      <w:r>
-        <w:rPr>
-          <w:rFonts w:hint="eastAsia"/>
-        </w:rPr>
-        <w:t>指导老师：池保勇</w:t>
-      </w:r>
-    </w:p>
-    <w:p/>
-    <w:p>
-      <w:r>
-        <w:t>2018年6月29日</w:t>
-      </w:r>
-    </w:p>
-    <w:p/>
-    <w:p>
-      <w:pPr>
-        <w:widowControl/>
-        <w:jc w:val="left"/>
-      </w:pPr>
-      <w:r>
-        <w:br w:type="page"/>
-      </w:r>
     </w:p>
     <w:p>
       <w:pPr>
-        <w:rPr>
-          <w:sz w:val="24"/>
-          <w:szCs w:val="24"/>
+        <w:pStyle w:val="a4"/>
+        <w:jc w:val="center"/>
+        <w:rPr>
+          <w:rFonts w:ascii="Cambria Math" w:hAnsi="Cambria Math"/>
         </w:rPr>
       </w:pPr>
       <w:r>
         <w:rPr>
-          <w:sz w:val="24"/>
-          <w:szCs w:val="24"/>
+          <w:rFonts w:ascii="Cambria Math" w:hAnsi="Cambria Math"/>
+        </w:rPr>
+        <w:t>基于</w:t>
+      </w:r>
+      <w:r>
+        <w:rPr>
+          <w:rFonts w:ascii="Cambria Math" w:hAnsi="Cambria Math"/>
+        </w:rPr>
+        <w:t>Telescopic</w:t>
+      </w:r>
+      <w:r>
+        <w:rPr>
+          <w:rFonts w:ascii="Cambria Math" w:hAnsi="Cambria Math"/>
+        </w:rPr>
+        <w:t>结构的</w:t>
+      </w:r>
+      <w:r>
+        <w:rPr>
+          <w:rFonts w:ascii="Cambria Math" w:hAnsi="Cambria Math"/>
+        </w:rPr>
+        <w:t>单</w:t>
+      </w:r>
+      <w:proofErr w:type="gramStart"/>
+      <w:r>
+        <w:rPr>
+          <w:rFonts w:ascii="Cambria Math" w:hAnsi="Cambria Math"/>
+        </w:rPr>
+        <w:t>级</w:t>
+      </w:r>
+      <w:r>
+        <w:rPr>
+          <w:rFonts w:ascii="Cambria Math" w:hAnsi="Cambria Math"/>
+        </w:rPr>
+        <w:t>全差分</w:t>
+      </w:r>
+      <w:proofErr w:type="gramEnd"/>
+      <w:r>
+        <w:rPr>
+          <w:rFonts w:ascii="Cambria Math" w:hAnsi="Cambria Math"/>
+        </w:rPr>
+        <w:t>OTA</w:t>
+      </w:r>
+      <w:r>
+        <w:rPr>
+          <w:rFonts w:ascii="Cambria Math" w:hAnsi="Cambria Math"/>
+        </w:rPr>
+        <w:t>设计</w:t>
+      </w:r>
+    </w:p>
+    <w:p>
+      <w:pPr>
+        <w:pStyle w:val="a6"/>
+        <w:jc w:val="right"/>
+        <w:rPr>
+          <w:rStyle w:val="a8"/>
+          <w:rFonts w:ascii="Cambria Math" w:hAnsi="Cambria Math"/>
+          <w:i w:val="0"/>
+        </w:rPr>
+      </w:pPr>
+      <w:r>
+        <w:rPr>
+          <w:rStyle w:val="a8"/>
+          <w:rFonts w:ascii="Cambria Math" w:hAnsi="Cambria Math"/>
+          <w:i w:val="0"/>
+        </w:rPr>
+        <w:t>樊子辰</w:t>
+      </w:r>
+      <w:r>
+        <w:rPr>
+          <w:rStyle w:val="a8"/>
+          <w:rFonts w:ascii="Cambria Math" w:hAnsi="Cambria Math"/>
+          <w:i w:val="0"/>
+        </w:rPr>
+        <w:t xml:space="preserve"> </w:t>
+      </w:r>
+      <w:r>
+        <w:rPr>
+          <w:rStyle w:val="a8"/>
+          <w:rFonts w:ascii="Cambria Math" w:hAnsi="Cambria Math"/>
+          <w:i w:val="0"/>
+        </w:rPr>
+        <w:t>电子工程系</w:t>
+      </w:r>
+      <w:r>
+        <w:rPr>
+          <w:rStyle w:val="a8"/>
+          <w:rFonts w:ascii="Cambria Math" w:hAnsi="Cambria Math"/>
+          <w:i w:val="0"/>
+        </w:rPr>
+        <w:t xml:space="preserve"> 2015011065</w:t>
+      </w:r>
+    </w:p>
+    <w:p>
+      <w:pPr>
+        <w:pStyle w:val="a6"/>
+        <w:jc w:val="right"/>
+        <w:rPr>
+          <w:rFonts w:ascii="Cambria Math" w:hAnsi="Cambria Math"/>
+          <w:b/>
+          <w:bCs/>
+          <w:i w:val="0"/>
+        </w:rPr>
+      </w:pPr>
+      <w:proofErr w:type="gramStart"/>
+      <w:r>
+        <w:rPr>
+          <w:rStyle w:val="a8"/>
+          <w:rFonts w:ascii="Cambria Math" w:hAnsi="Cambria Math"/>
+          <w:i w:val="0"/>
+        </w:rPr>
+        <w:t>刘居正</w:t>
+      </w:r>
+      <w:proofErr w:type="gramEnd"/>
+      <w:r>
+        <w:rPr>
+          <w:rStyle w:val="a8"/>
+          <w:rFonts w:ascii="Cambria Math" w:hAnsi="Cambria Math"/>
+          <w:i w:val="0"/>
+        </w:rPr>
+        <w:t xml:space="preserve"> </w:t>
+      </w:r>
+      <w:r>
+        <w:rPr>
+          <w:rStyle w:val="a8"/>
+          <w:rFonts w:ascii="Cambria Math" w:hAnsi="Cambria Math"/>
+          <w:i w:val="0"/>
+        </w:rPr>
+        <w:t>物</w:t>
+      </w:r>
+      <w:r>
+        <w:rPr>
+          <w:rStyle w:val="a8"/>
+          <w:rFonts w:ascii="Cambria Math" w:hAnsi="Cambria Math"/>
+          <w:i w:val="0"/>
+        </w:rPr>
+        <w:t xml:space="preserve"> </w:t>
+      </w:r>
+      <w:r>
+        <w:rPr>
+          <w:rStyle w:val="a8"/>
+          <w:rFonts w:ascii="Cambria Math" w:hAnsi="Cambria Math"/>
+          <w:i w:val="0"/>
+        </w:rPr>
+        <w:t>理</w:t>
+      </w:r>
+      <w:r>
+        <w:rPr>
+          <w:rStyle w:val="a8"/>
+          <w:rFonts w:ascii="Cambria Math" w:hAnsi="Cambria Math"/>
+          <w:i w:val="0"/>
+        </w:rPr>
+        <w:t xml:space="preserve"> </w:t>
+      </w:r>
+      <w:r>
+        <w:rPr>
+          <w:rStyle w:val="a8"/>
+          <w:rFonts w:ascii="Cambria Math" w:hAnsi="Cambria Math"/>
+          <w:i w:val="0"/>
+        </w:rPr>
+        <w:t>系</w:t>
+      </w:r>
+      <w:r>
+        <w:rPr>
+          <w:rStyle w:val="a8"/>
+          <w:rFonts w:ascii="Cambria Math" w:hAnsi="Cambria Math"/>
+          <w:i w:val="0"/>
+        </w:rPr>
+        <w:t xml:space="preserve"> </w:t>
+      </w:r>
+      <w:r>
+        <w:rPr>
+          <w:rStyle w:val="a8"/>
+          <w:rFonts w:ascii="Cambria Math" w:hAnsi="Cambria Math"/>
+          <w:i w:val="0"/>
+        </w:rPr>
+        <w:t xml:space="preserve"> </w:t>
+      </w:r>
+      <w:r>
+        <w:rPr>
+          <w:rStyle w:val="a8"/>
+          <w:rFonts w:ascii="Cambria Math" w:hAnsi="Cambria Math"/>
+          <w:i w:val="0"/>
+        </w:rPr>
+        <w:t>2015012144</w:t>
+      </w:r>
+    </w:p>
+    <w:p>
+      <w:pPr>
+        <w:pStyle w:val="a6"/>
+        <w:jc w:val="right"/>
+        <w:rPr>
+          <w:rStyle w:val="a8"/>
+          <w:rFonts w:ascii="Cambria Math" w:hAnsi="Cambria Math"/>
+          <w:i w:val="0"/>
+        </w:rPr>
+      </w:pPr>
+      <w:r>
+        <w:rPr>
+          <w:rStyle w:val="a8"/>
+          <w:rFonts w:ascii="Cambria Math" w:hAnsi="Cambria Math"/>
+          <w:i w:val="0"/>
+        </w:rPr>
+        <w:t>谭淞耀</w:t>
+      </w:r>
+      <w:r>
+        <w:rPr>
+          <w:rStyle w:val="a8"/>
+          <w:rFonts w:ascii="Cambria Math" w:hAnsi="Cambria Math"/>
+          <w:i w:val="0"/>
+        </w:rPr>
+        <w:t xml:space="preserve"> </w:t>
+      </w:r>
+      <w:proofErr w:type="gramStart"/>
+      <w:r>
+        <w:rPr>
+          <w:rStyle w:val="a8"/>
+          <w:rFonts w:ascii="Cambria Math" w:hAnsi="Cambria Math"/>
+          <w:i w:val="0"/>
+        </w:rPr>
+        <w:t>微纳电子</w:t>
+      </w:r>
+      <w:proofErr w:type="gramEnd"/>
+      <w:r>
+        <w:rPr>
+          <w:rStyle w:val="a8"/>
+          <w:rFonts w:ascii="Cambria Math" w:hAnsi="Cambria Math"/>
+          <w:i w:val="0"/>
+        </w:rPr>
+        <w:t>系</w:t>
+      </w:r>
+      <w:r>
+        <w:rPr>
+          <w:rStyle w:val="a8"/>
+          <w:rFonts w:ascii="Cambria Math" w:hAnsi="Cambria Math"/>
+          <w:i w:val="0"/>
+        </w:rPr>
+        <w:t xml:space="preserve"> 2015011065</w:t>
+      </w:r>
+    </w:p>
+    <w:p>
+      <w:pPr>
+        <w:pStyle w:val="a6"/>
+        <w:jc w:val="right"/>
+        <w:rPr>
+          <w:rFonts w:ascii="Cambria Math" w:hAnsi="Cambria Math"/>
+          <w:b/>
+          <w:bCs/>
+          <w:i w:val="0"/>
+        </w:rPr>
+      </w:pPr>
+      <w:r>
+        <w:rPr>
+          <w:rFonts w:ascii="Cambria Math" w:hAnsi="Cambria Math"/>
+          <w:b/>
+          <w:bCs/>
+          <w:i w:val="0"/>
+        </w:rPr>
+        <w:t>指导教师：</w:t>
+      </w:r>
+      <w:proofErr w:type="gramStart"/>
+      <w:r>
+        <w:rPr>
+          <w:rFonts w:ascii="Cambria Math" w:hAnsi="Cambria Math"/>
+          <w:b/>
+          <w:bCs/>
+          <w:i w:val="0"/>
+        </w:rPr>
+        <w:t>池保勇</w:t>
+      </w:r>
+      <w:proofErr w:type="gramEnd"/>
+    </w:p>
+    <w:p>
+      <w:pPr>
+        <w:pStyle w:val="a6"/>
+        <w:jc w:val="right"/>
+        <w:rPr>
+          <w:rStyle w:val="a8"/>
+          <w:rFonts w:ascii="Cambria Math" w:hAnsi="Cambria Math"/>
+          <w:i w:val="0"/>
+        </w:rPr>
+      </w:pPr>
+      <w:r>
+        <w:rPr>
+          <w:rStyle w:val="a8"/>
+          <w:rFonts w:ascii="Cambria Math" w:hAnsi="Cambria Math"/>
+          <w:i w:val="0"/>
+        </w:rPr>
+        <w:t>2018</w:t>
+      </w:r>
+      <w:r>
+        <w:rPr>
+          <w:rStyle w:val="a8"/>
+          <w:rFonts w:ascii="Cambria Math" w:hAnsi="Cambria Math"/>
+          <w:i w:val="0"/>
+        </w:rPr>
+        <w:t>年</w:t>
+      </w:r>
+      <w:r>
+        <w:rPr>
+          <w:rStyle w:val="a8"/>
+          <w:rFonts w:ascii="Cambria Math" w:hAnsi="Cambria Math"/>
+          <w:i w:val="0"/>
+        </w:rPr>
+        <w:t>6</w:t>
+      </w:r>
+      <w:r>
+        <w:rPr>
+          <w:rStyle w:val="a8"/>
+          <w:rFonts w:ascii="Cambria Math" w:hAnsi="Cambria Math"/>
+          <w:i w:val="0"/>
+        </w:rPr>
+        <w:t>月</w:t>
+      </w:r>
+      <w:r>
+        <w:rPr>
+          <w:rStyle w:val="a8"/>
+          <w:rFonts w:ascii="Cambria Math" w:hAnsi="Cambria Math"/>
+          <w:i w:val="0"/>
+        </w:rPr>
+        <w:t>29</w:t>
+      </w:r>
+      <w:r>
+        <w:rPr>
+          <w:rStyle w:val="a8"/>
+          <w:rFonts w:ascii="Cambria Math" w:hAnsi="Cambria Math"/>
+          <w:i w:val="0"/>
+        </w:rPr>
+        <w:t>日</w:t>
+      </w:r>
+    </w:p>
+    <w:p>
+      <w:pPr>
+        <w:rPr>
+          <w:rFonts w:ascii="Cambria Math" w:hAnsi="Cambria Math"/>
+        </w:rPr>
+      </w:pPr>
+    </w:p>
+    <w:p>
+      <w:pPr>
+        <w:rPr>
+          <w:rFonts w:ascii="Cambria Math" w:hAnsi="Cambria Math"/>
+        </w:rPr>
+      </w:pPr>
+    </w:p>
+    <w:p>
+      <w:pPr>
+        <w:rPr>
+          <w:rFonts w:ascii="Cambria Math" w:hAnsi="Cambria Math"/>
+        </w:rPr>
+      </w:pPr>
+    </w:p>
+    <w:p>
+      <w:pPr>
+        <w:rPr>
+          <w:rFonts w:ascii="Cambria Math" w:hAnsi="Cambria Math"/>
+        </w:rPr>
+      </w:pPr>
+    </w:p>
+    <w:p>
+      <w:pPr>
+        <w:rPr>
+          <w:rFonts w:ascii="Cambria Math" w:hAnsi="Cambria Math"/>
+        </w:rPr>
+      </w:pPr>
+    </w:p>
+    <w:p>
+      <w:pPr>
+        <w:pStyle w:val="1"/>
+        <w:rPr>
+          <w:rFonts w:ascii="Cambria Math" w:hAnsi="Cambria Math"/>
+        </w:rPr>
+      </w:pPr>
+      <w:r>
+        <w:rPr>
+          <w:rFonts w:ascii="Cambria Math" w:hAnsi="Cambria Math"/>
         </w:rPr>
         <w:lastRenderedPageBreak/>
-        <w:tab/>
-        <w:t>采用</w:t>
-      </w:r>
-      <w:r>
-        <w:rPr>
-          <w:rFonts w:hint="eastAsia"/>
-          <w:sz w:val="24"/>
-          <w:szCs w:val="24"/>
-        </w:rPr>
-        <w:t>的</w:t>
-      </w:r>
-      <w:r>
-        <w:rPr>
-          <w:sz w:val="24"/>
-          <w:szCs w:val="24"/>
-        </w:rPr>
-        <w:t>电路结构：</w:t>
+        <w:t>电路结构</w:t>
+      </w:r>
+    </w:p>
+    <w:p>
+      <w:pPr>
+        <w:pStyle w:val="2"/>
+        <w:rPr>
+          <w:rFonts w:ascii="Cambria Math" w:hAnsi="Cambria Math"/>
+        </w:rPr>
+      </w:pPr>
+      <w:r>
+        <w:rPr>
+          <w:rFonts w:ascii="Cambria Math" w:hAnsi="Cambria Math"/>
+        </w:rPr>
+        <w:t>主体放大电路</w:t>
       </w:r>
     </w:p>
     <w:p>
       <w:pPr>
         <w:ind w:firstLine="420"/>
         <w:rPr>
+          <w:rFonts w:ascii="Cambria Math" w:hAnsi="Cambria Math"/>
           <w:sz w:val="24"/>
           <w:szCs w:val="24"/>
         </w:rPr>
       </w:pPr>
       <w:r>
         <w:rPr>
-          <w:sz w:val="24"/>
-          <w:szCs w:val="24"/>
-        </w:rPr>
-        <w:t>主体放大电路：</w:t>
-      </w:r>
-      <w:r>
-        <w:rPr>
-          <w:rFonts w:hint="eastAsia"/>
+          <w:rFonts w:ascii="Cambria Math" w:hAnsi="Cambria Math"/>
+          <w:sz w:val="24"/>
+          <w:szCs w:val="24"/>
+        </w:rPr>
+        <w:t>T</w:t>
+      </w:r>
+      <w:r>
+        <w:rPr>
+          <w:rFonts w:ascii="Cambria Math" w:hAnsi="Cambria Math"/>
+          <w:sz w:val="24"/>
+          <w:szCs w:val="24"/>
+        </w:rPr>
+        <w:t>elescopic</w:t>
+      </w:r>
+      <w:r>
+        <w:rPr>
+          <w:rFonts w:ascii="Cambria Math" w:hAnsi="Cambria Math"/>
+          <w:sz w:val="24"/>
+          <w:szCs w:val="24"/>
+        </w:rPr>
+        <w:t>结构。</w:t>
+      </w:r>
+      <w:r>
+        <w:rPr>
+          <w:rFonts w:ascii="Cambria Math" w:hAnsi="Cambria Math"/>
+          <w:sz w:val="24"/>
+          <w:szCs w:val="24"/>
+        </w:rPr>
+        <w:t>Telescopic</w:t>
+      </w:r>
+      <w:r>
+        <w:rPr>
+          <w:rFonts w:ascii="Cambria Math" w:hAnsi="Cambria Math"/>
+          <w:sz w:val="24"/>
+          <w:szCs w:val="24"/>
+        </w:rPr>
+        <w:t>是单级高增益的</w:t>
+      </w:r>
+      <w:r>
+        <w:rPr>
+          <w:rFonts w:ascii="Cambria Math" w:hAnsi="Cambria Math"/>
+          <w:sz w:val="24"/>
+          <w:szCs w:val="24"/>
+        </w:rPr>
+        <w:t>OTA</w:t>
+      </w:r>
+      <w:r>
+        <w:rPr>
+          <w:rFonts w:ascii="Cambria Math" w:hAnsi="Cambria Math"/>
+          <w:sz w:val="24"/>
+          <w:szCs w:val="24"/>
+        </w:rPr>
+        <w:t>结构，该结构增益高，噪声小，而且仅引入一个极点，具有优秀的频响特性。但是该结构的主要缺点在于输出摆幅较小，因此为了降低动态范围，需要尽量压缩晶体管的过驱动电压。与两级</w:t>
+      </w:r>
+      <w:r>
+        <w:rPr>
+          <w:rFonts w:ascii="Cambria Math" w:hAnsi="Cambria Math"/>
+          <w:sz w:val="24"/>
+          <w:szCs w:val="24"/>
+        </w:rPr>
+        <w:t>OTA</w:t>
+      </w:r>
+      <w:r>
+        <w:rPr>
+          <w:rFonts w:ascii="Cambria Math" w:hAnsi="Cambria Math"/>
+          <w:sz w:val="24"/>
+          <w:szCs w:val="24"/>
+        </w:rPr>
+        <w:t>相比，</w:t>
+      </w:r>
+      <w:r>
+        <w:rPr>
+          <w:rFonts w:ascii="Cambria Math" w:hAnsi="Cambria Math"/>
           <w:sz w:val="24"/>
           <w:szCs w:val="24"/>
         </w:rPr>
@@ -155,116 +542,159 @@
       </w:r>
       <w:r>
         <w:rPr>
-          <w:sz w:val="24"/>
-          <w:szCs w:val="24"/>
-        </w:rPr>
-        <w:t>结构</w:t>
-      </w:r>
-      <w:r>
-        <w:rPr>
-          <w:sz w:val="24"/>
-          <w:szCs w:val="24"/>
-        </w:rPr>
-        <w:t>。</w:t>
+          <w:rFonts w:ascii="Cambria Math" w:hAnsi="Cambria Math"/>
+          <w:sz w:val="24"/>
+          <w:szCs w:val="24"/>
+        </w:rPr>
+        <w:t>的支路较少，消耗的功率更小。而且只引入一个极点，频响特性很好，增益带宽积较高，无需引入补偿电容。采用折叠</w:t>
+      </w:r>
+      <w:r>
+        <w:rPr>
+          <w:rFonts w:ascii="Cambria Math" w:hAnsi="Cambria Math"/>
+          <w:sz w:val="24"/>
+          <w:szCs w:val="24"/>
+        </w:rPr>
+        <w:t>c</w:t>
+      </w:r>
+      <w:r>
+        <w:rPr>
+          <w:rFonts w:ascii="Cambria Math" w:hAnsi="Cambria Math"/>
+          <w:sz w:val="24"/>
+          <w:szCs w:val="24"/>
+        </w:rPr>
+        <w:t>asca</w:t>
+      </w:r>
+      <w:r>
+        <w:rPr>
+          <w:rFonts w:ascii="Cambria Math" w:hAnsi="Cambria Math"/>
+          <w:sz w:val="24"/>
+          <w:szCs w:val="24"/>
+        </w:rPr>
+        <w:t>de</w:t>
+      </w:r>
+      <w:r>
+        <w:rPr>
+          <w:rFonts w:ascii="Cambria Math" w:hAnsi="Cambria Math"/>
+          <w:sz w:val="24"/>
+          <w:szCs w:val="24"/>
+        </w:rPr>
+        <w:t>结构虽然可以增大输出摆幅，但是增幅不明显，而且噪声会增大，对于动态范围的改善也并没有显著的帮助。故综合上述原因，采取</w:t>
+      </w:r>
+      <w:r>
+        <w:rPr>
+          <w:rFonts w:ascii="Cambria Math" w:hAnsi="Cambria Math"/>
+          <w:sz w:val="24"/>
+          <w:szCs w:val="24"/>
+        </w:rPr>
+        <w:t>telescopic</w:t>
+      </w:r>
+      <w:r>
+        <w:rPr>
+          <w:rFonts w:ascii="Cambria Math" w:hAnsi="Cambria Math"/>
+          <w:sz w:val="24"/>
+          <w:szCs w:val="24"/>
+        </w:rPr>
+        <w:t>结构作为完成这次</w:t>
+      </w:r>
+      <w:r>
+        <w:rPr>
+          <w:rFonts w:ascii="Cambria Math" w:hAnsi="Cambria Math"/>
+          <w:sz w:val="24"/>
+          <w:szCs w:val="24"/>
+        </w:rPr>
+        <w:t>project</w:t>
+      </w:r>
+      <w:r>
+        <w:rPr>
+          <w:rFonts w:ascii="Cambria Math" w:hAnsi="Cambria Math"/>
+          <w:sz w:val="24"/>
+          <w:szCs w:val="24"/>
+        </w:rPr>
+        <w:t>的</w:t>
+      </w:r>
+      <w:r>
+        <w:rPr>
+          <w:rFonts w:ascii="Cambria Math" w:hAnsi="Cambria Math"/>
+          <w:sz w:val="24"/>
+          <w:szCs w:val="24"/>
+        </w:rPr>
+        <w:t>OTA</w:t>
+      </w:r>
+      <w:r>
+        <w:rPr>
+          <w:rFonts w:ascii="Cambria Math" w:hAnsi="Cambria Math"/>
+          <w:sz w:val="24"/>
+          <w:szCs w:val="24"/>
+        </w:rPr>
+        <w:t>结构。</w:t>
+      </w:r>
+    </w:p>
+    <w:p>
+      <w:pPr>
+        <w:pStyle w:val="2"/>
+        <w:rPr>
+          <w:rFonts w:ascii="Cambria Math" w:hAnsi="Cambria Math"/>
+        </w:rPr>
+      </w:pPr>
+      <w:r>
+        <w:rPr>
+          <w:rFonts w:ascii="Cambria Math" w:hAnsi="Cambria Math"/>
+        </w:rPr>
+        <w:t>偏置电路：</w:t>
       </w:r>
     </w:p>
     <w:p>
       <w:pPr>
         <w:ind w:firstLine="420"/>
         <w:rPr>
+          <w:rFonts w:ascii="Cambria Math" w:hAnsi="Cambria Math"/>
           <w:sz w:val="24"/>
           <w:szCs w:val="24"/>
         </w:rPr>
       </w:pPr>
       <w:r>
         <w:rPr>
-          <w:sz w:val="24"/>
-          <w:szCs w:val="24"/>
-        </w:rPr>
-        <w:t>Telescopic</w:t>
-      </w:r>
-      <w:r>
-        <w:rPr>
-          <w:rFonts w:hint="eastAsia"/>
-          <w:sz w:val="24"/>
-          <w:szCs w:val="24"/>
-        </w:rPr>
-        <w:t>是单级高增益的OTA结构，该结构增益高，噪声小，而且仅引入一个极点，具有优秀的频响特性。</w:t>
-      </w:r>
-      <w:r>
-        <w:rPr>
-          <w:sz w:val="24"/>
-          <w:szCs w:val="24"/>
-        </w:rPr>
-        <w:t>但是</w:t>
-      </w:r>
-      <w:r>
-        <w:rPr>
-          <w:rFonts w:hint="eastAsia"/>
-          <w:sz w:val="24"/>
-          <w:szCs w:val="24"/>
-        </w:rPr>
-        <w:t>该结构的主要缺点在于输出摆幅较小，</w:t>
-      </w:r>
-      <w:r>
-        <w:rPr>
-          <w:sz w:val="24"/>
-          <w:szCs w:val="24"/>
-        </w:rPr>
-        <w:t>因此为了降低</w:t>
-      </w:r>
-      <w:r>
-        <w:rPr>
-          <w:rFonts w:hint="eastAsia"/>
-          <w:sz w:val="24"/>
-          <w:szCs w:val="24"/>
-        </w:rPr>
-        <w:t>动态范围</w:t>
-      </w:r>
-      <w:r>
-        <w:rPr>
-          <w:rFonts w:hint="eastAsia"/>
-          <w:sz w:val="24"/>
-          <w:szCs w:val="24"/>
-        </w:rPr>
-        <w:t>，需要尽量压缩晶体管的过驱动电压</w:t>
-      </w:r>
-      <w:r>
-        <w:rPr>
-          <w:rFonts w:hint="eastAsia"/>
-          <w:sz w:val="24"/>
-          <w:szCs w:val="24"/>
-        </w:rPr>
-        <w:t>。与</w:t>
-      </w:r>
-      <w:r>
-        <w:rPr>
-          <w:rFonts w:hint="eastAsia"/>
-          <w:sz w:val="24"/>
-          <w:szCs w:val="24"/>
-        </w:rPr>
-        <w:t>两级OTA相比，telescopic的支路较少，消耗的功率</w:t>
-      </w:r>
-      <w:r>
-        <w:rPr>
-          <w:rFonts w:hint="eastAsia"/>
-          <w:sz w:val="24"/>
-          <w:szCs w:val="24"/>
-        </w:rPr>
-        <w:t>更小。而且只引入一个极点，</w:t>
-      </w:r>
-      <w:r>
-        <w:rPr>
-          <w:rFonts w:hint="eastAsia"/>
-          <w:sz w:val="24"/>
-          <w:szCs w:val="24"/>
-        </w:rPr>
-        <w:t>频响特性很好，增益带宽积较高，无需引入补偿电容。采用折叠</w:t>
-      </w:r>
-      <w:proofErr w:type="spellStart"/>
-      <w:r>
-        <w:rPr>
-          <w:rFonts w:hint="eastAsia"/>
+          <w:rFonts w:ascii="Cambria Math" w:hAnsi="Cambria Math"/>
+          <w:sz w:val="24"/>
+          <w:szCs w:val="24"/>
+        </w:rPr>
+        <w:t>直流工作点的偏置</w:t>
+      </w:r>
+      <w:r>
+        <w:rPr>
+          <w:rFonts w:ascii="Cambria Math" w:hAnsi="Cambria Math"/>
+          <w:sz w:val="24"/>
+          <w:szCs w:val="24"/>
+        </w:rPr>
+        <w:t>采用简单电流镜</w:t>
+      </w:r>
+      <w:r>
+        <w:rPr>
+          <w:rFonts w:ascii="Cambria Math" w:hAnsi="Cambria Math"/>
+          <w:sz w:val="24"/>
+          <w:szCs w:val="24"/>
+        </w:rPr>
+        <w:t>结构</w:t>
+      </w:r>
+      <w:r>
+        <w:rPr>
+          <w:rFonts w:ascii="Cambria Math" w:hAnsi="Cambria Math"/>
+          <w:sz w:val="24"/>
+          <w:szCs w:val="24"/>
+        </w:rPr>
+        <w:t>，偏置电流镜采用长沟道晶体管，达到比较精准的电流镜像</w:t>
+      </w:r>
+      <w:r>
+        <w:rPr>
+          <w:rFonts w:ascii="Cambria Math" w:hAnsi="Cambria Math"/>
+          <w:sz w:val="24"/>
+          <w:szCs w:val="24"/>
+        </w:rPr>
+        <w:t>，而</w:t>
+      </w:r>
+      <w:r>
+        <w:rPr>
+          <w:rFonts w:ascii="Cambria Math" w:hAnsi="Cambria Math"/>
           <w:sz w:val="24"/>
           <w:szCs w:val="24"/>
         </w:rPr>
@@ -272,76 +702,35 @@
       </w:r>
       <w:r>
         <w:rPr>
-          <w:sz w:val="24"/>
-          <w:szCs w:val="24"/>
-        </w:rPr>
-        <w:t>ascode</w:t>
-      </w:r>
-      <w:proofErr w:type="spellEnd"/>
-      <w:r>
-        <w:rPr>
-          <w:rFonts w:hint="eastAsia"/>
-          <w:sz w:val="24"/>
-          <w:szCs w:val="24"/>
-        </w:rPr>
-        <w:t>结构虽然可以增大输出摆幅，但是增幅不明显，而且噪声会增大，对于动态范围的改善也并没有显著的帮助。故综合上述原因，采取telescopic结构作为完成这次project的OTA结构。</w:t>
-      </w:r>
-    </w:p>
-    <w:p>
-      <w:pPr>
-        <w:ind w:firstLine="420"/>
-        <w:rPr>
-          <w:sz w:val="24"/>
-          <w:szCs w:val="24"/>
-        </w:rPr>
-      </w:pPr>
-      <w:r>
-        <w:rPr>
-          <w:rFonts w:hint="eastAsia"/>
-          <w:sz w:val="24"/>
-          <w:szCs w:val="24"/>
-        </w:rPr>
-        <w:t>偏置电路：</w:t>
-      </w:r>
-      <w:r>
-        <w:rPr>
-          <w:rFonts w:hint="eastAsia"/>
-          <w:sz w:val="24"/>
-          <w:szCs w:val="24"/>
-        </w:rPr>
-        <w:t>直流工作点的偏执采用简单电流镜，而</w:t>
-      </w:r>
-      <w:proofErr w:type="spellStart"/>
-      <w:r>
-        <w:rPr>
-          <w:rFonts w:hint="eastAsia"/>
-          <w:sz w:val="24"/>
-          <w:szCs w:val="24"/>
-        </w:rPr>
-        <w:t>c</w:t>
-      </w:r>
-      <w:r>
-        <w:rPr>
-          <w:sz w:val="24"/>
-          <w:szCs w:val="24"/>
-        </w:rPr>
-        <w:t>ascode</w:t>
-      </w:r>
-      <w:proofErr w:type="spellEnd"/>
-      <w:r>
-        <w:rPr>
-          <w:sz w:val="24"/>
-          <w:szCs w:val="24"/>
-        </w:rPr>
-        <w:t xml:space="preserve"> </w:t>
-      </w:r>
-      <w:r>
-        <w:rPr>
-          <w:rFonts w:hint="eastAsia"/>
-          <w:sz w:val="24"/>
-          <w:szCs w:val="24"/>
-        </w:rPr>
-        <w:t>晶体管的偏着电压则由内部的</w:t>
+          <w:rFonts w:ascii="Cambria Math" w:hAnsi="Cambria Math"/>
+          <w:sz w:val="24"/>
+          <w:szCs w:val="24"/>
+        </w:rPr>
+        <w:t>asca</w:t>
+      </w:r>
+      <w:r>
+        <w:rPr>
+          <w:rFonts w:ascii="Cambria Math" w:hAnsi="Cambria Math"/>
+          <w:sz w:val="24"/>
+          <w:szCs w:val="24"/>
+        </w:rPr>
+        <w:t xml:space="preserve">de </w:t>
+      </w:r>
+      <w:r>
+        <w:rPr>
+          <w:rFonts w:ascii="Cambria Math" w:hAnsi="Cambria Math"/>
+          <w:sz w:val="24"/>
+          <w:szCs w:val="24"/>
+        </w:rPr>
+        <w:t>晶体管的偏置</w:t>
+      </w:r>
+      <w:r>
+        <w:rPr>
+          <w:rFonts w:ascii="Cambria Math" w:hAnsi="Cambria Math"/>
+          <w:sz w:val="24"/>
+          <w:szCs w:val="24"/>
+        </w:rPr>
+        <w:t>电压则由内部的</w:t>
       </w:r>
       <m:oMath>
         <m:sSub>
@@ -360,19 +749,12 @@
                 <m:sty m:val="p"/>
               </m:rPr>
               <w:rPr>
-                <w:rFonts w:ascii="Cambria Math" w:hAnsi="Cambria Math" w:hint="eastAsia"/>
+                <w:rFonts w:ascii="Cambria Math" w:hAnsi="Cambria Math"/>
                 <w:sz w:val="24"/>
                 <w:szCs w:val="24"/>
               </w:rPr>
               <m:t>M</m:t>
             </m:r>
-            <m:ctrlPr>
-              <w:rPr>
-                <w:rFonts w:ascii="Cambria Math" w:hAnsi="Cambria Math" w:hint="eastAsia"/>
-                <w:sz w:val="24"/>
-                <w:szCs w:val="24"/>
-              </w:rPr>
-            </m:ctrlPr>
           </m:e>
           <m:sub>
             <m:r>
@@ -380,7 +762,7 @@
                 <m:sty m:val="p"/>
               </m:rPr>
               <w:rPr>
-                <w:rFonts w:ascii="Cambria Math" w:hAnsi="Cambria Math" w:hint="eastAsia"/>
+                <w:rFonts w:ascii="Cambria Math" w:hAnsi="Cambria Math"/>
                 <w:sz w:val="24"/>
                 <w:szCs w:val="24"/>
               </w:rPr>
@@ -391,7 +773,7 @@
       </m:oMath>
       <w:r>
         <w:rPr>
-          <w:rFonts w:hint="eastAsia"/>
+          <w:rFonts w:ascii="Cambria Math" w:hAnsi="Cambria Math"/>
           <w:sz w:val="24"/>
           <w:szCs w:val="24"/>
         </w:rPr>
@@ -414,19 +796,12 @@
                 <m:sty m:val="p"/>
               </m:rPr>
               <w:rPr>
-                <w:rFonts w:ascii="Cambria Math" w:hAnsi="Cambria Math" w:hint="eastAsia"/>
+                <w:rFonts w:ascii="Cambria Math" w:hAnsi="Cambria Math"/>
                 <w:sz w:val="24"/>
                 <w:szCs w:val="24"/>
               </w:rPr>
               <m:t>M</m:t>
             </m:r>
-            <m:ctrlPr>
-              <w:rPr>
-                <w:rFonts w:ascii="Cambria Math" w:hAnsi="Cambria Math" w:hint="eastAsia"/>
-                <w:sz w:val="24"/>
-                <w:szCs w:val="24"/>
-              </w:rPr>
-            </m:ctrlPr>
           </m:e>
           <m:sub>
             <m:r>
@@ -445,7 +820,7 @@
       </m:oMath>
       <w:r>
         <w:rPr>
-          <w:rFonts w:hint="eastAsia"/>
+          <w:rFonts w:ascii="Cambria Math" w:hAnsi="Cambria Math"/>
           <w:sz w:val="24"/>
           <w:szCs w:val="24"/>
         </w:rPr>
@@ -468,19 +843,12 @@
                 <m:sty m:val="p"/>
               </m:rPr>
               <w:rPr>
-                <w:rFonts w:ascii="Cambria Math" w:hAnsi="Cambria Math" w:hint="eastAsia"/>
+                <w:rFonts w:ascii="Cambria Math" w:hAnsi="Cambria Math"/>
                 <w:sz w:val="24"/>
                 <w:szCs w:val="24"/>
               </w:rPr>
               <m:t>M</m:t>
             </m:r>
-            <m:ctrlPr>
-              <w:rPr>
-                <w:rFonts w:ascii="Cambria Math" w:hAnsi="Cambria Math" w:hint="eastAsia"/>
-                <w:sz w:val="24"/>
-                <w:szCs w:val="24"/>
-              </w:rPr>
-            </m:ctrlPr>
           </m:e>
           <m:sub>
             <m:r>
@@ -488,7 +856,7 @@
                 <m:sty m:val="p"/>
               </m:rPr>
               <w:rPr>
-                <w:rFonts w:ascii="Cambria Math" w:hAnsi="Cambria Math" w:hint="eastAsia"/>
+                <w:rFonts w:ascii="Cambria Math" w:hAnsi="Cambria Math"/>
                 <w:sz w:val="24"/>
                 <w:szCs w:val="24"/>
               </w:rPr>
@@ -499,178 +867,169 @@
       </m:oMath>
       <w:r>
         <w:rPr>
-          <w:rFonts w:hint="eastAsia"/>
+          <w:rFonts w:ascii="Cambria Math" w:hAnsi="Cambria Math"/>
           <w:sz w:val="24"/>
           <w:szCs w:val="24"/>
         </w:rPr>
         <w:t>工作在线性区。</w:t>
+      </w:r>
+    </w:p>
+    <w:p>
+      <w:pPr>
+        <w:pStyle w:val="2"/>
+        <w:rPr>
+          <w:rFonts w:ascii="Cambria Math" w:hAnsi="Cambria Math"/>
+        </w:rPr>
+      </w:pPr>
+      <w:r>
+        <w:rPr>
+          <w:rFonts w:ascii="Cambria Math" w:hAnsi="Cambria Math"/>
+        </w:rPr>
+        <w:t>共模反馈电路：</w:t>
       </w:r>
     </w:p>
     <w:p>
       <w:pPr>
         <w:ind w:firstLine="420"/>
         <w:rPr>
+          <w:rFonts w:ascii="Cambria Math" w:hAnsi="Cambria Math"/>
           <w:sz w:val="24"/>
           <w:szCs w:val="24"/>
         </w:rPr>
       </w:pPr>
       <w:r>
         <w:rPr>
-          <w:rFonts w:hint="eastAsia"/>
-          <w:sz w:val="24"/>
-          <w:szCs w:val="24"/>
-        </w:rPr>
-        <w:t>共模反馈电路：</w:t>
-      </w:r>
-      <w:r>
-        <w:rPr>
-          <w:rFonts w:hint="eastAsia"/>
-          <w:sz w:val="24"/>
-          <w:szCs w:val="24"/>
-        </w:rPr>
-        <w:t>采用</w:t>
-      </w:r>
-      <w:r>
-        <w:rPr>
-          <w:rFonts w:hint="eastAsia"/>
-          <w:sz w:val="24"/>
-          <w:szCs w:val="24"/>
-        </w:rPr>
-        <w:t>基本</w:t>
-      </w:r>
-      <w:r>
-        <w:rPr>
-          <w:rFonts w:hint="eastAsia"/>
-          <w:sz w:val="24"/>
-          <w:szCs w:val="24"/>
-        </w:rPr>
-        <w:t>共模反馈电路结构，稳定输出共模电压</w:t>
-      </w:r>
-      <w:r>
-        <w:rPr>
-          <w:rFonts w:hint="eastAsia"/>
-          <w:sz w:val="24"/>
-          <w:szCs w:val="24"/>
-        </w:rPr>
-        <w:t>在1.5V，从而最大化输出摆幅</w:t>
-      </w:r>
-      <w:r>
-        <w:rPr>
-          <w:rFonts w:hint="eastAsia"/>
-          <w:sz w:val="24"/>
-          <w:szCs w:val="24"/>
-        </w:rPr>
-        <w:t>。</w:t>
+          <w:rFonts w:ascii="Cambria Math" w:hAnsi="Cambria Math"/>
+          <w:sz w:val="24"/>
+          <w:szCs w:val="24"/>
+        </w:rPr>
+        <w:t>采用基本共模反馈电路结构，稳定输出共模电压</w:t>
+      </w:r>
+      <w:r>
+        <w:rPr>
+          <w:rFonts w:ascii="Cambria Math" w:hAnsi="Cambria Math"/>
+          <w:sz w:val="24"/>
+          <w:szCs w:val="24"/>
+        </w:rPr>
+        <w:t>，具体电压根据仿真结果计算确定</w:t>
+      </w:r>
+      <w:r>
+        <w:rPr>
+          <w:rFonts w:ascii="Cambria Math" w:hAnsi="Cambria Math"/>
+          <w:sz w:val="24"/>
+          <w:szCs w:val="24"/>
+        </w:rPr>
+        <w:t>，从而最大化输出摆幅。</w:t>
       </w:r>
     </w:p>
     <w:p>
       <w:pPr>
         <w:rPr>
-          <w:sz w:val="24"/>
-          <w:szCs w:val="24"/>
+          <w:rFonts w:ascii="Cambria Math" w:hAnsi="Cambria Math"/>
         </w:rPr>
       </w:pPr>
     </w:p>
     <w:p>
       <w:pPr>
-        <w:rPr>
-          <w:sz w:val="24"/>
-          <w:szCs w:val="24"/>
+        <w:pStyle w:val="1"/>
+        <w:rPr>
+          <w:rFonts w:ascii="Cambria Math" w:hAnsi="Cambria Math"/>
         </w:rPr>
       </w:pPr>
+      <w:r>
+        <w:rPr>
+          <w:rFonts w:ascii="Cambria Math" w:hAnsi="Cambria Math"/>
+        </w:rPr>
+        <w:lastRenderedPageBreak/>
+        <w:t>设计流程与参数计算</w:t>
+      </w:r>
     </w:p>
     <w:p>
       <w:pPr>
-        <w:rPr>
-          <w:sz w:val="24"/>
-          <w:szCs w:val="24"/>
+        <w:pStyle w:val="2"/>
+        <w:rPr>
+          <w:rFonts w:ascii="Cambria Math" w:hAnsi="Cambria Math"/>
         </w:rPr>
       </w:pPr>
       <w:r>
         <w:rPr>
-          <w:rFonts w:hint="eastAsia"/>
-          <w:sz w:val="24"/>
-          <w:szCs w:val="24"/>
-        </w:rPr>
-        <w:t>设计</w:t>
-      </w:r>
-      <w:r>
-        <w:rPr>
-          <w:rFonts w:hint="eastAsia"/>
-          <w:sz w:val="24"/>
-          <w:szCs w:val="24"/>
-        </w:rPr>
-        <w:t>流程与参数计算：</w:t>
+          <w:rFonts w:ascii="Cambria Math" w:hAnsi="Cambria Math"/>
+        </w:rPr>
+        <w:t>设计流程</w:t>
       </w:r>
     </w:p>
     <w:p>
       <w:pPr>
-        <w:rPr>
+        <w:ind w:firstLineChars="200" w:firstLine="480"/>
+        <w:rPr>
+          <w:rFonts w:ascii="Cambria Math" w:hAnsi="Cambria Math"/>
           <w:sz w:val="24"/>
           <w:szCs w:val="24"/>
         </w:rPr>
       </w:pPr>
       <w:r>
         <w:rPr>
-          <w:sz w:val="24"/>
-          <w:szCs w:val="24"/>
-        </w:rPr>
-        <w:tab/>
-      </w:r>
-      <w:r>
-        <w:rPr>
-          <w:rFonts w:hint="eastAsia"/>
-          <w:sz w:val="24"/>
-          <w:szCs w:val="24"/>
-        </w:rPr>
-        <w:t>设计流程：</w:t>
-      </w:r>
-    </w:p>
-    <w:p>
-      <w:pPr>
-        <w:rPr>
-          <w:sz w:val="24"/>
-          <w:szCs w:val="24"/>
-        </w:rPr>
-      </w:pPr>
-      <w:r>
-        <w:rPr>
-          <w:sz w:val="24"/>
-          <w:szCs w:val="24"/>
-        </w:rPr>
-        <w:tab/>
-      </w:r>
-      <w:r>
-        <w:rPr>
-          <w:rFonts w:hint="eastAsia"/>
-          <w:sz w:val="24"/>
-          <w:szCs w:val="24"/>
-        </w:rPr>
-        <w:t>本次设计从动态</w:t>
-      </w:r>
-      <w:r>
-        <w:rPr>
-          <w:rFonts w:hint="eastAsia"/>
-          <w:sz w:val="24"/>
-          <w:szCs w:val="24"/>
-        </w:rPr>
-        <w:t>误差以及建立时间</w:t>
-      </w:r>
-      <w:r>
-        <w:rPr>
-          <w:rFonts w:hint="eastAsia"/>
-          <w:sz w:val="24"/>
-          <w:szCs w:val="24"/>
-        </w:rPr>
-        <w:t>的角度出发，</w:t>
-      </w:r>
-      <w:r>
-        <w:rPr>
-          <w:rFonts w:hint="eastAsia"/>
-          <w:sz w:val="24"/>
-          <w:szCs w:val="24"/>
-        </w:rPr>
-        <w:t>由此计算出所需要的单位增益带宽，，由此计算出所需要的晶体管跨到。接下来人工设定</w:t>
+          <w:rFonts w:ascii="Cambria Math" w:hAnsi="Cambria Math"/>
+          <w:sz w:val="24"/>
+          <w:szCs w:val="24"/>
+        </w:rPr>
+        <w:t>本次设计从动态误差以及建立时间的角度出发，</w:t>
+      </w:r>
+      <w:r>
+        <w:rPr>
+          <w:rFonts w:ascii="Cambria Math" w:hAnsi="Cambria Math"/>
+          <w:sz w:val="24"/>
+          <w:szCs w:val="24"/>
+        </w:rPr>
+        <w:t>由此计算出所需要的单位增益带宽和所需要的晶体管跨导</w:t>
+      </w:r>
+      <w:r>
+        <w:rPr>
+          <w:rFonts w:ascii="Cambria Math" w:hAnsi="Cambria Math"/>
+          <w:sz w:val="24"/>
+          <w:szCs w:val="24"/>
+        </w:rPr>
+        <w:t>。接下来</w:t>
+      </w:r>
+      <w:r>
+        <w:rPr>
+          <w:rFonts w:ascii="Cambria Math" w:hAnsi="Cambria Math"/>
+          <w:sz w:val="24"/>
+          <w:szCs w:val="24"/>
+        </w:rPr>
+        <w:t>，根据动态范围的要求，再依据</w:t>
+      </w:r>
+      <w:r>
+        <w:rPr>
+          <w:rFonts w:ascii="Cambria Math" w:hAnsi="Cambria Math"/>
+          <w:sz w:val="24"/>
+          <w:szCs w:val="24"/>
+        </w:rPr>
+        <w:t>Telescopic</w:t>
+      </w:r>
+      <w:r>
+        <w:rPr>
+          <w:rFonts w:ascii="Cambria Math" w:hAnsi="Cambria Math"/>
+          <w:sz w:val="24"/>
+          <w:szCs w:val="24"/>
+        </w:rPr>
+        <w:t>结构</w:t>
+      </w:r>
+      <w:r>
+        <w:rPr>
+          <w:rFonts w:ascii="Cambria Math" w:hAnsi="Cambria Math"/>
+          <w:sz w:val="24"/>
+          <w:szCs w:val="24"/>
+        </w:rPr>
+        <w:t>，我们</w:t>
+      </w:r>
+      <w:r>
+        <w:rPr>
+          <w:rFonts w:ascii="Cambria Math" w:hAnsi="Cambria Math"/>
+          <w:sz w:val="24"/>
+          <w:szCs w:val="24"/>
+        </w:rPr>
+        <w:t>设定</w:t>
       </w:r>
       <m:oMath>
         <m:sSub>
@@ -689,19 +1048,12 @@
                 <m:sty m:val="p"/>
               </m:rPr>
               <w:rPr>
-                <w:rFonts w:ascii="Cambria Math" w:hAnsi="Cambria Math" w:hint="eastAsia"/>
+                <w:rFonts w:ascii="Cambria Math" w:hAnsi="Cambria Math"/>
                 <w:sz w:val="24"/>
                 <w:szCs w:val="24"/>
               </w:rPr>
               <m:t>g</m:t>
             </m:r>
-            <m:ctrlPr>
-              <w:rPr>
-                <w:rFonts w:ascii="Cambria Math" w:hAnsi="Cambria Math" w:hint="eastAsia"/>
-                <w:sz w:val="24"/>
-                <w:szCs w:val="24"/>
-              </w:rPr>
-            </m:ctrlPr>
           </m:e>
           <m:sub>
             <m:r>
@@ -741,7 +1093,7 @@
                 <m:sty m:val="p"/>
               </m:rPr>
               <w:rPr>
-                <w:rFonts w:ascii="Cambria Math" w:hAnsi="Cambria Math" w:hint="eastAsia"/>
+                <w:rFonts w:ascii="Cambria Math" w:hAnsi="Cambria Math"/>
                 <w:sz w:val="24"/>
                 <w:szCs w:val="24"/>
               </w:rPr>
@@ -773,35 +1125,91 @@
       </m:oMath>
       <w:r>
         <w:rPr>
-          <w:rFonts w:hint="eastAsia"/>
-          <w:sz w:val="24"/>
-          <w:szCs w:val="24"/>
-        </w:rPr>
-        <w:t>的值为10，则可计算出对于需要的支路电流。根据</w:t>
-      </w:r>
-      <w:r>
-        <w:rPr>
-          <w:rFonts w:hint="eastAsia"/>
-          <w:sz w:val="24"/>
-          <w:szCs w:val="24"/>
-        </w:rPr>
-        <w:t>支</w:t>
-      </w:r>
-      <w:r>
-        <w:rPr>
-          <w:rFonts w:hint="eastAsia"/>
-          <w:sz w:val="24"/>
-          <w:szCs w:val="24"/>
-        </w:rPr>
-        <w:t>路电流，就可以计算出电流镜中输入电流源所需的电流对应的各晶体管的宽度。</w:t>
-      </w:r>
-      <w:r>
-        <w:rPr>
-          <w:rFonts w:hint="eastAsia"/>
-          <w:sz w:val="24"/>
-          <w:szCs w:val="24"/>
-        </w:rPr>
-        <w:t>而根据</w:t>
+          <w:rFonts w:ascii="Cambria Math" w:hAnsi="Cambria Math"/>
+          <w:sz w:val="24"/>
+          <w:szCs w:val="24"/>
+        </w:rPr>
+        <w:t>的值为</w:t>
+      </w:r>
+      <w:r>
+        <w:rPr>
+          <w:rFonts w:ascii="Cambria Math" w:hAnsi="Cambria Math"/>
+          <w:sz w:val="24"/>
+          <w:szCs w:val="24"/>
+        </w:rPr>
+        <w:t>5-</w:t>
+      </w:r>
+      <w:r>
+        <w:rPr>
+          <w:rFonts w:ascii="Cambria Math" w:hAnsi="Cambria Math"/>
+          <w:sz w:val="24"/>
+          <w:szCs w:val="24"/>
+        </w:rPr>
+        <w:t>15</w:t>
+      </w:r>
+      <w:r>
+        <w:rPr>
+          <w:rFonts w:ascii="Cambria Math" w:hAnsi="Cambria Math"/>
+          <w:sz w:val="24"/>
+          <w:szCs w:val="24"/>
+        </w:rPr>
+        <w:t>之间（对应于晶体管的过驱动电压为</w:t>
+      </w:r>
+      <w:r>
+        <w:rPr>
+          <w:rFonts w:ascii="Cambria Math" w:hAnsi="Cambria Math"/>
+          <w:sz w:val="24"/>
+          <w:szCs w:val="24"/>
+        </w:rPr>
+        <w:t>0.1</w:t>
+      </w:r>
+      <w:r>
+        <w:rPr>
+          <w:rFonts w:ascii="Cambria Math" w:hAnsi="Cambria Math"/>
+          <w:sz w:val="24"/>
+          <w:szCs w:val="24"/>
+        </w:rPr>
+        <w:t>3</w:t>
+      </w:r>
+      <w:r>
+        <w:rPr>
+          <w:rFonts w:ascii="Cambria Math" w:hAnsi="Cambria Math"/>
+          <w:sz w:val="24"/>
+          <w:szCs w:val="24"/>
+        </w:rPr>
+        <w:t>V-0.4V</w:t>
+      </w:r>
+      <w:r>
+        <w:rPr>
+          <w:rFonts w:ascii="Cambria Math" w:hAnsi="Cambria Math"/>
+          <w:sz w:val="24"/>
+          <w:szCs w:val="24"/>
+        </w:rPr>
+        <w:t>之间</w:t>
+      </w:r>
+      <w:r>
+        <w:rPr>
+          <w:rFonts w:ascii="Cambria Math" w:hAnsi="Cambria Math"/>
+          <w:sz w:val="24"/>
+          <w:szCs w:val="24"/>
+        </w:rPr>
+        <w:t>）</w:t>
+      </w:r>
+      <w:r>
+        <w:rPr>
+          <w:rFonts w:ascii="Cambria Math" w:hAnsi="Cambria Math"/>
+          <w:sz w:val="24"/>
+          <w:szCs w:val="24"/>
+        </w:rPr>
+        <w:t>，通过已经获得的</w:t>
+      </w:r>
+      <w:r>
+        <w:rPr>
+          <w:rFonts w:ascii="Cambria Math" w:hAnsi="Cambria Math"/>
+          <w:sz w:val="24"/>
+          <w:szCs w:val="24"/>
+        </w:rPr>
+        <w:t>可计算出对于需要的支路电流。根据支路电流，就可以计算出电流镜中输入电流源所需的电流对应的各晶体管的宽度。而根据</w:t>
       </w:r>
       <m:oMath>
         <m:f>
@@ -971,7 +1379,7 @@
       </m:oMath>
       <w:r>
         <w:rPr>
-          <w:rFonts w:hint="eastAsia"/>
+          <w:rFonts w:ascii="Cambria Math" w:hAnsi="Cambria Math"/>
           <w:sz w:val="24"/>
           <w:szCs w:val="24"/>
         </w:rPr>
@@ -981,21 +1389,22 @@
     <w:p>
       <w:pPr>
         <w:rPr>
+          <w:rFonts w:ascii="Cambria Math" w:hAnsi="Cambria Math"/>
           <w:sz w:val="24"/>
           <w:szCs w:val="24"/>
         </w:rPr>
       </w:pPr>
       <w:r>
         <w:rPr>
-          <w:sz w:val="24"/>
-          <w:szCs w:val="24"/>
-        </w:rPr>
-        <w:lastRenderedPageBreak/>
+          <w:rFonts w:ascii="Cambria Math" w:hAnsi="Cambria Math"/>
+          <w:sz w:val="24"/>
+          <w:szCs w:val="24"/>
+        </w:rPr>
         <w:tab/>
       </w:r>
       <w:r>
         <w:rPr>
-          <w:rFonts w:hint="eastAsia"/>
+          <w:rFonts w:ascii="Cambria Math" w:hAnsi="Cambria Math"/>
           <w:sz w:val="24"/>
           <w:szCs w:val="24"/>
         </w:rPr>
@@ -1004,78 +1413,81 @@
     </w:p>
     <w:p>
       <w:pPr>
-        <w:rPr>
+        <w:ind w:firstLineChars="200" w:firstLine="480"/>
+        <w:rPr>
+          <w:rFonts w:ascii="Cambria Math" w:hAnsi="Cambria Math"/>
           <w:sz w:val="24"/>
           <w:szCs w:val="24"/>
         </w:rPr>
       </w:pPr>
       <w:r>
         <w:rPr>
-          <w:rFonts w:hint="eastAsia"/>
-          <w:sz w:val="24"/>
-          <w:szCs w:val="24"/>
-        </w:rPr>
-        <w:t>至此，已经完成了对三个设计要求的满足。</w:t>
-      </w:r>
-      <w:r>
-        <w:rPr>
-          <w:rFonts w:hint="eastAsia"/>
-          <w:sz w:val="24"/>
-          <w:szCs w:val="24"/>
-        </w:rPr>
-        <w:t>而关于噪声，如果完成上述设计后，仿真结果表明噪声过大，则采用更大的电流重新迭代设计，直到满足设计要求为止。</w:t>
+          <w:rFonts w:ascii="Cambria Math" w:hAnsi="Cambria Math"/>
+          <w:sz w:val="24"/>
+          <w:szCs w:val="24"/>
+        </w:rPr>
+        <w:t>至此，已经完成了对三个设计要求的满足。而关于噪声，如果完成上述设计后，</w:t>
+      </w:r>
+      <w:r>
+        <w:rPr>
+          <w:rFonts w:ascii="Cambria Math" w:hAnsi="Cambria Math"/>
+          <w:sz w:val="24"/>
+          <w:szCs w:val="24"/>
+        </w:rPr>
+        <w:t>如果仿真结果表明噪声过大，则采用更大的晶体管</w:t>
+      </w:r>
+      <w:r>
+        <w:rPr>
+          <w:rFonts w:ascii="Cambria Math" w:hAnsi="Cambria Math"/>
+          <w:sz w:val="24"/>
+          <w:szCs w:val="24"/>
+        </w:rPr>
+        <w:t>重新迭代设计，直到满足设计要求为止。</w:t>
       </w:r>
     </w:p>
     <w:p>
       <w:pPr>
-        <w:rPr>
-          <w:sz w:val="24"/>
-          <w:szCs w:val="24"/>
+        <w:pStyle w:val="2"/>
+        <w:rPr>
+          <w:rFonts w:ascii="Cambria Math" w:hAnsi="Cambria Math"/>
         </w:rPr>
       </w:pPr>
+      <w:r>
+        <w:rPr>
+          <w:rFonts w:ascii="Cambria Math" w:hAnsi="Cambria Math"/>
+        </w:rPr>
+        <w:t>参数计算（预计算）</w:t>
+      </w:r>
     </w:p>
     <w:p>
       <w:pPr>
         <w:rPr>
+          <w:rFonts w:ascii="Cambria Math" w:hAnsi="Cambria Math"/>
           <w:sz w:val="24"/>
           <w:szCs w:val="24"/>
         </w:rPr>
       </w:pPr>
       <w:r>
         <w:rPr>
-          <w:rFonts w:hint="eastAsia"/>
-          <w:sz w:val="24"/>
-          <w:szCs w:val="24"/>
-        </w:rPr>
-        <w:t>参数计算：</w:t>
+          <w:rFonts w:ascii="Cambria Math" w:hAnsi="Cambria Math"/>
+          <w:sz w:val="24"/>
+          <w:szCs w:val="24"/>
+        </w:rPr>
+        <w:tab/>
+      </w:r>
+      <w:r>
+        <w:rPr>
+          <w:rFonts w:ascii="Cambria Math" w:hAnsi="Cambria Math"/>
+          <w:sz w:val="24"/>
+          <w:szCs w:val="24"/>
+        </w:rPr>
+        <w:t>首先根据动态误差和建立时间确定单位增益带宽，根据公式：</w:t>
       </w:r>
     </w:p>
     <w:p>
       <w:pPr>
         <w:rPr>
-          <w:sz w:val="24"/>
-          <w:szCs w:val="24"/>
-        </w:rPr>
-      </w:pPr>
-      <w:r>
-        <w:rPr>
-          <w:sz w:val="24"/>
-          <w:szCs w:val="24"/>
-        </w:rPr>
-        <w:tab/>
-      </w:r>
-      <w:r>
-        <w:rPr>
-          <w:rFonts w:hint="eastAsia"/>
-          <w:sz w:val="24"/>
-          <w:szCs w:val="24"/>
-        </w:rPr>
-        <w:t>首先根据动态误差和建立时间确定单位增益带宽，根据公式：</w:t>
-      </w:r>
-    </w:p>
-    <w:p>
-      <w:pPr>
-        <w:rPr>
+          <w:rFonts w:ascii="Cambria Math" w:hAnsi="Cambria Math"/>
           <w:sz w:val="24"/>
           <w:szCs w:val="24"/>
         </w:rPr>
@@ -1472,17 +1884,50 @@
     <w:p>
       <w:pPr>
         <w:rPr>
+          <w:rFonts w:ascii="Cambria Math" w:hAnsi="Cambria Math"/>
           <w:sz w:val="24"/>
           <w:szCs w:val="24"/>
         </w:rPr>
       </w:pPr>
       <w:r>
         <w:rPr>
-          <w:rFonts w:hint="eastAsia"/>
-          <w:sz w:val="24"/>
-          <w:szCs w:val="24"/>
-        </w:rPr>
-        <w:t>可以得到，当动态误差要求为0.05%，建立时间要求为10ns时，</w:t>
+          <w:rFonts w:ascii="Cambria Math" w:hAnsi="Cambria Math"/>
+          <w:sz w:val="24"/>
+          <w:szCs w:val="24"/>
+        </w:rPr>
+        <w:t>可以得到，当动态误差要求为</w:t>
+      </w:r>
+      <w:r>
+        <w:rPr>
+          <w:rFonts w:ascii="Cambria Math" w:hAnsi="Cambria Math"/>
+          <w:sz w:val="24"/>
+          <w:szCs w:val="24"/>
+        </w:rPr>
+        <w:t>0.05%</w:t>
+      </w:r>
+      <w:r>
+        <w:rPr>
+          <w:rFonts w:ascii="Cambria Math" w:hAnsi="Cambria Math"/>
+          <w:sz w:val="24"/>
+          <w:szCs w:val="24"/>
+        </w:rPr>
+        <w:t>，建立时间要求为</w:t>
+      </w:r>
+      <w:r>
+        <w:rPr>
+          <w:rFonts w:ascii="Cambria Math" w:hAnsi="Cambria Math"/>
+          <w:sz w:val="24"/>
+          <w:szCs w:val="24"/>
+        </w:rPr>
+        <w:t>10ns</w:t>
+      </w:r>
+      <w:r>
+        <w:rPr>
+          <w:rFonts w:ascii="Cambria Math" w:hAnsi="Cambria Math"/>
+          <w:sz w:val="24"/>
+          <w:szCs w:val="24"/>
+        </w:rPr>
+        <w:t>时，</w:t>
       </w:r>
       <m:oMath>
         <m:r>
@@ -1557,19 +2002,11 @@
       </m:oMath>
       <w:r>
         <w:rPr>
-          <w:rFonts w:hint="eastAsia"/>
-          <w:sz w:val="24"/>
-          <w:szCs w:val="24"/>
-        </w:rPr>
-        <w:t>。由此</w:t>
-      </w:r>
-      <w:r>
-        <w:rPr>
-          <w:rFonts w:hint="eastAsia"/>
-          <w:sz w:val="24"/>
-          <w:szCs w:val="24"/>
-        </w:rPr>
-        <w:t>可以得到</w:t>
+          <w:rFonts w:ascii="Cambria Math" w:hAnsi="Cambria Math"/>
+          <w:sz w:val="24"/>
+          <w:szCs w:val="24"/>
+        </w:rPr>
+        <w:t>。由此可以得到</w:t>
       </w:r>
       <m:oMath>
         <m:sSub>
@@ -1625,15 +2062,19 @@
     <w:p>
       <w:pPr>
         <w:rPr>
+          <w:rFonts w:ascii="Cambria Math" w:hAnsi="Cambria Math"/>
           <w:sz w:val="24"/>
         </w:rPr>
       </w:pPr>
       <w:r>
+        <w:rPr>
+          <w:rFonts w:ascii="Cambria Math" w:hAnsi="Cambria Math"/>
+        </w:rPr>
         <w:tab/>
       </w:r>
       <w:r>
         <w:rPr>
-          <w:rFonts w:hint="eastAsia"/>
+          <w:rFonts w:ascii="Cambria Math" w:hAnsi="Cambria Math"/>
           <w:sz w:val="24"/>
         </w:rPr>
         <w:t>由</w:t>
@@ -1642,6 +2083,7 @@
     <w:p>
       <w:pPr>
         <w:rPr>
+          <w:rFonts w:ascii="Cambria Math" w:hAnsi="Cambria Math"/>
           <w:sz w:val="24"/>
         </w:rPr>
       </w:pPr>
@@ -1774,12 +2216,13 @@
     <w:p>
       <w:pPr>
         <w:rPr>
+          <w:rFonts w:ascii="Cambria Math" w:hAnsi="Cambria Math"/>
           <w:sz w:val="24"/>
         </w:rPr>
       </w:pPr>
       <w:r>
         <w:rPr>
-          <w:rFonts w:hint="eastAsia"/>
+          <w:rFonts w:ascii="Cambria Math" w:hAnsi="Cambria Math"/>
           <w:sz w:val="24"/>
         </w:rPr>
         <w:t>可以得到</w:t>
@@ -1788,6 +2231,7 @@
     <w:p>
       <w:pPr>
         <w:rPr>
+          <w:rFonts w:ascii="Cambria Math" w:hAnsi="Cambria Math"/>
           <w:sz w:val="24"/>
         </w:rPr>
       </w:pPr>
@@ -1922,7 +2366,7 @@
           </m:f>
           <m:r>
             <w:rPr>
-              <w:rFonts w:ascii="Cambria Math" w:hAnsi="Cambria Math" w:hint="eastAsia"/>
+              <w:rFonts w:ascii="Cambria Math" w:hAnsi="Cambria Math"/>
               <w:sz w:val="24"/>
             </w:rPr>
             <m:t>=</m:t>
@@ -1940,18 +2384,11 @@
             <m:e>
               <m:r>
                 <w:rPr>
-                  <w:rFonts w:ascii="Cambria Math" w:hAnsi="Cambria Math" w:hint="eastAsia"/>
+                  <w:rFonts w:ascii="Cambria Math" w:hAnsi="Cambria Math"/>
                   <w:sz w:val="24"/>
                 </w:rPr>
                 <m:t>g</m:t>
               </m:r>
-              <m:ctrlPr>
-                <w:rPr>
-                  <w:rFonts w:ascii="Cambria Math" w:hAnsi="Cambria Math" w:hint="eastAsia"/>
-                  <w:i/>
-                  <w:sz w:val="24"/>
-                </w:rPr>
-              </m:ctrlPr>
             </m:e>
             <m:sub>
               <m:r>
@@ -1968,14 +2405,14 @@
     </w:p>
     <w:p>
       <w:pPr>
-        <w:jc w:val="left"/>
-        <w:rPr>
+        <w:rPr>
+          <w:rFonts w:ascii="Cambria Math" w:hAnsi="Cambria Math"/>
           <w:sz w:val="24"/>
         </w:rPr>
       </w:pPr>
       <w:r>
         <w:rPr>
-          <w:rFonts w:hint="eastAsia"/>
+          <w:rFonts w:ascii="Cambria Math" w:hAnsi="Cambria Math"/>
           <w:sz w:val="24"/>
         </w:rPr>
         <w:t>其中</w:t>
@@ -2015,7 +2452,7 @@
             <m:sty m:val="p"/>
           </m:rPr>
           <w:rPr>
-            <w:rFonts w:ascii="Cambria Math" w:hAnsi="Cambria Math" w:hint="eastAsia"/>
+            <w:rFonts w:ascii="Cambria Math" w:hAnsi="Cambria Math"/>
             <w:sz w:val="24"/>
           </w:rPr>
           <m:t>=</m:t>
@@ -2035,17 +2472,11 @@
                 <m:sty m:val="p"/>
               </m:rPr>
               <w:rPr>
-                <w:rFonts w:ascii="Cambria Math" w:hAnsi="Cambria Math" w:hint="eastAsia"/>
+                <w:rFonts w:ascii="Cambria Math" w:hAnsi="Cambria Math"/>
                 <w:sz w:val="24"/>
               </w:rPr>
               <m:t>C</m:t>
             </m:r>
-            <m:ctrlPr>
-              <w:rPr>
-                <w:rFonts w:ascii="Cambria Math" w:hAnsi="Cambria Math" w:hint="eastAsia"/>
-                <w:sz w:val="24"/>
-              </w:rPr>
-            </m:ctrlPr>
           </m:e>
           <m:sub>
             <m:r>
@@ -2129,7 +2560,7 @@
       </m:oMath>
       <w:r>
         <w:rPr>
-          <w:rFonts w:hint="eastAsia"/>
+          <w:rFonts w:ascii="Cambria Math" w:hAnsi="Cambria Math"/>
           <w:sz w:val="24"/>
         </w:rPr>
         <w:t>，</w:t>
@@ -2321,17 +2752,11 @@
                 <m:sty m:val="p"/>
               </m:rPr>
               <w:rPr>
-                <w:rFonts w:ascii="Cambria Math" w:hAnsi="Cambria Math" w:hint="eastAsia"/>
+                <w:rFonts w:ascii="Cambria Math" w:hAnsi="Cambria Math"/>
                 <w:sz w:val="24"/>
               </w:rPr>
               <m:t>C</m:t>
             </m:r>
-            <m:ctrlPr>
-              <w:rPr>
-                <w:rFonts w:ascii="Cambria Math" w:hAnsi="Cambria Math" w:hint="eastAsia"/>
-                <w:sz w:val="24"/>
-              </w:rPr>
-            </m:ctrlPr>
           </m:e>
           <m:sub>
             <m:r>
@@ -2354,42 +2779,21 @@
             <w:rFonts w:ascii="Cambria Math" w:hAnsi="Cambria Math"/>
             <w:sz w:val="24"/>
           </w:rPr>
-          <m:t>=</m:t>
-        </m:r>
-        <m:r>
-          <m:rPr>
-            <m:sty m:val="p"/>
-          </m:rPr>
-          <w:rPr>
-            <w:rFonts w:ascii="Cambria Math" w:hAnsi="Cambria Math" w:hint="eastAsia"/>
-            <w:sz w:val="24"/>
-          </w:rPr>
-          <m:t>400fF</m:t>
-        </m:r>
-        <m:r>
-          <m:rPr>
-            <m:sty m:val="p"/>
-          </m:rPr>
-          <w:rPr>
-            <w:rFonts w:ascii="Cambria Math" w:hAnsi="Cambria Math"/>
-            <w:sz w:val="24"/>
-          </w:rPr>
-          <m:t>)</m:t>
+          <m:t>=400fF)</m:t>
         </m:r>
       </m:oMath>
     </w:p>
     <w:p>
       <w:pPr>
-        <w:widowControl/>
-        <w:jc w:val="left"/>
-        <w:rPr>
+        <w:rPr>
+          <w:rFonts w:ascii="Cambria Math" w:hAnsi="Cambria Math"/>
           <w:sz w:val="24"/>
           <w:szCs w:val="24"/>
         </w:rPr>
       </w:pPr>
       <w:r>
         <w:rPr>
-          <w:rFonts w:hint="eastAsia"/>
+          <w:rFonts w:ascii="Cambria Math" w:hAnsi="Cambria Math"/>
           <w:sz w:val="24"/>
         </w:rPr>
         <w:t>这样就可以得到</w:t>
@@ -2410,17 +2814,11 @@
                 <m:sty m:val="p"/>
               </m:rPr>
               <w:rPr>
-                <w:rFonts w:ascii="Cambria Math" w:hAnsi="Cambria Math" w:hint="eastAsia"/>
+                <w:rFonts w:ascii="Cambria Math" w:hAnsi="Cambria Math"/>
                 <w:sz w:val="24"/>
               </w:rPr>
               <m:t>G</m:t>
             </m:r>
-            <m:ctrlPr>
-              <w:rPr>
-                <w:rFonts w:ascii="Cambria Math" w:hAnsi="Cambria Math" w:hint="eastAsia"/>
-                <w:sz w:val="24"/>
-              </w:rPr>
-            </m:ctrlPr>
           </m:e>
           <m:sub>
             <m:r>
@@ -2440,15 +2838,29 @@
             <w:rFonts w:ascii="Cambria Math" w:hAnsi="Cambria Math"/>
             <w:sz w:val="24"/>
           </w:rPr>
-          <m:t>=8.028mS</m:t>
+          <m:t>=10</m:t>
+        </m:r>
+        <m:r>
+          <w:rPr>
+            <w:rFonts w:ascii="Cambria Math" w:hAnsi="Cambria Math"/>
+            <w:sz w:val="24"/>
+          </w:rPr>
+          <m:t>mS</m:t>
         </m:r>
       </m:oMath>
       <w:r>
         <w:rPr>
-          <w:rFonts w:hint="eastAsia"/>
-          <w:sz w:val="24"/>
-        </w:rPr>
-        <w:t>。根据设定的</w:t>
+          <w:rFonts w:ascii="Cambria Math" w:hAnsi="Cambria Math"/>
+          <w:sz w:val="24"/>
+        </w:rPr>
+        <w:t>。在这里我们不妨假设</w:t>
+      </w:r>
+      <w:r>
+        <w:rPr>
+          <w:rFonts w:ascii="Cambria Math" w:hAnsi="Cambria Math"/>
+          <w:sz w:val="24"/>
+        </w:rPr>
+        <w:t>的</w:t>
       </w:r>
       <m:oMath>
         <m:f>
@@ -2479,19 +2891,12 @@
                     <m:sty m:val="p"/>
                   </m:rPr>
                   <w:rPr>
-                    <w:rFonts w:ascii="Cambria Math" w:hAnsi="Cambria Math" w:hint="eastAsia"/>
+                    <w:rFonts w:ascii="Cambria Math" w:hAnsi="Cambria Math"/>
                     <w:sz w:val="24"/>
                     <w:szCs w:val="24"/>
                   </w:rPr>
                   <m:t>g</m:t>
                 </m:r>
-                <m:ctrlPr>
-                  <w:rPr>
-                    <w:rFonts w:ascii="Cambria Math" w:hAnsi="Cambria Math" w:hint="eastAsia"/>
-                    <w:sz w:val="24"/>
-                    <w:szCs w:val="24"/>
-                  </w:rPr>
-                </m:ctrlPr>
               </m:e>
               <m:sub>
                 <m:r>
@@ -2525,7 +2930,7 @@
                     <m:sty m:val="p"/>
                   </m:rPr>
                   <w:rPr>
-                    <w:rFonts w:ascii="Cambria Math" w:hAnsi="Cambria Math" w:hint="eastAsia"/>
+                    <w:rFonts w:ascii="Cambria Math" w:hAnsi="Cambria Math"/>
                     <w:sz w:val="24"/>
                     <w:szCs w:val="24"/>
                   </w:rPr>
@@ -2567,7 +2972,7 @@
       </m:oMath>
       <w:r>
         <w:rPr>
-          <w:rFonts w:hint="eastAsia"/>
+          <w:rFonts w:ascii="Cambria Math" w:hAnsi="Cambria Math"/>
           <w:sz w:val="24"/>
           <w:szCs w:val="24"/>
         </w:rPr>
@@ -2617,16 +3022,140 @@
             <w:sz w:val="24"/>
             <w:szCs w:val="24"/>
           </w:rPr>
-          <m:t>=0.82mA</m:t>
+          <m:t>=1</m:t>
+        </m:r>
+        <m:r>
+          <w:rPr>
+            <w:rFonts w:ascii="Cambria Math" w:hAnsi="Cambria Math"/>
+            <w:sz w:val="24"/>
+            <w:szCs w:val="24"/>
+          </w:rPr>
+          <m:t>mA</m:t>
         </m:r>
       </m:oMath>
       <w:r>
         <w:rPr>
-          <w:rFonts w:hint="eastAsia"/>
+          <w:rFonts w:ascii="Cambria Math" w:hAnsi="Cambria Math"/>
           <w:sz w:val="24"/>
           <w:szCs w:val="24"/>
         </w:rPr>
         <w:t>。</w:t>
+      </w:r>
+      <w:r>
+        <w:rPr>
+          <w:rFonts w:ascii="Cambria Math" w:hAnsi="Cambria Math"/>
+          <w:sz w:val="24"/>
+          <w:szCs w:val="24"/>
+        </w:rPr>
+        <w:t>进一步，我们会选取不同</w:t>
+      </w:r>
+      <w:r>
+        <w:rPr>
+          <w:rFonts w:ascii="Cambria Math" w:hAnsi="Cambria Math"/>
+          <w:sz w:val="24"/>
+          <w:szCs w:val="24"/>
+        </w:rPr>
+        <w:t>的</w:t>
+      </w:r>
+      <m:oMath>
+        <m:sSub>
+          <m:sSubPr>
+            <m:ctrlPr>
+              <w:rPr>
+                <w:rFonts w:ascii="Cambria Math" w:hAnsi="Cambria Math"/>
+                <w:sz w:val="24"/>
+                <w:szCs w:val="24"/>
+              </w:rPr>
+            </m:ctrlPr>
+          </m:sSubPr>
+          <m:e>
+            <m:r>
+              <m:rPr>
+                <m:sty m:val="p"/>
+              </m:rPr>
+              <w:rPr>
+                <w:rFonts w:ascii="Cambria Math" w:hAnsi="Cambria Math"/>
+                <w:sz w:val="24"/>
+                <w:szCs w:val="24"/>
+              </w:rPr>
+              <m:t>g</m:t>
+            </m:r>
+          </m:e>
+          <m:sub>
+            <m:r>
+              <m:rPr>
+                <m:sty m:val="p"/>
+              </m:rPr>
+              <w:rPr>
+                <w:rFonts w:ascii="Cambria Math" w:hAnsi="Cambria Math"/>
+                <w:sz w:val="24"/>
+                <w:szCs w:val="24"/>
+              </w:rPr>
+              <m:t>m</m:t>
+            </m:r>
+          </m:sub>
+        </m:sSub>
+        <m:r>
+          <w:rPr>
+            <w:rFonts w:ascii="Cambria Math" w:hAnsi="Cambria Math"/>
+            <w:sz w:val="24"/>
+            <w:szCs w:val="24"/>
+          </w:rPr>
+          <m:t>/</m:t>
+        </m:r>
+        <m:sSub>
+          <m:sSubPr>
+            <m:ctrlPr>
+              <w:rPr>
+                <w:rFonts w:ascii="Cambria Math" w:hAnsi="Cambria Math"/>
+                <w:sz w:val="24"/>
+                <w:szCs w:val="24"/>
+              </w:rPr>
+            </m:ctrlPr>
+          </m:sSubPr>
+          <m:e>
+            <m:r>
+              <m:rPr>
+                <m:sty m:val="p"/>
+              </m:rPr>
+              <w:rPr>
+                <w:rFonts w:ascii="Cambria Math" w:hAnsi="Cambria Math"/>
+                <w:sz w:val="24"/>
+                <w:szCs w:val="24"/>
+              </w:rPr>
+              <m:t>I</m:t>
+            </m:r>
+            <m:ctrlPr>
+              <w:rPr>
+                <w:rFonts w:ascii="Cambria Math" w:hAnsi="Cambria Math"/>
+                <w:i/>
+                <w:sz w:val="24"/>
+                <w:szCs w:val="24"/>
+              </w:rPr>
+            </m:ctrlPr>
+          </m:e>
+          <m:sub>
+            <m:r>
+              <m:rPr>
+                <m:sty m:val="p"/>
+              </m:rPr>
+              <w:rPr>
+                <w:rFonts w:ascii="Cambria Math" w:hAnsi="Cambria Math"/>
+                <w:sz w:val="24"/>
+                <w:szCs w:val="24"/>
+              </w:rPr>
+              <m:t>D</m:t>
+            </m:r>
+          </m:sub>
+        </m:sSub>
+      </m:oMath>
+      <w:r>
+        <w:rPr>
+          <w:rFonts w:ascii="Cambria Math" w:hAnsi="Cambria Math"/>
+          <w:sz w:val="24"/>
+          <w:szCs w:val="24"/>
+        </w:rPr>
+        <w:t>进行仿真验证，对于所需要的</w:t>
       </w:r>
       <m:oMath>
         <m:f>
@@ -2796,240 +3325,2184 @@
       </m:oMath>
       <w:r>
         <w:rPr>
-          <w:rFonts w:hint="eastAsia"/>
-          <w:sz w:val="24"/>
-          <w:szCs w:val="24"/>
-        </w:rPr>
-        <w:t>关系如图所示：</w:t>
+          <w:rFonts w:ascii="Cambria Math" w:hAnsi="Cambria Math"/>
+          <w:sz w:val="24"/>
+          <w:szCs w:val="24"/>
+        </w:rPr>
+        <w:t>关系如下表格</w:t>
+      </w:r>
+      <w:r>
+        <w:rPr>
+          <w:rFonts w:ascii="Cambria Math" w:hAnsi="Cambria Math"/>
+          <w:sz w:val="24"/>
+          <w:szCs w:val="24"/>
+        </w:rPr>
+        <w:t>所示：</w:t>
       </w:r>
     </w:p>
     <w:p>
       <w:pPr>
-        <w:widowControl/>
-        <w:jc w:val="left"/>
-        <w:rPr>
+        <w:ind w:firstLineChars="200" w:firstLine="480"/>
+        <w:rPr>
+          <w:rFonts w:ascii="Cambria Math" w:hAnsi="Cambria Math"/>
           <w:sz w:val="24"/>
           <w:szCs w:val="24"/>
         </w:rPr>
       </w:pPr>
       <w:r>
         <w:rPr>
-          <w:rFonts w:hint="eastAsia"/>
-          <w:noProof/>
-          <w:sz w:val="24"/>
-          <w:szCs w:val="24"/>
-        </w:rPr>
-        <mc:AlternateContent>
-          <mc:Choice Requires="wps">
-            <w:drawing>
-              <wp:anchor distT="0" distB="0" distL="114300" distR="114300" simplePos="0" relativeHeight="251659264" behindDoc="0" locked="0" layoutInCell="1" allowOverlap="1" wp14:anchorId="0CE661A7" wp14:editId="68CD5D41">
-                <wp:simplePos x="0" y="0"/>
-                <wp:positionH relativeFrom="column">
-                  <wp:posOffset>-28575</wp:posOffset>
-                </wp:positionH>
-                <wp:positionV relativeFrom="paragraph">
-                  <wp:posOffset>49530</wp:posOffset>
-                </wp:positionV>
-                <wp:extent cx="885825" cy="323850"/>
-                <wp:effectExtent l="0" t="0" r="28575" b="19050"/>
-                <wp:wrapNone/>
-                <wp:docPr id="3" name="Rectangle 3"/>
-                <wp:cNvGraphicFramePr/>
-                <a:graphic xmlns:a="http://schemas.openxmlformats.org/drawingml/2006/main">
-                  <a:graphicData uri="http://schemas.microsoft.com/office/word/2010/wordprocessingShape">
-                    <wps:wsp>
-                      <wps:cNvSpPr/>
-                      <wps:spPr>
-                        <a:xfrm>
-                          <a:off x="0" y="0"/>
-                          <a:ext cx="885825" cy="323850"/>
-                        </a:xfrm>
-                        <a:prstGeom prst="rect">
-                          <a:avLst/>
-                        </a:prstGeom>
-                      </wps:spPr>
-                      <wps:style>
-                        <a:lnRef idx="2">
-                          <a:schemeClr val="accent1">
-                            <a:shade val="50000"/>
-                          </a:schemeClr>
-                        </a:lnRef>
-                        <a:fillRef idx="1">
-                          <a:schemeClr val="accent1"/>
-                        </a:fillRef>
-                        <a:effectRef idx="0">
-                          <a:schemeClr val="accent1"/>
-                        </a:effectRef>
-                        <a:fontRef idx="minor">
-                          <a:schemeClr val="lt1"/>
-                        </a:fontRef>
-                      </wps:style>
-                      <wps:bodyPr rot="0" spcFirstLastPara="0" vertOverflow="overflow" horzOverflow="overflow" vert="horz" wrap="square" lIns="91440" tIns="45720" rIns="91440" bIns="45720" numCol="1" spcCol="0" rtlCol="0" fromWordArt="0" anchor="ctr" anchorCtr="0" forceAA="0" compatLnSpc="1">
-                        <a:prstTxWarp prst="textNoShape">
-                          <a:avLst/>
-                        </a:prstTxWarp>
-                        <a:noAutofit/>
-                      </wps:bodyPr>
-                    </wps:wsp>
-                  </a:graphicData>
-                </a:graphic>
-              </wp:anchor>
-            </w:drawing>
-          </mc:Choice>
-          <mc:Fallback>
-            <w:pict>
-              <v:rect w14:anchorId="413A049F" id="Rectangle 3" o:spid="_x0000_s1026" style="position:absolute;left:0;text-align:left;margin-left:-2.25pt;margin-top:3.9pt;width:69.75pt;height:25.5pt;z-index:251659264;visibility:visible;mso-wrap-style:square;mso-wrap-distance-left:9pt;mso-wrap-distance-top:0;mso-wrap-distance-right:9pt;mso-wrap-distance-bottom:0;mso-position-horizontal:absolute;mso-position-horizontal-relative:text;mso-position-vertical:absolute;mso-position-vertical-relative:text;v-text-anchor:middle" o:gfxdata="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" fillcolor="#4472c4 [3204]" strokecolor="#1f3763 [1604]" strokeweight="1pt"/>
-            </w:pict>
-          </mc:Fallback>
-        </mc:AlternateContent>
-      </w:r>
-      <w:r>
-        <w:rPr>
-          <w:rFonts w:hint="eastAsia"/>
-          <w:sz w:val="24"/>
-          <w:szCs w:val="24"/>
-        </w:rPr>
-        <w:t xml:space="preserve"> </w:t>
-      </w:r>
-      <w:r>
-        <w:rPr>
-          <w:sz w:val="24"/>
-          <w:szCs w:val="24"/>
-        </w:rPr>
-        <w:t xml:space="preserve">   </w:t>
-      </w:r>
+          <w:rFonts w:ascii="Cambria Math" w:hAnsi="Cambria Math"/>
+          <w:sz w:val="24"/>
+          <w:szCs w:val="24"/>
+        </w:rPr>
+        <w:t>对于</w:t>
+      </w:r>
+      <w:r>
+        <w:rPr>
+          <w:rFonts w:ascii="Cambria Math" w:hAnsi="Cambria Math"/>
+          <w:sz w:val="24"/>
+          <w:szCs w:val="24"/>
+        </w:rPr>
+        <w:t>NMOS</w:t>
+      </w:r>
+      <w:r>
+        <w:rPr>
+          <w:rFonts w:ascii="Cambria Math" w:hAnsi="Cambria Math" w:hint="eastAsia"/>
+          <w:sz w:val="24"/>
+          <w:szCs w:val="24"/>
+        </w:rPr>
+        <w:t>，我们有</w:t>
+      </w:r>
+      <w:r>
+        <w:rPr>
+          <w:rFonts w:ascii="Cambria Math" w:hAnsi="Cambria Math"/>
+          <w:sz w:val="24"/>
+          <w:szCs w:val="24"/>
+        </w:rPr>
+        <w:t>:</w:t>
+      </w:r>
+    </w:p>
+    <w:tbl>
+      <w:tblPr>
+        <w:tblStyle w:val="af6"/>
+        <w:tblW w:w="0" w:type="auto"/>
+        <w:jc w:val="center"/>
+        <w:tblLook w:val="04A0" w:firstRow="1" w:lastRow="0" w:firstColumn="1" w:lastColumn="0" w:noHBand="0" w:noVBand="1"/>
+      </w:tblPr>
+      <w:tblGrid>
+        <w:gridCol w:w="960"/>
+        <w:gridCol w:w="2046"/>
+        <w:gridCol w:w="2046"/>
+      </w:tblGrid>
+      <w:tr>
+        <w:trPr>
+          <w:trHeight w:val="276"/>
+          <w:jc w:val="center"/>
+        </w:trPr>
+        <w:tc>
+          <w:tcPr>
+            <w:tcW w:w="960" w:type="dxa"/>
+            <w:noWrap/>
+            <w:hideMark/>
+          </w:tcPr>
+          <w:p>
+            <w:pPr>
+              <w:rPr>
+                <w:rFonts w:ascii="Cambria Math" w:hAnsi="Cambria Math"/>
+                <w:sz w:val="24"/>
+                <w:szCs w:val="24"/>
+              </w:rPr>
+            </w:pPr>
+            <w:r>
+              <w:rPr>
+                <w:rFonts w:ascii="Cambria Math" w:hAnsi="Cambria Math"/>
+                <w:sz w:val="24"/>
+                <w:szCs w:val="24"/>
+              </w:rPr>
+              <w:t>L</w:t>
+            </w:r>
+            <w:r>
+              <w:rPr>
+                <w:rFonts w:ascii="Cambria Math" w:hAnsi="Cambria Math"/>
+                <w:sz w:val="24"/>
+                <w:szCs w:val="24"/>
+              </w:rPr>
+              <w:t>/um</w:t>
+            </w:r>
+          </w:p>
+        </w:tc>
+        <w:tc>
+          <w:tcPr>
+            <w:tcW w:w="2046" w:type="dxa"/>
+            <w:noWrap/>
+            <w:hideMark/>
+          </w:tcPr>
+          <w:p>
+            <w:pPr>
+              <w:rPr>
+                <w:rFonts w:ascii="Cambria Math" w:hAnsi="Cambria Math"/>
+                <w:sz w:val="24"/>
+                <w:szCs w:val="24"/>
+              </w:rPr>
+            </w:pPr>
+            <w:r>
+              <w:rPr>
+                <w:rFonts w:ascii="Cambria Math" w:hAnsi="Cambria Math"/>
+                <w:sz w:val="24"/>
+                <w:szCs w:val="24"/>
+              </w:rPr>
+              <w:t>Id/W(gm/id=10)</w:t>
+            </w:r>
+          </w:p>
+        </w:tc>
+        <w:tc>
+          <w:tcPr>
+            <w:tcW w:w="2046" w:type="dxa"/>
+            <w:noWrap/>
+            <w:hideMark/>
+          </w:tcPr>
+          <w:p>
+            <w:pPr>
+              <w:rPr>
+                <w:rFonts w:ascii="Cambria Math" w:hAnsi="Cambria Math"/>
+                <w:sz w:val="24"/>
+                <w:szCs w:val="24"/>
+              </w:rPr>
+            </w:pPr>
+            <w:r>
+              <w:rPr>
+                <w:rFonts w:ascii="Cambria Math" w:hAnsi="Cambria Math"/>
+                <w:sz w:val="24"/>
+                <w:szCs w:val="24"/>
+              </w:rPr>
+              <w:t>Id/W(gm/id=15)</w:t>
+            </w:r>
+          </w:p>
+        </w:tc>
+      </w:tr>
+      <w:tr>
+        <w:trPr>
+          <w:trHeight w:val="276"/>
+          <w:jc w:val="center"/>
+        </w:trPr>
+        <w:tc>
+          <w:tcPr>
+            <w:tcW w:w="960" w:type="dxa"/>
+            <w:noWrap/>
+            <w:hideMark/>
+          </w:tcPr>
+          <w:p>
+            <w:pPr>
+              <w:rPr>
+                <w:rFonts w:ascii="Cambria Math" w:hAnsi="Cambria Math"/>
+                <w:sz w:val="24"/>
+                <w:szCs w:val="24"/>
+              </w:rPr>
+            </w:pPr>
+            <w:r>
+              <w:rPr>
+                <w:rFonts w:ascii="Cambria Math" w:hAnsi="Cambria Math"/>
+                <w:sz w:val="24"/>
+                <w:szCs w:val="24"/>
+              </w:rPr>
+              <w:t>0.4</w:t>
+            </w:r>
+          </w:p>
+        </w:tc>
+        <w:tc>
+          <w:tcPr>
+            <w:tcW w:w="2046" w:type="dxa"/>
+            <w:noWrap/>
+            <w:hideMark/>
+          </w:tcPr>
+          <w:p>
+            <w:pPr>
+              <w:rPr>
+                <w:rFonts w:ascii="Cambria Math" w:hAnsi="Cambria Math"/>
+                <w:sz w:val="24"/>
+                <w:szCs w:val="24"/>
+              </w:rPr>
+            </w:pPr>
+            <w:r>
+              <w:rPr>
+                <w:rFonts w:ascii="Cambria Math" w:hAnsi="Cambria Math"/>
+                <w:sz w:val="24"/>
+                <w:szCs w:val="24"/>
+              </w:rPr>
+              <w:t>9.167421</w:t>
+            </w:r>
+          </w:p>
+        </w:tc>
+        <w:tc>
+          <w:tcPr>
+            <w:tcW w:w="2046" w:type="dxa"/>
+            <w:noWrap/>
+            <w:hideMark/>
+          </w:tcPr>
+          <w:p>
+            <w:pPr>
+              <w:rPr>
+                <w:rFonts w:ascii="Cambria Math" w:hAnsi="Cambria Math"/>
+                <w:sz w:val="24"/>
+                <w:szCs w:val="24"/>
+              </w:rPr>
+            </w:pPr>
+            <w:r>
+              <w:rPr>
+                <w:rFonts w:ascii="Cambria Math" w:hAnsi="Cambria Math"/>
+                <w:sz w:val="24"/>
+                <w:szCs w:val="24"/>
+              </w:rPr>
+              <w:t>3.356802</w:t>
+            </w:r>
+          </w:p>
+        </w:tc>
+      </w:tr>
+      <w:tr>
+        <w:trPr>
+          <w:trHeight w:val="276"/>
+          <w:jc w:val="center"/>
+        </w:trPr>
+        <w:tc>
+          <w:tcPr>
+            <w:tcW w:w="960" w:type="dxa"/>
+            <w:noWrap/>
+            <w:hideMark/>
+          </w:tcPr>
+          <w:p>
+            <w:pPr>
+              <w:rPr>
+                <w:rFonts w:ascii="Cambria Math" w:hAnsi="Cambria Math"/>
+                <w:sz w:val="24"/>
+                <w:szCs w:val="24"/>
+              </w:rPr>
+            </w:pPr>
+            <w:r>
+              <w:rPr>
+                <w:rFonts w:ascii="Cambria Math" w:hAnsi="Cambria Math"/>
+                <w:sz w:val="24"/>
+                <w:szCs w:val="24"/>
+              </w:rPr>
+              <w:t>0.45</w:t>
+            </w:r>
+          </w:p>
+        </w:tc>
+        <w:tc>
+          <w:tcPr>
+            <w:tcW w:w="2046" w:type="dxa"/>
+            <w:noWrap/>
+            <w:hideMark/>
+          </w:tcPr>
+          <w:p>
+            <w:pPr>
+              <w:rPr>
+                <w:rFonts w:ascii="Cambria Math" w:hAnsi="Cambria Math"/>
+                <w:sz w:val="24"/>
+                <w:szCs w:val="24"/>
+              </w:rPr>
+            </w:pPr>
+            <w:r>
+              <w:rPr>
+                <w:rFonts w:ascii="Cambria Math" w:hAnsi="Cambria Math"/>
+                <w:sz w:val="24"/>
+                <w:szCs w:val="24"/>
+              </w:rPr>
+              <w:t>7.972992</w:t>
+            </w:r>
+          </w:p>
+        </w:tc>
+        <w:tc>
+          <w:tcPr>
+            <w:tcW w:w="2046" w:type="dxa"/>
+            <w:noWrap/>
+            <w:hideMark/>
+          </w:tcPr>
+          <w:p>
+            <w:pPr>
+              <w:rPr>
+                <w:rFonts w:ascii="Cambria Math" w:hAnsi="Cambria Math"/>
+                <w:sz w:val="24"/>
+                <w:szCs w:val="24"/>
+              </w:rPr>
+            </w:pPr>
+            <w:r>
+              <w:rPr>
+                <w:rFonts w:ascii="Cambria Math" w:hAnsi="Cambria Math"/>
+                <w:sz w:val="24"/>
+                <w:szCs w:val="24"/>
+              </w:rPr>
+              <w:t>2.902555</w:t>
+            </w:r>
+          </w:p>
+        </w:tc>
+      </w:tr>
+      <w:tr>
+        <w:trPr>
+          <w:trHeight w:val="276"/>
+          <w:jc w:val="center"/>
+        </w:trPr>
+        <w:tc>
+          <w:tcPr>
+            <w:tcW w:w="960" w:type="dxa"/>
+            <w:noWrap/>
+            <w:hideMark/>
+          </w:tcPr>
+          <w:p>
+            <w:pPr>
+              <w:rPr>
+                <w:rFonts w:ascii="Cambria Math" w:hAnsi="Cambria Math"/>
+                <w:sz w:val="24"/>
+                <w:szCs w:val="24"/>
+              </w:rPr>
+            </w:pPr>
+            <w:r>
+              <w:rPr>
+                <w:rFonts w:ascii="Cambria Math" w:hAnsi="Cambria Math"/>
+                <w:sz w:val="24"/>
+                <w:szCs w:val="24"/>
+              </w:rPr>
+              <w:t>0.5</w:t>
+            </w:r>
+          </w:p>
+        </w:tc>
+        <w:tc>
+          <w:tcPr>
+            <w:tcW w:w="2046" w:type="dxa"/>
+            <w:noWrap/>
+            <w:hideMark/>
+          </w:tcPr>
+          <w:p>
+            <w:pPr>
+              <w:rPr>
+                <w:rFonts w:ascii="Cambria Math" w:hAnsi="Cambria Math"/>
+                <w:sz w:val="24"/>
+                <w:szCs w:val="24"/>
+              </w:rPr>
+            </w:pPr>
+            <w:r>
+              <w:rPr>
+                <w:rFonts w:ascii="Cambria Math" w:hAnsi="Cambria Math"/>
+                <w:sz w:val="24"/>
+                <w:szCs w:val="24"/>
+              </w:rPr>
+              <w:t>7.054661</w:t>
+            </w:r>
+          </w:p>
+        </w:tc>
+        <w:tc>
+          <w:tcPr>
+            <w:tcW w:w="2046" w:type="dxa"/>
+            <w:noWrap/>
+            <w:hideMark/>
+          </w:tcPr>
+          <w:p>
+            <w:pPr>
+              <w:rPr>
+                <w:rFonts w:ascii="Cambria Math" w:hAnsi="Cambria Math"/>
+                <w:sz w:val="24"/>
+                <w:szCs w:val="24"/>
+              </w:rPr>
+            </w:pPr>
+            <w:r>
+              <w:rPr>
+                <w:rFonts w:ascii="Cambria Math" w:hAnsi="Cambria Math"/>
+                <w:sz w:val="24"/>
+                <w:szCs w:val="24"/>
+              </w:rPr>
+              <w:t>2.552415</w:t>
+            </w:r>
+          </w:p>
+        </w:tc>
+      </w:tr>
+      <w:tr>
+        <w:trPr>
+          <w:trHeight w:val="276"/>
+          <w:jc w:val="center"/>
+        </w:trPr>
+        <w:tc>
+          <w:tcPr>
+            <w:tcW w:w="960" w:type="dxa"/>
+            <w:noWrap/>
+            <w:hideMark/>
+          </w:tcPr>
+          <w:p>
+            <w:pPr>
+              <w:rPr>
+                <w:rFonts w:ascii="Cambria Math" w:hAnsi="Cambria Math"/>
+                <w:sz w:val="24"/>
+                <w:szCs w:val="24"/>
+              </w:rPr>
+            </w:pPr>
+            <w:r>
+              <w:rPr>
+                <w:rFonts w:ascii="Cambria Math" w:hAnsi="Cambria Math"/>
+                <w:sz w:val="24"/>
+                <w:szCs w:val="24"/>
+              </w:rPr>
+              <w:t>0.55</w:t>
+            </w:r>
+          </w:p>
+        </w:tc>
+        <w:tc>
+          <w:tcPr>
+            <w:tcW w:w="2046" w:type="dxa"/>
+            <w:noWrap/>
+            <w:hideMark/>
+          </w:tcPr>
+          <w:p>
+            <w:pPr>
+              <w:rPr>
+                <w:rFonts w:ascii="Cambria Math" w:hAnsi="Cambria Math"/>
+                <w:sz w:val="24"/>
+                <w:szCs w:val="24"/>
+              </w:rPr>
+            </w:pPr>
+            <w:r>
+              <w:rPr>
+                <w:rFonts w:ascii="Cambria Math" w:hAnsi="Cambria Math"/>
+                <w:sz w:val="24"/>
+                <w:szCs w:val="24"/>
+              </w:rPr>
+              <w:t>6.323377</w:t>
+            </w:r>
+          </w:p>
+        </w:tc>
+        <w:tc>
+          <w:tcPr>
+            <w:tcW w:w="2046" w:type="dxa"/>
+            <w:noWrap/>
+            <w:hideMark/>
+          </w:tcPr>
+          <w:p>
+            <w:pPr>
+              <w:rPr>
+                <w:rFonts w:ascii="Cambria Math" w:hAnsi="Cambria Math"/>
+                <w:sz w:val="24"/>
+                <w:szCs w:val="24"/>
+              </w:rPr>
+            </w:pPr>
+            <w:r>
+              <w:rPr>
+                <w:rFonts w:ascii="Cambria Math" w:hAnsi="Cambria Math"/>
+                <w:sz w:val="24"/>
+                <w:szCs w:val="24"/>
+              </w:rPr>
+              <w:t>2.275296</w:t>
+            </w:r>
+          </w:p>
+        </w:tc>
+      </w:tr>
+      <w:tr>
+        <w:trPr>
+          <w:trHeight w:val="276"/>
+          <w:jc w:val="center"/>
+        </w:trPr>
+        <w:tc>
+          <w:tcPr>
+            <w:tcW w:w="960" w:type="dxa"/>
+            <w:noWrap/>
+            <w:hideMark/>
+          </w:tcPr>
+          <w:p>
+            <w:pPr>
+              <w:rPr>
+                <w:rFonts w:ascii="Cambria Math" w:hAnsi="Cambria Math"/>
+                <w:sz w:val="24"/>
+                <w:szCs w:val="24"/>
+              </w:rPr>
+            </w:pPr>
+            <w:r>
+              <w:rPr>
+                <w:rFonts w:ascii="Cambria Math" w:hAnsi="Cambria Math"/>
+                <w:sz w:val="24"/>
+                <w:szCs w:val="24"/>
+              </w:rPr>
+              <w:t>0.6</w:t>
+            </w:r>
+          </w:p>
+        </w:tc>
+        <w:tc>
+          <w:tcPr>
+            <w:tcW w:w="2046" w:type="dxa"/>
+            <w:noWrap/>
+            <w:hideMark/>
+          </w:tcPr>
+          <w:p>
+            <w:pPr>
+              <w:rPr>
+                <w:rFonts w:ascii="Cambria Math" w:hAnsi="Cambria Math"/>
+                <w:sz w:val="24"/>
+                <w:szCs w:val="24"/>
+              </w:rPr>
+            </w:pPr>
+            <w:r>
+              <w:rPr>
+                <w:rFonts w:ascii="Cambria Math" w:hAnsi="Cambria Math"/>
+                <w:sz w:val="24"/>
+                <w:szCs w:val="24"/>
+              </w:rPr>
+              <w:t>5.727374</w:t>
+            </w:r>
+          </w:p>
+        </w:tc>
+        <w:tc>
+          <w:tcPr>
+            <w:tcW w:w="2046" w:type="dxa"/>
+            <w:noWrap/>
+            <w:hideMark/>
+          </w:tcPr>
+          <w:p>
+            <w:pPr>
+              <w:rPr>
+                <w:rFonts w:ascii="Cambria Math" w:hAnsi="Cambria Math"/>
+                <w:sz w:val="24"/>
+                <w:szCs w:val="24"/>
+              </w:rPr>
+            </w:pPr>
+            <w:r>
+              <w:rPr>
+                <w:rFonts w:ascii="Cambria Math" w:hAnsi="Cambria Math"/>
+                <w:sz w:val="24"/>
+                <w:szCs w:val="24"/>
+              </w:rPr>
+              <w:t>2.051101</w:t>
+            </w:r>
+          </w:p>
+        </w:tc>
+      </w:tr>
+      <w:tr>
+        <w:trPr>
+          <w:trHeight w:val="276"/>
+          <w:jc w:val="center"/>
+        </w:trPr>
+        <w:tc>
+          <w:tcPr>
+            <w:tcW w:w="960" w:type="dxa"/>
+            <w:noWrap/>
+            <w:hideMark/>
+          </w:tcPr>
+          <w:p>
+            <w:pPr>
+              <w:rPr>
+                <w:rFonts w:ascii="Cambria Math" w:hAnsi="Cambria Math"/>
+                <w:sz w:val="24"/>
+                <w:szCs w:val="24"/>
+              </w:rPr>
+            </w:pPr>
+            <w:r>
+              <w:rPr>
+                <w:rFonts w:ascii="Cambria Math" w:hAnsi="Cambria Math"/>
+                <w:sz w:val="24"/>
+                <w:szCs w:val="24"/>
+              </w:rPr>
+              <w:t>0.65</w:t>
+            </w:r>
+          </w:p>
+        </w:tc>
+        <w:tc>
+          <w:tcPr>
+            <w:tcW w:w="2046" w:type="dxa"/>
+            <w:noWrap/>
+            <w:hideMark/>
+          </w:tcPr>
+          <w:p>
+            <w:pPr>
+              <w:rPr>
+                <w:rFonts w:ascii="Cambria Math" w:hAnsi="Cambria Math"/>
+                <w:sz w:val="24"/>
+                <w:szCs w:val="24"/>
+              </w:rPr>
+            </w:pPr>
+            <w:r>
+              <w:rPr>
+                <w:rFonts w:ascii="Cambria Math" w:hAnsi="Cambria Math"/>
+                <w:sz w:val="24"/>
+                <w:szCs w:val="24"/>
+              </w:rPr>
+              <w:t>5.232433</w:t>
+            </w:r>
+          </w:p>
+        </w:tc>
+        <w:tc>
+          <w:tcPr>
+            <w:tcW w:w="2046" w:type="dxa"/>
+            <w:noWrap/>
+            <w:hideMark/>
+          </w:tcPr>
+          <w:p>
+            <w:pPr>
+              <w:rPr>
+                <w:rFonts w:ascii="Cambria Math" w:hAnsi="Cambria Math"/>
+                <w:sz w:val="24"/>
+                <w:szCs w:val="24"/>
+              </w:rPr>
+            </w:pPr>
+            <w:r>
+              <w:rPr>
+                <w:rFonts w:ascii="Cambria Math" w:hAnsi="Cambria Math"/>
+                <w:sz w:val="24"/>
+                <w:szCs w:val="24"/>
+              </w:rPr>
+              <w:t>1.867454</w:t>
+            </w:r>
+          </w:p>
+        </w:tc>
+      </w:tr>
+      <w:tr>
+        <w:trPr>
+          <w:trHeight w:val="276"/>
+          <w:jc w:val="center"/>
+        </w:trPr>
+        <w:tc>
+          <w:tcPr>
+            <w:tcW w:w="960" w:type="dxa"/>
+            <w:noWrap/>
+            <w:hideMark/>
+          </w:tcPr>
+          <w:p>
+            <w:pPr>
+              <w:rPr>
+                <w:rFonts w:ascii="Cambria Math" w:hAnsi="Cambria Math"/>
+                <w:sz w:val="24"/>
+                <w:szCs w:val="24"/>
+              </w:rPr>
+            </w:pPr>
+            <w:r>
+              <w:rPr>
+                <w:rFonts w:ascii="Cambria Math" w:hAnsi="Cambria Math"/>
+                <w:sz w:val="24"/>
+                <w:szCs w:val="24"/>
+              </w:rPr>
+              <w:t>0.7</w:t>
+            </w:r>
+          </w:p>
+        </w:tc>
+        <w:tc>
+          <w:tcPr>
+            <w:tcW w:w="2046" w:type="dxa"/>
+            <w:noWrap/>
+            <w:hideMark/>
+          </w:tcPr>
+          <w:p>
+            <w:pPr>
+              <w:rPr>
+                <w:rFonts w:ascii="Cambria Math" w:hAnsi="Cambria Math"/>
+                <w:sz w:val="24"/>
+                <w:szCs w:val="24"/>
+              </w:rPr>
+            </w:pPr>
+            <w:r>
+              <w:rPr>
+                <w:rFonts w:ascii="Cambria Math" w:hAnsi="Cambria Math"/>
+                <w:sz w:val="24"/>
+                <w:szCs w:val="24"/>
+              </w:rPr>
+              <w:t>4.815005</w:t>
+            </w:r>
+          </w:p>
+        </w:tc>
+        <w:tc>
+          <w:tcPr>
+            <w:tcW w:w="2046" w:type="dxa"/>
+            <w:noWrap/>
+            <w:hideMark/>
+          </w:tcPr>
+          <w:p>
+            <w:pPr>
+              <w:rPr>
+                <w:rFonts w:ascii="Cambria Math" w:hAnsi="Cambria Math"/>
+                <w:sz w:val="24"/>
+                <w:szCs w:val="24"/>
+              </w:rPr>
+            </w:pPr>
+            <w:r>
+              <w:rPr>
+                <w:rFonts w:ascii="Cambria Math" w:hAnsi="Cambria Math"/>
+                <w:sz w:val="24"/>
+                <w:szCs w:val="24"/>
+              </w:rPr>
+              <w:t>1.71341</w:t>
+            </w:r>
+          </w:p>
+        </w:tc>
+      </w:tr>
+      <w:tr>
+        <w:trPr>
+          <w:trHeight w:val="276"/>
+          <w:jc w:val="center"/>
+        </w:trPr>
+        <w:tc>
+          <w:tcPr>
+            <w:tcW w:w="960" w:type="dxa"/>
+            <w:noWrap/>
+            <w:hideMark/>
+          </w:tcPr>
+          <w:p>
+            <w:pPr>
+              <w:rPr>
+                <w:rFonts w:ascii="Cambria Math" w:hAnsi="Cambria Math"/>
+                <w:sz w:val="24"/>
+                <w:szCs w:val="24"/>
+              </w:rPr>
+            </w:pPr>
+            <w:r>
+              <w:rPr>
+                <w:rFonts w:ascii="Cambria Math" w:hAnsi="Cambria Math"/>
+                <w:sz w:val="24"/>
+                <w:szCs w:val="24"/>
+              </w:rPr>
+              <w:t>0.75</w:t>
+            </w:r>
+          </w:p>
+        </w:tc>
+        <w:tc>
+          <w:tcPr>
+            <w:tcW w:w="2046" w:type="dxa"/>
+            <w:noWrap/>
+            <w:hideMark/>
+          </w:tcPr>
+          <w:p>
+            <w:pPr>
+              <w:rPr>
+                <w:rFonts w:ascii="Cambria Math" w:hAnsi="Cambria Math"/>
+                <w:sz w:val="24"/>
+                <w:szCs w:val="24"/>
+              </w:rPr>
+            </w:pPr>
+            <w:r>
+              <w:rPr>
+                <w:rFonts w:ascii="Cambria Math" w:hAnsi="Cambria Math"/>
+                <w:sz w:val="24"/>
+                <w:szCs w:val="24"/>
+              </w:rPr>
+              <w:t>4.458337</w:t>
+            </w:r>
+          </w:p>
+        </w:tc>
+        <w:tc>
+          <w:tcPr>
+            <w:tcW w:w="2046" w:type="dxa"/>
+            <w:noWrap/>
+            <w:hideMark/>
+          </w:tcPr>
+          <w:p>
+            <w:pPr>
+              <w:rPr>
+                <w:rFonts w:ascii="Cambria Math" w:hAnsi="Cambria Math"/>
+                <w:sz w:val="24"/>
+                <w:szCs w:val="24"/>
+              </w:rPr>
+            </w:pPr>
+            <w:r>
+              <w:rPr>
+                <w:rFonts w:ascii="Cambria Math" w:hAnsi="Cambria Math"/>
+                <w:sz w:val="24"/>
+                <w:szCs w:val="24"/>
+              </w:rPr>
+              <w:t>1.582443</w:t>
+            </w:r>
+          </w:p>
+        </w:tc>
+      </w:tr>
+      <w:tr>
+        <w:trPr>
+          <w:trHeight w:val="276"/>
+          <w:jc w:val="center"/>
+        </w:trPr>
+        <w:tc>
+          <w:tcPr>
+            <w:tcW w:w="960" w:type="dxa"/>
+            <w:noWrap/>
+            <w:hideMark/>
+          </w:tcPr>
+          <w:p>
+            <w:pPr>
+              <w:rPr>
+                <w:rFonts w:ascii="Cambria Math" w:hAnsi="Cambria Math"/>
+                <w:sz w:val="24"/>
+                <w:szCs w:val="24"/>
+              </w:rPr>
+            </w:pPr>
+            <w:r>
+              <w:rPr>
+                <w:rFonts w:ascii="Cambria Math" w:hAnsi="Cambria Math"/>
+                <w:sz w:val="24"/>
+                <w:szCs w:val="24"/>
+              </w:rPr>
+              <w:t>0.8</w:t>
+            </w:r>
+          </w:p>
+        </w:tc>
+        <w:tc>
+          <w:tcPr>
+            <w:tcW w:w="2046" w:type="dxa"/>
+            <w:noWrap/>
+            <w:hideMark/>
+          </w:tcPr>
+          <w:p>
+            <w:pPr>
+              <w:rPr>
+                <w:rFonts w:ascii="Cambria Math" w:hAnsi="Cambria Math"/>
+                <w:sz w:val="24"/>
+                <w:szCs w:val="24"/>
+              </w:rPr>
+            </w:pPr>
+            <w:r>
+              <w:rPr>
+                <w:rFonts w:ascii="Cambria Math" w:hAnsi="Cambria Math"/>
+                <w:sz w:val="24"/>
+                <w:szCs w:val="24"/>
+              </w:rPr>
+              <w:t>4.150174</w:t>
+            </w:r>
+          </w:p>
+        </w:tc>
+        <w:tc>
+          <w:tcPr>
+            <w:tcW w:w="2046" w:type="dxa"/>
+            <w:noWrap/>
+            <w:hideMark/>
+          </w:tcPr>
+          <w:p>
+            <w:pPr>
+              <w:rPr>
+                <w:rFonts w:ascii="Cambria Math" w:hAnsi="Cambria Math"/>
+                <w:sz w:val="24"/>
+                <w:szCs w:val="24"/>
+              </w:rPr>
+            </w:pPr>
+            <w:r>
+              <w:rPr>
+                <w:rFonts w:ascii="Cambria Math" w:hAnsi="Cambria Math"/>
+                <w:sz w:val="24"/>
+                <w:szCs w:val="24"/>
+              </w:rPr>
+              <w:t>1.469794</w:t>
+            </w:r>
+          </w:p>
+        </w:tc>
+      </w:tr>
+      <w:tr>
+        <w:trPr>
+          <w:trHeight w:val="276"/>
+          <w:jc w:val="center"/>
+        </w:trPr>
+        <w:tc>
+          <w:tcPr>
+            <w:tcW w:w="960" w:type="dxa"/>
+            <w:noWrap/>
+            <w:hideMark/>
+          </w:tcPr>
+          <w:p>
+            <w:pPr>
+              <w:rPr>
+                <w:rFonts w:ascii="Cambria Math" w:hAnsi="Cambria Math"/>
+                <w:sz w:val="24"/>
+                <w:szCs w:val="24"/>
+              </w:rPr>
+            </w:pPr>
+            <w:r>
+              <w:rPr>
+                <w:rFonts w:ascii="Cambria Math" w:hAnsi="Cambria Math"/>
+                <w:sz w:val="24"/>
+                <w:szCs w:val="24"/>
+              </w:rPr>
+              <w:t>0.85</w:t>
+            </w:r>
+          </w:p>
+        </w:tc>
+        <w:tc>
+          <w:tcPr>
+            <w:tcW w:w="2046" w:type="dxa"/>
+            <w:noWrap/>
+            <w:hideMark/>
+          </w:tcPr>
+          <w:p>
+            <w:pPr>
+              <w:rPr>
+                <w:rFonts w:ascii="Cambria Math" w:hAnsi="Cambria Math"/>
+                <w:sz w:val="24"/>
+                <w:szCs w:val="24"/>
+              </w:rPr>
+            </w:pPr>
+            <w:r>
+              <w:rPr>
+                <w:rFonts w:ascii="Cambria Math" w:hAnsi="Cambria Math"/>
+                <w:sz w:val="24"/>
+                <w:szCs w:val="24"/>
+              </w:rPr>
+              <w:t>3.88134</w:t>
+            </w:r>
+          </w:p>
+        </w:tc>
+        <w:tc>
+          <w:tcPr>
+            <w:tcW w:w="2046" w:type="dxa"/>
+            <w:noWrap/>
+            <w:hideMark/>
+          </w:tcPr>
+          <w:p>
+            <w:pPr>
+              <w:rPr>
+                <w:rFonts w:ascii="Cambria Math" w:hAnsi="Cambria Math"/>
+                <w:sz w:val="24"/>
+                <w:szCs w:val="24"/>
+              </w:rPr>
+            </w:pPr>
+            <w:r>
+              <w:rPr>
+                <w:rFonts w:ascii="Cambria Math" w:hAnsi="Cambria Math"/>
+                <w:sz w:val="24"/>
+                <w:szCs w:val="24"/>
+              </w:rPr>
+              <w:t>1.371916</w:t>
+            </w:r>
+          </w:p>
+        </w:tc>
+      </w:tr>
+    </w:tbl>
+    <w:p>
+      <w:pPr>
+        <w:rPr>
+          <w:rFonts w:ascii="Cambria Math" w:hAnsi="Cambria Math"/>
+          <w:sz w:val="24"/>
+          <w:szCs w:val="24"/>
+        </w:rPr>
+      </w:pPr>
     </w:p>
     <w:p>
       <w:pPr>
-        <w:widowControl/>
-        <w:jc w:val="left"/>
-        <w:rPr>
+        <w:rPr>
+          <w:rFonts w:ascii="Cambria Math" w:hAnsi="Cambria Math"/>
           <w:sz w:val="24"/>
           <w:szCs w:val="24"/>
         </w:rPr>
       </w:pPr>
-      <w:r>
-        <w:rPr>
-          <w:rFonts w:hint="eastAsia"/>
-          <w:noProof/>
-          <w:sz w:val="24"/>
-          <w:szCs w:val="24"/>
-        </w:rPr>
-        <mc:AlternateContent>
-          <mc:Choice Requires="wps">
-            <w:drawing>
-              <wp:anchor distT="0" distB="0" distL="114300" distR="114300" simplePos="0" relativeHeight="251661312" behindDoc="0" locked="0" layoutInCell="1" allowOverlap="1" wp14:anchorId="4DB39593" wp14:editId="13A47A6B">
-                <wp:simplePos x="0" y="0"/>
-                <wp:positionH relativeFrom="column">
-                  <wp:posOffset>3714750</wp:posOffset>
-                </wp:positionH>
-                <wp:positionV relativeFrom="paragraph">
-                  <wp:posOffset>5715</wp:posOffset>
-                </wp:positionV>
-                <wp:extent cx="885825" cy="323850"/>
-                <wp:effectExtent l="0" t="0" r="28575" b="19050"/>
-                <wp:wrapNone/>
-                <wp:docPr id="4" name="Rectangle 4"/>
-                <wp:cNvGraphicFramePr/>
-                <a:graphic xmlns:a="http://schemas.openxmlformats.org/drawingml/2006/main">
-                  <a:graphicData uri="http://schemas.microsoft.com/office/word/2010/wordprocessingShape">
-                    <wps:wsp>
-                      <wps:cNvSpPr/>
-                      <wps:spPr>
-                        <a:xfrm>
-                          <a:off x="0" y="0"/>
-                          <a:ext cx="885825" cy="323850"/>
-                        </a:xfrm>
-                        <a:prstGeom prst="rect">
-                          <a:avLst/>
-                        </a:prstGeom>
-                      </wps:spPr>
-                      <wps:style>
-                        <a:lnRef idx="2">
-                          <a:schemeClr val="accent1">
-                            <a:shade val="50000"/>
-                          </a:schemeClr>
-                        </a:lnRef>
-                        <a:fillRef idx="1">
-                          <a:schemeClr val="accent1"/>
-                        </a:fillRef>
-                        <a:effectRef idx="0">
-                          <a:schemeClr val="accent1"/>
-                        </a:effectRef>
-                        <a:fontRef idx="minor">
-                          <a:schemeClr val="lt1"/>
-                        </a:fontRef>
-                      </wps:style>
-                      <wps:bodyPr rot="0" spcFirstLastPara="0" vertOverflow="overflow" horzOverflow="overflow" vert="horz" wrap="square" lIns="91440" tIns="45720" rIns="91440" bIns="45720" numCol="1" spcCol="0" rtlCol="0" fromWordArt="0" anchor="ctr" anchorCtr="0" forceAA="0" compatLnSpc="1">
-                        <a:prstTxWarp prst="textNoShape">
-                          <a:avLst/>
-                        </a:prstTxWarp>
-                        <a:noAutofit/>
-                      </wps:bodyPr>
-                    </wps:wsp>
-                  </a:graphicData>
-                </a:graphic>
-              </wp:anchor>
-            </w:drawing>
-          </mc:Choice>
-          <mc:Fallback>
-            <w:pict>
-              <v:rect w14:anchorId="66F41FD5" id="Rectangle 4" o:spid="_x0000_s1026" style="position:absolute;left:0;text-align:left;margin-left:292.5pt;margin-top:.45pt;width:69.75pt;height:25.5pt;z-index:251661312;visibility:visible;mso-wrap-style:square;mso-wrap-distance-left:9pt;mso-wrap-distance-top:0;mso-wrap-distance-right:9pt;mso-wrap-distance-bottom:0;mso-position-horizontal:absolute;mso-position-horizontal-relative:text;mso-position-vertical:absolute;mso-position-vertical-relative:text;v-text-anchor:middle" o:gfxdata="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" fillcolor="#4472c4 [3204]" strokecolor="#1f3763 [1604]" strokeweight="1pt"/>
-            </w:pict>
-          </mc:Fallback>
-        </mc:AlternateContent>
-      </w:r>
-      <w:r>
-        <w:rPr>
-          <w:rFonts w:hint="eastAsia"/>
-          <w:sz w:val="24"/>
-          <w:szCs w:val="24"/>
-        </w:rPr>
-        <w:t>根据该电流和晶体管跨到可以得到晶体管宽度为：W</w:t>
-      </w:r>
-      <w:r>
-        <w:rPr>
-          <w:sz w:val="24"/>
-          <w:szCs w:val="24"/>
-        </w:rPr>
-        <w:t xml:space="preserve"> </w:t>
-      </w:r>
-      <w:r>
-        <w:rPr>
-          <w:rFonts w:hint="eastAsia"/>
-          <w:sz w:val="24"/>
-          <w:szCs w:val="24"/>
-        </w:rPr>
-        <w:t>=</w:t>
-      </w:r>
-      <w:r>
-        <w:rPr>
-          <w:sz w:val="24"/>
-          <w:szCs w:val="24"/>
-        </w:rPr>
-        <w:t xml:space="preserve"> </w:t>
-      </w:r>
     </w:p>
     <w:p>
       <w:pPr>
-        <w:widowControl/>
-        <w:jc w:val="left"/>
-        <w:rPr>
-          <w:sz w:val="24"/>
+        <w:rPr>
+          <w:rFonts w:ascii="Cambria Math" w:hAnsi="Cambria Math"/>
+          <w:sz w:val="24"/>
+          <w:szCs w:val="24"/>
         </w:rPr>
       </w:pPr>
-      <w:r>
-        <w:rPr>
-          <w:rFonts w:hint="eastAsia"/>
-          <w:sz w:val="24"/>
+    </w:p>
+    <w:p>
+      <w:pPr>
+        <w:ind w:firstLineChars="200" w:firstLine="480"/>
+        <w:rPr>
+          <w:rFonts w:ascii="Cambria Math" w:hAnsi="Cambria Math"/>
+          <w:sz w:val="24"/>
+          <w:szCs w:val="24"/>
+        </w:rPr>
+      </w:pPr>
+      <w:r>
+        <w:rPr>
+          <w:rFonts w:ascii="Cambria Math" w:hAnsi="Cambria Math" w:hint="eastAsia"/>
+          <w:sz w:val="24"/>
+          <w:szCs w:val="24"/>
         </w:rPr>
         <w:lastRenderedPageBreak/>
+        <w:t>对于</w:t>
+      </w:r>
+      <w:r>
+        <w:rPr>
+          <w:rFonts w:ascii="Cambria Math" w:hAnsi="Cambria Math"/>
+          <w:sz w:val="24"/>
+          <w:szCs w:val="24"/>
+        </w:rPr>
+        <w:t>PMOS</w:t>
+      </w:r>
+      <w:r>
+        <w:rPr>
+          <w:rFonts w:ascii="Cambria Math" w:hAnsi="Cambria Math" w:hint="eastAsia"/>
+          <w:sz w:val="24"/>
+          <w:szCs w:val="24"/>
+        </w:rPr>
+        <w:t>，我们有</w:t>
+      </w:r>
+      <w:r>
+        <w:rPr>
+          <w:rFonts w:ascii="Cambria Math" w:hAnsi="Cambria Math"/>
+          <w:sz w:val="24"/>
+          <w:szCs w:val="24"/>
+        </w:rPr>
+        <w:t>:</w:t>
+      </w:r>
+    </w:p>
+    <w:tbl>
+      <w:tblPr>
+        <w:tblStyle w:val="af6"/>
+        <w:tblW w:w="0" w:type="auto"/>
+        <w:jc w:val="center"/>
+        <w:tblLook w:val="04A0" w:firstRow="1" w:lastRow="0" w:firstColumn="1" w:lastColumn="0" w:noHBand="0" w:noVBand="1"/>
+      </w:tblPr>
+      <w:tblGrid>
+        <w:gridCol w:w="988"/>
+        <w:gridCol w:w="1913"/>
+        <w:gridCol w:w="2046"/>
+        <w:gridCol w:w="2046"/>
+      </w:tblGrid>
+      <w:tr>
+        <w:trPr>
+          <w:trHeight w:val="276"/>
+          <w:jc w:val="center"/>
+        </w:trPr>
+        <w:tc>
+          <w:tcPr>
+            <w:tcW w:w="988" w:type="dxa"/>
+            <w:noWrap/>
+            <w:hideMark/>
+          </w:tcPr>
+          <w:p>
+            <w:pPr>
+              <w:rPr>
+                <w:rFonts w:ascii="Cambria Math" w:hAnsi="Cambria Math"/>
+                <w:sz w:val="24"/>
+                <w:szCs w:val="24"/>
+              </w:rPr>
+            </w:pPr>
+            <w:r>
+              <w:rPr>
+                <w:rFonts w:ascii="Cambria Math" w:hAnsi="Cambria Math"/>
+                <w:sz w:val="24"/>
+                <w:szCs w:val="24"/>
+              </w:rPr>
+              <w:t>L</w:t>
+            </w:r>
+            <w:r>
+              <w:rPr>
+                <w:rFonts w:ascii="Cambria Math" w:hAnsi="Cambria Math"/>
+                <w:sz w:val="24"/>
+                <w:szCs w:val="24"/>
+              </w:rPr>
+              <w:t>/um</w:t>
+            </w:r>
+          </w:p>
+        </w:tc>
+        <w:tc>
+          <w:tcPr>
+            <w:tcW w:w="1720" w:type="dxa"/>
+            <w:noWrap/>
+            <w:hideMark/>
+          </w:tcPr>
+          <w:p>
+            <w:pPr>
+              <w:rPr>
+                <w:rFonts w:ascii="Cambria Math" w:hAnsi="Cambria Math"/>
+                <w:sz w:val="24"/>
+                <w:szCs w:val="24"/>
+              </w:rPr>
+            </w:pPr>
+            <w:r>
+              <w:rPr>
+                <w:rFonts w:ascii="Cambria Math" w:hAnsi="Cambria Math"/>
+                <w:sz w:val="24"/>
+                <w:szCs w:val="24"/>
+              </w:rPr>
+              <w:t>Id/W(gm/id=5)</w:t>
+            </w:r>
+          </w:p>
+        </w:tc>
+        <w:tc>
+          <w:tcPr>
+            <w:tcW w:w="2046" w:type="dxa"/>
+            <w:noWrap/>
+            <w:hideMark/>
+          </w:tcPr>
+          <w:p>
+            <w:pPr>
+              <w:rPr>
+                <w:rFonts w:ascii="Cambria Math" w:hAnsi="Cambria Math"/>
+                <w:sz w:val="24"/>
+                <w:szCs w:val="24"/>
+              </w:rPr>
+            </w:pPr>
+            <w:r>
+              <w:rPr>
+                <w:rFonts w:ascii="Cambria Math" w:hAnsi="Cambria Math"/>
+                <w:sz w:val="24"/>
+                <w:szCs w:val="24"/>
+              </w:rPr>
+              <w:t>Id/W(gm/id=10)</w:t>
+            </w:r>
+          </w:p>
+        </w:tc>
+        <w:tc>
+          <w:tcPr>
+            <w:tcW w:w="2046" w:type="dxa"/>
+            <w:noWrap/>
+            <w:hideMark/>
+          </w:tcPr>
+          <w:p>
+            <w:pPr>
+              <w:rPr>
+                <w:rFonts w:ascii="Cambria Math" w:hAnsi="Cambria Math"/>
+                <w:sz w:val="24"/>
+                <w:szCs w:val="24"/>
+              </w:rPr>
+            </w:pPr>
+            <w:r>
+              <w:rPr>
+                <w:rFonts w:ascii="Cambria Math" w:hAnsi="Cambria Math"/>
+                <w:sz w:val="24"/>
+                <w:szCs w:val="24"/>
+              </w:rPr>
+              <w:t>Id/W(gm/id=15)</w:t>
+            </w:r>
+          </w:p>
+        </w:tc>
+      </w:tr>
+      <w:tr>
+        <w:trPr>
+          <w:trHeight w:val="276"/>
+          <w:jc w:val="center"/>
+        </w:trPr>
+        <w:tc>
+          <w:tcPr>
+            <w:tcW w:w="988" w:type="dxa"/>
+            <w:noWrap/>
+            <w:hideMark/>
+          </w:tcPr>
+          <w:p>
+            <w:pPr>
+              <w:rPr>
+                <w:rFonts w:ascii="Cambria Math" w:hAnsi="Cambria Math"/>
+                <w:sz w:val="24"/>
+                <w:szCs w:val="24"/>
+              </w:rPr>
+            </w:pPr>
+            <w:r>
+              <w:rPr>
+                <w:rFonts w:ascii="Cambria Math" w:hAnsi="Cambria Math"/>
+                <w:sz w:val="24"/>
+                <w:szCs w:val="24"/>
+              </w:rPr>
+              <w:t>0.7</w:t>
+            </w:r>
+          </w:p>
+        </w:tc>
+        <w:tc>
+          <w:tcPr>
+            <w:tcW w:w="1720" w:type="dxa"/>
+            <w:noWrap/>
+            <w:hideMark/>
+          </w:tcPr>
+          <w:p>
+            <w:pPr>
+              <w:rPr>
+                <w:rFonts w:ascii="Cambria Math" w:hAnsi="Cambria Math"/>
+                <w:sz w:val="24"/>
+                <w:szCs w:val="24"/>
+              </w:rPr>
+            </w:pPr>
+            <w:r>
+              <w:rPr>
+                <w:rFonts w:ascii="Cambria Math" w:hAnsi="Cambria Math"/>
+                <w:sz w:val="24"/>
+                <w:szCs w:val="24"/>
+              </w:rPr>
+              <w:t>6.392381</w:t>
+            </w:r>
+          </w:p>
+        </w:tc>
+        <w:tc>
+          <w:tcPr>
+            <w:tcW w:w="2046" w:type="dxa"/>
+            <w:noWrap/>
+            <w:hideMark/>
+          </w:tcPr>
+          <w:p>
+            <w:pPr>
+              <w:rPr>
+                <w:rFonts w:ascii="Cambria Math" w:hAnsi="Cambria Math"/>
+                <w:sz w:val="24"/>
+                <w:szCs w:val="24"/>
+              </w:rPr>
+            </w:pPr>
+            <w:r>
+              <w:rPr>
+                <w:rFonts w:ascii="Cambria Math" w:hAnsi="Cambria Math"/>
+                <w:sz w:val="24"/>
+                <w:szCs w:val="24"/>
+              </w:rPr>
+              <w:t>1.453017</w:t>
+            </w:r>
+          </w:p>
+        </w:tc>
+        <w:tc>
+          <w:tcPr>
+            <w:tcW w:w="2046" w:type="dxa"/>
+            <w:noWrap/>
+            <w:hideMark/>
+          </w:tcPr>
+          <w:p>
+            <w:pPr>
+              <w:rPr>
+                <w:rFonts w:ascii="Cambria Math" w:hAnsi="Cambria Math"/>
+                <w:sz w:val="24"/>
+                <w:szCs w:val="24"/>
+              </w:rPr>
+            </w:pPr>
+            <w:r>
+              <w:rPr>
+                <w:rFonts w:ascii="Cambria Math" w:hAnsi="Cambria Math"/>
+                <w:sz w:val="24"/>
+                <w:szCs w:val="24"/>
+              </w:rPr>
+              <w:t>0.361919</w:t>
+            </w:r>
+          </w:p>
+        </w:tc>
+      </w:tr>
+      <w:tr>
+        <w:trPr>
+          <w:trHeight w:val="276"/>
+          <w:jc w:val="center"/>
+        </w:trPr>
+        <w:tc>
+          <w:tcPr>
+            <w:tcW w:w="988" w:type="dxa"/>
+            <w:noWrap/>
+            <w:hideMark/>
+          </w:tcPr>
+          <w:p>
+            <w:pPr>
+              <w:rPr>
+                <w:rFonts w:ascii="Cambria Math" w:hAnsi="Cambria Math"/>
+                <w:sz w:val="24"/>
+                <w:szCs w:val="24"/>
+              </w:rPr>
+            </w:pPr>
+            <w:r>
+              <w:rPr>
+                <w:rFonts w:ascii="Cambria Math" w:hAnsi="Cambria Math"/>
+                <w:sz w:val="24"/>
+                <w:szCs w:val="24"/>
+              </w:rPr>
+              <w:t>0.75</w:t>
+            </w:r>
+          </w:p>
+        </w:tc>
+        <w:tc>
+          <w:tcPr>
+            <w:tcW w:w="1720" w:type="dxa"/>
+            <w:noWrap/>
+            <w:hideMark/>
+          </w:tcPr>
+          <w:p>
+            <w:pPr>
+              <w:rPr>
+                <w:rFonts w:ascii="Cambria Math" w:hAnsi="Cambria Math"/>
+                <w:sz w:val="24"/>
+                <w:szCs w:val="24"/>
+              </w:rPr>
+            </w:pPr>
+            <w:r>
+              <w:rPr>
+                <w:rFonts w:ascii="Cambria Math" w:hAnsi="Cambria Math"/>
+                <w:sz w:val="24"/>
+                <w:szCs w:val="24"/>
+              </w:rPr>
+              <w:t>5.858027</w:t>
+            </w:r>
+          </w:p>
+        </w:tc>
+        <w:tc>
+          <w:tcPr>
+            <w:tcW w:w="2046" w:type="dxa"/>
+            <w:noWrap/>
+            <w:hideMark/>
+          </w:tcPr>
+          <w:p>
+            <w:pPr>
+              <w:rPr>
+                <w:rFonts w:ascii="Cambria Math" w:hAnsi="Cambria Math"/>
+                <w:sz w:val="24"/>
+                <w:szCs w:val="24"/>
+              </w:rPr>
+            </w:pPr>
+            <w:r>
+              <w:rPr>
+                <w:rFonts w:ascii="Cambria Math" w:hAnsi="Cambria Math"/>
+                <w:sz w:val="24"/>
+                <w:szCs w:val="24"/>
+              </w:rPr>
+              <w:t>1.325071</w:t>
+            </w:r>
+          </w:p>
+        </w:tc>
+        <w:tc>
+          <w:tcPr>
+            <w:tcW w:w="2046" w:type="dxa"/>
+            <w:noWrap/>
+            <w:hideMark/>
+          </w:tcPr>
+          <w:p>
+            <w:pPr>
+              <w:rPr>
+                <w:rFonts w:ascii="Cambria Math" w:hAnsi="Cambria Math"/>
+                <w:sz w:val="24"/>
+                <w:szCs w:val="24"/>
+              </w:rPr>
+            </w:pPr>
+            <w:r>
+              <w:rPr>
+                <w:rFonts w:ascii="Cambria Math" w:hAnsi="Cambria Math"/>
+                <w:sz w:val="24"/>
+                <w:szCs w:val="24"/>
+              </w:rPr>
+              <w:t>0.330752</w:t>
+            </w:r>
+          </w:p>
+        </w:tc>
+      </w:tr>
+      <w:tr>
+        <w:trPr>
+          <w:trHeight w:val="276"/>
+          <w:jc w:val="center"/>
+        </w:trPr>
+        <w:tc>
+          <w:tcPr>
+            <w:tcW w:w="988" w:type="dxa"/>
+            <w:noWrap/>
+            <w:hideMark/>
+          </w:tcPr>
+          <w:p>
+            <w:pPr>
+              <w:rPr>
+                <w:rFonts w:ascii="Cambria Math" w:hAnsi="Cambria Math"/>
+                <w:sz w:val="24"/>
+                <w:szCs w:val="24"/>
+              </w:rPr>
+            </w:pPr>
+            <w:r>
+              <w:rPr>
+                <w:rFonts w:ascii="Cambria Math" w:hAnsi="Cambria Math"/>
+                <w:sz w:val="24"/>
+                <w:szCs w:val="24"/>
+              </w:rPr>
+              <w:t>0.8</w:t>
+            </w:r>
+          </w:p>
+        </w:tc>
+        <w:tc>
+          <w:tcPr>
+            <w:tcW w:w="1720" w:type="dxa"/>
+            <w:noWrap/>
+            <w:hideMark/>
+          </w:tcPr>
+          <w:p>
+            <w:pPr>
+              <w:rPr>
+                <w:rFonts w:ascii="Cambria Math" w:hAnsi="Cambria Math"/>
+                <w:sz w:val="24"/>
+                <w:szCs w:val="24"/>
+              </w:rPr>
+            </w:pPr>
+            <w:r>
+              <w:rPr>
+                <w:rFonts w:ascii="Cambria Math" w:hAnsi="Cambria Math"/>
+                <w:sz w:val="24"/>
+                <w:szCs w:val="24"/>
+              </w:rPr>
+              <w:t>5.407195</w:t>
+            </w:r>
+          </w:p>
+        </w:tc>
+        <w:tc>
+          <w:tcPr>
+            <w:tcW w:w="2046" w:type="dxa"/>
+            <w:noWrap/>
+            <w:hideMark/>
+          </w:tcPr>
+          <w:p>
+            <w:pPr>
+              <w:rPr>
+                <w:rFonts w:ascii="Cambria Math" w:hAnsi="Cambria Math"/>
+                <w:sz w:val="24"/>
+                <w:szCs w:val="24"/>
+              </w:rPr>
+            </w:pPr>
+            <w:r>
+              <w:rPr>
+                <w:rFonts w:ascii="Cambria Math" w:hAnsi="Cambria Math"/>
+                <w:sz w:val="24"/>
+                <w:szCs w:val="24"/>
+              </w:rPr>
+              <w:t>1.218678</w:t>
+            </w:r>
+          </w:p>
+        </w:tc>
+        <w:tc>
+          <w:tcPr>
+            <w:tcW w:w="2046" w:type="dxa"/>
+            <w:noWrap/>
+            <w:hideMark/>
+          </w:tcPr>
+          <w:p>
+            <w:pPr>
+              <w:rPr>
+                <w:rFonts w:ascii="Cambria Math" w:hAnsi="Cambria Math"/>
+                <w:sz w:val="24"/>
+                <w:szCs w:val="24"/>
+              </w:rPr>
+            </w:pPr>
+            <w:r>
+              <w:rPr>
+                <w:rFonts w:ascii="Cambria Math" w:hAnsi="Cambria Math"/>
+                <w:sz w:val="24"/>
+                <w:szCs w:val="24"/>
+              </w:rPr>
+              <w:t>0.304304</w:t>
+            </w:r>
+          </w:p>
+        </w:tc>
+      </w:tr>
+      <w:tr>
+        <w:trPr>
+          <w:trHeight w:val="276"/>
+          <w:jc w:val="center"/>
+        </w:trPr>
+        <w:tc>
+          <w:tcPr>
+            <w:tcW w:w="988" w:type="dxa"/>
+            <w:noWrap/>
+            <w:hideMark/>
+          </w:tcPr>
+          <w:p>
+            <w:pPr>
+              <w:rPr>
+                <w:rFonts w:ascii="Cambria Math" w:hAnsi="Cambria Math"/>
+                <w:sz w:val="24"/>
+                <w:szCs w:val="24"/>
+              </w:rPr>
+            </w:pPr>
+            <w:r>
+              <w:rPr>
+                <w:rFonts w:ascii="Cambria Math" w:hAnsi="Cambria Math"/>
+                <w:sz w:val="24"/>
+                <w:szCs w:val="24"/>
+              </w:rPr>
+              <w:t>0.85</w:t>
+            </w:r>
+          </w:p>
+        </w:tc>
+        <w:tc>
+          <w:tcPr>
+            <w:tcW w:w="1720" w:type="dxa"/>
+            <w:noWrap/>
+            <w:hideMark/>
+          </w:tcPr>
+          <w:p>
+            <w:pPr>
+              <w:rPr>
+                <w:rFonts w:ascii="Cambria Math" w:hAnsi="Cambria Math"/>
+                <w:sz w:val="24"/>
+                <w:szCs w:val="24"/>
+              </w:rPr>
+            </w:pPr>
+            <w:r>
+              <w:rPr>
+                <w:rFonts w:ascii="Cambria Math" w:hAnsi="Cambria Math"/>
+                <w:sz w:val="24"/>
+                <w:szCs w:val="24"/>
+              </w:rPr>
+              <w:t>5.021578</w:t>
+            </w:r>
+          </w:p>
+        </w:tc>
+        <w:tc>
+          <w:tcPr>
+            <w:tcW w:w="2046" w:type="dxa"/>
+            <w:noWrap/>
+            <w:hideMark/>
+          </w:tcPr>
+          <w:p>
+            <w:pPr>
+              <w:rPr>
+                <w:rFonts w:ascii="Cambria Math" w:hAnsi="Cambria Math"/>
+                <w:sz w:val="24"/>
+                <w:szCs w:val="24"/>
+              </w:rPr>
+            </w:pPr>
+            <w:r>
+              <w:rPr>
+                <w:rFonts w:ascii="Cambria Math" w:hAnsi="Cambria Math"/>
+                <w:sz w:val="24"/>
+                <w:szCs w:val="24"/>
+              </w:rPr>
+              <w:t>1.128242</w:t>
+            </w:r>
+          </w:p>
+        </w:tc>
+        <w:tc>
+          <w:tcPr>
+            <w:tcW w:w="2046" w:type="dxa"/>
+            <w:noWrap/>
+            <w:hideMark/>
+          </w:tcPr>
+          <w:p>
+            <w:pPr>
+              <w:rPr>
+                <w:rFonts w:ascii="Cambria Math" w:hAnsi="Cambria Math"/>
+                <w:sz w:val="24"/>
+                <w:szCs w:val="24"/>
+              </w:rPr>
+            </w:pPr>
+            <w:r>
+              <w:rPr>
+                <w:rFonts w:ascii="Cambria Math" w:hAnsi="Cambria Math"/>
+                <w:sz w:val="24"/>
+                <w:szCs w:val="24"/>
+              </w:rPr>
+              <w:t>0.281858</w:t>
+            </w:r>
+          </w:p>
+        </w:tc>
+      </w:tr>
+      <w:tr>
+        <w:trPr>
+          <w:trHeight w:val="276"/>
+          <w:jc w:val="center"/>
+        </w:trPr>
+        <w:tc>
+          <w:tcPr>
+            <w:tcW w:w="988" w:type="dxa"/>
+            <w:noWrap/>
+            <w:hideMark/>
+          </w:tcPr>
+          <w:p>
+            <w:pPr>
+              <w:rPr>
+                <w:rFonts w:ascii="Cambria Math" w:hAnsi="Cambria Math"/>
+                <w:sz w:val="24"/>
+                <w:szCs w:val="24"/>
+              </w:rPr>
+            </w:pPr>
+            <w:r>
+              <w:rPr>
+                <w:rFonts w:ascii="Cambria Math" w:hAnsi="Cambria Math"/>
+                <w:sz w:val="24"/>
+                <w:szCs w:val="24"/>
+              </w:rPr>
+              <w:t>0.9</w:t>
+            </w:r>
+          </w:p>
+        </w:tc>
+        <w:tc>
+          <w:tcPr>
+            <w:tcW w:w="1720" w:type="dxa"/>
+            <w:noWrap/>
+            <w:hideMark/>
+          </w:tcPr>
+          <w:p>
+            <w:pPr>
+              <w:rPr>
+                <w:rFonts w:ascii="Cambria Math" w:hAnsi="Cambria Math"/>
+                <w:sz w:val="24"/>
+                <w:szCs w:val="24"/>
+              </w:rPr>
+            </w:pPr>
+            <w:r>
+              <w:rPr>
+                <w:rFonts w:ascii="Cambria Math" w:hAnsi="Cambria Math"/>
+                <w:sz w:val="24"/>
+                <w:szCs w:val="24"/>
+              </w:rPr>
+              <w:t>4.687877</w:t>
+            </w:r>
+          </w:p>
+        </w:tc>
+        <w:tc>
+          <w:tcPr>
+            <w:tcW w:w="2046" w:type="dxa"/>
+            <w:noWrap/>
+            <w:hideMark/>
+          </w:tcPr>
+          <w:p>
+            <w:pPr>
+              <w:rPr>
+                <w:rFonts w:ascii="Cambria Math" w:hAnsi="Cambria Math"/>
+                <w:sz w:val="24"/>
+                <w:szCs w:val="24"/>
+              </w:rPr>
+            </w:pPr>
+            <w:r>
+              <w:rPr>
+                <w:rFonts w:ascii="Cambria Math" w:hAnsi="Cambria Math"/>
+                <w:sz w:val="24"/>
+                <w:szCs w:val="24"/>
+              </w:rPr>
+              <w:t>1.050402</w:t>
+            </w:r>
+          </w:p>
+        </w:tc>
+        <w:tc>
+          <w:tcPr>
+            <w:tcW w:w="2046" w:type="dxa"/>
+            <w:noWrap/>
+            <w:hideMark/>
+          </w:tcPr>
+          <w:p>
+            <w:pPr>
+              <w:rPr>
+                <w:rFonts w:ascii="Cambria Math" w:hAnsi="Cambria Math"/>
+                <w:sz w:val="24"/>
+                <w:szCs w:val="24"/>
+              </w:rPr>
+            </w:pPr>
+            <w:r>
+              <w:rPr>
+                <w:rFonts w:ascii="Cambria Math" w:hAnsi="Cambria Math"/>
+                <w:sz w:val="24"/>
+                <w:szCs w:val="24"/>
+              </w:rPr>
+              <w:t>0.262569</w:t>
+            </w:r>
+          </w:p>
+        </w:tc>
+      </w:tr>
+      <w:tr>
+        <w:trPr>
+          <w:trHeight w:val="276"/>
+          <w:jc w:val="center"/>
+        </w:trPr>
+        <w:tc>
+          <w:tcPr>
+            <w:tcW w:w="988" w:type="dxa"/>
+            <w:noWrap/>
+            <w:hideMark/>
+          </w:tcPr>
+          <w:p>
+            <w:pPr>
+              <w:rPr>
+                <w:rFonts w:ascii="Cambria Math" w:hAnsi="Cambria Math"/>
+                <w:sz w:val="24"/>
+                <w:szCs w:val="24"/>
+              </w:rPr>
+            </w:pPr>
+            <w:r>
+              <w:rPr>
+                <w:rFonts w:ascii="Cambria Math" w:hAnsi="Cambria Math"/>
+                <w:sz w:val="24"/>
+                <w:szCs w:val="24"/>
+              </w:rPr>
+              <w:t>0.95</w:t>
+            </w:r>
+          </w:p>
+        </w:tc>
+        <w:tc>
+          <w:tcPr>
+            <w:tcW w:w="1720" w:type="dxa"/>
+            <w:noWrap/>
+            <w:hideMark/>
+          </w:tcPr>
+          <w:p>
+            <w:pPr>
+              <w:rPr>
+                <w:rFonts w:ascii="Cambria Math" w:hAnsi="Cambria Math"/>
+                <w:sz w:val="24"/>
+                <w:szCs w:val="24"/>
+              </w:rPr>
+            </w:pPr>
+            <w:r>
+              <w:rPr>
+                <w:rFonts w:ascii="Cambria Math" w:hAnsi="Cambria Math"/>
+                <w:sz w:val="24"/>
+                <w:szCs w:val="24"/>
+              </w:rPr>
+              <w:t>4.396193</w:t>
+            </w:r>
+          </w:p>
+        </w:tc>
+        <w:tc>
+          <w:tcPr>
+            <w:tcW w:w="2046" w:type="dxa"/>
+            <w:noWrap/>
+            <w:hideMark/>
+          </w:tcPr>
+          <w:p>
+            <w:pPr>
+              <w:rPr>
+                <w:rFonts w:ascii="Cambria Math" w:hAnsi="Cambria Math"/>
+                <w:sz w:val="24"/>
+                <w:szCs w:val="24"/>
+              </w:rPr>
+            </w:pPr>
+            <w:r>
+              <w:rPr>
+                <w:rFonts w:ascii="Cambria Math" w:hAnsi="Cambria Math"/>
+                <w:sz w:val="24"/>
+                <w:szCs w:val="24"/>
+              </w:rPr>
+              <w:t>0.982681</w:t>
+            </w:r>
+          </w:p>
+        </w:tc>
+        <w:tc>
+          <w:tcPr>
+            <w:tcW w:w="2046" w:type="dxa"/>
+            <w:noWrap/>
+            <w:hideMark/>
+          </w:tcPr>
+          <w:p>
+            <w:pPr>
+              <w:rPr>
+                <w:rFonts w:ascii="Cambria Math" w:hAnsi="Cambria Math"/>
+                <w:sz w:val="24"/>
+                <w:szCs w:val="24"/>
+              </w:rPr>
+            </w:pPr>
+            <w:r>
+              <w:rPr>
+                <w:rFonts w:ascii="Cambria Math" w:hAnsi="Cambria Math"/>
+                <w:sz w:val="24"/>
+                <w:szCs w:val="24"/>
+              </w:rPr>
+              <w:t>0.245732</w:t>
+            </w:r>
+          </w:p>
+        </w:tc>
+      </w:tr>
+      <w:tr>
+        <w:trPr>
+          <w:trHeight w:val="276"/>
+          <w:jc w:val="center"/>
+        </w:trPr>
+        <w:tc>
+          <w:tcPr>
+            <w:tcW w:w="988" w:type="dxa"/>
+            <w:noWrap/>
+            <w:hideMark/>
+          </w:tcPr>
+          <w:p>
+            <w:pPr>
+              <w:rPr>
+                <w:rFonts w:ascii="Cambria Math" w:hAnsi="Cambria Math"/>
+                <w:sz w:val="24"/>
+                <w:szCs w:val="24"/>
+              </w:rPr>
+            </w:pPr>
+            <w:r>
+              <w:rPr>
+                <w:rFonts w:ascii="Cambria Math" w:hAnsi="Cambria Math"/>
+                <w:sz w:val="24"/>
+                <w:szCs w:val="24"/>
+              </w:rPr>
+              <w:t>1</w:t>
+            </w:r>
+          </w:p>
+        </w:tc>
+        <w:tc>
+          <w:tcPr>
+            <w:tcW w:w="1720" w:type="dxa"/>
+            <w:noWrap/>
+            <w:hideMark/>
+          </w:tcPr>
+          <w:p>
+            <w:pPr>
+              <w:rPr>
+                <w:rFonts w:ascii="Cambria Math" w:hAnsi="Cambria Math"/>
+                <w:sz w:val="24"/>
+                <w:szCs w:val="24"/>
+              </w:rPr>
+            </w:pPr>
+            <w:r>
+              <w:rPr>
+                <w:rFonts w:ascii="Cambria Math" w:hAnsi="Cambria Math"/>
+                <w:sz w:val="24"/>
+                <w:szCs w:val="24"/>
+              </w:rPr>
+              <w:t>4.139005</w:t>
+            </w:r>
+          </w:p>
+        </w:tc>
+        <w:tc>
+          <w:tcPr>
+            <w:tcW w:w="2046" w:type="dxa"/>
+            <w:noWrap/>
+            <w:hideMark/>
+          </w:tcPr>
+          <w:p>
+            <w:pPr>
+              <w:rPr>
+                <w:rFonts w:ascii="Cambria Math" w:hAnsi="Cambria Math"/>
+                <w:sz w:val="24"/>
+                <w:szCs w:val="24"/>
+              </w:rPr>
+            </w:pPr>
+            <w:r>
+              <w:rPr>
+                <w:rFonts w:ascii="Cambria Math" w:hAnsi="Cambria Math"/>
+                <w:sz w:val="24"/>
+                <w:szCs w:val="24"/>
+              </w:rPr>
+              <w:t>0.923215</w:t>
+            </w:r>
+          </w:p>
+        </w:tc>
+        <w:tc>
+          <w:tcPr>
+            <w:tcW w:w="2046" w:type="dxa"/>
+            <w:noWrap/>
+            <w:hideMark/>
+          </w:tcPr>
+          <w:p>
+            <w:pPr>
+              <w:rPr>
+                <w:rFonts w:ascii="Cambria Math" w:hAnsi="Cambria Math"/>
+                <w:sz w:val="24"/>
+                <w:szCs w:val="24"/>
+              </w:rPr>
+            </w:pPr>
+            <w:r>
+              <w:rPr>
+                <w:rFonts w:ascii="Cambria Math" w:hAnsi="Cambria Math"/>
+                <w:sz w:val="24"/>
+                <w:szCs w:val="24"/>
+              </w:rPr>
+              <w:t>0.230909</w:t>
+            </w:r>
+          </w:p>
+        </w:tc>
+      </w:tr>
+      <w:tr>
+        <w:trPr>
+          <w:trHeight w:val="276"/>
+          <w:jc w:val="center"/>
+        </w:trPr>
+        <w:tc>
+          <w:tcPr>
+            <w:tcW w:w="988" w:type="dxa"/>
+            <w:noWrap/>
+            <w:hideMark/>
+          </w:tcPr>
+          <w:p>
+            <w:pPr>
+              <w:rPr>
+                <w:rFonts w:ascii="Cambria Math" w:hAnsi="Cambria Math"/>
+                <w:sz w:val="24"/>
+                <w:szCs w:val="24"/>
+              </w:rPr>
+            </w:pPr>
+            <w:r>
+              <w:rPr>
+                <w:rFonts w:ascii="Cambria Math" w:hAnsi="Cambria Math"/>
+                <w:sz w:val="24"/>
+                <w:szCs w:val="24"/>
+              </w:rPr>
+              <w:t>1.05</w:t>
+            </w:r>
+          </w:p>
+        </w:tc>
+        <w:tc>
+          <w:tcPr>
+            <w:tcW w:w="1720" w:type="dxa"/>
+            <w:noWrap/>
+            <w:hideMark/>
+          </w:tcPr>
+          <w:p>
+            <w:pPr>
+              <w:rPr>
+                <w:rFonts w:ascii="Cambria Math" w:hAnsi="Cambria Math"/>
+                <w:sz w:val="24"/>
+                <w:szCs w:val="24"/>
+              </w:rPr>
+            </w:pPr>
+            <w:r>
+              <w:rPr>
+                <w:rFonts w:ascii="Cambria Math" w:hAnsi="Cambria Math"/>
+                <w:sz w:val="24"/>
+                <w:szCs w:val="24"/>
+              </w:rPr>
+              <w:t>3.910495</w:t>
+            </w:r>
+          </w:p>
+        </w:tc>
+        <w:tc>
+          <w:tcPr>
+            <w:tcW w:w="2046" w:type="dxa"/>
+            <w:noWrap/>
+            <w:hideMark/>
+          </w:tcPr>
+          <w:p>
+            <w:pPr>
+              <w:rPr>
+                <w:rFonts w:ascii="Cambria Math" w:hAnsi="Cambria Math"/>
+                <w:sz w:val="24"/>
+                <w:szCs w:val="24"/>
+              </w:rPr>
+            </w:pPr>
+            <w:r>
+              <w:rPr>
+                <w:rFonts w:ascii="Cambria Math" w:hAnsi="Cambria Math"/>
+                <w:sz w:val="24"/>
+                <w:szCs w:val="24"/>
+              </w:rPr>
+              <w:t>0.870573</w:t>
+            </w:r>
+          </w:p>
+        </w:tc>
+        <w:tc>
+          <w:tcPr>
+            <w:tcW w:w="2046" w:type="dxa"/>
+            <w:noWrap/>
+            <w:hideMark/>
+          </w:tcPr>
+          <w:p>
+            <w:pPr>
+              <w:rPr>
+                <w:rFonts w:ascii="Cambria Math" w:hAnsi="Cambria Math"/>
+                <w:sz w:val="24"/>
+                <w:szCs w:val="24"/>
+              </w:rPr>
+            </w:pPr>
+            <w:r>
+              <w:rPr>
+                <w:rFonts w:ascii="Cambria Math" w:hAnsi="Cambria Math"/>
+                <w:sz w:val="24"/>
+                <w:szCs w:val="24"/>
+              </w:rPr>
+              <w:t>0.217761</w:t>
+            </w:r>
+          </w:p>
+        </w:tc>
+      </w:tr>
+      <w:tr>
+        <w:trPr>
+          <w:trHeight w:val="276"/>
+          <w:jc w:val="center"/>
+        </w:trPr>
+        <w:tc>
+          <w:tcPr>
+            <w:tcW w:w="988" w:type="dxa"/>
+            <w:noWrap/>
+            <w:hideMark/>
+          </w:tcPr>
+          <w:p>
+            <w:pPr>
+              <w:rPr>
+                <w:rFonts w:ascii="Cambria Math" w:hAnsi="Cambria Math"/>
+                <w:sz w:val="24"/>
+                <w:szCs w:val="24"/>
+              </w:rPr>
+            </w:pPr>
+            <w:r>
+              <w:rPr>
+                <w:rFonts w:ascii="Cambria Math" w:hAnsi="Cambria Math"/>
+                <w:sz w:val="24"/>
+                <w:szCs w:val="24"/>
+              </w:rPr>
+              <w:t>1.1</w:t>
+            </w:r>
+          </w:p>
+        </w:tc>
+        <w:tc>
+          <w:tcPr>
+            <w:tcW w:w="1720" w:type="dxa"/>
+            <w:noWrap/>
+            <w:hideMark/>
+          </w:tcPr>
+          <w:p>
+            <w:pPr>
+              <w:rPr>
+                <w:rFonts w:ascii="Cambria Math" w:hAnsi="Cambria Math"/>
+                <w:sz w:val="24"/>
+                <w:szCs w:val="24"/>
+              </w:rPr>
+            </w:pPr>
+            <w:r>
+              <w:rPr>
+                <w:rFonts w:ascii="Cambria Math" w:hAnsi="Cambria Math"/>
+                <w:sz w:val="24"/>
+                <w:szCs w:val="24"/>
+              </w:rPr>
+              <w:t>3.706087</w:t>
+            </w:r>
+          </w:p>
+        </w:tc>
+        <w:tc>
+          <w:tcPr>
+            <w:tcW w:w="2046" w:type="dxa"/>
+            <w:noWrap/>
+            <w:hideMark/>
+          </w:tcPr>
+          <w:p>
+            <w:pPr>
+              <w:rPr>
+                <w:rFonts w:ascii="Cambria Math" w:hAnsi="Cambria Math"/>
+                <w:sz w:val="24"/>
+                <w:szCs w:val="24"/>
+              </w:rPr>
+            </w:pPr>
+            <w:r>
+              <w:rPr>
+                <w:rFonts w:ascii="Cambria Math" w:hAnsi="Cambria Math"/>
+                <w:sz w:val="24"/>
+                <w:szCs w:val="24"/>
+              </w:rPr>
+              <w:t>0.823641</w:t>
+            </w:r>
+          </w:p>
+        </w:tc>
+        <w:tc>
+          <w:tcPr>
+            <w:tcW w:w="2046" w:type="dxa"/>
+            <w:noWrap/>
+            <w:hideMark/>
+          </w:tcPr>
+          <w:p>
+            <w:pPr>
+              <w:rPr>
+                <w:rFonts w:ascii="Cambria Math" w:hAnsi="Cambria Math"/>
+                <w:sz w:val="24"/>
+                <w:szCs w:val="24"/>
+              </w:rPr>
+            </w:pPr>
+            <w:r>
+              <w:rPr>
+                <w:rFonts w:ascii="Cambria Math" w:hAnsi="Cambria Math"/>
+                <w:sz w:val="24"/>
+                <w:szCs w:val="24"/>
+              </w:rPr>
+              <w:t>0.206019</w:t>
+            </w:r>
+          </w:p>
+        </w:tc>
+      </w:tr>
+      <w:tr>
+        <w:trPr>
+          <w:trHeight w:val="276"/>
+          <w:jc w:val="center"/>
+        </w:trPr>
+        <w:tc>
+          <w:tcPr>
+            <w:tcW w:w="988" w:type="dxa"/>
+            <w:noWrap/>
+            <w:hideMark/>
+          </w:tcPr>
+          <w:p>
+            <w:pPr>
+              <w:rPr>
+                <w:rFonts w:ascii="Cambria Math" w:hAnsi="Cambria Math"/>
+                <w:sz w:val="24"/>
+                <w:szCs w:val="24"/>
+              </w:rPr>
+            </w:pPr>
+            <w:r>
+              <w:rPr>
+                <w:rFonts w:ascii="Cambria Math" w:hAnsi="Cambria Math"/>
+                <w:sz w:val="24"/>
+                <w:szCs w:val="24"/>
+              </w:rPr>
+              <w:t>1.15</w:t>
+            </w:r>
+          </w:p>
+        </w:tc>
+        <w:tc>
+          <w:tcPr>
+            <w:tcW w:w="1720" w:type="dxa"/>
+            <w:noWrap/>
+            <w:hideMark/>
+          </w:tcPr>
+          <w:p>
+            <w:pPr>
+              <w:rPr>
+                <w:rFonts w:ascii="Cambria Math" w:hAnsi="Cambria Math"/>
+                <w:sz w:val="24"/>
+                <w:szCs w:val="24"/>
+              </w:rPr>
+            </w:pPr>
+            <w:r>
+              <w:rPr>
+                <w:rFonts w:ascii="Cambria Math" w:hAnsi="Cambria Math"/>
+                <w:sz w:val="24"/>
+                <w:szCs w:val="24"/>
+              </w:rPr>
+              <w:t>3.522136</w:t>
+            </w:r>
+          </w:p>
+        </w:tc>
+        <w:tc>
+          <w:tcPr>
+            <w:tcW w:w="2046" w:type="dxa"/>
+            <w:noWrap/>
+            <w:hideMark/>
+          </w:tcPr>
+          <w:p>
+            <w:pPr>
+              <w:rPr>
+                <w:rFonts w:ascii="Cambria Math" w:hAnsi="Cambria Math"/>
+                <w:sz w:val="24"/>
+                <w:szCs w:val="24"/>
+              </w:rPr>
+            </w:pPr>
+            <w:r>
+              <w:rPr>
+                <w:rFonts w:ascii="Cambria Math" w:hAnsi="Cambria Math"/>
+                <w:sz w:val="24"/>
+                <w:szCs w:val="24"/>
+              </w:rPr>
+              <w:t>0.781531</w:t>
+            </w:r>
+          </w:p>
+        </w:tc>
+        <w:tc>
+          <w:tcPr>
+            <w:tcW w:w="2046" w:type="dxa"/>
+            <w:noWrap/>
+            <w:hideMark/>
+          </w:tcPr>
+          <w:p>
+            <w:pPr>
+              <w:rPr>
+                <w:rFonts w:ascii="Cambria Math" w:hAnsi="Cambria Math"/>
+                <w:sz w:val="24"/>
+                <w:szCs w:val="24"/>
+              </w:rPr>
+            </w:pPr>
+            <w:r>
+              <w:rPr>
+                <w:rFonts w:ascii="Cambria Math" w:hAnsi="Cambria Math"/>
+                <w:sz w:val="24"/>
+                <w:szCs w:val="24"/>
+              </w:rPr>
+              <w:t>0.195742</w:t>
+            </w:r>
+          </w:p>
+        </w:tc>
+      </w:tr>
+    </w:tbl>
+    <w:p>
+      <w:pPr>
+        <w:ind w:firstLineChars="200" w:firstLine="480"/>
+        <w:rPr>
+          <w:rFonts w:ascii="Cambria Math" w:hAnsi="Cambria Math"/>
+          <w:sz w:val="24"/>
+        </w:rPr>
+      </w:pPr>
+    </w:p>
+    <w:p>
+      <w:pPr>
+        <w:ind w:firstLineChars="200" w:firstLine="480"/>
+        <w:rPr>
+          <w:rFonts w:ascii="Cambria Math" w:hAnsi="Cambria Math"/>
+          <w:sz w:val="24"/>
+        </w:rPr>
+      </w:pPr>
+      <w:r>
+        <w:rPr>
+          <w:rFonts w:ascii="Cambria Math" w:hAnsi="Cambria Math"/>
+          <w:sz w:val="24"/>
+        </w:rPr>
         <w:t>接下来需要计算各晶体管的长度。首先用</w:t>
       </w:r>
       <w:proofErr w:type="spellStart"/>
       <w:r>
         <w:rPr>
-          <w:rFonts w:hint="eastAsia"/>
+          <w:rFonts w:ascii="Cambria Math" w:hAnsi="Cambria Math"/>
           <w:sz w:val="24"/>
         </w:rPr>
         <w:t>Hspice</w:t>
@@ -3037,7 +5510,7 @@
       <w:proofErr w:type="spellEnd"/>
       <w:r>
         <w:rPr>
-          <w:rFonts w:hint="eastAsia"/>
+          <w:rFonts w:ascii="Cambria Math" w:hAnsi="Cambria Math"/>
           <w:sz w:val="24"/>
         </w:rPr>
         <w:t>绘制出</w:t>
@@ -3045,21 +5518,24 @@
       <w:proofErr w:type="spellStart"/>
       <w:r>
         <w:rPr>
-          <w:rFonts w:hint="eastAsia"/>
+          <w:rFonts w:ascii="Cambria Math" w:hAnsi="Cambria Math"/>
           <w:sz w:val="24"/>
         </w:rPr>
         <w:t>nmos</w:t>
       </w:r>
       <w:proofErr w:type="spellEnd"/>
-      <w:r>
-        <w:rPr>
+      <w:proofErr w:type="gramStart"/>
+      <w:r>
+        <w:rPr>
+          <w:rFonts w:ascii="Cambria Math" w:hAnsi="Cambria Math"/>
           <w:sz w:val="24"/>
         </w:rPr>
         <w:t>’</w:t>
       </w:r>
-      <w:r>
-        <w:rPr>
-          <w:rFonts w:hint="eastAsia"/>
+      <w:proofErr w:type="gramEnd"/>
+      <w:r>
+        <w:rPr>
+          <w:rFonts w:ascii="Cambria Math" w:hAnsi="Cambria Math"/>
           <w:sz w:val="24"/>
         </w:rPr>
         <w:t>和</w:t>
@@ -3067,7 +5543,7 @@
       <w:proofErr w:type="spellStart"/>
       <w:r>
         <w:rPr>
-          <w:rFonts w:hint="eastAsia"/>
+          <w:rFonts w:ascii="Cambria Math" w:hAnsi="Cambria Math"/>
           <w:sz w:val="24"/>
         </w:rPr>
         <w:t>pmos</w:t>
@@ -3075,10 +5551,33 @@
       <w:proofErr w:type="spellEnd"/>
       <w:r>
         <w:rPr>
-          <w:rFonts w:hint="eastAsia"/>
-          <w:sz w:val="24"/>
-        </w:rPr>
-        <w:t>晶体管的本征增益关于晶体管沟道长度L以及源漏电压</w:t>
+          <w:rFonts w:ascii="Cambria Math" w:hAnsi="Cambria Math"/>
+          <w:sz w:val="24"/>
+        </w:rPr>
+        <w:t>晶体管的本征增益关于晶体管沟道长度</w:t>
+      </w:r>
+      <w:r>
+        <w:rPr>
+          <w:rFonts w:ascii="Cambria Math" w:hAnsi="Cambria Math"/>
+          <w:sz w:val="24"/>
+        </w:rPr>
+        <w:t>L</w:t>
+      </w:r>
+      <w:proofErr w:type="gramStart"/>
+      <w:r>
+        <w:rPr>
+          <w:rFonts w:ascii="Cambria Math" w:hAnsi="Cambria Math"/>
+          <w:sz w:val="24"/>
+        </w:rPr>
+        <w:t>以及源</w:t>
+      </w:r>
+      <w:proofErr w:type="gramEnd"/>
+      <w:r>
+        <w:rPr>
+          <w:rFonts w:ascii="Cambria Math" w:hAnsi="Cambria Math"/>
+          <w:sz w:val="24"/>
+        </w:rPr>
+        <w:t>漏电压</w:t>
       </w:r>
       <m:oMath>
         <m:sSub>
@@ -3118,7 +5617,7 @@
       </m:oMath>
       <w:r>
         <w:rPr>
-          <w:rFonts w:hint="eastAsia"/>
+          <w:rFonts w:ascii="Cambria Math" w:hAnsi="Cambria Math"/>
           <w:sz w:val="24"/>
         </w:rPr>
         <w:t>之间的关系曲线，如下图所示：</w:t>
@@ -3126,95 +5625,263 @@
     </w:p>
     <w:p>
       <w:pPr>
-        <w:widowControl/>
-        <w:jc w:val="left"/>
-        <w:rPr>
-          <w:sz w:val="24"/>
+        <w:rPr>
+          <w:rFonts w:ascii="Cambria Math" w:hAnsi="Cambria Math"/>
+          <w:bCs/>
+          <w:sz w:val="24"/>
+          <w:szCs w:val="24"/>
         </w:rPr>
       </w:pPr>
       <w:r>
         <w:rPr>
-          <w:rFonts w:hint="eastAsia"/>
-          <w:noProof/>
-          <w:sz w:val="32"/>
-          <w:szCs w:val="24"/>
-        </w:rPr>
-        <mc:AlternateContent>
-          <mc:Choice Requires="wps">
-            <w:drawing>
-              <wp:anchor distT="0" distB="0" distL="114300" distR="114300" simplePos="0" relativeHeight="251663360" behindDoc="0" locked="0" layoutInCell="1" allowOverlap="1" wp14:anchorId="0583A35C" wp14:editId="16C0148F">
-                <wp:simplePos x="0" y="0"/>
-                <wp:positionH relativeFrom="margin">
-                  <wp:align>left</wp:align>
-                </wp:positionH>
-                <wp:positionV relativeFrom="paragraph">
-                  <wp:posOffset>41910</wp:posOffset>
-                </wp:positionV>
-                <wp:extent cx="885825" cy="323850"/>
-                <wp:effectExtent l="0" t="0" r="28575" b="19050"/>
-                <wp:wrapNone/>
-                <wp:docPr id="5" name="Rectangle 5"/>
-                <wp:cNvGraphicFramePr/>
-                <a:graphic xmlns:a="http://schemas.openxmlformats.org/drawingml/2006/main">
-                  <a:graphicData uri="http://schemas.microsoft.com/office/word/2010/wordprocessingShape">
-                    <wps:wsp>
-                      <wps:cNvSpPr/>
-                      <wps:spPr>
-                        <a:xfrm>
-                          <a:off x="0" y="0"/>
-                          <a:ext cx="885825" cy="323850"/>
-                        </a:xfrm>
-                        <a:prstGeom prst="rect">
-                          <a:avLst/>
-                        </a:prstGeom>
-                      </wps:spPr>
-                      <wps:style>
-                        <a:lnRef idx="2">
-                          <a:schemeClr val="accent1">
-                            <a:shade val="50000"/>
-                          </a:schemeClr>
-                        </a:lnRef>
-                        <a:fillRef idx="1">
-                          <a:schemeClr val="accent1"/>
-                        </a:fillRef>
-                        <a:effectRef idx="0">
-                          <a:schemeClr val="accent1"/>
-                        </a:effectRef>
-                        <a:fontRef idx="minor">
-                          <a:schemeClr val="lt1"/>
-                        </a:fontRef>
-                      </wps:style>
-                      <wps:bodyPr rot="0" spcFirstLastPara="0" vertOverflow="overflow" horzOverflow="overflow" vert="horz" wrap="square" lIns="91440" tIns="45720" rIns="91440" bIns="45720" numCol="1" spcCol="0" rtlCol="0" fromWordArt="0" anchor="ctr" anchorCtr="0" forceAA="0" compatLnSpc="1">
-                        <a:prstTxWarp prst="textNoShape">
-                          <a:avLst/>
-                        </a:prstTxWarp>
-                        <a:noAutofit/>
-                      </wps:bodyPr>
-                    </wps:wsp>
-                  </a:graphicData>
-                </a:graphic>
-              </wp:anchor>
-            </w:drawing>
-          </mc:Choice>
-          <mc:Fallback>
-            <w:pict>
-              <v:rect w14:anchorId="5F8AE6F3" id="Rectangle 5" o:spid="_x0000_s1026" style="position:absolute;left:0;text-align:left;margin-left:0;margin-top:3.3pt;width:69.75pt;height:25.5pt;z-index:251663360;visibility:visible;mso-wrap-style:square;mso-wrap-distance-left:9pt;mso-wrap-distance-top:0;mso-wrap-distance-right:9pt;mso-wrap-distance-bottom:0;mso-position-horizontal:left;mso-position-horizontal-relative:margin;mso-position-vertical:absolute;mso-position-vertical-relative:text;v-text-anchor:middle" o:gfxdata="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" fillcolor="#4472c4 [3204]" strokecolor="#1f3763 [1604]" strokeweight="1pt">
-                <w10:wrap anchorx="margin"/>
-              </v:rect>
-            </w:pict>
-          </mc:Fallback>
-        </mc:AlternateContent>
+          <w:rFonts w:ascii="Cambria Math" w:hAnsi="Cambria Math" w:hint="eastAsia"/>
+          <w:bCs/>
+          <w:sz w:val="24"/>
+          <w:szCs w:val="24"/>
+        </w:rPr>
+        <w:t>g</w:t>
+      </w:r>
+      <w:r>
+        <w:rPr>
+          <w:rFonts w:ascii="Cambria Math" w:hAnsi="Cambria Math"/>
+          <w:bCs/>
+          <w:sz w:val="24"/>
+          <w:szCs w:val="24"/>
+          <w:vertAlign w:val="subscript"/>
+        </w:rPr>
+        <w:t>m</w:t>
+      </w:r>
+      <w:r>
+        <w:rPr>
+          <w:rFonts w:ascii="Cambria Math" w:hAnsi="Cambria Math"/>
+          <w:bCs/>
+          <w:sz w:val="24"/>
+          <w:szCs w:val="24"/>
+        </w:rPr>
+        <w:t>r</w:t>
+      </w:r>
+      <w:r>
+        <w:rPr>
+          <w:rFonts w:ascii="Cambria Math" w:hAnsi="Cambria Math"/>
+          <w:bCs/>
+          <w:sz w:val="24"/>
+          <w:szCs w:val="24"/>
+          <w:vertAlign w:val="subscript"/>
+        </w:rPr>
+        <w:t>0</w:t>
+      </w:r>
+      <w:r>
+        <w:rPr>
+          <w:rFonts w:ascii="Cambria Math" w:hAnsi="Cambria Math"/>
+          <w:bCs/>
+          <w:sz w:val="24"/>
+          <w:szCs w:val="24"/>
+        </w:rPr>
+        <w:t>-V</w:t>
+      </w:r>
+      <w:r>
+        <w:rPr>
+          <w:rFonts w:ascii="Cambria Math" w:hAnsi="Cambria Math"/>
+          <w:bCs/>
+          <w:sz w:val="24"/>
+          <w:szCs w:val="24"/>
+          <w:vertAlign w:val="subscript"/>
+        </w:rPr>
+        <w:t>ds</w:t>
+      </w:r>
+      <w:r>
+        <w:rPr>
+          <w:rFonts w:ascii="Cambria Math" w:hAnsi="Cambria Math"/>
+          <w:bCs/>
+          <w:sz w:val="24"/>
+          <w:szCs w:val="24"/>
+        </w:rPr>
+        <w:t>与</w:t>
+      </w:r>
+      <w:r>
+        <w:rPr>
+          <w:rFonts w:ascii="Cambria Math" w:hAnsi="Cambria Math"/>
+          <w:bCs/>
+          <w:sz w:val="24"/>
+          <w:szCs w:val="24"/>
+        </w:rPr>
+        <w:t>L</w:t>
+      </w:r>
+      <w:r>
+        <w:rPr>
+          <w:rFonts w:ascii="Cambria Math" w:hAnsi="Cambria Math"/>
+          <w:bCs/>
+          <w:sz w:val="24"/>
+          <w:szCs w:val="24"/>
+        </w:rPr>
+        <w:t>的关系图像：</w:t>
       </w:r>
     </w:p>
     <w:p>
       <w:pPr>
         <w:rPr>
-          <w:sz w:val="24"/>
+          <w:rFonts w:ascii="Cambria Math" w:hAnsi="Cambria Math"/>
+          <w:sz w:val="24"/>
+          <w:szCs w:val="24"/>
         </w:rPr>
       </w:pPr>
       <w:r>
         <w:rPr>
-          <w:rFonts w:hint="eastAsia"/>
+          <w:rFonts w:ascii="Cambria Math" w:hAnsi="Cambria Math"/>
+          <w:sz w:val="24"/>
+          <w:szCs w:val="24"/>
+        </w:rPr>
+        <w:t>NMOS:</w:t>
+      </w:r>
+    </w:p>
+    <w:p>
+      <w:pPr>
+        <w:rPr>
+          <w:rFonts w:ascii="Cambria Math" w:hAnsi="Cambria Math"/>
+          <w:sz w:val="24"/>
+          <w:szCs w:val="24"/>
+        </w:rPr>
+      </w:pPr>
+      <w:r>
+        <w:rPr>
+          <w:rFonts w:ascii="Cambria Math" w:hAnsi="Cambria Math"/>
+          <w:noProof/>
+          <w:sz w:val="24"/>
+          <w:szCs w:val="24"/>
+        </w:rPr>
+        <w:lastRenderedPageBreak/>
+        <w:drawing>
+          <wp:inline distT="0" distB="0" distL="0" distR="0" wp14:anchorId="0DF6815B" wp14:editId="44CD3063">
+            <wp:extent cx="5274310" cy="2879725"/>
+            <wp:effectExtent l="0" t="0" r="2540" b="0"/>
+            <wp:docPr id="13" name="图片 12"/>
+            <wp:cNvGraphicFramePr>
+              <a:graphicFrameLocks xmlns:a="http://schemas.openxmlformats.org/drawingml/2006/main" noChangeAspect="1"/>
+            </wp:cNvGraphicFramePr>
+            <a:graphic xmlns:a="http://schemas.openxmlformats.org/drawingml/2006/main">
+              <a:graphicData uri="http://schemas.openxmlformats.org/drawingml/2006/picture">
+                <pic:pic xmlns:pic="http://schemas.openxmlformats.org/drawingml/2006/picture">
+                  <pic:nvPicPr>
+                    <pic:cNvPr id="13" name="图片 12"/>
+                    <pic:cNvPicPr>
+                      <a:picLocks noChangeAspect="1"/>
+                    </pic:cNvPicPr>
+                  </pic:nvPicPr>
+                  <pic:blipFill>
+                    <a:blip r:embed="rId4">
+                      <a:extLst>
+                        <a:ext uri="{28A0092B-C50C-407E-A947-70E740481C1C}">
+                          <a14:useLocalDpi xmlns:a14="http://schemas.microsoft.com/office/drawing/2010/main" val="0"/>
+                        </a:ext>
+                      </a:extLst>
+                    </a:blip>
+                    <a:stretch>
+                      <a:fillRect/>
+                    </a:stretch>
+                  </pic:blipFill>
+                  <pic:spPr>
+                    <a:xfrm>
+                      <a:off x="0" y="0"/>
+                      <a:ext cx="5274310" cy="2879725"/>
+                    </a:xfrm>
+                    <a:prstGeom prst="rect">
+                      <a:avLst/>
+                    </a:prstGeom>
+                  </pic:spPr>
+                </pic:pic>
+              </a:graphicData>
+            </a:graphic>
+          </wp:inline>
+        </w:drawing>
+      </w:r>
+    </w:p>
+    <w:p>
+      <w:pPr>
+        <w:rPr>
+          <w:rFonts w:ascii="Cambria Math" w:hAnsi="Cambria Math"/>
+          <w:sz w:val="24"/>
+          <w:szCs w:val="24"/>
+        </w:rPr>
+      </w:pPr>
+      <w:r>
+        <w:rPr>
+          <w:rFonts w:ascii="Cambria Math" w:hAnsi="Cambria Math"/>
+          <w:sz w:val="24"/>
+          <w:szCs w:val="24"/>
+        </w:rPr>
+        <w:t>PMOS:</w:t>
+      </w:r>
+    </w:p>
+    <w:p>
+      <w:pPr>
+        <w:rPr>
+          <w:rFonts w:ascii="Cambria Math" w:hAnsi="Cambria Math"/>
+          <w:sz w:val="24"/>
+          <w:szCs w:val="24"/>
+        </w:rPr>
+      </w:pPr>
+      <w:r>
+        <w:rPr>
+          <w:rFonts w:ascii="Cambria Math" w:hAnsi="Cambria Math"/>
+          <w:noProof/>
+          <w:sz w:val="24"/>
+          <w:szCs w:val="24"/>
+        </w:rPr>
+        <w:drawing>
+          <wp:inline distT="0" distB="0" distL="0" distR="0" wp14:anchorId="0EC625E0" wp14:editId="62A7C908">
+            <wp:extent cx="5274310" cy="2816860"/>
+            <wp:effectExtent l="0" t="0" r="2540" b="2540"/>
+            <wp:docPr id="3" name="图片 2"/>
+            <wp:cNvGraphicFramePr>
+              <a:graphicFrameLocks xmlns:a="http://schemas.openxmlformats.org/drawingml/2006/main" noChangeAspect="1"/>
+            </wp:cNvGraphicFramePr>
+            <a:graphic xmlns:a="http://schemas.openxmlformats.org/drawingml/2006/main">
+              <a:graphicData uri="http://schemas.openxmlformats.org/drawingml/2006/picture">
+                <pic:pic xmlns:pic="http://schemas.openxmlformats.org/drawingml/2006/picture">
+                  <pic:nvPicPr>
+                    <pic:cNvPr id="3" name="图片 2"/>
+                    <pic:cNvPicPr>
+                      <a:picLocks noChangeAspect="1"/>
+                    </pic:cNvPicPr>
+                  </pic:nvPicPr>
+                  <pic:blipFill>
+                    <a:blip r:embed="rId5">
+                      <a:extLst>
+                        <a:ext uri="{28A0092B-C50C-407E-A947-70E740481C1C}">
+                          <a14:useLocalDpi xmlns:a14="http://schemas.microsoft.com/office/drawing/2010/main" val="0"/>
+                        </a:ext>
+                      </a:extLst>
+                    </a:blip>
+                    <a:stretch>
+                      <a:fillRect/>
+                    </a:stretch>
+                  </pic:blipFill>
+                  <pic:spPr>
+                    <a:xfrm>
+                      <a:off x="0" y="0"/>
+                      <a:ext cx="5274310" cy="2816860"/>
+                    </a:xfrm>
+                    <a:prstGeom prst="rect">
+                      <a:avLst/>
+                    </a:prstGeom>
+                  </pic:spPr>
+                </pic:pic>
+              </a:graphicData>
+            </a:graphic>
+          </wp:inline>
+        </w:drawing>
+      </w:r>
+    </w:p>
+    <w:p>
+      <w:pPr>
+        <w:rPr>
+          <w:rFonts w:ascii="Cambria Math" w:hAnsi="Cambria Math"/>
+          <w:sz w:val="24"/>
+        </w:rPr>
+      </w:pPr>
+      <w:r>
+        <w:rPr>
+          <w:rFonts w:ascii="Cambria Math" w:hAnsi="Cambria Math"/>
           <w:sz w:val="24"/>
         </w:rPr>
         <w:t>根据静态误差要求</w:t>
@@ -3341,19 +6008,12 @@
             <w:rFonts w:ascii="Cambria Math" w:hAnsi="Cambria Math"/>
             <w:sz w:val="24"/>
           </w:rPr>
-          <m:t>&lt;0.1</m:t>
-        </m:r>
-        <m:r>
-          <w:rPr>
-            <w:rFonts w:ascii="Cambria Math" w:hAnsi="Cambria Math" w:hint="eastAsia"/>
-            <w:sz w:val="24"/>
-          </w:rPr>
-          <m:t>%</m:t>
+          <m:t>&lt;0.1%</m:t>
         </m:r>
       </m:oMath>
       <w:r>
         <w:rPr>
-          <w:rFonts w:hint="eastAsia"/>
+          <w:rFonts w:ascii="Cambria Math" w:hAnsi="Cambria Math"/>
           <w:sz w:val="24"/>
         </w:rPr>
         <w:t>，可以得到</w:t>
@@ -3403,7 +6063,7 @@
       </m:oMath>
       <w:r>
         <w:rPr>
-          <w:rFonts w:hint="eastAsia"/>
+          <w:rFonts w:ascii="Cambria Math" w:hAnsi="Cambria Math"/>
           <w:sz w:val="24"/>
         </w:rPr>
         <w:t>。</w:t>
@@ -3412,12 +6072,13 @@
     <w:p>
       <w:pPr>
         <w:rPr>
+          <w:rFonts w:ascii="Cambria Math" w:hAnsi="Cambria Math"/>
           <w:sz w:val="24"/>
         </w:rPr>
       </w:pPr>
       <w:r>
         <w:rPr>
-          <w:rFonts w:hint="eastAsia"/>
+          <w:rFonts w:ascii="Cambria Math" w:hAnsi="Cambria Math"/>
           <w:sz w:val="24"/>
         </w:rPr>
         <w:t>由</w:t>
@@ -3426,6 +6087,7 @@
     <w:p>
       <w:pPr>
         <w:rPr>
+          <w:rFonts w:ascii="Cambria Math" w:hAnsi="Cambria Math"/>
           <w:sz w:val="24"/>
         </w:rPr>
       </w:pPr>
@@ -3446,17 +6108,11 @@
                   <m:sty m:val="p"/>
                 </m:rPr>
                 <w:rPr>
-                  <w:rFonts w:ascii="Cambria Math" w:hAnsi="Cambria Math" w:hint="eastAsia"/>
+                  <w:rFonts w:ascii="Cambria Math" w:hAnsi="Cambria Math"/>
                   <w:sz w:val="24"/>
                 </w:rPr>
                 <m:t>T</m:t>
               </m:r>
-              <m:ctrlPr>
-                <w:rPr>
-                  <w:rFonts w:ascii="Cambria Math" w:hAnsi="Cambria Math" w:hint="eastAsia"/>
-                  <w:sz w:val="24"/>
-                </w:rPr>
-              </m:ctrlPr>
             </m:e>
             <m:sub>
               <m:r>
@@ -3464,7 +6120,7 @@
                   <m:sty m:val="p"/>
                 </m:rPr>
                 <w:rPr>
-                  <w:rFonts w:ascii="Cambria Math" w:hAnsi="Cambria Math" w:hint="eastAsia"/>
+                  <w:rFonts w:ascii="Cambria Math" w:hAnsi="Cambria Math"/>
                   <w:sz w:val="24"/>
                 </w:rPr>
                 <m:t>0</m:t>
@@ -3513,6 +6169,7 @@
     <w:p>
       <w:pPr>
         <w:rPr>
+          <w:rFonts w:ascii="Cambria Math" w:hAnsi="Cambria Math"/>
           <w:sz w:val="24"/>
         </w:rPr>
       </w:pPr>
@@ -3666,18 +6323,11 @@
             <m:e>
               <m:r>
                 <w:rPr>
-                  <w:rFonts w:ascii="Cambria Math" w:hAnsi="Cambria Math" w:hint="eastAsia"/>
+                  <w:rFonts w:ascii="Cambria Math" w:hAnsi="Cambria Math"/>
                   <w:sz w:val="24"/>
                 </w:rPr>
                 <m:t>r</m:t>
               </m:r>
-              <m:ctrlPr>
-                <w:rPr>
-                  <w:rFonts w:ascii="Cambria Math" w:hAnsi="Cambria Math" w:hint="eastAsia"/>
-                  <w:i/>
-                  <w:sz w:val="24"/>
-                </w:rPr>
-              </m:ctrlPr>
             </m:e>
             <m:sub>
               <m:r>
@@ -3939,14 +6589,16 @@
     <w:p>
       <w:pPr>
         <w:rPr>
+          <w:rFonts w:ascii="Cambria Math" w:hAnsi="Cambria Math"/>
           <w:sz w:val="24"/>
         </w:rPr>
       </w:pPr>
       <w:r>
         <w:rPr>
-          <w:rFonts w:hint="eastAsia"/>
-          <w:sz w:val="24"/>
-        </w:rPr>
+          <w:rFonts w:ascii="Cambria Math" w:hAnsi="Cambria Math"/>
+          <w:sz w:val="24"/>
+        </w:rPr>
+        <w:lastRenderedPageBreak/>
         <w:t>可以得到</w:t>
       </w:r>
       <m:oMath>
@@ -4018,36 +6670,29 @@
             <w:rFonts w:ascii="Cambria Math" w:hAnsi="Cambria Math"/>
             <w:sz w:val="24"/>
           </w:rPr>
-          <m:t>≈</m:t>
-        </m:r>
-        <m:r>
-          <w:rPr>
-            <w:rFonts w:ascii="Cambria Math" w:hAnsi="Cambria Math" w:hint="eastAsia"/>
-            <w:sz w:val="24"/>
-          </w:rPr>
-          <m:t>8</m:t>
-        </m:r>
-        <m:r>
-          <w:rPr>
-            <w:rFonts w:ascii="Cambria Math" w:hAnsi="Cambria Math"/>
-            <w:sz w:val="24"/>
-          </w:rPr>
-          <m:t>0</m:t>
+          <m:t>≈80</m:t>
         </m:r>
       </m:oMath>
       <w:r>
         <w:rPr>
-          <w:rFonts w:hint="eastAsia"/>
+          <w:rFonts w:ascii="Cambria Math" w:hAnsi="Cambria Math"/>
           <w:sz w:val="24"/>
         </w:rPr>
         <w:t>，从上面两图中可以得出晶体管沟道长度约为</w:t>
       </w:r>
       <w:r>
         <w:rPr>
-          <w:rFonts w:hint="eastAsia"/>
-          <w:sz w:val="24"/>
-        </w:rPr>
-        <w:t>(先估计</w:t>
+          <w:rFonts w:ascii="Cambria Math" w:hAnsi="Cambria Math"/>
+          <w:sz w:val="24"/>
+        </w:rPr>
+        <w:t>(</w:t>
+      </w:r>
+      <w:r>
+        <w:rPr>
+          <w:rFonts w:ascii="Cambria Math" w:hAnsi="Cambria Math"/>
+          <w:sz w:val="24"/>
+        </w:rPr>
+        <w:t>先估计</w:t>
       </w:r>
       <m:oMath>
         <m:sSub>
@@ -4065,17 +6710,11 @@
                 <m:sty m:val="p"/>
               </m:rPr>
               <w:rPr>
-                <w:rFonts w:ascii="Cambria Math" w:hAnsi="Cambria Math" w:hint="eastAsia"/>
+                <w:rFonts w:ascii="Cambria Math" w:hAnsi="Cambria Math"/>
                 <w:sz w:val="24"/>
               </w:rPr>
               <m:t>V</m:t>
             </m:r>
-            <m:ctrlPr>
-              <w:rPr>
-                <w:rFonts w:ascii="Cambria Math" w:hAnsi="Cambria Math" w:hint="eastAsia"/>
-                <w:sz w:val="24"/>
-              </w:rPr>
-            </m:ctrlPr>
           </m:e>
           <m:sub>
             <m:r>
@@ -4083,30 +6722,10 @@
                 <m:sty m:val="p"/>
               </m:rPr>
               <w:rPr>
-                <w:rFonts w:ascii="Cambria Math" w:hAnsi="Cambria Math" w:hint="eastAsia"/>
-                <w:sz w:val="24"/>
-              </w:rPr>
-              <m:t>DS</m:t>
-            </m:r>
-            <m:r>
-              <m:rPr>
-                <m:sty m:val="p"/>
-              </m:rPr>
-              <w:rPr>
-                <w:rFonts w:ascii="Cambria Math" w:hAnsi="Cambria Math"/>
-                <w:sz w:val="24"/>
-              </w:rPr>
-              <m:t>,</m:t>
-            </m:r>
-            <m:r>
-              <m:rPr>
-                <m:sty m:val="p"/>
-              </m:rPr>
-              <w:rPr>
-                <w:rFonts w:ascii="Cambria Math" w:hAnsi="Cambria Math" w:hint="eastAsia"/>
-                <w:sz w:val="24"/>
-              </w:rPr>
-              <m:t>n</m:t>
+                <w:rFonts w:ascii="Cambria Math" w:hAnsi="Cambria Math"/>
+                <w:sz w:val="24"/>
+              </w:rPr>
+              <m:t>DS,n</m:t>
             </m:r>
           </m:sub>
         </m:sSub>
@@ -4151,18 +6770,26 @@
             <w:rFonts w:ascii="Cambria Math" w:hAnsi="Cambria Math"/>
             <w:sz w:val="24"/>
           </w:rPr>
-          <m:t>=0.7V</m:t>
+          <m:t>=0.5</m:t>
+        </m:r>
+        <m:r>
+          <w:rPr>
+            <w:rFonts w:ascii="Cambria Math" w:hAnsi="Cambria Math"/>
+            <w:sz w:val="24"/>
+          </w:rPr>
+          <m:t>V</m:t>
         </m:r>
       </m:oMath>
       <w:r>
         <w:rPr>
-          <w:rFonts w:hint="eastAsia"/>
-          <w:sz w:val="24"/>
-        </w:rPr>
-        <w:t>，仿真后，根据仿真结果调整，迭代</w:t>
-      </w:r>
-      <w:r>
-        <w:rPr>
+          <w:rFonts w:ascii="Cambria Math" w:hAnsi="Cambria Math"/>
+          <w:sz w:val="24"/>
+        </w:rPr>
+        <w:t>，仿真后，根据仿真结果调整</w:t>
+      </w:r>
+      <w:r>
+        <w:rPr>
+          <w:rFonts w:ascii="Cambria Math" w:hAnsi="Cambria Math"/>
           <w:sz w:val="24"/>
         </w:rPr>
         <w:t>)</w:t>
@@ -4171,6 +6798,7 @@
     <w:p>
       <w:pPr>
         <w:rPr>
+          <w:rFonts w:ascii="Cambria Math" w:hAnsi="Cambria Math"/>
           <w:sz w:val="24"/>
         </w:rPr>
       </w:pPr>
@@ -4191,17 +6819,11 @@
                   <m:sty m:val="p"/>
                 </m:rPr>
                 <w:rPr>
-                  <w:rFonts w:ascii="Cambria Math" w:hAnsi="Cambria Math" w:hint="eastAsia"/>
+                  <w:rFonts w:ascii="Cambria Math" w:hAnsi="Cambria Math"/>
                   <w:sz w:val="24"/>
                 </w:rPr>
                 <m:t>L</m:t>
               </m:r>
-              <m:ctrlPr>
-                <w:rPr>
-                  <w:rFonts w:ascii="Cambria Math" w:hAnsi="Cambria Math" w:hint="eastAsia"/>
-                  <w:sz w:val="24"/>
-                </w:rPr>
-              </m:ctrlPr>
             </m:e>
             <m:sub>
               <m:r>
@@ -4272,7 +6894,14 @@
               <w:rFonts w:ascii="Cambria Math" w:hAnsi="Cambria Math"/>
               <w:sz w:val="24"/>
             </w:rPr>
-            <m:t>=0.85um</m:t>
+            <m:t>=1.1</m:t>
+          </m:r>
+          <m:r>
+            <w:rPr>
+              <w:rFonts w:ascii="Cambria Math" w:hAnsi="Cambria Math"/>
+              <w:sz w:val="24"/>
+            </w:rPr>
+            <m:t>um</m:t>
           </m:r>
         </m:oMath>
       </m:oMathPara>
@@ -4280,38 +6909,58 @@
     <w:p>
       <w:pPr>
         <w:rPr>
+          <w:rFonts w:ascii="Cambria Math" w:hAnsi="Cambria Math"/>
           <w:sz w:val="24"/>
         </w:rPr>
       </w:pPr>
       <w:r>
         <w:rPr>
-          <w:rFonts w:hint="eastAsia"/>
+          <w:rFonts w:ascii="Cambria Math" w:hAnsi="Cambria Math"/>
           <w:sz w:val="24"/>
         </w:rPr>
         <w:t>从而完成整个设计的计算过程。</w:t>
-      </w:r>
-    </w:p>
-    <w:p>
-      <w:r>
-        <w:tab/>
-        <w:t>最终设计结构：</w:t>
       </w:r>
     </w:p>
     <w:p>
       <w:pPr>
         <w:rPr>
+          <w:rFonts w:ascii="Cambria Math" w:hAnsi="Cambria Math"/>
           <w:sz w:val="24"/>
           <w:szCs w:val="24"/>
         </w:rPr>
       </w:pPr>
       <w:r>
         <w:rPr>
+          <w:rFonts w:ascii="Cambria Math" w:hAnsi="Cambria Math"/>
+        </w:rPr>
+        <w:tab/>
+      </w:r>
+      <w:r>
+        <w:rPr>
+          <w:rFonts w:ascii="Cambria Math" w:hAnsi="Cambria Math"/>
+          <w:sz w:val="24"/>
+          <w:szCs w:val="24"/>
+        </w:rPr>
+        <w:t>最终设计结构：</w:t>
+      </w:r>
+    </w:p>
+    <w:p>
+      <w:pPr>
+        <w:jc w:val="center"/>
+        <w:rPr>
+          <w:rFonts w:ascii="Cambria Math" w:hAnsi="Cambria Math"/>
+          <w:sz w:val="24"/>
+          <w:szCs w:val="24"/>
+        </w:rPr>
+      </w:pPr>
+      <w:r>
+        <w:rPr>
           <w:noProof/>
         </w:rPr>
         <w:drawing>
-          <wp:inline distT="0" distB="0" distL="0" distR="0" wp14:anchorId="18DACA89" wp14:editId="2A61C5D0">
-            <wp:extent cx="5274310" cy="3647440"/>
-            <wp:effectExtent l="0" t="0" r="2540" b="0"/>
+          <wp:inline distT="0" distB="0" distL="0" distR="0" wp14:anchorId="26D6905C" wp14:editId="505C0AF3">
+            <wp:extent cx="3487003" cy="2525621"/>
+            <wp:effectExtent l="0" t="0" r="0" b="8255"/>
             <wp:docPr id="1" name="图片 1"/>
             <wp:cNvGraphicFramePr>
               <a:graphicFrameLocks xmlns:a="http://schemas.openxmlformats.org/drawingml/2006/main" noChangeAspect="1"/>
@@ -4332,7 +6981,7 @@
                   <pic:spPr>
                     <a:xfrm>
                       <a:off x="0" y="0"/>
-                      <a:ext cx="5274310" cy="3647440"/>
+                      <a:ext cx="3494331" cy="2530928"/>
                     </a:xfrm>
                     <a:prstGeom prst="rect">
                       <a:avLst/>
@@ -4344,40 +6993,137 @@
           </wp:inline>
         </w:drawing>
       </w:r>
+      <w:bookmarkStart w:id="0" w:name="_GoBack"/>
+      <w:bookmarkEnd w:id="0"/>
     </w:p>
     <w:p>
       <w:pPr>
-        <w:rPr>
+        <w:ind w:firstLineChars="200" w:firstLine="480"/>
+        <w:rPr>
+          <w:rFonts w:ascii="Cambria Math" w:hAnsi="Cambria Math"/>
           <w:sz w:val="24"/>
           <w:szCs w:val="24"/>
         </w:rPr>
       </w:pPr>
       <w:r>
         <w:rPr>
-          <w:rFonts w:hint="eastAsia"/>
-          <w:sz w:val="24"/>
-          <w:szCs w:val="24"/>
-        </w:rPr>
-        <w:t>共模反馈电路：</w:t>
+          <w:rFonts w:ascii="Cambria Math" w:hAnsi="Cambria Math"/>
+          <w:sz w:val="24"/>
+          <w:szCs w:val="24"/>
+        </w:rPr>
+        <w:t>共模反馈电路</w:t>
+      </w:r>
+      <w:r>
+        <w:rPr>
+          <w:rFonts w:ascii="Cambria Math" w:hAnsi="Cambria Math" w:hint="eastAsia"/>
+          <w:sz w:val="24"/>
+          <w:szCs w:val="24"/>
+        </w:rPr>
+        <w:t>采用基本</w:t>
+      </w:r>
+      <w:r>
+        <w:rPr>
+          <w:rFonts w:ascii="Cambria Math" w:hAnsi="Cambria Math" w:hint="eastAsia"/>
+          <w:sz w:val="24"/>
+          <w:szCs w:val="24"/>
+        </w:rPr>
+        <w:t>电流反馈</w:t>
+      </w:r>
+      <w:r>
+        <w:rPr>
+          <w:rFonts w:ascii="Cambria Math" w:hAnsi="Cambria Math"/>
+          <w:sz w:val="24"/>
+          <w:szCs w:val="24"/>
+        </w:rPr>
+        <w:t>：</w:t>
       </w:r>
     </w:p>
     <w:p>
       <w:pPr>
         <w:jc w:val="center"/>
         <w:rPr>
+          <w:rFonts w:ascii="Cambria Math" w:hAnsi="Cambria Math"/>
           <w:sz w:val="24"/>
           <w:szCs w:val="24"/>
         </w:rPr>
       </w:pPr>
       <w:r>
         <w:rPr>
+          <w:rFonts w:ascii="Cambria Math" w:hAnsi="Cambria Math"/>
           <w:noProof/>
         </w:rPr>
-        <w:lastRenderedPageBreak/>
+        <mc:AlternateContent>
+          <mc:Choice Requires="wps">
+            <w:drawing>
+              <wp:anchor distT="0" distB="0" distL="114300" distR="114300" simplePos="0" relativeHeight="251659264" behindDoc="0" locked="0" layoutInCell="1" allowOverlap="1">
+                <wp:simplePos x="0" y="0"/>
+                <wp:positionH relativeFrom="column">
+                  <wp:posOffset>2712493</wp:posOffset>
+                </wp:positionH>
+                <wp:positionV relativeFrom="paragraph">
+                  <wp:posOffset>221776</wp:posOffset>
+                </wp:positionV>
+                <wp:extent cx="1173707" cy="921224"/>
+                <wp:effectExtent l="0" t="0" r="26670" b="12700"/>
+                <wp:wrapNone/>
+                <wp:docPr id="4" name="矩形 4"/>
+                <wp:cNvGraphicFramePr/>
+                <a:graphic xmlns:a="http://schemas.openxmlformats.org/drawingml/2006/main">
+                  <a:graphicData uri="http://schemas.microsoft.com/office/word/2010/wordprocessingShape">
+                    <wps:wsp>
+                      <wps:cNvSpPr/>
+                      <wps:spPr>
+                        <a:xfrm>
+                          <a:off x="0" y="0"/>
+                          <a:ext cx="1173707" cy="921224"/>
+                        </a:xfrm>
+                        <a:prstGeom prst="rect">
+                          <a:avLst/>
+                        </a:prstGeom>
+                        <a:noFill/>
+                      </wps:spPr>
+                      <wps:style>
+                        <a:lnRef idx="2">
+                          <a:schemeClr val="accent2"/>
+                        </a:lnRef>
+                        <a:fillRef idx="1">
+                          <a:schemeClr val="lt1"/>
+                        </a:fillRef>
+                        <a:effectRef idx="0">
+                          <a:schemeClr val="accent2"/>
+                        </a:effectRef>
+                        <a:fontRef idx="minor">
+                          <a:schemeClr val="dk1"/>
+                        </a:fontRef>
+                      </wps:style>
+                      <wps:bodyPr rot="0" spcFirstLastPara="0" vertOverflow="overflow" horzOverflow="overflow" vert="horz" wrap="square" lIns="91440" tIns="45720" rIns="91440" bIns="45720" numCol="1" spcCol="0" rtlCol="0" fromWordArt="0" anchor="ctr" anchorCtr="0" forceAA="0" compatLnSpc="1">
+                        <a:prstTxWarp prst="textNoShape">
+                          <a:avLst/>
+                        </a:prstTxWarp>
+                        <a:noAutofit/>
+                      </wps:bodyPr>
+                    </wps:wsp>
+                  </a:graphicData>
+                </a:graphic>
+              </wp:anchor>
+            </w:drawing>
+          </mc:Choice>
+          <mc:Fallback>
+            <w:pict>
+              <v:rect w14:anchorId="23D2910F" id="矩形 4" o:spid="_x0000_s1026" style="position:absolute;left:0;text-align:left;margin-left:213.6pt;margin-top:17.45pt;width:92.4pt;height:72.55pt;z-index:251659264;visibility:visible;mso-wrap-style:square;mso-wrap-distance-left:9pt;mso-wrap-distance-top:0;mso-wrap-distance-right:9pt;mso-wrap-distance-bottom:0;mso-position-horizontal:absolute;mso-position-horizontal-relative:text;mso-position-vertical:absolute;mso-position-vertical-relative:text;v-text-anchor:middle" o:gfxdata="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" filled="f" strokecolor="#ed7d31 [3205]" strokeweight="1pt"/>
+            </w:pict>
+          </mc:Fallback>
+        </mc:AlternateContent>
+      </w:r>
+      <w:r>
+        <w:rPr>
+          <w:rFonts w:ascii="Cambria Math" w:hAnsi="Cambria Math"/>
+          <w:noProof/>
+        </w:rPr>
         <w:drawing>
-          <wp:inline distT="0" distB="0" distL="0" distR="0" wp14:anchorId="4F78A95D" wp14:editId="12B2D7AB">
-            <wp:extent cx="4362450" cy="3880826"/>
-            <wp:effectExtent l="0" t="0" r="0" b="5715"/>
+          <wp:inline distT="0" distB="0" distL="0" distR="0" wp14:anchorId="30844CC4" wp14:editId="5E81DA23">
+            <wp:extent cx="3459708" cy="3077748"/>
+            <wp:effectExtent l="0" t="0" r="7620" b="8890"/>
             <wp:docPr id="2" name="图片 2"/>
             <wp:cNvGraphicFramePr>
               <a:graphicFrameLocks xmlns:a="http://schemas.openxmlformats.org/drawingml/2006/main" noChangeAspect="1"/>
@@ -4398,7 +7144,7 @@
                   <pic:spPr>
                     <a:xfrm>
                       <a:off x="0" y="0"/>
-                      <a:ext cx="4380966" cy="3897297"/>
+                      <a:ext cx="3478940" cy="3094857"/>
                     </a:xfrm>
                     <a:prstGeom prst="rect">
                       <a:avLst/>
@@ -4413,407 +7159,35 @@
     </w:p>
     <w:p>
       <w:pPr>
-        <w:rPr>
-          <w:sz w:val="24"/>
-          <w:szCs w:val="24"/>
-        </w:rPr>
+        <w:pStyle w:val="1"/>
       </w:pPr>
+      <w:proofErr w:type="gramStart"/>
+      <w:r>
+        <w:rPr>
+          <w:rFonts w:hint="eastAsia"/>
+        </w:rPr>
+        <w:lastRenderedPageBreak/>
+        <w:t>波特图</w:t>
+      </w:r>
+      <w:proofErr w:type="gramEnd"/>
+      <w:r>
+        <w:rPr>
+          <w:rFonts w:hint="eastAsia"/>
+        </w:rPr>
+        <w:t>仿真</w:t>
+      </w:r>
     </w:p>
     <w:p>
       <w:pPr>
-        <w:widowControl/>
-        <w:jc w:val="left"/>
-        <w:rPr>
-          <w:sz w:val="24"/>
-          <w:szCs w:val="24"/>
+        <w:rPr>
+          <w:rFonts w:hint="eastAsia"/>
         </w:rPr>
       </w:pPr>
       <w:r>
         <w:rPr>
-          <w:sz w:val="24"/>
-          <w:szCs w:val="24"/>
-        </w:rPr>
-        <w:br w:type="page"/>
-      </w:r>
-    </w:p>
-    <w:p>
-      <w:pPr>
-        <w:rPr>
-          <w:sz w:val="24"/>
-          <w:szCs w:val="24"/>
-        </w:rPr>
-      </w:pPr>
-      <w:r>
-        <w:rPr>
           <w:rFonts w:hint="eastAsia"/>
-          <w:sz w:val="24"/>
-          <w:szCs w:val="24"/>
-        </w:rPr>
-        <w:lastRenderedPageBreak/>
-        <w:t>关键参数的计算：</w:t>
-      </w:r>
-    </w:p>
-    <w:p>
-      <w:pPr>
-        <w:rPr>
-          <w:sz w:val="24"/>
-          <w:szCs w:val="24"/>
-        </w:rPr>
-      </w:pPr>
-    </w:p>
-    <w:p>
-      <w:pPr>
-        <w:widowControl/>
-        <w:jc w:val="left"/>
-        <w:rPr>
-          <w:sz w:val="24"/>
-          <w:szCs w:val="24"/>
-        </w:rPr>
-      </w:pPr>
-      <w:r>
-        <w:rPr>
-          <w:sz w:val="24"/>
-          <w:szCs w:val="24"/>
-        </w:rPr>
-        <w:br w:type="page"/>
-      </w:r>
-    </w:p>
-    <w:p>
-      <w:pPr>
-        <w:widowControl/>
-        <w:jc w:val="left"/>
-        <w:rPr>
-          <w:sz w:val="24"/>
-          <w:szCs w:val="24"/>
-        </w:rPr>
-      </w:pPr>
-      <w:r>
-        <w:rPr>
-          <w:sz w:val="24"/>
-          <w:szCs w:val="24"/>
-        </w:rPr>
-        <w:lastRenderedPageBreak/>
-        <w:br w:type="page"/>
-      </w:r>
-    </w:p>
-    <w:p>
-      <w:pPr>
-        <w:widowControl/>
-        <w:jc w:val="left"/>
-        <w:rPr>
-          <w:sz w:val="24"/>
-          <w:szCs w:val="24"/>
-        </w:rPr>
-      </w:pPr>
-      <w:r>
-        <w:rPr>
-          <w:sz w:val="24"/>
-          <w:szCs w:val="24"/>
-        </w:rPr>
-        <w:lastRenderedPageBreak/>
-        <w:br w:type="page"/>
-      </w:r>
-    </w:p>
-    <w:p>
-      <w:pPr>
-        <w:rPr>
-          <w:sz w:val="24"/>
-          <w:szCs w:val="24"/>
-        </w:rPr>
-      </w:pPr>
-      <w:r>
-        <w:rPr>
-          <w:rFonts w:hint="eastAsia"/>
-          <w:sz w:val="24"/>
-          <w:szCs w:val="24"/>
-        </w:rPr>
-        <w:lastRenderedPageBreak/>
-        <w:t>波特图：</w:t>
-      </w:r>
-    </w:p>
-    <w:p>
-      <w:pPr>
-        <w:rPr>
-          <w:sz w:val="24"/>
-          <w:szCs w:val="24"/>
-        </w:rPr>
-      </w:pPr>
-    </w:p>
-    <w:p>
-      <w:pPr>
-        <w:widowControl/>
-        <w:jc w:val="left"/>
-        <w:rPr>
-          <w:sz w:val="24"/>
-          <w:szCs w:val="24"/>
-        </w:rPr>
-      </w:pPr>
-      <w:r>
-        <w:rPr>
-          <w:sz w:val="24"/>
-          <w:szCs w:val="24"/>
-        </w:rPr>
-        <w:br w:type="page"/>
-      </w:r>
-    </w:p>
-    <w:p>
-      <w:pPr>
-        <w:rPr>
-          <w:sz w:val="24"/>
-          <w:szCs w:val="24"/>
-        </w:rPr>
-      </w:pPr>
-      <w:r>
-        <w:rPr>
-          <w:rFonts w:hint="eastAsia"/>
-          <w:sz w:val="24"/>
-          <w:szCs w:val="24"/>
-        </w:rPr>
-        <w:lastRenderedPageBreak/>
-        <w:t>瞬态：</w:t>
-      </w:r>
-    </w:p>
-    <w:p>
-      <w:pPr>
-        <w:rPr>
-          <w:sz w:val="24"/>
-          <w:szCs w:val="24"/>
-        </w:rPr>
-      </w:pPr>
-    </w:p>
-    <w:p>
-      <w:pPr>
-        <w:widowControl/>
-        <w:jc w:val="left"/>
-        <w:rPr>
-          <w:sz w:val="24"/>
-          <w:szCs w:val="24"/>
-        </w:rPr>
-      </w:pPr>
-      <w:r>
-        <w:rPr>
-          <w:sz w:val="24"/>
-          <w:szCs w:val="24"/>
-        </w:rPr>
-        <w:br w:type="page"/>
-      </w:r>
-    </w:p>
-    <w:p>
-      <w:pPr>
-        <w:rPr>
-          <w:sz w:val="24"/>
-          <w:szCs w:val="24"/>
-        </w:rPr>
-      </w:pPr>
-      <w:r>
-        <w:rPr>
-          <w:rFonts w:hint="eastAsia"/>
-          <w:sz w:val="24"/>
-          <w:szCs w:val="24"/>
-        </w:rPr>
-        <w:lastRenderedPageBreak/>
-        <w:t>瞬态分析、建立时间：</w:t>
-      </w:r>
-    </w:p>
-    <w:p>
-      <w:pPr>
-        <w:rPr>
-          <w:sz w:val="24"/>
-          <w:szCs w:val="24"/>
-        </w:rPr>
-      </w:pPr>
-    </w:p>
-    <w:p>
-      <w:pPr>
-        <w:widowControl/>
-        <w:jc w:val="left"/>
-        <w:rPr>
-          <w:sz w:val="24"/>
-          <w:szCs w:val="24"/>
-        </w:rPr>
-      </w:pPr>
-      <w:r>
-        <w:rPr>
-          <w:sz w:val="24"/>
-          <w:szCs w:val="24"/>
-        </w:rPr>
-        <w:br w:type="page"/>
-      </w:r>
-    </w:p>
-    <w:p>
-      <w:pPr>
-        <w:rPr>
-          <w:sz w:val="24"/>
-          <w:szCs w:val="24"/>
-        </w:rPr>
-      </w:pPr>
-      <w:r>
-        <w:rPr>
-          <w:rFonts w:hint="eastAsia"/>
-          <w:sz w:val="24"/>
-          <w:szCs w:val="24"/>
-        </w:rPr>
-        <w:lastRenderedPageBreak/>
-        <w:t>O</w:t>
-      </w:r>
-      <w:r>
-        <w:rPr>
-          <w:sz w:val="24"/>
-          <w:szCs w:val="24"/>
-        </w:rPr>
-        <w:t>TA</w:t>
-      </w:r>
-      <w:r>
-        <w:rPr>
-          <w:rFonts w:hint="eastAsia"/>
-          <w:sz w:val="24"/>
-          <w:szCs w:val="24"/>
-        </w:rPr>
-        <w:t>输出、噪声功率谱密度</w:t>
-      </w:r>
-    </w:p>
-    <w:p>
-      <w:pPr>
-        <w:rPr>
-          <w:sz w:val="24"/>
-          <w:szCs w:val="24"/>
-        </w:rPr>
-      </w:pPr>
-    </w:p>
-    <w:p>
-      <w:pPr>
-        <w:widowControl/>
-        <w:jc w:val="left"/>
-        <w:rPr>
-          <w:sz w:val="24"/>
-          <w:szCs w:val="24"/>
-        </w:rPr>
-      </w:pPr>
-      <w:r>
-        <w:rPr>
-          <w:sz w:val="24"/>
-          <w:szCs w:val="24"/>
-        </w:rPr>
-        <w:br w:type="page"/>
-      </w:r>
-    </w:p>
-    <w:p>
-      <w:pPr>
-        <w:rPr>
-          <w:sz w:val="24"/>
-          <w:szCs w:val="24"/>
-        </w:rPr>
-      </w:pPr>
-      <w:r>
-        <w:rPr>
-          <w:rFonts w:hint="eastAsia"/>
-          <w:sz w:val="24"/>
-          <w:szCs w:val="24"/>
-        </w:rPr>
-        <w:lastRenderedPageBreak/>
-        <w:t>输出范围：</w:t>
-      </w:r>
-    </w:p>
-    <w:p>
-      <w:pPr>
-        <w:rPr>
-          <w:sz w:val="24"/>
-          <w:szCs w:val="24"/>
-        </w:rPr>
-      </w:pPr>
-    </w:p>
-    <w:p>
-      <w:pPr>
-        <w:widowControl/>
-        <w:jc w:val="left"/>
-        <w:rPr>
-          <w:sz w:val="24"/>
-          <w:szCs w:val="24"/>
-        </w:rPr>
-      </w:pPr>
-      <w:r>
-        <w:rPr>
-          <w:sz w:val="24"/>
-          <w:szCs w:val="24"/>
-        </w:rPr>
-        <w:br w:type="page"/>
-      </w:r>
-    </w:p>
-    <w:p>
-      <w:pPr>
-        <w:rPr>
-          <w:sz w:val="24"/>
-          <w:szCs w:val="24"/>
-        </w:rPr>
-      </w:pPr>
-      <w:r>
-        <w:rPr>
-          <w:rFonts w:hint="eastAsia"/>
-          <w:sz w:val="24"/>
-          <w:szCs w:val="24"/>
-        </w:rPr>
-        <w:lastRenderedPageBreak/>
-        <w:t>工艺角模拟：</w:t>
-      </w:r>
-    </w:p>
-    <w:p>
-      <w:pPr>
-        <w:rPr>
-          <w:sz w:val="24"/>
-          <w:szCs w:val="24"/>
-        </w:rPr>
-      </w:pPr>
-    </w:p>
-    <w:p>
-      <w:pPr>
-        <w:widowControl/>
-        <w:jc w:val="left"/>
-        <w:rPr>
-          <w:sz w:val="24"/>
-          <w:szCs w:val="24"/>
-        </w:rPr>
-      </w:pPr>
-      <w:r>
-        <w:rPr>
-          <w:sz w:val="24"/>
-          <w:szCs w:val="24"/>
-        </w:rPr>
-        <w:br w:type="page"/>
-      </w:r>
-    </w:p>
-    <w:p>
-      <w:pPr>
-        <w:widowControl/>
-        <w:jc w:val="left"/>
-        <w:rPr>
-          <w:sz w:val="24"/>
-          <w:szCs w:val="24"/>
-        </w:rPr>
-      </w:pPr>
-      <w:r>
-        <w:rPr>
-          <w:sz w:val="24"/>
-          <w:szCs w:val="24"/>
-        </w:rPr>
-        <w:lastRenderedPageBreak/>
-        <w:br w:type="page"/>
-      </w:r>
-    </w:p>
-    <w:p>
-      <w:pPr>
-        <w:rPr>
-          <w:sz w:val="24"/>
-          <w:szCs w:val="24"/>
-        </w:rPr>
-      </w:pPr>
-      <w:r>
-        <w:rPr>
-          <w:rFonts w:hint="eastAsia"/>
-          <w:sz w:val="24"/>
-          <w:szCs w:val="24"/>
-        </w:rPr>
-        <w:lastRenderedPageBreak/>
-        <w:t>评论和结论：</w:t>
+        </w:rPr>
+        <w:t>最后仿真</w:t>
       </w:r>
     </w:p>
     <w:sectPr>
@@ -4826,59 +7200,24 @@
 </w:document>
 </file>
 
-<file path=word/endnotes.xml><?xml version="1.0" encoding="utf-8"?>
-<w:endnotes xmlns:wpc="http://schemas.microsoft.com/office/word/2010/wordprocessingCanvas" xmlns:cx="http://schemas.microsoft.com/office/drawing/2014/chartex" xmlns:cx1="http://schemas.microsoft.com/office/drawing/2015/9/8/chartex" xmlns:cx2="http://schemas.microsoft.com/office/drawing/2015/10/21/chartex" xmlns:cx3="http://schemas.microsoft.com/office/drawing/2016/5/9/chartex" xmlns:cx4="http://schemas.microsoft.com/office/drawing/2016/5/10/chartex" xmlns:cx5="http://schemas.microsoft.com/office/drawing/2016/5/11/chartex" xmlns:cx6="http://schemas.microsoft.com/office/drawing/2016/5/12/chartex" xmlns:cx7="http://schemas.microsoft.com/office/drawing/2016/5/13/chartex" xmlns:cx8="http://schemas.microsoft.com/office/drawing/2016/5/14/chartex" xmlns:mc="http://schemas.openxmlformats.org/markup-compatibility/2006" xmlns:aink="http://schemas.microsoft.com/office/drawing/2016/ink" xmlns:am3d="http://schemas.microsoft.com/office/drawing/2017/model3d" xmlns:o="urn:schemas-microsoft-com:office:office" xmlns:r="http://schemas.openxmlformats.org/officeDocument/2006/relationships" xmlns:m="http://schemas.openxmlformats.org/officeDocument/2006/math" xmlns:v="urn:schemas-microsoft-com:vml" xmlns:wp14="http://schemas.microsoft.com/office/word/2010/wordprocessingDrawing" xmlns:wp="http://schemas.openxmlformats.org/drawingml/2006/wordprocessingDrawing" xmlns:w10="urn:schemas-microsoft-com:office:word" xmlns:w="http://schemas.openxmlformats.org/wordprocessingml/2006/main" xmlns:w14="http://schemas.microsoft.com/office/word/2010/wordml" xmlns:w15="http://schemas.microsoft.com/office/word/2012/wordml" xmlns:w16cid="http://schemas.microsoft.com/office/word/2016/wordml/cid" xmlns:w16se="http://schemas.microsoft.com/office/word/2015/wordml/symex" xmlns:wpg="http://schemas.microsoft.com/office/word/2010/wordprocessingGroup" xmlns:wpi="http://schemas.microsoft.com/office/word/2010/wordprocessingInk" xmlns:wne="http://schemas.microsoft.com/office/word/2006/wordml" xmlns:wps="http://schemas.microsoft.com/office/word/2010/wordprocessingShape" mc:Ignorable="w14 w15 w16se w16cid wp14">
-  <w:endnote w:type="separator" w:id="-1">
-    <w:p>
-      <w:r>
-        <w:separator/>
-      </w:r>
-    </w:p>
-  </w:endnote>
-  <w:endnote w:type="continuationSeparator" w:id="0">
-    <w:p>
-      <w:r>
-        <w:continuationSeparator/>
-      </w:r>
-    </w:p>
-  </w:endnote>
-</w:endnotes>
-</file>
-
-<file path=word/footnotes.xml><?xml version="1.0" encoding="utf-8"?>
-<w:footnotes xmlns:wpc="http://schemas.microsoft.com/office/word/2010/wordprocessingCanvas" xmlns:cx="http://schemas.microsoft.com/office/drawing/2014/chartex" xmlns:cx1="http://schemas.microsoft.com/office/drawing/2015/9/8/chartex" xmlns:cx2="http://schemas.microsoft.com/office/drawing/2015/10/21/chartex" xmlns:cx3="http://schemas.microsoft.com/office/drawing/2016/5/9/chartex" xmlns:cx4="http://schemas.microsoft.com/office/drawing/2016/5/10/chartex" xmlns:cx5="http://schemas.microsoft.com/office/drawing/2016/5/11/chartex" xmlns:cx6="http://schemas.microsoft.com/office/drawing/2016/5/12/chartex" xmlns:cx7="http://schemas.microsoft.com/office/drawing/2016/5/13/chartex" xmlns:cx8="http://schemas.microsoft.com/office/drawing/2016/5/14/chartex" xmlns:mc="http://schemas.openxmlformats.org/markup-compatibility/2006" xmlns:aink="http://schemas.microsoft.com/office/drawing/2016/ink" xmlns:am3d="http://schemas.microsoft.com/office/drawing/2017/model3d" xmlns:o="urn:schemas-microsoft-com:office:office" xmlns:r="http://schemas.openxmlformats.org/officeDocument/2006/relationships" xmlns:m="http://schemas.openxmlformats.org/officeDocument/2006/math" xmlns:v="urn:schemas-microsoft-com:vml" xmlns:wp14="http://schemas.microsoft.com/office/word/2010/wordprocessingDrawing" xmlns:wp="http://schemas.openxmlformats.org/drawingml/2006/wordprocessingDrawing" xmlns:w10="urn:schemas-microsoft-com:office:word" xmlns:w="http://schemas.openxmlformats.org/wordprocessingml/2006/main" xmlns:w14="http://schemas.microsoft.com/office/word/2010/wordml" xmlns:w15="http://schemas.microsoft.com/office/word/2012/wordml" xmlns:w16cid="http://schemas.microsoft.com/office/word/2016/wordml/cid" xmlns:w16se="http://schemas.microsoft.com/office/word/2015/wordml/symex" xmlns:wpg="http://schemas.microsoft.com/office/word/2010/wordprocessingGroup" xmlns:wpi="http://schemas.microsoft.com/office/word/2010/wordprocessingInk" xmlns:wne="http://schemas.microsoft.com/office/word/2006/wordml" xmlns:wps="http://schemas.microsoft.com/office/word/2010/wordprocessingShape" mc:Ignorable="w14 w15 w16se w16cid wp14">
-  <w:footnote w:type="separator" w:id="-1">
-    <w:p>
-      <w:r>
-        <w:separator/>
-      </w:r>
-    </w:p>
-  </w:footnote>
-  <w:footnote w:type="continuationSeparator" w:id="0">
-    <w:p>
-      <w:r>
-        <w:continuationSeparator/>
-      </w:r>
-    </w:p>
-  </w:footnote>
-</w:footnotes>
-</file>
-
 <file path=word/styles.xml><?xml version="1.0" encoding="utf-8"?>
-<w:styles xmlns:mc="http://schemas.openxmlformats.org/markup-compatibility/2006" xmlns:r="http://schemas.openxmlformats.org/officeDocument/2006/relationships" xmlns:w="http://schemas.openxmlformats.org/wordprocessingml/2006/main" xmlns:w14="http://schemas.microsoft.com/office/word/2010/wordml" xmlns:w15="http://schemas.microsoft.com/office/word/2012/wordml" xmlns:w16cid="http://schemas.microsoft.com/office/word/2016/wordml/cid" xmlns:w16se="http://schemas.microsoft.com/office/word/2015/wordml/symex" mc:Ignorable="w14 w15 w16se w16cid">
+<w:styles xmlns:mc="http://schemas.openxmlformats.org/markup-compatibility/2006" xmlns:r="http://schemas.openxmlformats.org/officeDocument/2006/relationships" xmlns:w="http://schemas.openxmlformats.org/wordprocessingml/2006/main" xmlns:w14="http://schemas.microsoft.com/office/word/2010/wordml" xmlns:w15="http://schemas.microsoft.com/office/word/2012/wordml" xmlns:w16se="http://schemas.microsoft.com/office/word/2015/wordml/symex" mc:Ignorable="w14 w15 w16se">
   <w:docDefaults>
     <w:rPrDefault>
       <w:rPr>
         <w:rFonts w:asciiTheme="minorHAnsi" w:eastAsiaTheme="minorEastAsia" w:hAnsiTheme="minorHAnsi" w:cstheme="minorBidi"/>
-        <w:kern w:val="2"/>
-        <w:sz w:val="21"/>
+        <w:sz w:val="22"/>
         <w:szCs w:val="22"/>
         <w:lang w:val="en-US" w:eastAsia="zh-CN" w:bidi="ar-SA"/>
       </w:rPr>
     </w:rPrDefault>
-    <w:pPrDefault/>
+    <w:pPrDefault>
+      <w:pPr>
+        <w:spacing w:after="200" w:line="276" w:lineRule="auto"/>
+      </w:pPr>
+    </w:pPrDefault>
   </w:docDefaults>
-  <w:latentStyles w:defLockedState="0" w:defUIPriority="99" w:defSemiHidden="0" w:defUnhideWhenUsed="0" w:defQFormat="0" w:count="375">
+  <w:latentStyles w:defLockedState="0" w:defUIPriority="99" w:defSemiHidden="0" w:defUnhideWhenUsed="0" w:defQFormat="0" w:count="371">
     <w:lsdException w:name="Normal" w:uiPriority="0" w:qFormat="1"/>
     <w:lsdException w:name="heading 1" w:uiPriority="9" w:qFormat="1"/>
     <w:lsdException w:name="heading 2" w:semiHidden="1" w:uiPriority="9" w:unhideWhenUsed="1" w:qFormat="1"/>
@@ -5250,48 +7589,229 @@
     <w:lsdException w:name="List Table 5 Dark Accent 6" w:uiPriority="50"/>
     <w:lsdException w:name="List Table 6 Colorful Accent 6" w:uiPriority="51"/>
     <w:lsdException w:name="List Table 7 Colorful Accent 6" w:uiPriority="52"/>
-    <w:lsdException w:name="Mention" w:semiHidden="1" w:unhideWhenUsed="1"/>
-    <w:lsdException w:name="Smart Hyperlink" w:semiHidden="1" w:unhideWhenUsed="1"/>
-    <w:lsdException w:name="Hashtag" w:semiHidden="1" w:unhideWhenUsed="1"/>
-    <w:lsdException w:name="Unresolved Mention" w:semiHidden="1" w:unhideWhenUsed="1"/>
   </w:latentStyles>
-  <w:style w:type="paragraph" w:default="1" w:styleId="Normal">
+  <w:style w:type="paragraph" w:default="1" w:styleId="a">
     <w:name w:val="Normal"/>
     <w:qFormat/>
-    <w:pPr>
-      <w:widowControl w:val="0"/>
-      <w:jc w:val="both"/>
-    </w:pPr>
+    <w:rsid w:val="00BE415B"/>
   </w:style>
-  <w:style w:type="paragraph" w:styleId="Heading1">
+  <w:style w:type="paragraph" w:styleId="1">
     <w:name w:val="heading 1"/>
-    <w:basedOn w:val="Normal"/>
-    <w:next w:val="Normal"/>
-    <w:link w:val="Heading1Char"/>
+    <w:basedOn w:val="a"/>
+    <w:next w:val="a"/>
+    <w:link w:val="10"/>
     <w:uiPriority w:val="9"/>
     <w:qFormat/>
-    <w:rsid w:val="00580D53"/>
+    <w:rsid w:val="00BE415B"/>
     <w:pPr>
       <w:keepNext/>
       <w:keepLines/>
-      <w:spacing w:before="340" w:after="330" w:line="578" w:lineRule="auto"/>
+      <w:spacing w:before="480" w:after="0"/>
       <w:outlineLvl w:val="0"/>
     </w:pPr>
     <w:rPr>
+      <w:rFonts w:asciiTheme="majorHAnsi" w:eastAsiaTheme="majorEastAsia" w:hAnsiTheme="majorHAnsi" w:cstheme="majorBidi"/>
       <w:b/>
       <w:bCs/>
-      <w:kern w:val="44"/>
-      <w:sz w:val="44"/>
-      <w:szCs w:val="44"/>
+      <w:color w:val="2E74B5" w:themeColor="accent1" w:themeShade="BF"/>
+      <w:sz w:val="28"/>
+      <w:szCs w:val="28"/>
     </w:rPr>
   </w:style>
-  <w:style w:type="character" w:default="1" w:styleId="DefaultParagraphFont">
+  <w:style w:type="paragraph" w:styleId="2">
+    <w:name w:val="heading 2"/>
+    <w:basedOn w:val="a"/>
+    <w:next w:val="a"/>
+    <w:link w:val="20"/>
+    <w:uiPriority w:val="9"/>
+    <w:unhideWhenUsed/>
+    <w:qFormat/>
+    <w:rsid w:val="00BE415B"/>
+    <w:pPr>
+      <w:keepNext/>
+      <w:keepLines/>
+      <w:spacing w:before="200" w:after="0"/>
+      <w:outlineLvl w:val="1"/>
+    </w:pPr>
+    <w:rPr>
+      <w:rFonts w:asciiTheme="majorHAnsi" w:eastAsiaTheme="majorEastAsia" w:hAnsiTheme="majorHAnsi" w:cstheme="majorBidi"/>
+      <w:b/>
+      <w:bCs/>
+      <w:color w:val="5B9BD5" w:themeColor="accent1"/>
+      <w:sz w:val="26"/>
+      <w:szCs w:val="26"/>
+    </w:rPr>
+  </w:style>
+  <w:style w:type="paragraph" w:styleId="3">
+    <w:name w:val="heading 3"/>
+    <w:basedOn w:val="a"/>
+    <w:next w:val="a"/>
+    <w:link w:val="30"/>
+    <w:uiPriority w:val="9"/>
+    <w:semiHidden/>
+    <w:unhideWhenUsed/>
+    <w:qFormat/>
+    <w:rsid w:val="00BE415B"/>
+    <w:pPr>
+      <w:keepNext/>
+      <w:keepLines/>
+      <w:spacing w:before="200" w:after="0"/>
+      <w:outlineLvl w:val="2"/>
+    </w:pPr>
+    <w:rPr>
+      <w:rFonts w:asciiTheme="majorHAnsi" w:eastAsiaTheme="majorEastAsia" w:hAnsiTheme="majorHAnsi" w:cstheme="majorBidi"/>
+      <w:b/>
+      <w:bCs/>
+      <w:color w:val="5B9BD5" w:themeColor="accent1"/>
+    </w:rPr>
+  </w:style>
+  <w:style w:type="paragraph" w:styleId="4">
+    <w:name w:val="heading 4"/>
+    <w:basedOn w:val="a"/>
+    <w:next w:val="a"/>
+    <w:link w:val="40"/>
+    <w:uiPriority w:val="9"/>
+    <w:semiHidden/>
+    <w:unhideWhenUsed/>
+    <w:qFormat/>
+    <w:rsid w:val="00BE415B"/>
+    <w:pPr>
+      <w:keepNext/>
+      <w:keepLines/>
+      <w:spacing w:before="200" w:after="0"/>
+      <w:outlineLvl w:val="3"/>
+    </w:pPr>
+    <w:rPr>
+      <w:rFonts w:asciiTheme="majorHAnsi" w:eastAsiaTheme="majorEastAsia" w:hAnsiTheme="majorHAnsi" w:cstheme="majorBidi"/>
+      <w:b/>
+      <w:bCs/>
+      <w:i/>
+      <w:iCs/>
+      <w:color w:val="5B9BD5" w:themeColor="accent1"/>
+    </w:rPr>
+  </w:style>
+  <w:style w:type="paragraph" w:styleId="5">
+    <w:name w:val="heading 5"/>
+    <w:basedOn w:val="a"/>
+    <w:next w:val="a"/>
+    <w:link w:val="50"/>
+    <w:uiPriority w:val="9"/>
+    <w:semiHidden/>
+    <w:unhideWhenUsed/>
+    <w:qFormat/>
+    <w:rsid w:val="00BE415B"/>
+    <w:pPr>
+      <w:keepNext/>
+      <w:keepLines/>
+      <w:spacing w:before="200" w:after="0"/>
+      <w:outlineLvl w:val="4"/>
+    </w:pPr>
+    <w:rPr>
+      <w:rFonts w:asciiTheme="majorHAnsi" w:eastAsiaTheme="majorEastAsia" w:hAnsiTheme="majorHAnsi" w:cstheme="majorBidi"/>
+      <w:color w:val="1F4D78" w:themeColor="accent1" w:themeShade="7F"/>
+    </w:rPr>
+  </w:style>
+  <w:style w:type="paragraph" w:styleId="6">
+    <w:name w:val="heading 6"/>
+    <w:basedOn w:val="a"/>
+    <w:next w:val="a"/>
+    <w:link w:val="60"/>
+    <w:uiPriority w:val="9"/>
+    <w:semiHidden/>
+    <w:unhideWhenUsed/>
+    <w:qFormat/>
+    <w:rsid w:val="00BE415B"/>
+    <w:pPr>
+      <w:keepNext/>
+      <w:keepLines/>
+      <w:spacing w:before="200" w:after="0"/>
+      <w:outlineLvl w:val="5"/>
+    </w:pPr>
+    <w:rPr>
+      <w:rFonts w:asciiTheme="majorHAnsi" w:eastAsiaTheme="majorEastAsia" w:hAnsiTheme="majorHAnsi" w:cstheme="majorBidi"/>
+      <w:i/>
+      <w:iCs/>
+      <w:color w:val="1F4D78" w:themeColor="accent1" w:themeShade="7F"/>
+    </w:rPr>
+  </w:style>
+  <w:style w:type="paragraph" w:styleId="7">
+    <w:name w:val="heading 7"/>
+    <w:basedOn w:val="a"/>
+    <w:next w:val="a"/>
+    <w:link w:val="70"/>
+    <w:uiPriority w:val="9"/>
+    <w:semiHidden/>
+    <w:unhideWhenUsed/>
+    <w:qFormat/>
+    <w:rsid w:val="00BE415B"/>
+    <w:pPr>
+      <w:keepNext/>
+      <w:keepLines/>
+      <w:spacing w:before="200" w:after="0"/>
+      <w:outlineLvl w:val="6"/>
+    </w:pPr>
+    <w:rPr>
+      <w:rFonts w:asciiTheme="majorHAnsi" w:eastAsiaTheme="majorEastAsia" w:hAnsiTheme="majorHAnsi" w:cstheme="majorBidi"/>
+      <w:i/>
+      <w:iCs/>
+      <w:color w:val="404040" w:themeColor="text1" w:themeTint="BF"/>
+    </w:rPr>
+  </w:style>
+  <w:style w:type="paragraph" w:styleId="8">
+    <w:name w:val="heading 8"/>
+    <w:basedOn w:val="a"/>
+    <w:next w:val="a"/>
+    <w:link w:val="80"/>
+    <w:uiPriority w:val="9"/>
+    <w:semiHidden/>
+    <w:unhideWhenUsed/>
+    <w:qFormat/>
+    <w:rsid w:val="00BE415B"/>
+    <w:pPr>
+      <w:keepNext/>
+      <w:keepLines/>
+      <w:spacing w:before="200" w:after="0"/>
+      <w:outlineLvl w:val="7"/>
+    </w:pPr>
+    <w:rPr>
+      <w:rFonts w:asciiTheme="majorHAnsi" w:eastAsiaTheme="majorEastAsia" w:hAnsiTheme="majorHAnsi" w:cstheme="majorBidi"/>
+      <w:color w:val="5B9BD5" w:themeColor="accent1"/>
+      <w:sz w:val="20"/>
+      <w:szCs w:val="20"/>
+    </w:rPr>
+  </w:style>
+  <w:style w:type="paragraph" w:styleId="9">
+    <w:name w:val="heading 9"/>
+    <w:basedOn w:val="a"/>
+    <w:next w:val="a"/>
+    <w:link w:val="90"/>
+    <w:uiPriority w:val="9"/>
+    <w:semiHidden/>
+    <w:unhideWhenUsed/>
+    <w:qFormat/>
+    <w:rsid w:val="00BE415B"/>
+    <w:pPr>
+      <w:keepNext/>
+      <w:keepLines/>
+      <w:spacing w:before="200" w:after="0"/>
+      <w:outlineLvl w:val="8"/>
+    </w:pPr>
+    <w:rPr>
+      <w:rFonts w:asciiTheme="majorHAnsi" w:eastAsiaTheme="majorEastAsia" w:hAnsiTheme="majorHAnsi" w:cstheme="majorBidi"/>
+      <w:i/>
+      <w:iCs/>
+      <w:color w:val="404040" w:themeColor="text1" w:themeTint="BF"/>
+      <w:sz w:val="20"/>
+      <w:szCs w:val="20"/>
+    </w:rPr>
+  </w:style>
+  <w:style w:type="character" w:default="1" w:styleId="a0">
     <w:name w:val="Default Paragraph Font"/>
     <w:uiPriority w:val="1"/>
     <w:semiHidden/>
     <w:unhideWhenUsed/>
   </w:style>
-  <w:style w:type="table" w:default="1" w:styleId="TableNormal">
+  <w:style w:type="table" w:default="1" w:styleId="a1">
     <w:name w:val="Normal Table"/>
     <w:uiPriority w:val="99"/>
     <w:semiHidden/>
@@ -5306,142 +7826,447 @@
       </w:tblCellMar>
     </w:tblPr>
   </w:style>
-  <w:style w:type="numbering" w:default="1" w:styleId="NoList">
+  <w:style w:type="numbering" w:default="1" w:styleId="a2">
     <w:name w:val="No List"/>
     <w:uiPriority w:val="99"/>
     <w:semiHidden/>
     <w:unhideWhenUsed/>
   </w:style>
-  <w:style w:type="paragraph" w:customStyle="1" w:styleId="tgt">
-    <w:name w:val="tgt"/>
-    <w:basedOn w:val="Normal"/>
-    <w:rsid w:val="005F690B"/>
+  <w:style w:type="character" w:customStyle="1" w:styleId="10">
+    <w:name w:val="标题 1 字符"/>
+    <w:basedOn w:val="a0"/>
+    <w:link w:val="1"/>
+    <w:uiPriority w:val="9"/>
+    <w:rsid w:val="00BE415B"/>
+    <w:rPr>
+      <w:rFonts w:asciiTheme="majorHAnsi" w:eastAsiaTheme="majorEastAsia" w:hAnsiTheme="majorHAnsi" w:cstheme="majorBidi"/>
+      <w:b/>
+      <w:bCs/>
+      <w:color w:val="2E74B5" w:themeColor="accent1" w:themeShade="BF"/>
+      <w:sz w:val="28"/>
+      <w:szCs w:val="28"/>
+    </w:rPr>
+  </w:style>
+  <w:style w:type="character" w:customStyle="1" w:styleId="20">
+    <w:name w:val="标题 2 字符"/>
+    <w:basedOn w:val="a0"/>
+    <w:link w:val="2"/>
+    <w:uiPriority w:val="9"/>
+    <w:rsid w:val="00BE415B"/>
+    <w:rPr>
+      <w:rFonts w:asciiTheme="majorHAnsi" w:eastAsiaTheme="majorEastAsia" w:hAnsiTheme="majorHAnsi" w:cstheme="majorBidi"/>
+      <w:b/>
+      <w:bCs/>
+      <w:color w:val="5B9BD5" w:themeColor="accent1"/>
+      <w:sz w:val="26"/>
+      <w:szCs w:val="26"/>
+    </w:rPr>
+  </w:style>
+  <w:style w:type="character" w:customStyle="1" w:styleId="30">
+    <w:name w:val="标题 3 字符"/>
+    <w:basedOn w:val="a0"/>
+    <w:link w:val="3"/>
+    <w:uiPriority w:val="9"/>
+    <w:semiHidden/>
+    <w:rsid w:val="00BE415B"/>
+    <w:rPr>
+      <w:rFonts w:asciiTheme="majorHAnsi" w:eastAsiaTheme="majorEastAsia" w:hAnsiTheme="majorHAnsi" w:cstheme="majorBidi"/>
+      <w:b/>
+      <w:bCs/>
+      <w:color w:val="5B9BD5" w:themeColor="accent1"/>
+    </w:rPr>
+  </w:style>
+  <w:style w:type="character" w:customStyle="1" w:styleId="40">
+    <w:name w:val="标题 4 字符"/>
+    <w:basedOn w:val="a0"/>
+    <w:link w:val="4"/>
+    <w:uiPriority w:val="9"/>
+    <w:semiHidden/>
+    <w:rsid w:val="00BE415B"/>
+    <w:rPr>
+      <w:rFonts w:asciiTheme="majorHAnsi" w:eastAsiaTheme="majorEastAsia" w:hAnsiTheme="majorHAnsi" w:cstheme="majorBidi"/>
+      <w:b/>
+      <w:bCs/>
+      <w:i/>
+      <w:iCs/>
+      <w:color w:val="5B9BD5" w:themeColor="accent1"/>
+    </w:rPr>
+  </w:style>
+  <w:style w:type="character" w:customStyle="1" w:styleId="50">
+    <w:name w:val="标题 5 字符"/>
+    <w:basedOn w:val="a0"/>
+    <w:link w:val="5"/>
+    <w:uiPriority w:val="9"/>
+    <w:semiHidden/>
+    <w:rsid w:val="00BE415B"/>
+    <w:rPr>
+      <w:rFonts w:asciiTheme="majorHAnsi" w:eastAsiaTheme="majorEastAsia" w:hAnsiTheme="majorHAnsi" w:cstheme="majorBidi"/>
+      <w:color w:val="1F4D78" w:themeColor="accent1" w:themeShade="7F"/>
+    </w:rPr>
+  </w:style>
+  <w:style w:type="character" w:customStyle="1" w:styleId="60">
+    <w:name w:val="标题 6 字符"/>
+    <w:basedOn w:val="a0"/>
+    <w:link w:val="6"/>
+    <w:uiPriority w:val="9"/>
+    <w:semiHidden/>
+    <w:rsid w:val="00BE415B"/>
+    <w:rPr>
+      <w:rFonts w:asciiTheme="majorHAnsi" w:eastAsiaTheme="majorEastAsia" w:hAnsiTheme="majorHAnsi" w:cstheme="majorBidi"/>
+      <w:i/>
+      <w:iCs/>
+      <w:color w:val="1F4D78" w:themeColor="accent1" w:themeShade="7F"/>
+    </w:rPr>
+  </w:style>
+  <w:style w:type="character" w:customStyle="1" w:styleId="70">
+    <w:name w:val="标题 7 字符"/>
+    <w:basedOn w:val="a0"/>
+    <w:link w:val="7"/>
+    <w:uiPriority w:val="9"/>
+    <w:semiHidden/>
+    <w:rsid w:val="00BE415B"/>
+    <w:rPr>
+      <w:rFonts w:asciiTheme="majorHAnsi" w:eastAsiaTheme="majorEastAsia" w:hAnsiTheme="majorHAnsi" w:cstheme="majorBidi"/>
+      <w:i/>
+      <w:iCs/>
+      <w:color w:val="404040" w:themeColor="text1" w:themeTint="BF"/>
+    </w:rPr>
+  </w:style>
+  <w:style w:type="character" w:customStyle="1" w:styleId="80">
+    <w:name w:val="标题 8 字符"/>
+    <w:basedOn w:val="a0"/>
+    <w:link w:val="8"/>
+    <w:uiPriority w:val="9"/>
+    <w:semiHidden/>
+    <w:rsid w:val="00BE415B"/>
+    <w:rPr>
+      <w:rFonts w:asciiTheme="majorHAnsi" w:eastAsiaTheme="majorEastAsia" w:hAnsiTheme="majorHAnsi" w:cstheme="majorBidi"/>
+      <w:color w:val="5B9BD5" w:themeColor="accent1"/>
+      <w:sz w:val="20"/>
+      <w:szCs w:val="20"/>
+    </w:rPr>
+  </w:style>
+  <w:style w:type="character" w:customStyle="1" w:styleId="90">
+    <w:name w:val="标题 9 字符"/>
+    <w:basedOn w:val="a0"/>
+    <w:link w:val="9"/>
+    <w:uiPriority w:val="9"/>
+    <w:semiHidden/>
+    <w:rsid w:val="00BE415B"/>
+    <w:rPr>
+      <w:rFonts w:asciiTheme="majorHAnsi" w:eastAsiaTheme="majorEastAsia" w:hAnsiTheme="majorHAnsi" w:cstheme="majorBidi"/>
+      <w:i/>
+      <w:iCs/>
+      <w:color w:val="404040" w:themeColor="text1" w:themeTint="BF"/>
+      <w:sz w:val="20"/>
+      <w:szCs w:val="20"/>
+    </w:rPr>
+  </w:style>
+  <w:style w:type="paragraph" w:styleId="a3">
+    <w:name w:val="caption"/>
+    <w:basedOn w:val="a"/>
+    <w:next w:val="a"/>
+    <w:uiPriority w:val="35"/>
+    <w:semiHidden/>
+    <w:unhideWhenUsed/>
+    <w:qFormat/>
+    <w:rsid w:val="00BE415B"/>
     <w:pPr>
-      <w:widowControl/>
-      <w:spacing w:before="100" w:beforeAutospacing="1" w:after="100" w:afterAutospacing="1"/>
-      <w:jc w:val="left"/>
+      <w:spacing w:line="240" w:lineRule="auto"/>
     </w:pPr>
     <w:rPr>
-      <w:rFonts w:ascii="宋体" w:eastAsia="宋体" w:hAnsi="宋体" w:cs="宋体"/>
-      <w:kern w:val="0"/>
+      <w:b/>
+      <w:bCs/>
+      <w:color w:val="5B9BD5" w:themeColor="accent1"/>
+      <w:sz w:val="18"/>
+      <w:szCs w:val="18"/>
+    </w:rPr>
+  </w:style>
+  <w:style w:type="paragraph" w:styleId="a4">
+    <w:name w:val="Title"/>
+    <w:basedOn w:val="a"/>
+    <w:next w:val="a"/>
+    <w:link w:val="a5"/>
+    <w:uiPriority w:val="10"/>
+    <w:qFormat/>
+    <w:rsid w:val="00BE415B"/>
+    <w:pPr>
+      <w:pBdr>
+        <w:bottom w:val="single" w:sz="8" w:space="4" w:color="5B9BD5" w:themeColor="accent1"/>
+      </w:pBdr>
+      <w:spacing w:after="300" w:line="240" w:lineRule="auto"/>
+      <w:contextualSpacing/>
+    </w:pPr>
+    <w:rPr>
+      <w:rFonts w:asciiTheme="majorHAnsi" w:eastAsiaTheme="majorEastAsia" w:hAnsiTheme="majorHAnsi" w:cstheme="majorBidi"/>
+      <w:color w:val="323E4F" w:themeColor="text2" w:themeShade="BF"/>
+      <w:spacing w:val="5"/>
+      <w:sz w:val="52"/>
+      <w:szCs w:val="52"/>
+    </w:rPr>
+  </w:style>
+  <w:style w:type="character" w:customStyle="1" w:styleId="a5">
+    <w:name w:val="标题 字符"/>
+    <w:basedOn w:val="a0"/>
+    <w:link w:val="a4"/>
+    <w:uiPriority w:val="10"/>
+    <w:rsid w:val="00BE415B"/>
+    <w:rPr>
+      <w:rFonts w:asciiTheme="majorHAnsi" w:eastAsiaTheme="majorEastAsia" w:hAnsiTheme="majorHAnsi" w:cstheme="majorBidi"/>
+      <w:color w:val="323E4F" w:themeColor="text2" w:themeShade="BF"/>
+      <w:spacing w:val="5"/>
+      <w:sz w:val="52"/>
+      <w:szCs w:val="52"/>
+    </w:rPr>
+  </w:style>
+  <w:style w:type="paragraph" w:styleId="a6">
+    <w:name w:val="Subtitle"/>
+    <w:basedOn w:val="a"/>
+    <w:next w:val="a"/>
+    <w:link w:val="a7"/>
+    <w:uiPriority w:val="11"/>
+    <w:qFormat/>
+    <w:rsid w:val="00BE415B"/>
+    <w:pPr>
+      <w:numPr>
+        <w:ilvl w:val="1"/>
+      </w:numPr>
+    </w:pPr>
+    <w:rPr>
+      <w:rFonts w:asciiTheme="majorHAnsi" w:eastAsiaTheme="majorEastAsia" w:hAnsiTheme="majorHAnsi" w:cstheme="majorBidi"/>
+      <w:i/>
+      <w:iCs/>
+      <w:color w:val="5B9BD5" w:themeColor="accent1"/>
+      <w:spacing w:val="15"/>
       <w:sz w:val="24"/>
       <w:szCs w:val="24"/>
     </w:rPr>
   </w:style>
-  <w:style w:type="character" w:customStyle="1" w:styleId="tgt1">
-    <w:name w:val="tgt1"/>
-    <w:basedOn w:val="DefaultParagraphFont"/>
-    <w:rsid w:val="005F690B"/>
+  <w:style w:type="character" w:customStyle="1" w:styleId="a7">
+    <w:name w:val="副标题 字符"/>
+    <w:basedOn w:val="a0"/>
+    <w:link w:val="a6"/>
+    <w:uiPriority w:val="11"/>
+    <w:rsid w:val="00BE415B"/>
+    <w:rPr>
+      <w:rFonts w:asciiTheme="majorHAnsi" w:eastAsiaTheme="majorEastAsia" w:hAnsiTheme="majorHAnsi" w:cstheme="majorBidi"/>
+      <w:i/>
+      <w:iCs/>
+      <w:color w:val="5B9BD5" w:themeColor="accent1"/>
+      <w:spacing w:val="15"/>
+      <w:sz w:val="24"/>
+      <w:szCs w:val="24"/>
+    </w:rPr>
   </w:style>
-  <w:style w:type="paragraph" w:styleId="Header">
-    <w:name w:val="header"/>
-    <w:basedOn w:val="Normal"/>
-    <w:link w:val="HeaderChar"/>
-    <w:uiPriority w:val="99"/>
-    <w:unhideWhenUsed/>
-    <w:rsid w:val="0037447E"/>
+  <w:style w:type="character" w:styleId="a8">
+    <w:name w:val="Strong"/>
+    <w:basedOn w:val="a0"/>
+    <w:uiPriority w:val="22"/>
+    <w:qFormat/>
+    <w:rsid w:val="00BE415B"/>
+    <w:rPr>
+      <w:b/>
+      <w:bCs/>
+    </w:rPr>
+  </w:style>
+  <w:style w:type="character" w:styleId="a9">
+    <w:name w:val="Emphasis"/>
+    <w:basedOn w:val="a0"/>
+    <w:uiPriority w:val="20"/>
+    <w:qFormat/>
+    <w:rsid w:val="00BE415B"/>
+    <w:rPr>
+      <w:i/>
+      <w:iCs/>
+    </w:rPr>
+  </w:style>
+  <w:style w:type="paragraph" w:styleId="aa">
+    <w:name w:val="No Spacing"/>
+    <w:uiPriority w:val="1"/>
+    <w:qFormat/>
+    <w:rsid w:val="00BE415B"/>
+    <w:pPr>
+      <w:spacing w:after="0" w:line="240" w:lineRule="auto"/>
+    </w:pPr>
+  </w:style>
+  <w:style w:type="paragraph" w:styleId="ab">
+    <w:name w:val="Quote"/>
+    <w:basedOn w:val="a"/>
+    <w:next w:val="a"/>
+    <w:link w:val="ac"/>
+    <w:uiPriority w:val="29"/>
+    <w:qFormat/>
+    <w:rsid w:val="00BE415B"/>
+    <w:rPr>
+      <w:i/>
+      <w:iCs/>
+      <w:color w:val="000000" w:themeColor="text1"/>
+    </w:rPr>
+  </w:style>
+  <w:style w:type="character" w:customStyle="1" w:styleId="ac">
+    <w:name w:val="引用 字符"/>
+    <w:basedOn w:val="a0"/>
+    <w:link w:val="ab"/>
+    <w:uiPriority w:val="29"/>
+    <w:rsid w:val="00BE415B"/>
+    <w:rPr>
+      <w:i/>
+      <w:iCs/>
+      <w:color w:val="000000" w:themeColor="text1"/>
+    </w:rPr>
+  </w:style>
+  <w:style w:type="paragraph" w:styleId="ad">
+    <w:name w:val="Intense Quote"/>
+    <w:basedOn w:val="a"/>
+    <w:next w:val="a"/>
+    <w:link w:val="ae"/>
+    <w:uiPriority w:val="30"/>
+    <w:qFormat/>
+    <w:rsid w:val="00BE415B"/>
     <w:pPr>
       <w:pBdr>
-        <w:bottom w:val="single" w:sz="6" w:space="1" w:color="auto"/>
+        <w:bottom w:val="single" w:sz="4" w:space="4" w:color="5B9BD5" w:themeColor="accent1"/>
       </w:pBdr>
-      <w:tabs>
-        <w:tab w:val="center" w:pos="4153"/>
-        <w:tab w:val="right" w:pos="8306"/>
-      </w:tabs>
-      <w:snapToGrid w:val="0"/>
-      <w:jc w:val="center"/>
+      <w:spacing w:before="200" w:after="280"/>
+      <w:ind w:left="936" w:right="936"/>
     </w:pPr>
     <w:rPr>
-      <w:sz w:val="18"/>
-      <w:szCs w:val="18"/>
+      <w:b/>
+      <w:bCs/>
+      <w:i/>
+      <w:iCs/>
+      <w:color w:val="5B9BD5" w:themeColor="accent1"/>
     </w:rPr>
   </w:style>
-  <w:style w:type="character" w:customStyle="1" w:styleId="HeaderChar">
-    <w:name w:val="Header Char"/>
-    <w:basedOn w:val="DefaultParagraphFont"/>
-    <w:link w:val="Header"/>
-    <w:uiPriority w:val="99"/>
-    <w:rsid w:val="0037447E"/>
+  <w:style w:type="character" w:customStyle="1" w:styleId="ae">
+    <w:name w:val="明显引用 字符"/>
+    <w:basedOn w:val="a0"/>
+    <w:link w:val="ad"/>
+    <w:uiPriority w:val="30"/>
+    <w:rsid w:val="00BE415B"/>
     <w:rPr>
-      <w:sz w:val="18"/>
-      <w:szCs w:val="18"/>
+      <w:b/>
+      <w:bCs/>
+      <w:i/>
+      <w:iCs/>
+      <w:color w:val="5B9BD5" w:themeColor="accent1"/>
     </w:rPr>
   </w:style>
-  <w:style w:type="paragraph" w:styleId="Footer">
-    <w:name w:val="footer"/>
-    <w:basedOn w:val="Normal"/>
-    <w:link w:val="FooterChar"/>
-    <w:uiPriority w:val="99"/>
-    <w:unhideWhenUsed/>
-    <w:rsid w:val="0037447E"/>
-    <w:pPr>
-      <w:tabs>
-        <w:tab w:val="center" w:pos="4153"/>
-        <w:tab w:val="right" w:pos="8306"/>
-      </w:tabs>
-      <w:snapToGrid w:val="0"/>
-      <w:jc w:val="left"/>
-    </w:pPr>
+  <w:style w:type="character" w:styleId="af">
+    <w:name w:val="Subtle Emphasis"/>
+    <w:basedOn w:val="a0"/>
+    <w:uiPriority w:val="19"/>
+    <w:qFormat/>
+    <w:rsid w:val="00BE415B"/>
     <w:rPr>
-      <w:sz w:val="18"/>
-      <w:szCs w:val="18"/>
+      <w:i/>
+      <w:iCs/>
+      <w:color w:val="808080" w:themeColor="text1" w:themeTint="7F"/>
     </w:rPr>
   </w:style>
-  <w:style w:type="character" w:customStyle="1" w:styleId="FooterChar">
-    <w:name w:val="Footer Char"/>
-    <w:basedOn w:val="DefaultParagraphFont"/>
-    <w:link w:val="Footer"/>
-    <w:uiPriority w:val="99"/>
-    <w:rsid w:val="0037447E"/>
+  <w:style w:type="character" w:styleId="af0">
+    <w:name w:val="Intense Emphasis"/>
+    <w:basedOn w:val="a0"/>
+    <w:uiPriority w:val="21"/>
+    <w:qFormat/>
+    <w:rsid w:val="00BE415B"/>
     <w:rPr>
-      <w:sz w:val="18"/>
-      <w:szCs w:val="18"/>
+      <w:b/>
+      <w:bCs/>
+      <w:i/>
+      <w:iCs/>
+      <w:color w:val="5B9BD5" w:themeColor="accent1"/>
     </w:rPr>
   </w:style>
-  <w:style w:type="paragraph" w:styleId="Date">
+  <w:style w:type="character" w:styleId="af1">
+    <w:name w:val="Subtle Reference"/>
+    <w:basedOn w:val="a0"/>
+    <w:uiPriority w:val="31"/>
+    <w:qFormat/>
+    <w:rsid w:val="00BE415B"/>
+    <w:rPr>
+      <w:smallCaps/>
+      <w:color w:val="ED7D31" w:themeColor="accent2"/>
+      <w:u w:val="single"/>
+    </w:rPr>
+  </w:style>
+  <w:style w:type="character" w:styleId="af2">
+    <w:name w:val="Intense Reference"/>
+    <w:basedOn w:val="a0"/>
+    <w:uiPriority w:val="32"/>
+    <w:qFormat/>
+    <w:rsid w:val="00BE415B"/>
+    <w:rPr>
+      <w:b/>
+      <w:bCs/>
+      <w:smallCaps/>
+      <w:color w:val="ED7D31" w:themeColor="accent2"/>
+      <w:spacing w:val="5"/>
+      <w:u w:val="single"/>
+    </w:rPr>
+  </w:style>
+  <w:style w:type="character" w:styleId="af3">
+    <w:name w:val="Book Title"/>
+    <w:basedOn w:val="a0"/>
+    <w:uiPriority w:val="33"/>
+    <w:qFormat/>
+    <w:rsid w:val="00BE415B"/>
+    <w:rPr>
+      <w:b/>
+      <w:bCs/>
+      <w:smallCaps/>
+      <w:spacing w:val="5"/>
+    </w:rPr>
+  </w:style>
+  <w:style w:type="paragraph" w:styleId="TOC">
+    <w:name w:val="TOC Heading"/>
+    <w:basedOn w:val="1"/>
+    <w:next w:val="a"/>
+    <w:uiPriority w:val="39"/>
+    <w:semiHidden/>
+    <w:unhideWhenUsed/>
+    <w:qFormat/>
+    <w:rsid w:val="00BE415B"/>
+    <w:pPr>
+      <w:outlineLvl w:val="9"/>
+    </w:pPr>
+  </w:style>
+  <w:style w:type="paragraph" w:styleId="af4">
     <w:name w:val="Date"/>
-    <w:basedOn w:val="Normal"/>
-    <w:next w:val="Normal"/>
-    <w:link w:val="DateChar"/>
+    <w:basedOn w:val="a"/>
+    <w:next w:val="a"/>
+    <w:link w:val="af5"/>
     <w:uiPriority w:val="99"/>
     <w:semiHidden/>
     <w:unhideWhenUsed/>
-    <w:rsid w:val="0037447E"/>
+    <w:rsid w:val="00471E19"/>
     <w:pPr>
       <w:ind w:leftChars="2500" w:left="100"/>
     </w:pPr>
   </w:style>
-  <w:style w:type="character" w:customStyle="1" w:styleId="DateChar">
-    <w:name w:val="Date Char"/>
-    <w:basedOn w:val="DefaultParagraphFont"/>
-    <w:link w:val="Date"/>
+  <w:style w:type="character" w:customStyle="1" w:styleId="af5">
+    <w:name w:val="日期 字符"/>
+    <w:basedOn w:val="a0"/>
+    <w:link w:val="af4"/>
     <w:uiPriority w:val="99"/>
     <w:semiHidden/>
-    <w:rsid w:val="0037447E"/>
+    <w:rsid w:val="00471E19"/>
   </w:style>
-  <w:style w:type="character" w:styleId="PlaceholderText">
-    <w:name w:val="Placeholder Text"/>
-    <w:basedOn w:val="DefaultParagraphFont"/>
-    <w:uiPriority w:val="99"/>
-    <w:semiHidden/>
-    <w:rsid w:val="00CF4757"/>
-    <w:rPr>
-      <w:color w:val="808080"/>
-    </w:rPr>
-  </w:style>
-  <w:style w:type="character" w:customStyle="1" w:styleId="Heading1Char">
-    <w:name w:val="Heading 1 Char"/>
-    <w:basedOn w:val="DefaultParagraphFont"/>
-    <w:link w:val="Heading1"/>
-    <w:uiPriority w:val="9"/>
-    <w:rsid w:val="00580D53"/>
-    <w:rPr>
-      <w:b/>
-      <w:bCs/>
-      <w:kern w:val="44"/>
-      <w:sz w:val="44"/>
-      <w:szCs w:val="44"/>
-    </w:rPr>
+  <w:style w:type="table" w:styleId="af6">
+    <w:name w:val="Table Grid"/>
+    <w:basedOn w:val="a1"/>
+    <w:uiPriority w:val="39"/>
+    <w:rsid w:val="00B05963"/>
+    <w:tblPr>
+      <w:tblBorders>
+        <w:top w:val="single" w:sz="4" w:space="0" w:color="auto"/>
+        <w:left w:val="single" w:sz="4" w:space="0" w:color="auto"/>
+        <w:bottom w:val="single" w:sz="4" w:space="0" w:color="auto"/>
+        <w:right w:val="single" w:sz="4" w:space="0" w:color="auto"/>
+        <w:insideH w:val="single" w:sz="4" w:space="0" w:color="auto"/>
+        <w:insideV w:val="single" w:sz="4" w:space="0" w:color="auto"/>
+      </w:tblBorders>
+    </w:tblPr>
   </w:style>
 </w:styles>
 </file>
@@ -5463,7 +8288,7 @@
         <a:srgbClr val="E7E6E6"/>
       </a:lt2>
       <a:accent1>
-        <a:srgbClr val="4472C4"/>
+        <a:srgbClr val="5B9BD5"/>
       </a:accent1>
       <a:accent2>
         <a:srgbClr val="ED7D31"/>
@@ -5475,7 +8300,7 @@
         <a:srgbClr val="FFC000"/>
       </a:accent4>
       <a:accent5>
-        <a:srgbClr val="5B9BD5"/>
+        <a:srgbClr val="4472C4"/>
       </a:accent5>
       <a:accent6>
         <a:srgbClr val="70AD47"/>

--- a/Project Report.docx
+++ b/Project Report.docx
@@ -224,15 +224,7 @@
           <w:rFonts w:ascii="Cambria Math" w:hAnsi="Cambria Math"/>
           <w:i w:val="0"/>
         </w:rPr>
-        <w:t xml:space="preserve"> </w:t>
-      </w:r>
-      <w:r>
-        <w:rPr>
-          <w:rStyle w:val="a8"/>
-          <w:rFonts w:ascii="Cambria Math" w:hAnsi="Cambria Math"/>
-          <w:i w:val="0"/>
-        </w:rPr>
-        <w:t xml:space="preserve"> </w:t>
+        <w:t xml:space="preserve">  </w:t>
       </w:r>
       <w:r>
         <w:rPr>
@@ -3367,7 +3359,7 @@
       </w:r>
       <w:r>
         <w:rPr>
-          <w:rFonts w:ascii="Cambria Math" w:hAnsi="Cambria Math" w:hint="eastAsia"/>
+          <w:rFonts w:ascii="Cambria Math" w:hAnsi="Cambria Math"/>
           <w:sz w:val="24"/>
           <w:szCs w:val="24"/>
         </w:rPr>
@@ -3419,15 +3411,7 @@
                 <w:sz w:val="24"/>
                 <w:szCs w:val="24"/>
               </w:rPr>
-              <w:t>L</w:t>
-            </w:r>
-            <w:r>
-              <w:rPr>
-                <w:rFonts w:ascii="Cambria Math" w:hAnsi="Cambria Math"/>
-                <w:sz w:val="24"/>
-                <w:szCs w:val="24"/>
-              </w:rPr>
-              <w:t>/um</w:t>
+              <w:t>L/um</w:t>
             </w:r>
           </w:p>
         </w:tc>
@@ -4299,7 +4283,7 @@
       </w:pPr>
       <w:r>
         <w:rPr>
-          <w:rFonts w:ascii="Cambria Math" w:hAnsi="Cambria Math" w:hint="eastAsia"/>
+          <w:rFonts w:ascii="Cambria Math" w:hAnsi="Cambria Math"/>
           <w:sz w:val="24"/>
           <w:szCs w:val="24"/>
         </w:rPr>
@@ -4316,7 +4300,7 @@
       </w:r>
       <w:r>
         <w:rPr>
-          <w:rFonts w:ascii="Cambria Math" w:hAnsi="Cambria Math" w:hint="eastAsia"/>
+          <w:rFonts w:ascii="Cambria Math" w:hAnsi="Cambria Math"/>
           <w:sz w:val="24"/>
           <w:szCs w:val="24"/>
         </w:rPr>
@@ -4369,15 +4353,7 @@
                 <w:sz w:val="24"/>
                 <w:szCs w:val="24"/>
               </w:rPr>
-              <w:t>L</w:t>
-            </w:r>
-            <w:r>
-              <w:rPr>
-                <w:rFonts w:ascii="Cambria Math" w:hAnsi="Cambria Math"/>
-                <w:sz w:val="24"/>
-                <w:szCs w:val="24"/>
-              </w:rPr>
-              <w:t>/um</w:t>
+              <w:t>L/um</w:t>
             </w:r>
           </w:p>
         </w:tc>
@@ -5634,7 +5610,7 @@
       </w:pPr>
       <w:r>
         <w:rPr>
-          <w:rFonts w:ascii="Cambria Math" w:hAnsi="Cambria Math" w:hint="eastAsia"/>
+          <w:rFonts w:ascii="Cambria Math" w:hAnsi="Cambria Math"/>
           <w:bCs/>
           <w:sz w:val="24"/>
           <w:szCs w:val="24"/>
@@ -6955,12 +6931,13 @@
       </w:pPr>
       <w:r>
         <w:rPr>
+          <w:rFonts w:ascii="Cambria Math" w:hAnsi="Cambria Math"/>
           <w:noProof/>
         </w:rPr>
         <w:drawing>
-          <wp:inline distT="0" distB="0" distL="0" distR="0" wp14:anchorId="26D6905C" wp14:editId="505C0AF3">
-            <wp:extent cx="3487003" cy="2525621"/>
-            <wp:effectExtent l="0" t="0" r="0" b="8255"/>
+          <wp:inline distT="0" distB="0" distL="0" distR="0" wp14:anchorId="55FD9A6B" wp14:editId="04785DBD">
+            <wp:extent cx="3596185" cy="2778319"/>
+            <wp:effectExtent l="0" t="0" r="4445" b="3175"/>
             <wp:docPr id="1" name="图片 1"/>
             <wp:cNvGraphicFramePr>
               <a:graphicFrameLocks xmlns:a="http://schemas.openxmlformats.org/drawingml/2006/main" noChangeAspect="1"/>
@@ -6981,7 +6958,7 @@
                   <pic:spPr>
                     <a:xfrm>
                       <a:off x="0" y="0"/>
-                      <a:ext cx="3494331" cy="2530928"/>
+                      <a:ext cx="3629264" cy="2803875"/>
                     </a:xfrm>
                     <a:prstGeom prst="rect">
                       <a:avLst/>
@@ -6993,8 +6970,2087 @@
           </wp:inline>
         </w:drawing>
       </w:r>
-      <w:bookmarkStart w:id="0" w:name="_GoBack"/>
-      <w:bookmarkEnd w:id="0"/>
+    </w:p>
+    <w:p>
+      <w:pPr>
+        <w:rPr>
+          <w:rFonts w:ascii="Cambria Math" w:hAnsi="Cambria Math"/>
+          <w:sz w:val="24"/>
+          <w:szCs w:val="24"/>
+        </w:rPr>
+      </w:pPr>
+      <w:r>
+        <w:rPr>
+          <w:rFonts w:ascii="Cambria Math" w:hAnsi="Cambria Math"/>
+          <w:sz w:val="24"/>
+          <w:szCs w:val="24"/>
+        </w:rPr>
+        <w:t>晶体管参数表格如下：</w:t>
+      </w:r>
+    </w:p>
+    <w:tbl>
+      <w:tblPr>
+        <w:tblStyle w:val="af6"/>
+        <w:tblW w:w="0" w:type="auto"/>
+        <w:jc w:val="center"/>
+        <w:tblLook w:val="04A0" w:firstRow="1" w:lastRow="0" w:firstColumn="1" w:lastColumn="0" w:noHBand="0" w:noVBand="1"/>
+      </w:tblPr>
+      <w:tblGrid>
+        <w:gridCol w:w="1080"/>
+        <w:gridCol w:w="1080"/>
+        <w:gridCol w:w="1080"/>
+        <w:gridCol w:w="1080"/>
+      </w:tblGrid>
+      <w:tr>
+        <w:trPr>
+          <w:trHeight w:val="285"/>
+          <w:jc w:val="center"/>
+        </w:trPr>
+        <w:tc>
+          <w:tcPr>
+            <w:tcW w:w="1080" w:type="dxa"/>
+            <w:noWrap/>
+            <w:hideMark/>
+          </w:tcPr>
+          <w:p>
+            <w:pPr>
+              <w:rPr>
+                <w:rFonts w:ascii="Cambria Math" w:hAnsi="Cambria Math"/>
+                <w:sz w:val="24"/>
+                <w:szCs w:val="24"/>
+              </w:rPr>
+            </w:pPr>
+            <w:r>
+              <w:rPr>
+                <w:rFonts w:ascii="Cambria Math" w:hAnsi="Cambria Math"/>
+                <w:sz w:val="24"/>
+                <w:szCs w:val="24"/>
+              </w:rPr>
+              <w:t>index</w:t>
+            </w:r>
+          </w:p>
+        </w:tc>
+        <w:tc>
+          <w:tcPr>
+            <w:tcW w:w="1080" w:type="dxa"/>
+            <w:noWrap/>
+            <w:hideMark/>
+          </w:tcPr>
+          <w:p>
+            <w:pPr>
+              <w:rPr>
+                <w:rFonts w:ascii="Cambria Math" w:hAnsi="Cambria Math"/>
+                <w:sz w:val="24"/>
+                <w:szCs w:val="24"/>
+              </w:rPr>
+            </w:pPr>
+            <w:r>
+              <w:rPr>
+                <w:rFonts w:ascii="Cambria Math" w:hAnsi="Cambria Math"/>
+                <w:sz w:val="24"/>
+                <w:szCs w:val="24"/>
+              </w:rPr>
+              <w:t>W/um</w:t>
+            </w:r>
+          </w:p>
+        </w:tc>
+        <w:tc>
+          <w:tcPr>
+            <w:tcW w:w="1080" w:type="dxa"/>
+            <w:noWrap/>
+            <w:hideMark/>
+          </w:tcPr>
+          <w:p>
+            <w:pPr>
+              <w:rPr>
+                <w:rFonts w:ascii="Cambria Math" w:hAnsi="Cambria Math"/>
+                <w:sz w:val="24"/>
+                <w:szCs w:val="24"/>
+              </w:rPr>
+            </w:pPr>
+            <w:r>
+              <w:rPr>
+                <w:rFonts w:ascii="Cambria Math" w:hAnsi="Cambria Math"/>
+                <w:sz w:val="24"/>
+                <w:szCs w:val="24"/>
+              </w:rPr>
+              <w:t>L/um</w:t>
+            </w:r>
+          </w:p>
+        </w:tc>
+        <w:tc>
+          <w:tcPr>
+            <w:tcW w:w="1080" w:type="dxa"/>
+            <w:noWrap/>
+            <w:hideMark/>
+          </w:tcPr>
+          <w:p>
+            <w:pPr>
+              <w:rPr>
+                <w:rFonts w:ascii="Cambria Math" w:hAnsi="Cambria Math"/>
+                <w:sz w:val="24"/>
+                <w:szCs w:val="24"/>
+              </w:rPr>
+            </w:pPr>
+            <w:r>
+              <w:rPr>
+                <w:rFonts w:ascii="Cambria Math" w:hAnsi="Cambria Math"/>
+                <w:sz w:val="24"/>
+                <w:szCs w:val="24"/>
+              </w:rPr>
+              <w:t>M</w:t>
+            </w:r>
+          </w:p>
+        </w:tc>
+      </w:tr>
+      <w:tr>
+        <w:trPr>
+          <w:trHeight w:val="285"/>
+          <w:jc w:val="center"/>
+        </w:trPr>
+        <w:tc>
+          <w:tcPr>
+            <w:tcW w:w="1080" w:type="dxa"/>
+            <w:noWrap/>
+            <w:hideMark/>
+          </w:tcPr>
+          <w:p>
+            <w:pPr>
+              <w:rPr>
+                <w:rFonts w:ascii="Cambria Math" w:hAnsi="Cambria Math"/>
+                <w:sz w:val="24"/>
+                <w:szCs w:val="24"/>
+              </w:rPr>
+            </w:pPr>
+            <w:r>
+              <w:rPr>
+                <w:rFonts w:ascii="Cambria Math" w:hAnsi="Cambria Math"/>
+                <w:sz w:val="24"/>
+                <w:szCs w:val="24"/>
+              </w:rPr>
+              <w:t>m01</w:t>
+            </w:r>
+          </w:p>
+        </w:tc>
+        <w:tc>
+          <w:tcPr>
+            <w:tcW w:w="1080" w:type="dxa"/>
+            <w:noWrap/>
+            <w:hideMark/>
+          </w:tcPr>
+          <w:p>
+            <w:pPr>
+              <w:rPr>
+                <w:rFonts w:ascii="Cambria Math" w:hAnsi="Cambria Math"/>
+                <w:sz w:val="24"/>
+                <w:szCs w:val="24"/>
+              </w:rPr>
+            </w:pPr>
+            <w:r>
+              <w:rPr>
+                <w:rFonts w:ascii="Cambria Math" w:hAnsi="Cambria Math"/>
+                <w:sz w:val="24"/>
+                <w:szCs w:val="24"/>
+              </w:rPr>
+              <w:t>100</w:t>
+            </w:r>
+          </w:p>
+        </w:tc>
+        <w:tc>
+          <w:tcPr>
+            <w:tcW w:w="1080" w:type="dxa"/>
+            <w:noWrap/>
+            <w:hideMark/>
+          </w:tcPr>
+          <w:p>
+            <w:pPr>
+              <w:rPr>
+                <w:rFonts w:ascii="Cambria Math" w:hAnsi="Cambria Math"/>
+                <w:sz w:val="24"/>
+                <w:szCs w:val="24"/>
+              </w:rPr>
+            </w:pPr>
+            <w:r>
+              <w:rPr>
+                <w:rFonts w:ascii="Cambria Math" w:hAnsi="Cambria Math"/>
+                <w:sz w:val="24"/>
+                <w:szCs w:val="24"/>
+              </w:rPr>
+              <w:t>1.1</w:t>
+            </w:r>
+          </w:p>
+        </w:tc>
+        <w:tc>
+          <w:tcPr>
+            <w:tcW w:w="1080" w:type="dxa"/>
+            <w:noWrap/>
+            <w:hideMark/>
+          </w:tcPr>
+          <w:p>
+            <w:pPr>
+              <w:rPr>
+                <w:rFonts w:ascii="Cambria Math" w:hAnsi="Cambria Math"/>
+                <w:sz w:val="24"/>
+                <w:szCs w:val="24"/>
+              </w:rPr>
+            </w:pPr>
+            <w:r>
+              <w:rPr>
+                <w:rFonts w:ascii="Cambria Math" w:hAnsi="Cambria Math"/>
+                <w:sz w:val="24"/>
+                <w:szCs w:val="24"/>
+              </w:rPr>
+              <w:t>1</w:t>
+            </w:r>
+          </w:p>
+        </w:tc>
+      </w:tr>
+      <w:tr>
+        <w:trPr>
+          <w:trHeight w:val="285"/>
+          <w:jc w:val="center"/>
+        </w:trPr>
+        <w:tc>
+          <w:tcPr>
+            <w:tcW w:w="1080" w:type="dxa"/>
+            <w:noWrap/>
+            <w:hideMark/>
+          </w:tcPr>
+          <w:p>
+            <w:pPr>
+              <w:rPr>
+                <w:rFonts w:ascii="Cambria Math" w:hAnsi="Cambria Math"/>
+                <w:sz w:val="24"/>
+                <w:szCs w:val="24"/>
+              </w:rPr>
+            </w:pPr>
+            <w:r>
+              <w:rPr>
+                <w:rFonts w:ascii="Cambria Math" w:hAnsi="Cambria Math"/>
+                <w:sz w:val="24"/>
+                <w:szCs w:val="24"/>
+              </w:rPr>
+              <w:t>mbb1</w:t>
+            </w:r>
+          </w:p>
+        </w:tc>
+        <w:tc>
+          <w:tcPr>
+            <w:tcW w:w="1080" w:type="dxa"/>
+            <w:noWrap/>
+            <w:hideMark/>
+          </w:tcPr>
+          <w:p>
+            <w:pPr>
+              <w:rPr>
+                <w:rFonts w:ascii="Cambria Math" w:hAnsi="Cambria Math"/>
+                <w:sz w:val="24"/>
+                <w:szCs w:val="24"/>
+              </w:rPr>
+            </w:pPr>
+            <w:r>
+              <w:rPr>
+                <w:rFonts w:ascii="Cambria Math" w:hAnsi="Cambria Math"/>
+                <w:sz w:val="24"/>
+                <w:szCs w:val="24"/>
+              </w:rPr>
+              <w:t>400</w:t>
+            </w:r>
+          </w:p>
+        </w:tc>
+        <w:tc>
+          <w:tcPr>
+            <w:tcW w:w="1080" w:type="dxa"/>
+            <w:noWrap/>
+            <w:hideMark/>
+          </w:tcPr>
+          <w:p>
+            <w:pPr>
+              <w:rPr>
+                <w:rFonts w:ascii="Cambria Math" w:hAnsi="Cambria Math"/>
+                <w:sz w:val="24"/>
+                <w:szCs w:val="24"/>
+              </w:rPr>
+            </w:pPr>
+            <w:r>
+              <w:rPr>
+                <w:rFonts w:ascii="Cambria Math" w:hAnsi="Cambria Math"/>
+                <w:sz w:val="24"/>
+                <w:szCs w:val="24"/>
+              </w:rPr>
+              <w:t>1.1</w:t>
+            </w:r>
+          </w:p>
+        </w:tc>
+        <w:tc>
+          <w:tcPr>
+            <w:tcW w:w="1080" w:type="dxa"/>
+            <w:noWrap/>
+            <w:hideMark/>
+          </w:tcPr>
+          <w:p>
+            <w:pPr>
+              <w:rPr>
+                <w:rFonts w:ascii="Cambria Math" w:hAnsi="Cambria Math"/>
+                <w:sz w:val="24"/>
+                <w:szCs w:val="24"/>
+              </w:rPr>
+            </w:pPr>
+            <w:r>
+              <w:rPr>
+                <w:rFonts w:ascii="Cambria Math" w:hAnsi="Cambria Math"/>
+                <w:sz w:val="24"/>
+                <w:szCs w:val="24"/>
+              </w:rPr>
+              <w:t>1</w:t>
+            </w:r>
+          </w:p>
+        </w:tc>
+      </w:tr>
+      <w:tr>
+        <w:trPr>
+          <w:trHeight w:val="285"/>
+          <w:jc w:val="center"/>
+        </w:trPr>
+        <w:tc>
+          <w:tcPr>
+            <w:tcW w:w="1080" w:type="dxa"/>
+            <w:noWrap/>
+            <w:hideMark/>
+          </w:tcPr>
+          <w:p>
+            <w:pPr>
+              <w:rPr>
+                <w:rFonts w:ascii="Cambria Math" w:hAnsi="Cambria Math"/>
+                <w:sz w:val="24"/>
+                <w:szCs w:val="24"/>
+              </w:rPr>
+            </w:pPr>
+            <w:r>
+              <w:rPr>
+                <w:rFonts w:ascii="Cambria Math" w:hAnsi="Cambria Math"/>
+                <w:sz w:val="24"/>
+                <w:szCs w:val="24"/>
+              </w:rPr>
+              <w:t>m02</w:t>
+            </w:r>
+          </w:p>
+        </w:tc>
+        <w:tc>
+          <w:tcPr>
+            <w:tcW w:w="1080" w:type="dxa"/>
+            <w:noWrap/>
+            <w:hideMark/>
+          </w:tcPr>
+          <w:p>
+            <w:pPr>
+              <w:rPr>
+                <w:rFonts w:ascii="Cambria Math" w:hAnsi="Cambria Math"/>
+                <w:sz w:val="24"/>
+                <w:szCs w:val="24"/>
+              </w:rPr>
+            </w:pPr>
+            <w:r>
+              <w:rPr>
+                <w:rFonts w:ascii="Cambria Math" w:hAnsi="Cambria Math"/>
+                <w:sz w:val="24"/>
+                <w:szCs w:val="24"/>
+              </w:rPr>
+              <w:t>400</w:t>
+            </w:r>
+          </w:p>
+        </w:tc>
+        <w:tc>
+          <w:tcPr>
+            <w:tcW w:w="1080" w:type="dxa"/>
+            <w:noWrap/>
+            <w:hideMark/>
+          </w:tcPr>
+          <w:p>
+            <w:pPr>
+              <w:rPr>
+                <w:rFonts w:ascii="Cambria Math" w:hAnsi="Cambria Math"/>
+                <w:sz w:val="24"/>
+                <w:szCs w:val="24"/>
+              </w:rPr>
+            </w:pPr>
+            <w:r>
+              <w:rPr>
+                <w:rFonts w:ascii="Cambria Math" w:hAnsi="Cambria Math"/>
+                <w:sz w:val="24"/>
+                <w:szCs w:val="24"/>
+              </w:rPr>
+              <w:t>1.1</w:t>
+            </w:r>
+          </w:p>
+        </w:tc>
+        <w:tc>
+          <w:tcPr>
+            <w:tcW w:w="1080" w:type="dxa"/>
+            <w:noWrap/>
+            <w:hideMark/>
+          </w:tcPr>
+          <w:p>
+            <w:pPr>
+              <w:rPr>
+                <w:rFonts w:ascii="Cambria Math" w:hAnsi="Cambria Math"/>
+                <w:sz w:val="24"/>
+                <w:szCs w:val="24"/>
+              </w:rPr>
+            </w:pPr>
+            <w:r>
+              <w:rPr>
+                <w:rFonts w:ascii="Cambria Math" w:hAnsi="Cambria Math"/>
+                <w:sz w:val="24"/>
+                <w:szCs w:val="24"/>
+              </w:rPr>
+              <w:t>5</w:t>
+            </w:r>
+          </w:p>
+        </w:tc>
+      </w:tr>
+      <w:tr>
+        <w:trPr>
+          <w:trHeight w:val="285"/>
+          <w:jc w:val="center"/>
+        </w:trPr>
+        <w:tc>
+          <w:tcPr>
+            <w:tcW w:w="1080" w:type="dxa"/>
+            <w:noWrap/>
+            <w:hideMark/>
+          </w:tcPr>
+          <w:p>
+            <w:pPr>
+              <w:rPr>
+                <w:rFonts w:ascii="Cambria Math" w:hAnsi="Cambria Math"/>
+                <w:sz w:val="24"/>
+                <w:szCs w:val="24"/>
+              </w:rPr>
+            </w:pPr>
+            <w:r>
+              <w:rPr>
+                <w:rFonts w:ascii="Cambria Math" w:hAnsi="Cambria Math"/>
+                <w:sz w:val="24"/>
+                <w:szCs w:val="24"/>
+              </w:rPr>
+              <w:t>mc2</w:t>
+            </w:r>
+          </w:p>
+        </w:tc>
+        <w:tc>
+          <w:tcPr>
+            <w:tcW w:w="1080" w:type="dxa"/>
+            <w:noWrap/>
+            <w:hideMark/>
+          </w:tcPr>
+          <w:p>
+            <w:pPr>
+              <w:rPr>
+                <w:rFonts w:ascii="Cambria Math" w:hAnsi="Cambria Math"/>
+                <w:sz w:val="24"/>
+                <w:szCs w:val="24"/>
+              </w:rPr>
+            </w:pPr>
+            <w:r>
+              <w:rPr>
+                <w:rFonts w:ascii="Cambria Math" w:hAnsi="Cambria Math"/>
+                <w:sz w:val="24"/>
+                <w:szCs w:val="24"/>
+              </w:rPr>
+              <w:t>400</w:t>
+            </w:r>
+          </w:p>
+        </w:tc>
+        <w:tc>
+          <w:tcPr>
+            <w:tcW w:w="1080" w:type="dxa"/>
+            <w:noWrap/>
+            <w:hideMark/>
+          </w:tcPr>
+          <w:p>
+            <w:pPr>
+              <w:rPr>
+                <w:rFonts w:ascii="Cambria Math" w:hAnsi="Cambria Math"/>
+                <w:sz w:val="24"/>
+                <w:szCs w:val="24"/>
+              </w:rPr>
+            </w:pPr>
+            <w:r>
+              <w:rPr>
+                <w:rFonts w:ascii="Cambria Math" w:hAnsi="Cambria Math"/>
+                <w:sz w:val="24"/>
+                <w:szCs w:val="24"/>
+              </w:rPr>
+              <w:t>1.1</w:t>
+            </w:r>
+          </w:p>
+        </w:tc>
+        <w:tc>
+          <w:tcPr>
+            <w:tcW w:w="1080" w:type="dxa"/>
+            <w:noWrap/>
+            <w:hideMark/>
+          </w:tcPr>
+          <w:p>
+            <w:pPr>
+              <w:rPr>
+                <w:rFonts w:ascii="Cambria Math" w:hAnsi="Cambria Math"/>
+                <w:sz w:val="24"/>
+                <w:szCs w:val="24"/>
+              </w:rPr>
+            </w:pPr>
+            <w:r>
+              <w:rPr>
+                <w:rFonts w:ascii="Cambria Math" w:hAnsi="Cambria Math"/>
+                <w:sz w:val="24"/>
+                <w:szCs w:val="24"/>
+              </w:rPr>
+              <w:t>5</w:t>
+            </w:r>
+          </w:p>
+        </w:tc>
+      </w:tr>
+      <w:tr>
+        <w:trPr>
+          <w:trHeight w:val="285"/>
+          <w:jc w:val="center"/>
+        </w:trPr>
+        <w:tc>
+          <w:tcPr>
+            <w:tcW w:w="1080" w:type="dxa"/>
+            <w:noWrap/>
+            <w:hideMark/>
+          </w:tcPr>
+          <w:p>
+            <w:pPr>
+              <w:rPr>
+                <w:rFonts w:ascii="Cambria Math" w:hAnsi="Cambria Math"/>
+                <w:sz w:val="24"/>
+                <w:szCs w:val="24"/>
+              </w:rPr>
+            </w:pPr>
+            <w:r>
+              <w:rPr>
+                <w:rFonts w:ascii="Cambria Math" w:hAnsi="Cambria Math"/>
+                <w:sz w:val="24"/>
+                <w:szCs w:val="24"/>
+              </w:rPr>
+              <w:t>mc1</w:t>
+            </w:r>
+          </w:p>
+        </w:tc>
+        <w:tc>
+          <w:tcPr>
+            <w:tcW w:w="1080" w:type="dxa"/>
+            <w:noWrap/>
+            <w:hideMark/>
+          </w:tcPr>
+          <w:p>
+            <w:pPr>
+              <w:rPr>
+                <w:rFonts w:ascii="Cambria Math" w:hAnsi="Cambria Math"/>
+                <w:sz w:val="24"/>
+                <w:szCs w:val="24"/>
+              </w:rPr>
+            </w:pPr>
+            <w:r>
+              <w:rPr>
+                <w:rFonts w:ascii="Cambria Math" w:hAnsi="Cambria Math"/>
+                <w:sz w:val="24"/>
+                <w:szCs w:val="24"/>
+              </w:rPr>
+              <w:t>400</w:t>
+            </w:r>
+          </w:p>
+        </w:tc>
+        <w:tc>
+          <w:tcPr>
+            <w:tcW w:w="1080" w:type="dxa"/>
+            <w:noWrap/>
+            <w:hideMark/>
+          </w:tcPr>
+          <w:p>
+            <w:pPr>
+              <w:rPr>
+                <w:rFonts w:ascii="Cambria Math" w:hAnsi="Cambria Math"/>
+                <w:sz w:val="24"/>
+                <w:szCs w:val="24"/>
+              </w:rPr>
+            </w:pPr>
+            <w:r>
+              <w:rPr>
+                <w:rFonts w:ascii="Cambria Math" w:hAnsi="Cambria Math"/>
+                <w:sz w:val="24"/>
+                <w:szCs w:val="24"/>
+              </w:rPr>
+              <w:t>1.1</w:t>
+            </w:r>
+          </w:p>
+        </w:tc>
+        <w:tc>
+          <w:tcPr>
+            <w:tcW w:w="1080" w:type="dxa"/>
+            <w:noWrap/>
+            <w:hideMark/>
+          </w:tcPr>
+          <w:p>
+            <w:pPr>
+              <w:rPr>
+                <w:rFonts w:ascii="Cambria Math" w:hAnsi="Cambria Math"/>
+                <w:sz w:val="24"/>
+                <w:szCs w:val="24"/>
+              </w:rPr>
+            </w:pPr>
+            <w:r>
+              <w:rPr>
+                <w:rFonts w:ascii="Cambria Math" w:hAnsi="Cambria Math"/>
+                <w:sz w:val="24"/>
+                <w:szCs w:val="24"/>
+              </w:rPr>
+              <w:t>5</w:t>
+            </w:r>
+          </w:p>
+        </w:tc>
+      </w:tr>
+      <w:tr>
+        <w:trPr>
+          <w:trHeight w:val="285"/>
+          <w:jc w:val="center"/>
+        </w:trPr>
+        <w:tc>
+          <w:tcPr>
+            <w:tcW w:w="1080" w:type="dxa"/>
+            <w:noWrap/>
+            <w:hideMark/>
+          </w:tcPr>
+          <w:p>
+            <w:pPr>
+              <w:rPr>
+                <w:rFonts w:ascii="Cambria Math" w:hAnsi="Cambria Math"/>
+                <w:sz w:val="24"/>
+                <w:szCs w:val="24"/>
+              </w:rPr>
+            </w:pPr>
+            <w:r>
+              <w:rPr>
+                <w:rFonts w:ascii="Cambria Math" w:hAnsi="Cambria Math"/>
+                <w:sz w:val="24"/>
+                <w:szCs w:val="24"/>
+              </w:rPr>
+              <w:t>m03</w:t>
+            </w:r>
+          </w:p>
+        </w:tc>
+        <w:tc>
+          <w:tcPr>
+            <w:tcW w:w="1080" w:type="dxa"/>
+            <w:noWrap/>
+            <w:hideMark/>
+          </w:tcPr>
+          <w:p>
+            <w:pPr>
+              <w:rPr>
+                <w:rFonts w:ascii="Cambria Math" w:hAnsi="Cambria Math"/>
+                <w:sz w:val="24"/>
+                <w:szCs w:val="24"/>
+              </w:rPr>
+            </w:pPr>
+            <w:r>
+              <w:rPr>
+                <w:rFonts w:ascii="Cambria Math" w:hAnsi="Cambria Math"/>
+                <w:sz w:val="24"/>
+                <w:szCs w:val="24"/>
+              </w:rPr>
+              <w:t>400</w:t>
+            </w:r>
+          </w:p>
+        </w:tc>
+        <w:tc>
+          <w:tcPr>
+            <w:tcW w:w="1080" w:type="dxa"/>
+            <w:noWrap/>
+            <w:hideMark/>
+          </w:tcPr>
+          <w:p>
+            <w:pPr>
+              <w:rPr>
+                <w:rFonts w:ascii="Cambria Math" w:hAnsi="Cambria Math"/>
+                <w:sz w:val="24"/>
+                <w:szCs w:val="24"/>
+              </w:rPr>
+            </w:pPr>
+            <w:r>
+              <w:rPr>
+                <w:rFonts w:ascii="Cambria Math" w:hAnsi="Cambria Math"/>
+                <w:sz w:val="24"/>
+                <w:szCs w:val="24"/>
+              </w:rPr>
+              <w:t>1.1</w:t>
+            </w:r>
+          </w:p>
+        </w:tc>
+        <w:tc>
+          <w:tcPr>
+            <w:tcW w:w="1080" w:type="dxa"/>
+            <w:noWrap/>
+            <w:hideMark/>
+          </w:tcPr>
+          <w:p>
+            <w:pPr>
+              <w:rPr>
+                <w:rFonts w:ascii="Cambria Math" w:hAnsi="Cambria Math"/>
+                <w:sz w:val="24"/>
+                <w:szCs w:val="24"/>
+              </w:rPr>
+            </w:pPr>
+            <w:r>
+              <w:rPr>
+                <w:rFonts w:ascii="Cambria Math" w:hAnsi="Cambria Math"/>
+                <w:sz w:val="24"/>
+                <w:szCs w:val="24"/>
+              </w:rPr>
+              <w:t>5</w:t>
+            </w:r>
+          </w:p>
+        </w:tc>
+      </w:tr>
+      <w:tr>
+        <w:trPr>
+          <w:trHeight w:val="285"/>
+          <w:jc w:val="center"/>
+        </w:trPr>
+        <w:tc>
+          <w:tcPr>
+            <w:tcW w:w="1080" w:type="dxa"/>
+            <w:noWrap/>
+            <w:hideMark/>
+          </w:tcPr>
+          <w:p>
+            <w:pPr>
+              <w:rPr>
+                <w:rFonts w:ascii="Cambria Math" w:hAnsi="Cambria Math"/>
+                <w:sz w:val="24"/>
+                <w:szCs w:val="24"/>
+              </w:rPr>
+            </w:pPr>
+            <w:r>
+              <w:rPr>
+                <w:rFonts w:ascii="Cambria Math" w:hAnsi="Cambria Math"/>
+                <w:sz w:val="24"/>
+                <w:szCs w:val="24"/>
+              </w:rPr>
+              <w:lastRenderedPageBreak/>
+              <w:t>m3</w:t>
+            </w:r>
+          </w:p>
+        </w:tc>
+        <w:tc>
+          <w:tcPr>
+            <w:tcW w:w="1080" w:type="dxa"/>
+            <w:noWrap/>
+            <w:hideMark/>
+          </w:tcPr>
+          <w:p>
+            <w:pPr>
+              <w:rPr>
+                <w:rFonts w:ascii="Cambria Math" w:hAnsi="Cambria Math"/>
+                <w:sz w:val="24"/>
+                <w:szCs w:val="24"/>
+              </w:rPr>
+            </w:pPr>
+            <w:r>
+              <w:rPr>
+                <w:rFonts w:ascii="Cambria Math" w:hAnsi="Cambria Math"/>
+                <w:sz w:val="24"/>
+                <w:szCs w:val="24"/>
+              </w:rPr>
+              <w:t>400</w:t>
+            </w:r>
+          </w:p>
+        </w:tc>
+        <w:tc>
+          <w:tcPr>
+            <w:tcW w:w="1080" w:type="dxa"/>
+            <w:noWrap/>
+            <w:hideMark/>
+          </w:tcPr>
+          <w:p>
+            <w:pPr>
+              <w:rPr>
+                <w:rFonts w:ascii="Cambria Math" w:hAnsi="Cambria Math"/>
+                <w:sz w:val="24"/>
+                <w:szCs w:val="24"/>
+              </w:rPr>
+            </w:pPr>
+            <w:r>
+              <w:rPr>
+                <w:rFonts w:ascii="Cambria Math" w:hAnsi="Cambria Math"/>
+                <w:sz w:val="24"/>
+                <w:szCs w:val="24"/>
+              </w:rPr>
+              <w:t>1.1</w:t>
+            </w:r>
+          </w:p>
+        </w:tc>
+        <w:tc>
+          <w:tcPr>
+            <w:tcW w:w="1080" w:type="dxa"/>
+            <w:noWrap/>
+            <w:hideMark/>
+          </w:tcPr>
+          <w:p>
+            <w:pPr>
+              <w:rPr>
+                <w:rFonts w:ascii="Cambria Math" w:hAnsi="Cambria Math"/>
+                <w:sz w:val="24"/>
+                <w:szCs w:val="24"/>
+              </w:rPr>
+            </w:pPr>
+            <w:r>
+              <w:rPr>
+                <w:rFonts w:ascii="Cambria Math" w:hAnsi="Cambria Math"/>
+                <w:sz w:val="24"/>
+                <w:szCs w:val="24"/>
+              </w:rPr>
+              <w:t>5</w:t>
+            </w:r>
+          </w:p>
+        </w:tc>
+      </w:tr>
+      <w:tr>
+        <w:trPr>
+          <w:trHeight w:val="285"/>
+          <w:jc w:val="center"/>
+        </w:trPr>
+        <w:tc>
+          <w:tcPr>
+            <w:tcW w:w="1080" w:type="dxa"/>
+            <w:noWrap/>
+            <w:hideMark/>
+          </w:tcPr>
+          <w:p>
+            <w:pPr>
+              <w:rPr>
+                <w:rFonts w:ascii="Cambria Math" w:hAnsi="Cambria Math"/>
+                <w:sz w:val="24"/>
+                <w:szCs w:val="24"/>
+              </w:rPr>
+            </w:pPr>
+            <w:r>
+              <w:rPr>
+                <w:rFonts w:ascii="Cambria Math" w:hAnsi="Cambria Math"/>
+                <w:sz w:val="24"/>
+                <w:szCs w:val="24"/>
+              </w:rPr>
+              <w:t>m3a</w:t>
+            </w:r>
+          </w:p>
+        </w:tc>
+        <w:tc>
+          <w:tcPr>
+            <w:tcW w:w="1080" w:type="dxa"/>
+            <w:noWrap/>
+            <w:hideMark/>
+          </w:tcPr>
+          <w:p>
+            <w:pPr>
+              <w:rPr>
+                <w:rFonts w:ascii="Cambria Math" w:hAnsi="Cambria Math"/>
+                <w:sz w:val="24"/>
+                <w:szCs w:val="24"/>
+              </w:rPr>
+            </w:pPr>
+            <w:r>
+              <w:rPr>
+                <w:rFonts w:ascii="Cambria Math" w:hAnsi="Cambria Math"/>
+                <w:sz w:val="24"/>
+                <w:szCs w:val="24"/>
+              </w:rPr>
+              <w:t>400</w:t>
+            </w:r>
+          </w:p>
+        </w:tc>
+        <w:tc>
+          <w:tcPr>
+            <w:tcW w:w="1080" w:type="dxa"/>
+            <w:noWrap/>
+            <w:hideMark/>
+          </w:tcPr>
+          <w:p>
+            <w:pPr>
+              <w:rPr>
+                <w:rFonts w:ascii="Cambria Math" w:hAnsi="Cambria Math"/>
+                <w:sz w:val="24"/>
+                <w:szCs w:val="24"/>
+              </w:rPr>
+            </w:pPr>
+            <w:r>
+              <w:rPr>
+                <w:rFonts w:ascii="Cambria Math" w:hAnsi="Cambria Math"/>
+                <w:sz w:val="24"/>
+                <w:szCs w:val="24"/>
+              </w:rPr>
+              <w:t>1.1</w:t>
+            </w:r>
+          </w:p>
+        </w:tc>
+        <w:tc>
+          <w:tcPr>
+            <w:tcW w:w="1080" w:type="dxa"/>
+            <w:noWrap/>
+            <w:hideMark/>
+          </w:tcPr>
+          <w:p>
+            <w:pPr>
+              <w:rPr>
+                <w:rFonts w:ascii="Cambria Math" w:hAnsi="Cambria Math"/>
+                <w:sz w:val="24"/>
+                <w:szCs w:val="24"/>
+              </w:rPr>
+            </w:pPr>
+            <w:r>
+              <w:rPr>
+                <w:rFonts w:ascii="Cambria Math" w:hAnsi="Cambria Math"/>
+                <w:sz w:val="24"/>
+                <w:szCs w:val="24"/>
+              </w:rPr>
+              <w:t>5</w:t>
+            </w:r>
+          </w:p>
+        </w:tc>
+      </w:tr>
+      <w:tr>
+        <w:trPr>
+          <w:trHeight w:val="285"/>
+          <w:jc w:val="center"/>
+        </w:trPr>
+        <w:tc>
+          <w:tcPr>
+            <w:tcW w:w="1080" w:type="dxa"/>
+            <w:noWrap/>
+            <w:hideMark/>
+          </w:tcPr>
+          <w:p>
+            <w:pPr>
+              <w:rPr>
+                <w:rFonts w:ascii="Cambria Math" w:hAnsi="Cambria Math"/>
+                <w:sz w:val="24"/>
+                <w:szCs w:val="24"/>
+              </w:rPr>
+            </w:pPr>
+            <w:r>
+              <w:rPr>
+                <w:rFonts w:ascii="Cambria Math" w:hAnsi="Cambria Math"/>
+                <w:sz w:val="24"/>
+                <w:szCs w:val="24"/>
+              </w:rPr>
+              <w:t>m1a</w:t>
+            </w:r>
+          </w:p>
+        </w:tc>
+        <w:tc>
+          <w:tcPr>
+            <w:tcW w:w="1080" w:type="dxa"/>
+            <w:noWrap/>
+            <w:hideMark/>
+          </w:tcPr>
+          <w:p>
+            <w:pPr>
+              <w:rPr>
+                <w:rFonts w:ascii="Cambria Math" w:hAnsi="Cambria Math"/>
+                <w:sz w:val="24"/>
+                <w:szCs w:val="24"/>
+              </w:rPr>
+            </w:pPr>
+            <w:r>
+              <w:rPr>
+                <w:rFonts w:ascii="Cambria Math" w:hAnsi="Cambria Math"/>
+                <w:sz w:val="24"/>
+                <w:szCs w:val="24"/>
+              </w:rPr>
+              <w:t>100</w:t>
+            </w:r>
+          </w:p>
+        </w:tc>
+        <w:tc>
+          <w:tcPr>
+            <w:tcW w:w="1080" w:type="dxa"/>
+            <w:noWrap/>
+            <w:hideMark/>
+          </w:tcPr>
+          <w:p>
+            <w:pPr>
+              <w:rPr>
+                <w:rFonts w:ascii="Cambria Math" w:hAnsi="Cambria Math"/>
+                <w:sz w:val="24"/>
+                <w:szCs w:val="24"/>
+              </w:rPr>
+            </w:pPr>
+            <w:r>
+              <w:rPr>
+                <w:rFonts w:ascii="Cambria Math" w:hAnsi="Cambria Math"/>
+                <w:sz w:val="24"/>
+                <w:szCs w:val="24"/>
+              </w:rPr>
+              <w:t>0.65</w:t>
+            </w:r>
+          </w:p>
+        </w:tc>
+        <w:tc>
+          <w:tcPr>
+            <w:tcW w:w="1080" w:type="dxa"/>
+            <w:noWrap/>
+            <w:hideMark/>
+          </w:tcPr>
+          <w:p>
+            <w:pPr>
+              <w:rPr>
+                <w:rFonts w:ascii="Cambria Math" w:hAnsi="Cambria Math"/>
+                <w:sz w:val="24"/>
+                <w:szCs w:val="24"/>
+              </w:rPr>
+            </w:pPr>
+            <w:r>
+              <w:rPr>
+                <w:rFonts w:ascii="Cambria Math" w:hAnsi="Cambria Math"/>
+                <w:sz w:val="24"/>
+                <w:szCs w:val="24"/>
+              </w:rPr>
+              <w:t>10</w:t>
+            </w:r>
+          </w:p>
+        </w:tc>
+      </w:tr>
+      <w:tr>
+        <w:trPr>
+          <w:trHeight w:val="285"/>
+          <w:jc w:val="center"/>
+        </w:trPr>
+        <w:tc>
+          <w:tcPr>
+            <w:tcW w:w="1080" w:type="dxa"/>
+            <w:noWrap/>
+            <w:hideMark/>
+          </w:tcPr>
+          <w:p>
+            <w:pPr>
+              <w:rPr>
+                <w:rFonts w:ascii="Cambria Math" w:hAnsi="Cambria Math"/>
+                <w:sz w:val="24"/>
+                <w:szCs w:val="24"/>
+              </w:rPr>
+            </w:pPr>
+            <w:r>
+              <w:rPr>
+                <w:rFonts w:ascii="Cambria Math" w:hAnsi="Cambria Math"/>
+                <w:sz w:val="24"/>
+                <w:szCs w:val="24"/>
+              </w:rPr>
+              <w:t>m1</w:t>
+            </w:r>
+          </w:p>
+        </w:tc>
+        <w:tc>
+          <w:tcPr>
+            <w:tcW w:w="1080" w:type="dxa"/>
+            <w:noWrap/>
+            <w:hideMark/>
+          </w:tcPr>
+          <w:p>
+            <w:pPr>
+              <w:rPr>
+                <w:rFonts w:ascii="Cambria Math" w:hAnsi="Cambria Math"/>
+                <w:sz w:val="24"/>
+                <w:szCs w:val="24"/>
+              </w:rPr>
+            </w:pPr>
+            <w:r>
+              <w:rPr>
+                <w:rFonts w:ascii="Cambria Math" w:hAnsi="Cambria Math"/>
+                <w:sz w:val="24"/>
+                <w:szCs w:val="24"/>
+              </w:rPr>
+              <w:t>100</w:t>
+            </w:r>
+          </w:p>
+        </w:tc>
+        <w:tc>
+          <w:tcPr>
+            <w:tcW w:w="1080" w:type="dxa"/>
+            <w:noWrap/>
+            <w:hideMark/>
+          </w:tcPr>
+          <w:p>
+            <w:pPr>
+              <w:rPr>
+                <w:rFonts w:ascii="Cambria Math" w:hAnsi="Cambria Math"/>
+                <w:sz w:val="24"/>
+                <w:szCs w:val="24"/>
+              </w:rPr>
+            </w:pPr>
+            <w:r>
+              <w:rPr>
+                <w:rFonts w:ascii="Cambria Math" w:hAnsi="Cambria Math"/>
+                <w:sz w:val="24"/>
+                <w:szCs w:val="24"/>
+              </w:rPr>
+              <w:t>0.65</w:t>
+            </w:r>
+          </w:p>
+        </w:tc>
+        <w:tc>
+          <w:tcPr>
+            <w:tcW w:w="1080" w:type="dxa"/>
+            <w:noWrap/>
+            <w:hideMark/>
+          </w:tcPr>
+          <w:p>
+            <w:pPr>
+              <w:rPr>
+                <w:rFonts w:ascii="Cambria Math" w:hAnsi="Cambria Math"/>
+                <w:sz w:val="24"/>
+                <w:szCs w:val="24"/>
+              </w:rPr>
+            </w:pPr>
+            <w:r>
+              <w:rPr>
+                <w:rFonts w:ascii="Cambria Math" w:hAnsi="Cambria Math"/>
+                <w:sz w:val="24"/>
+                <w:szCs w:val="24"/>
+              </w:rPr>
+              <w:t>10</w:t>
+            </w:r>
+          </w:p>
+        </w:tc>
+      </w:tr>
+      <w:tr>
+        <w:trPr>
+          <w:trHeight w:val="285"/>
+          <w:jc w:val="center"/>
+        </w:trPr>
+        <w:tc>
+          <w:tcPr>
+            <w:tcW w:w="1080" w:type="dxa"/>
+            <w:noWrap/>
+            <w:hideMark/>
+          </w:tcPr>
+          <w:p>
+            <w:pPr>
+              <w:rPr>
+                <w:rFonts w:ascii="Cambria Math" w:hAnsi="Cambria Math"/>
+                <w:sz w:val="24"/>
+                <w:szCs w:val="24"/>
+              </w:rPr>
+            </w:pPr>
+            <w:r>
+              <w:rPr>
+                <w:rFonts w:ascii="Cambria Math" w:hAnsi="Cambria Math"/>
+                <w:sz w:val="24"/>
+                <w:szCs w:val="24"/>
+              </w:rPr>
+              <w:t>mbb4</w:t>
+            </w:r>
+          </w:p>
+        </w:tc>
+        <w:tc>
+          <w:tcPr>
+            <w:tcW w:w="1080" w:type="dxa"/>
+            <w:noWrap/>
+            <w:hideMark/>
+          </w:tcPr>
+          <w:p>
+            <w:pPr>
+              <w:rPr>
+                <w:rFonts w:ascii="Cambria Math" w:hAnsi="Cambria Math"/>
+                <w:sz w:val="24"/>
+                <w:szCs w:val="24"/>
+              </w:rPr>
+            </w:pPr>
+            <w:r>
+              <w:rPr>
+                <w:rFonts w:ascii="Cambria Math" w:hAnsi="Cambria Math"/>
+                <w:sz w:val="24"/>
+                <w:szCs w:val="24"/>
+              </w:rPr>
+              <w:t>400</w:t>
+            </w:r>
+          </w:p>
+        </w:tc>
+        <w:tc>
+          <w:tcPr>
+            <w:tcW w:w="1080" w:type="dxa"/>
+            <w:noWrap/>
+            <w:hideMark/>
+          </w:tcPr>
+          <w:p>
+            <w:pPr>
+              <w:rPr>
+                <w:rFonts w:ascii="Cambria Math" w:hAnsi="Cambria Math"/>
+                <w:sz w:val="24"/>
+                <w:szCs w:val="24"/>
+              </w:rPr>
+            </w:pPr>
+            <w:r>
+              <w:rPr>
+                <w:rFonts w:ascii="Cambria Math" w:hAnsi="Cambria Math"/>
+                <w:sz w:val="24"/>
+                <w:szCs w:val="24"/>
+              </w:rPr>
+              <w:t>1.1</w:t>
+            </w:r>
+          </w:p>
+        </w:tc>
+        <w:tc>
+          <w:tcPr>
+            <w:tcW w:w="1080" w:type="dxa"/>
+            <w:noWrap/>
+            <w:hideMark/>
+          </w:tcPr>
+          <w:p>
+            <w:pPr>
+              <w:rPr>
+                <w:rFonts w:ascii="Cambria Math" w:hAnsi="Cambria Math"/>
+                <w:sz w:val="24"/>
+                <w:szCs w:val="24"/>
+              </w:rPr>
+            </w:pPr>
+            <w:r>
+              <w:rPr>
+                <w:rFonts w:ascii="Cambria Math" w:hAnsi="Cambria Math"/>
+                <w:sz w:val="24"/>
+                <w:szCs w:val="24"/>
+              </w:rPr>
+              <w:t>2</w:t>
+            </w:r>
+          </w:p>
+        </w:tc>
+      </w:tr>
+      <w:tr>
+        <w:trPr>
+          <w:trHeight w:val="285"/>
+          <w:jc w:val="center"/>
+        </w:trPr>
+        <w:tc>
+          <w:tcPr>
+            <w:tcW w:w="1080" w:type="dxa"/>
+            <w:noWrap/>
+            <w:hideMark/>
+          </w:tcPr>
+          <w:p>
+            <w:pPr>
+              <w:rPr>
+                <w:rFonts w:ascii="Cambria Math" w:hAnsi="Cambria Math"/>
+                <w:sz w:val="24"/>
+                <w:szCs w:val="24"/>
+              </w:rPr>
+            </w:pPr>
+            <w:r>
+              <w:rPr>
+                <w:rFonts w:ascii="Cambria Math" w:hAnsi="Cambria Math"/>
+                <w:sz w:val="24"/>
+                <w:szCs w:val="24"/>
+              </w:rPr>
+              <w:t>mbb2</w:t>
+            </w:r>
+          </w:p>
+        </w:tc>
+        <w:tc>
+          <w:tcPr>
+            <w:tcW w:w="1080" w:type="dxa"/>
+            <w:noWrap/>
+            <w:hideMark/>
+          </w:tcPr>
+          <w:p>
+            <w:pPr>
+              <w:rPr>
+                <w:rFonts w:ascii="Cambria Math" w:hAnsi="Cambria Math"/>
+                <w:sz w:val="24"/>
+                <w:szCs w:val="24"/>
+              </w:rPr>
+            </w:pPr>
+            <w:r>
+              <w:rPr>
+                <w:rFonts w:ascii="Cambria Math" w:hAnsi="Cambria Math"/>
+                <w:sz w:val="24"/>
+                <w:szCs w:val="24"/>
+              </w:rPr>
+              <w:t>400</w:t>
+            </w:r>
+          </w:p>
+        </w:tc>
+        <w:tc>
+          <w:tcPr>
+            <w:tcW w:w="1080" w:type="dxa"/>
+            <w:noWrap/>
+            <w:hideMark/>
+          </w:tcPr>
+          <w:p>
+            <w:pPr>
+              <w:rPr>
+                <w:rFonts w:ascii="Cambria Math" w:hAnsi="Cambria Math"/>
+                <w:sz w:val="24"/>
+                <w:szCs w:val="24"/>
+              </w:rPr>
+            </w:pPr>
+            <w:r>
+              <w:rPr>
+                <w:rFonts w:ascii="Cambria Math" w:hAnsi="Cambria Math"/>
+                <w:sz w:val="24"/>
+                <w:szCs w:val="24"/>
+              </w:rPr>
+              <w:t>1.1</w:t>
+            </w:r>
+          </w:p>
+        </w:tc>
+        <w:tc>
+          <w:tcPr>
+            <w:tcW w:w="1080" w:type="dxa"/>
+            <w:noWrap/>
+            <w:hideMark/>
+          </w:tcPr>
+          <w:p>
+            <w:pPr>
+              <w:rPr>
+                <w:rFonts w:ascii="Cambria Math" w:hAnsi="Cambria Math"/>
+                <w:sz w:val="24"/>
+                <w:szCs w:val="24"/>
+              </w:rPr>
+            </w:pPr>
+            <w:r>
+              <w:rPr>
+                <w:rFonts w:ascii="Cambria Math" w:hAnsi="Cambria Math"/>
+                <w:sz w:val="24"/>
+                <w:szCs w:val="24"/>
+              </w:rPr>
+              <w:t>2</w:t>
+            </w:r>
+          </w:p>
+        </w:tc>
+      </w:tr>
+      <w:tr>
+        <w:trPr>
+          <w:trHeight w:val="285"/>
+          <w:jc w:val="center"/>
+        </w:trPr>
+        <w:tc>
+          <w:tcPr>
+            <w:tcW w:w="1080" w:type="dxa"/>
+            <w:noWrap/>
+            <w:hideMark/>
+          </w:tcPr>
+          <w:p>
+            <w:pPr>
+              <w:rPr>
+                <w:rFonts w:ascii="Cambria Math" w:hAnsi="Cambria Math"/>
+                <w:sz w:val="24"/>
+                <w:szCs w:val="24"/>
+              </w:rPr>
+            </w:pPr>
+            <w:r>
+              <w:rPr>
+                <w:rFonts w:ascii="Cambria Math" w:hAnsi="Cambria Math"/>
+                <w:sz w:val="24"/>
+                <w:szCs w:val="24"/>
+              </w:rPr>
+              <w:t>mb2</w:t>
+            </w:r>
+          </w:p>
+        </w:tc>
+        <w:tc>
+          <w:tcPr>
+            <w:tcW w:w="1080" w:type="dxa"/>
+            <w:noWrap/>
+            <w:hideMark/>
+          </w:tcPr>
+          <w:p>
+            <w:pPr>
+              <w:rPr>
+                <w:rFonts w:ascii="Cambria Math" w:hAnsi="Cambria Math"/>
+                <w:sz w:val="24"/>
+                <w:szCs w:val="24"/>
+              </w:rPr>
+            </w:pPr>
+            <w:r>
+              <w:rPr>
+                <w:rFonts w:ascii="Cambria Math" w:hAnsi="Cambria Math"/>
+                <w:sz w:val="24"/>
+                <w:szCs w:val="24"/>
+              </w:rPr>
+              <w:t>100</w:t>
+            </w:r>
+          </w:p>
+        </w:tc>
+        <w:tc>
+          <w:tcPr>
+            <w:tcW w:w="1080" w:type="dxa"/>
+            <w:noWrap/>
+            <w:hideMark/>
+          </w:tcPr>
+          <w:p>
+            <w:pPr>
+              <w:rPr>
+                <w:rFonts w:ascii="Cambria Math" w:hAnsi="Cambria Math"/>
+                <w:sz w:val="24"/>
+                <w:szCs w:val="24"/>
+              </w:rPr>
+            </w:pPr>
+            <w:r>
+              <w:rPr>
+                <w:rFonts w:ascii="Cambria Math" w:hAnsi="Cambria Math"/>
+                <w:sz w:val="24"/>
+                <w:szCs w:val="24"/>
+              </w:rPr>
+              <w:t>0.65</w:t>
+            </w:r>
+          </w:p>
+        </w:tc>
+        <w:tc>
+          <w:tcPr>
+            <w:tcW w:w="1080" w:type="dxa"/>
+            <w:noWrap/>
+            <w:hideMark/>
+          </w:tcPr>
+          <w:p>
+            <w:pPr>
+              <w:rPr>
+                <w:rFonts w:ascii="Cambria Math" w:hAnsi="Cambria Math"/>
+                <w:sz w:val="24"/>
+                <w:szCs w:val="24"/>
+              </w:rPr>
+            </w:pPr>
+            <w:r>
+              <w:rPr>
+                <w:rFonts w:ascii="Cambria Math" w:hAnsi="Cambria Math"/>
+                <w:sz w:val="24"/>
+                <w:szCs w:val="24"/>
+              </w:rPr>
+              <w:t>5</w:t>
+            </w:r>
+          </w:p>
+        </w:tc>
+      </w:tr>
+      <w:tr>
+        <w:trPr>
+          <w:trHeight w:val="285"/>
+          <w:jc w:val="center"/>
+        </w:trPr>
+        <w:tc>
+          <w:tcPr>
+            <w:tcW w:w="1080" w:type="dxa"/>
+            <w:noWrap/>
+            <w:hideMark/>
+          </w:tcPr>
+          <w:p>
+            <w:pPr>
+              <w:rPr>
+                <w:rFonts w:ascii="Cambria Math" w:hAnsi="Cambria Math"/>
+                <w:sz w:val="24"/>
+                <w:szCs w:val="24"/>
+              </w:rPr>
+            </w:pPr>
+            <w:r>
+              <w:rPr>
+                <w:rFonts w:ascii="Cambria Math" w:hAnsi="Cambria Math"/>
+                <w:sz w:val="24"/>
+                <w:szCs w:val="24"/>
+              </w:rPr>
+              <w:t>mb1</w:t>
+            </w:r>
+          </w:p>
+        </w:tc>
+        <w:tc>
+          <w:tcPr>
+            <w:tcW w:w="1080" w:type="dxa"/>
+            <w:noWrap/>
+            <w:hideMark/>
+          </w:tcPr>
+          <w:p>
+            <w:pPr>
+              <w:rPr>
+                <w:rFonts w:ascii="Cambria Math" w:hAnsi="Cambria Math"/>
+                <w:sz w:val="24"/>
+                <w:szCs w:val="24"/>
+              </w:rPr>
+            </w:pPr>
+            <w:r>
+              <w:rPr>
+                <w:rFonts w:ascii="Cambria Math" w:hAnsi="Cambria Math"/>
+                <w:sz w:val="24"/>
+                <w:szCs w:val="24"/>
+              </w:rPr>
+              <w:t>50</w:t>
+            </w:r>
+          </w:p>
+        </w:tc>
+        <w:tc>
+          <w:tcPr>
+            <w:tcW w:w="1080" w:type="dxa"/>
+            <w:noWrap/>
+            <w:hideMark/>
+          </w:tcPr>
+          <w:p>
+            <w:pPr>
+              <w:rPr>
+                <w:rFonts w:ascii="Cambria Math" w:hAnsi="Cambria Math"/>
+                <w:sz w:val="24"/>
+                <w:szCs w:val="24"/>
+              </w:rPr>
+            </w:pPr>
+            <w:r>
+              <w:rPr>
+                <w:rFonts w:ascii="Cambria Math" w:hAnsi="Cambria Math"/>
+                <w:sz w:val="24"/>
+                <w:szCs w:val="24"/>
+              </w:rPr>
+              <w:t>0.65</w:t>
+            </w:r>
+          </w:p>
+        </w:tc>
+        <w:tc>
+          <w:tcPr>
+            <w:tcW w:w="1080" w:type="dxa"/>
+            <w:noWrap/>
+            <w:hideMark/>
+          </w:tcPr>
+          <w:p>
+            <w:pPr>
+              <w:rPr>
+                <w:rFonts w:ascii="Cambria Math" w:hAnsi="Cambria Math"/>
+                <w:sz w:val="24"/>
+                <w:szCs w:val="24"/>
+              </w:rPr>
+            </w:pPr>
+            <w:r>
+              <w:rPr>
+                <w:rFonts w:ascii="Cambria Math" w:hAnsi="Cambria Math"/>
+                <w:sz w:val="24"/>
+                <w:szCs w:val="24"/>
+              </w:rPr>
+              <w:t>1</w:t>
+            </w:r>
+          </w:p>
+        </w:tc>
+      </w:tr>
+      <w:tr>
+        <w:trPr>
+          <w:trHeight w:val="285"/>
+          <w:jc w:val="center"/>
+        </w:trPr>
+        <w:tc>
+          <w:tcPr>
+            <w:tcW w:w="1080" w:type="dxa"/>
+            <w:noWrap/>
+            <w:hideMark/>
+          </w:tcPr>
+          <w:p>
+            <w:pPr>
+              <w:rPr>
+                <w:rFonts w:ascii="Cambria Math" w:hAnsi="Cambria Math"/>
+                <w:sz w:val="24"/>
+                <w:szCs w:val="24"/>
+              </w:rPr>
+            </w:pPr>
+            <w:r>
+              <w:rPr>
+                <w:rFonts w:ascii="Cambria Math" w:hAnsi="Cambria Math"/>
+                <w:sz w:val="24"/>
+                <w:szCs w:val="24"/>
+              </w:rPr>
+              <w:t>m0</w:t>
+            </w:r>
+          </w:p>
+        </w:tc>
+        <w:tc>
+          <w:tcPr>
+            <w:tcW w:w="1080" w:type="dxa"/>
+            <w:noWrap/>
+            <w:hideMark/>
+          </w:tcPr>
+          <w:p>
+            <w:pPr>
+              <w:rPr>
+                <w:rFonts w:ascii="Cambria Math" w:hAnsi="Cambria Math"/>
+                <w:sz w:val="24"/>
+                <w:szCs w:val="24"/>
+              </w:rPr>
+            </w:pPr>
+            <w:r>
+              <w:rPr>
+                <w:rFonts w:ascii="Cambria Math" w:hAnsi="Cambria Math"/>
+                <w:sz w:val="24"/>
+                <w:szCs w:val="24"/>
+              </w:rPr>
+              <w:t>400</w:t>
+            </w:r>
+          </w:p>
+        </w:tc>
+        <w:tc>
+          <w:tcPr>
+            <w:tcW w:w="1080" w:type="dxa"/>
+            <w:noWrap/>
+            <w:hideMark/>
+          </w:tcPr>
+          <w:p>
+            <w:pPr>
+              <w:rPr>
+                <w:rFonts w:ascii="Cambria Math" w:hAnsi="Cambria Math"/>
+                <w:sz w:val="24"/>
+                <w:szCs w:val="24"/>
+              </w:rPr>
+            </w:pPr>
+            <w:r>
+              <w:rPr>
+                <w:rFonts w:ascii="Cambria Math" w:hAnsi="Cambria Math"/>
+                <w:sz w:val="24"/>
+                <w:szCs w:val="24"/>
+              </w:rPr>
+              <w:t>1.1</w:t>
+            </w:r>
+          </w:p>
+        </w:tc>
+        <w:tc>
+          <w:tcPr>
+            <w:tcW w:w="1080" w:type="dxa"/>
+            <w:noWrap/>
+            <w:hideMark/>
+          </w:tcPr>
+          <w:p>
+            <w:pPr>
+              <w:rPr>
+                <w:rFonts w:ascii="Cambria Math" w:hAnsi="Cambria Math"/>
+                <w:sz w:val="24"/>
+                <w:szCs w:val="24"/>
+              </w:rPr>
+            </w:pPr>
+            <w:r>
+              <w:rPr>
+                <w:rFonts w:ascii="Cambria Math" w:hAnsi="Cambria Math"/>
+                <w:sz w:val="24"/>
+                <w:szCs w:val="24"/>
+              </w:rPr>
+              <w:t>12</w:t>
+            </w:r>
+          </w:p>
+        </w:tc>
+      </w:tr>
+      <w:tr>
+        <w:trPr>
+          <w:trHeight w:val="285"/>
+          <w:jc w:val="center"/>
+        </w:trPr>
+        <w:tc>
+          <w:tcPr>
+            <w:tcW w:w="1080" w:type="dxa"/>
+            <w:noWrap/>
+            <w:hideMark/>
+          </w:tcPr>
+          <w:p>
+            <w:pPr>
+              <w:rPr>
+                <w:rFonts w:ascii="Cambria Math" w:hAnsi="Cambria Math"/>
+                <w:sz w:val="24"/>
+                <w:szCs w:val="24"/>
+              </w:rPr>
+            </w:pPr>
+            <w:r>
+              <w:rPr>
+                <w:rFonts w:ascii="Cambria Math" w:hAnsi="Cambria Math"/>
+                <w:sz w:val="24"/>
+                <w:szCs w:val="24"/>
+              </w:rPr>
+              <w:t>m4</w:t>
+            </w:r>
+          </w:p>
+        </w:tc>
+        <w:tc>
+          <w:tcPr>
+            <w:tcW w:w="1080" w:type="dxa"/>
+            <w:noWrap/>
+            <w:hideMark/>
+          </w:tcPr>
+          <w:p>
+            <w:pPr>
+              <w:rPr>
+                <w:rFonts w:ascii="Cambria Math" w:hAnsi="Cambria Math"/>
+                <w:sz w:val="24"/>
+                <w:szCs w:val="24"/>
+              </w:rPr>
+            </w:pPr>
+            <w:r>
+              <w:rPr>
+                <w:rFonts w:ascii="Cambria Math" w:hAnsi="Cambria Math"/>
+                <w:sz w:val="24"/>
+                <w:szCs w:val="24"/>
+              </w:rPr>
+              <w:t>400</w:t>
+            </w:r>
+          </w:p>
+        </w:tc>
+        <w:tc>
+          <w:tcPr>
+            <w:tcW w:w="1080" w:type="dxa"/>
+            <w:noWrap/>
+            <w:hideMark/>
+          </w:tcPr>
+          <w:p>
+            <w:pPr>
+              <w:rPr>
+                <w:rFonts w:ascii="Cambria Math" w:hAnsi="Cambria Math"/>
+                <w:sz w:val="24"/>
+                <w:szCs w:val="24"/>
+              </w:rPr>
+            </w:pPr>
+            <w:r>
+              <w:rPr>
+                <w:rFonts w:ascii="Cambria Math" w:hAnsi="Cambria Math"/>
+                <w:sz w:val="24"/>
+                <w:szCs w:val="24"/>
+              </w:rPr>
+              <w:t>1.1</w:t>
+            </w:r>
+          </w:p>
+        </w:tc>
+        <w:tc>
+          <w:tcPr>
+            <w:tcW w:w="1080" w:type="dxa"/>
+            <w:noWrap/>
+            <w:hideMark/>
+          </w:tcPr>
+          <w:p>
+            <w:pPr>
+              <w:rPr>
+                <w:rFonts w:ascii="Cambria Math" w:hAnsi="Cambria Math"/>
+                <w:sz w:val="24"/>
+                <w:szCs w:val="24"/>
+              </w:rPr>
+            </w:pPr>
+            <w:r>
+              <w:rPr>
+                <w:rFonts w:ascii="Cambria Math" w:hAnsi="Cambria Math"/>
+                <w:sz w:val="24"/>
+                <w:szCs w:val="24"/>
+              </w:rPr>
+              <w:t>5</w:t>
+            </w:r>
+          </w:p>
+        </w:tc>
+      </w:tr>
+      <w:tr>
+        <w:trPr>
+          <w:trHeight w:val="285"/>
+          <w:jc w:val="center"/>
+        </w:trPr>
+        <w:tc>
+          <w:tcPr>
+            <w:tcW w:w="1080" w:type="dxa"/>
+            <w:noWrap/>
+            <w:hideMark/>
+          </w:tcPr>
+          <w:p>
+            <w:pPr>
+              <w:rPr>
+                <w:rFonts w:ascii="Cambria Math" w:hAnsi="Cambria Math"/>
+                <w:sz w:val="24"/>
+                <w:szCs w:val="24"/>
+              </w:rPr>
+            </w:pPr>
+            <w:r>
+              <w:rPr>
+                <w:rFonts w:ascii="Cambria Math" w:hAnsi="Cambria Math"/>
+                <w:sz w:val="24"/>
+                <w:szCs w:val="24"/>
+              </w:rPr>
+              <w:t>m4a</w:t>
+            </w:r>
+          </w:p>
+        </w:tc>
+        <w:tc>
+          <w:tcPr>
+            <w:tcW w:w="1080" w:type="dxa"/>
+            <w:noWrap/>
+            <w:hideMark/>
+          </w:tcPr>
+          <w:p>
+            <w:pPr>
+              <w:rPr>
+                <w:rFonts w:ascii="Cambria Math" w:hAnsi="Cambria Math"/>
+                <w:sz w:val="24"/>
+                <w:szCs w:val="24"/>
+              </w:rPr>
+            </w:pPr>
+            <w:r>
+              <w:rPr>
+                <w:rFonts w:ascii="Cambria Math" w:hAnsi="Cambria Math"/>
+                <w:sz w:val="24"/>
+                <w:szCs w:val="24"/>
+              </w:rPr>
+              <w:t>400</w:t>
+            </w:r>
+          </w:p>
+        </w:tc>
+        <w:tc>
+          <w:tcPr>
+            <w:tcW w:w="1080" w:type="dxa"/>
+            <w:noWrap/>
+            <w:hideMark/>
+          </w:tcPr>
+          <w:p>
+            <w:pPr>
+              <w:rPr>
+                <w:rFonts w:ascii="Cambria Math" w:hAnsi="Cambria Math"/>
+                <w:sz w:val="24"/>
+                <w:szCs w:val="24"/>
+              </w:rPr>
+            </w:pPr>
+            <w:r>
+              <w:rPr>
+                <w:rFonts w:ascii="Cambria Math" w:hAnsi="Cambria Math"/>
+                <w:sz w:val="24"/>
+                <w:szCs w:val="24"/>
+              </w:rPr>
+              <w:t>1.1</w:t>
+            </w:r>
+          </w:p>
+        </w:tc>
+        <w:tc>
+          <w:tcPr>
+            <w:tcW w:w="1080" w:type="dxa"/>
+            <w:noWrap/>
+            <w:hideMark/>
+          </w:tcPr>
+          <w:p>
+            <w:pPr>
+              <w:rPr>
+                <w:rFonts w:ascii="Cambria Math" w:hAnsi="Cambria Math"/>
+                <w:sz w:val="24"/>
+                <w:szCs w:val="24"/>
+              </w:rPr>
+            </w:pPr>
+            <w:r>
+              <w:rPr>
+                <w:rFonts w:ascii="Cambria Math" w:hAnsi="Cambria Math"/>
+                <w:sz w:val="24"/>
+                <w:szCs w:val="24"/>
+              </w:rPr>
+              <w:t>5</w:t>
+            </w:r>
+          </w:p>
+        </w:tc>
+      </w:tr>
+      <w:tr>
+        <w:trPr>
+          <w:trHeight w:val="285"/>
+          <w:jc w:val="center"/>
+        </w:trPr>
+        <w:tc>
+          <w:tcPr>
+            <w:tcW w:w="1080" w:type="dxa"/>
+            <w:noWrap/>
+            <w:hideMark/>
+          </w:tcPr>
+          <w:p>
+            <w:pPr>
+              <w:rPr>
+                <w:rFonts w:ascii="Cambria Math" w:hAnsi="Cambria Math"/>
+                <w:sz w:val="24"/>
+                <w:szCs w:val="24"/>
+              </w:rPr>
+            </w:pPr>
+            <w:r>
+              <w:rPr>
+                <w:rFonts w:ascii="Cambria Math" w:hAnsi="Cambria Math"/>
+                <w:sz w:val="24"/>
+                <w:szCs w:val="24"/>
+              </w:rPr>
+              <w:t>m2a</w:t>
+            </w:r>
+          </w:p>
+        </w:tc>
+        <w:tc>
+          <w:tcPr>
+            <w:tcW w:w="1080" w:type="dxa"/>
+            <w:noWrap/>
+            <w:hideMark/>
+          </w:tcPr>
+          <w:p>
+            <w:pPr>
+              <w:rPr>
+                <w:rFonts w:ascii="Cambria Math" w:hAnsi="Cambria Math"/>
+                <w:sz w:val="24"/>
+                <w:szCs w:val="24"/>
+              </w:rPr>
+            </w:pPr>
+            <w:r>
+              <w:rPr>
+                <w:rFonts w:ascii="Cambria Math" w:hAnsi="Cambria Math"/>
+                <w:sz w:val="24"/>
+                <w:szCs w:val="24"/>
+              </w:rPr>
+              <w:t>100</w:t>
+            </w:r>
+          </w:p>
+        </w:tc>
+        <w:tc>
+          <w:tcPr>
+            <w:tcW w:w="1080" w:type="dxa"/>
+            <w:noWrap/>
+            <w:hideMark/>
+          </w:tcPr>
+          <w:p>
+            <w:pPr>
+              <w:rPr>
+                <w:rFonts w:ascii="Cambria Math" w:hAnsi="Cambria Math"/>
+                <w:sz w:val="24"/>
+                <w:szCs w:val="24"/>
+              </w:rPr>
+            </w:pPr>
+            <w:r>
+              <w:rPr>
+                <w:rFonts w:ascii="Cambria Math" w:hAnsi="Cambria Math"/>
+                <w:sz w:val="24"/>
+                <w:szCs w:val="24"/>
+              </w:rPr>
+              <w:t>0.65</w:t>
+            </w:r>
+          </w:p>
+        </w:tc>
+        <w:tc>
+          <w:tcPr>
+            <w:tcW w:w="1080" w:type="dxa"/>
+            <w:noWrap/>
+            <w:hideMark/>
+          </w:tcPr>
+          <w:p>
+            <w:pPr>
+              <w:rPr>
+                <w:rFonts w:ascii="Cambria Math" w:hAnsi="Cambria Math"/>
+                <w:sz w:val="24"/>
+                <w:szCs w:val="24"/>
+              </w:rPr>
+            </w:pPr>
+            <w:r>
+              <w:rPr>
+                <w:rFonts w:ascii="Cambria Math" w:hAnsi="Cambria Math"/>
+                <w:sz w:val="24"/>
+                <w:szCs w:val="24"/>
+              </w:rPr>
+              <w:t>10</w:t>
+            </w:r>
+          </w:p>
+        </w:tc>
+      </w:tr>
+      <w:tr>
+        <w:trPr>
+          <w:trHeight w:val="285"/>
+          <w:jc w:val="center"/>
+        </w:trPr>
+        <w:tc>
+          <w:tcPr>
+            <w:tcW w:w="1080" w:type="dxa"/>
+            <w:noWrap/>
+            <w:hideMark/>
+          </w:tcPr>
+          <w:p>
+            <w:pPr>
+              <w:rPr>
+                <w:rFonts w:ascii="Cambria Math" w:hAnsi="Cambria Math"/>
+                <w:sz w:val="24"/>
+                <w:szCs w:val="24"/>
+              </w:rPr>
+            </w:pPr>
+            <w:r>
+              <w:rPr>
+                <w:rFonts w:ascii="Cambria Math" w:hAnsi="Cambria Math"/>
+                <w:sz w:val="24"/>
+                <w:szCs w:val="24"/>
+              </w:rPr>
+              <w:t>m2a</w:t>
+            </w:r>
+          </w:p>
+        </w:tc>
+        <w:tc>
+          <w:tcPr>
+            <w:tcW w:w="1080" w:type="dxa"/>
+            <w:noWrap/>
+            <w:hideMark/>
+          </w:tcPr>
+          <w:p>
+            <w:pPr>
+              <w:rPr>
+                <w:rFonts w:ascii="Cambria Math" w:hAnsi="Cambria Math"/>
+                <w:sz w:val="24"/>
+                <w:szCs w:val="24"/>
+              </w:rPr>
+            </w:pPr>
+            <w:r>
+              <w:rPr>
+                <w:rFonts w:ascii="Cambria Math" w:hAnsi="Cambria Math"/>
+                <w:sz w:val="24"/>
+                <w:szCs w:val="24"/>
+              </w:rPr>
+              <w:t>100</w:t>
+            </w:r>
+          </w:p>
+        </w:tc>
+        <w:tc>
+          <w:tcPr>
+            <w:tcW w:w="1080" w:type="dxa"/>
+            <w:noWrap/>
+            <w:hideMark/>
+          </w:tcPr>
+          <w:p>
+            <w:pPr>
+              <w:rPr>
+                <w:rFonts w:ascii="Cambria Math" w:hAnsi="Cambria Math"/>
+                <w:sz w:val="24"/>
+                <w:szCs w:val="24"/>
+              </w:rPr>
+            </w:pPr>
+            <w:r>
+              <w:rPr>
+                <w:rFonts w:ascii="Cambria Math" w:hAnsi="Cambria Math"/>
+                <w:sz w:val="24"/>
+                <w:szCs w:val="24"/>
+              </w:rPr>
+              <w:t>0.65</w:t>
+            </w:r>
+          </w:p>
+        </w:tc>
+        <w:tc>
+          <w:tcPr>
+            <w:tcW w:w="1080" w:type="dxa"/>
+            <w:noWrap/>
+            <w:hideMark/>
+          </w:tcPr>
+          <w:p>
+            <w:pPr>
+              <w:rPr>
+                <w:rFonts w:ascii="Cambria Math" w:hAnsi="Cambria Math"/>
+                <w:sz w:val="24"/>
+                <w:szCs w:val="24"/>
+              </w:rPr>
+            </w:pPr>
+            <w:r>
+              <w:rPr>
+                <w:rFonts w:ascii="Cambria Math" w:hAnsi="Cambria Math"/>
+                <w:sz w:val="24"/>
+                <w:szCs w:val="24"/>
+              </w:rPr>
+              <w:t>10</w:t>
+            </w:r>
+          </w:p>
+        </w:tc>
+      </w:tr>
+    </w:tbl>
+    <w:p>
+      <w:pPr>
+        <w:rPr>
+          <w:rFonts w:ascii="Cambria Math" w:hAnsi="Cambria Math"/>
+          <w:sz w:val="24"/>
+          <w:szCs w:val="24"/>
+        </w:rPr>
+      </w:pPr>
     </w:p>
     <w:p>
       <w:pPr>
@@ -7015,7 +9071,7 @@
       </w:r>
       <w:r>
         <w:rPr>
-          <w:rFonts w:ascii="Cambria Math" w:hAnsi="Cambria Math" w:hint="eastAsia"/>
+          <w:rFonts w:ascii="Cambria Math" w:hAnsi="Cambria Math"/>
           <w:sz w:val="24"/>
           <w:szCs w:val="24"/>
         </w:rPr>
@@ -7023,7 +9079,7 @@
       </w:r>
       <w:r>
         <w:rPr>
-          <w:rFonts w:ascii="Cambria Math" w:hAnsi="Cambria Math" w:hint="eastAsia"/>
+          <w:rFonts w:ascii="Cambria Math" w:hAnsi="Cambria Math"/>
           <w:sz w:val="24"/>
           <w:szCs w:val="24"/>
         </w:rPr>
@@ -7110,7 +9166,7 @@
           </mc:Choice>
           <mc:Fallback>
             <w:pict>
-              <v:rect w14:anchorId="23D2910F" id="矩形 4" o:spid="_x0000_s1026" style="position:absolute;left:0;text-align:left;margin-left:213.6pt;margin-top:17.45pt;width:92.4pt;height:72.55pt;z-index:251659264;visibility:visible;mso-wrap-style:square;mso-wrap-distance-left:9pt;mso-wrap-distance-top:0;mso-wrap-distance-right:9pt;mso-wrap-distance-bottom:0;mso-position-horizontal:absolute;mso-position-horizontal-relative:text;mso-position-vertical:absolute;mso-position-vertical-relative:text;v-text-anchor:middle" o:gfxdata="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" filled="f" strokecolor="#ed7d31 [3205]" strokeweight="1pt"/>
+              <v:rect w14:anchorId="391CCABA" id="矩形 4" o:spid="_x0000_s1026" style="position:absolute;left:0;text-align:left;margin-left:213.6pt;margin-top:17.45pt;width:92.4pt;height:72.55pt;z-index:251659264;visibility:visible;mso-wrap-style:square;mso-wrap-distance-left:9pt;mso-wrap-distance-top:0;mso-wrap-distance-right:9pt;mso-wrap-distance-bottom:0;mso-position-horizontal:absolute;mso-position-horizontal-relative:text;mso-position-vertical:absolute;mso-position-vertical-relative:text;v-text-anchor:middle" o:gfxdata="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" filled="f" strokecolor="#ed7d31 [3205]" strokeweight="1pt"/>
             </w:pict>
           </mc:Fallback>
         </mc:AlternateContent>
@@ -7160,11 +9216,14 @@
     <w:p>
       <w:pPr>
         <w:pStyle w:val="1"/>
+        <w:rPr>
+          <w:rFonts w:ascii="Cambria Math" w:hAnsi="Cambria Math"/>
+        </w:rPr>
       </w:pPr>
       <w:proofErr w:type="gramStart"/>
       <w:r>
         <w:rPr>
-          <w:rFonts w:hint="eastAsia"/>
+          <w:rFonts w:ascii="Cambria Math" w:hAnsi="Cambria Math"/>
         </w:rPr>
         <w:lastRenderedPageBreak/>
         <w:t>波特图</w:t>
@@ -7172,7 +9231,7 @@
       <w:proofErr w:type="gramEnd"/>
       <w:r>
         <w:rPr>
-          <w:rFonts w:hint="eastAsia"/>
+          <w:rFonts w:ascii="Cambria Math" w:hAnsi="Cambria Math"/>
         </w:rPr>
         <w:t>仿真</w:t>
       </w:r>
@@ -7180,14 +9239,5298 @@
     <w:p>
       <w:pPr>
         <w:rPr>
-          <w:rFonts w:hint="eastAsia"/>
+          <w:rFonts w:ascii="Cambria Math" w:hAnsi="Cambria Math"/>
         </w:rPr>
       </w:pPr>
       <w:r>
         <w:rPr>
-          <w:rFonts w:hint="eastAsia"/>
+          <w:rFonts w:ascii="Cambria Math" w:hAnsi="Cambria Math"/>
         </w:rPr>
         <w:t>最后仿真</w:t>
+      </w:r>
+      <w:r>
+        <w:rPr>
+          <w:rFonts w:ascii="Cambria Math" w:hAnsi="Cambria Math"/>
+        </w:rPr>
+        <w:t>得到的</w:t>
+      </w:r>
+      <w:proofErr w:type="gramStart"/>
+      <w:r>
+        <w:rPr>
+          <w:rFonts w:ascii="Cambria Math" w:hAnsi="Cambria Math"/>
+        </w:rPr>
+        <w:t>波特图</w:t>
+      </w:r>
+      <w:proofErr w:type="gramEnd"/>
+      <w:r>
+        <w:rPr>
+          <w:rFonts w:ascii="Cambria Math" w:hAnsi="Cambria Math"/>
+        </w:rPr>
+        <w:t>如下：</w:t>
+      </w:r>
+    </w:p>
+    <w:p>
+      <w:pPr>
+        <w:rPr>
+          <w:rFonts w:ascii="Cambria Math" w:hAnsi="Cambria Math"/>
+        </w:rPr>
+      </w:pPr>
+      <w:r>
+        <w:rPr>
+          <w:rFonts w:ascii="Cambria Math" w:hAnsi="Cambria Math"/>
+          <w:noProof/>
+        </w:rPr>
+        <w:drawing>
+          <wp:inline distT="0" distB="0" distL="0" distR="0">
+            <wp:extent cx="5274310" cy="3951967"/>
+            <wp:effectExtent l="0" t="0" r="2540" b="0"/>
+            <wp:docPr id="5" name="图片 5" descr="C:\Users\Zichen Fan\Desktop\fully-differential-OTA-design\Project_telescopic_Final\nominal_T0fc.jpg"/>
+            <wp:cNvGraphicFramePr>
+              <a:graphicFrameLocks xmlns:a="http://schemas.openxmlformats.org/drawingml/2006/main" noChangeAspect="1"/>
+            </wp:cNvGraphicFramePr>
+            <a:graphic xmlns:a="http://schemas.openxmlformats.org/drawingml/2006/main">
+              <a:graphicData uri="http://schemas.openxmlformats.org/drawingml/2006/picture">
+                <pic:pic xmlns:pic="http://schemas.openxmlformats.org/drawingml/2006/picture">
+                  <pic:nvPicPr>
+                    <pic:cNvPr id="0" name="Picture 1" descr="C:\Users\Zichen Fan\Desktop\fully-differential-OTA-design\Project_telescopic_Final\nominal_T0fc.jpg"/>
+                    <pic:cNvPicPr>
+                      <a:picLocks noChangeAspect="1" noChangeArrowheads="1"/>
+                    </pic:cNvPicPr>
+                  </pic:nvPicPr>
+                  <pic:blipFill>
+                    <a:blip r:embed="rId8">
+                      <a:extLst>
+                        <a:ext uri="{28A0092B-C50C-407E-A947-70E740481C1C}">
+                          <a14:useLocalDpi xmlns:a14="http://schemas.microsoft.com/office/drawing/2010/main" val="0"/>
+                        </a:ext>
+                      </a:extLst>
+                    </a:blip>
+                    <a:srcRect/>
+                    <a:stretch>
+                      <a:fillRect/>
+                    </a:stretch>
+                  </pic:blipFill>
+                  <pic:spPr bwMode="auto">
+                    <a:xfrm>
+                      <a:off x="0" y="0"/>
+                      <a:ext cx="5274310" cy="3951967"/>
+                    </a:xfrm>
+                    <a:prstGeom prst="rect">
+                      <a:avLst/>
+                    </a:prstGeom>
+                    <a:noFill/>
+                    <a:ln>
+                      <a:noFill/>
+                    </a:ln>
+                  </pic:spPr>
+                </pic:pic>
+              </a:graphicData>
+            </a:graphic>
+          </wp:inline>
+        </w:drawing>
+      </w:r>
+    </w:p>
+    <w:p>
+      <w:pPr>
+        <w:ind w:firstLineChars="200" w:firstLine="480"/>
+        <w:rPr>
+          <w:rFonts w:ascii="Cambria Math" w:hAnsi="Cambria Math"/>
+          <w:sz w:val="24"/>
+        </w:rPr>
+      </w:pPr>
+      <w:r>
+        <w:rPr>
+          <w:rFonts w:ascii="Cambria Math" w:hAnsi="Cambria Math"/>
+          <w:sz w:val="24"/>
+        </w:rPr>
+        <w:t>其中仿真得到开环增益为</w:t>
+      </w:r>
+      <w:r>
+        <w:rPr>
+          <w:rFonts w:ascii="Cambria Math" w:hAnsi="Cambria Math"/>
+          <w:sz w:val="24"/>
+        </w:rPr>
+        <w:t>1481</w:t>
+      </w:r>
+      <w:r>
+        <w:rPr>
+          <w:rFonts w:ascii="Cambria Math" w:hAnsi="Cambria Math"/>
+          <w:sz w:val="24"/>
+        </w:rPr>
+        <w:t>，单位增益带宽</w:t>
+      </w:r>
+      <w:r>
+        <w:rPr>
+          <w:rFonts w:ascii="Cambria Math" w:hAnsi="Cambria Math"/>
+          <w:sz w:val="24"/>
+        </w:rPr>
+        <w:t>fc=124.13MHz</w:t>
+      </w:r>
+      <w:r>
+        <w:rPr>
+          <w:rFonts w:ascii="Cambria Math" w:hAnsi="Cambria Math"/>
+          <w:sz w:val="24"/>
+        </w:rPr>
+        <w:t>，</w:t>
+      </w:r>
+      <w:r>
+        <w:rPr>
+          <w:rFonts w:ascii="Cambria Math" w:hAnsi="Cambria Math"/>
+          <w:sz w:val="24"/>
+        </w:rPr>
+        <w:t>相位裕度为</w:t>
+      </w:r>
+      <w:r>
+        <w:rPr>
+          <w:rFonts w:ascii="Cambria Math" w:hAnsi="Cambria Math"/>
+          <w:sz w:val="24"/>
+        </w:rPr>
+        <w:t>83.13</w:t>
+      </w:r>
+      <w:r>
+        <w:rPr>
+          <w:rFonts w:ascii="Cambria Math" w:hAnsi="Cambria Math"/>
+          <w:sz w:val="24"/>
+        </w:rPr>
+        <w:t>°&gt;72°</w:t>
+      </w:r>
+      <w:r>
+        <w:rPr>
+          <w:rFonts w:ascii="Cambria Math" w:hAnsi="Cambria Math"/>
+          <w:sz w:val="24"/>
+        </w:rPr>
+        <w:t>，较好的满足了稳定性要求。</w:t>
+      </w:r>
+    </w:p>
+    <w:p>
+      <w:pPr>
+        <w:ind w:firstLineChars="200" w:firstLine="480"/>
+        <w:rPr>
+          <w:rFonts w:ascii="Cambria Math" w:hAnsi="Cambria Math"/>
+          <w:sz w:val="24"/>
+        </w:rPr>
+      </w:pPr>
+      <w:r>
+        <w:rPr>
+          <w:rFonts w:ascii="Cambria Math" w:hAnsi="Cambria Math"/>
+          <w:sz w:val="24"/>
+        </w:rPr>
+        <w:t>在仿真迭代过程中，因为是单级</w:t>
+      </w:r>
+      <w:r>
+        <w:rPr>
+          <w:rFonts w:ascii="Cambria Math" w:hAnsi="Cambria Math"/>
+          <w:sz w:val="24"/>
+        </w:rPr>
+        <w:t>OTA</w:t>
+      </w:r>
+      <w:r>
+        <w:rPr>
+          <w:rFonts w:ascii="Cambria Math" w:hAnsi="Cambria Math"/>
+          <w:sz w:val="24"/>
+        </w:rPr>
+        <w:t>，虽然有两个极点，但因为副极点距离</w:t>
+      </w:r>
+      <w:r>
+        <w:rPr>
+          <w:rFonts w:ascii="Cambria Math" w:hAnsi="Cambria Math"/>
+          <w:sz w:val="24"/>
+        </w:rPr>
+        <w:t>主极点非常远，可以</w:t>
+      </w:r>
+      <w:proofErr w:type="gramStart"/>
+      <w:r>
+        <w:rPr>
+          <w:rFonts w:ascii="Cambria Math" w:hAnsi="Cambria Math"/>
+          <w:sz w:val="24"/>
+        </w:rPr>
+        <w:t>看做</w:t>
+      </w:r>
+      <w:proofErr w:type="gramEnd"/>
+      <w:r>
+        <w:rPr>
+          <w:rFonts w:ascii="Cambria Math" w:hAnsi="Cambria Math"/>
+          <w:sz w:val="24"/>
+        </w:rPr>
+        <w:t>单级点系统。相位裕度接近于</w:t>
+      </w:r>
+      <w:r>
+        <w:rPr>
+          <w:rFonts w:ascii="Cambria Math" w:hAnsi="Cambria Math"/>
+          <w:sz w:val="24"/>
+        </w:rPr>
+        <w:t>90°</w:t>
+      </w:r>
+      <w:r>
+        <w:rPr>
+          <w:rFonts w:ascii="Cambria Math" w:hAnsi="Cambria Math"/>
+          <w:sz w:val="24"/>
+        </w:rPr>
+        <w:t>，系统基本都处于稳定的状态。</w:t>
+      </w:r>
+      <w:r>
+        <w:rPr>
+          <w:rFonts w:ascii="Cambria Math" w:hAnsi="Cambria Math"/>
+          <w:sz w:val="24"/>
+        </w:rPr>
+        <w:t>对于开环增益，可以通过提升晶体管</w:t>
+      </w:r>
+      <w:proofErr w:type="spellStart"/>
+      <w:r>
+        <w:rPr>
+          <w:rFonts w:ascii="Cambria Math" w:hAnsi="Cambria Math"/>
+          <w:sz w:val="24"/>
+        </w:rPr>
+        <w:t>Vds</w:t>
+      </w:r>
+      <w:proofErr w:type="spellEnd"/>
+      <w:r>
+        <w:rPr>
+          <w:rFonts w:ascii="Cambria Math" w:hAnsi="Cambria Math"/>
+          <w:sz w:val="24"/>
+        </w:rPr>
+        <w:t>，加大晶体管沟道长度</w:t>
+      </w:r>
+      <w:r>
+        <w:rPr>
+          <w:rFonts w:ascii="Cambria Math" w:hAnsi="Cambria Math"/>
+          <w:sz w:val="24"/>
+        </w:rPr>
+        <w:t>L</w:t>
+      </w:r>
+      <w:r>
+        <w:rPr>
+          <w:rFonts w:ascii="Cambria Math" w:hAnsi="Cambria Math"/>
+          <w:sz w:val="24"/>
+        </w:rPr>
+        <w:t>的方式，提升开环增益。</w:t>
+      </w:r>
+      <w:r>
+        <w:rPr>
+          <w:rFonts w:ascii="Cambria Math" w:hAnsi="Cambria Math"/>
+          <w:sz w:val="24"/>
+        </w:rPr>
+        <w:t>而对于单位增益带宽，可以通过更改外接电容</w:t>
+      </w:r>
+      <w:r>
+        <w:rPr>
+          <w:rFonts w:ascii="Cambria Math" w:hAnsi="Cambria Math"/>
+          <w:sz w:val="24"/>
+        </w:rPr>
+        <w:t>Cs</w:t>
+      </w:r>
+      <w:r>
+        <w:rPr>
+          <w:rFonts w:ascii="Cambria Math" w:hAnsi="Cambria Math"/>
+          <w:sz w:val="24"/>
+        </w:rPr>
+        <w:t>，</w:t>
+      </w:r>
+      <w:proofErr w:type="spellStart"/>
+      <w:r>
+        <w:rPr>
+          <w:rFonts w:ascii="Cambria Math" w:hAnsi="Cambria Math"/>
+          <w:sz w:val="24"/>
+        </w:rPr>
+        <w:t>Cf</w:t>
+      </w:r>
+      <w:proofErr w:type="spellEnd"/>
+      <w:r>
+        <w:rPr>
+          <w:rFonts w:ascii="Cambria Math" w:hAnsi="Cambria Math"/>
+          <w:sz w:val="24"/>
+        </w:rPr>
+        <w:t>的方式，或者通过减小晶体管尺寸（从而减小寄生电容的影响）</w:t>
+      </w:r>
+      <w:r>
+        <w:rPr>
+          <w:rFonts w:ascii="Cambria Math" w:hAnsi="Cambria Math"/>
+          <w:sz w:val="24"/>
+        </w:rPr>
+        <w:t>的方式，提升单位增益带宽。从而减小在电路的阶跃响应仿真中的建立时间，以达到要求。</w:t>
+      </w:r>
+    </w:p>
+    <w:p>
+      <w:pPr>
+        <w:rPr>
+          <w:rFonts w:ascii="Cambria Math" w:hAnsi="Cambria Math"/>
+          <w:sz w:val="24"/>
+        </w:rPr>
+      </w:pPr>
+    </w:p>
+    <w:p>
+      <w:pPr>
+        <w:rPr>
+          <w:rFonts w:ascii="Cambria Math" w:hAnsi="Cambria Math"/>
+          <w:sz w:val="24"/>
+        </w:rPr>
+      </w:pPr>
+    </w:p>
+    <w:p>
+      <w:pPr>
+        <w:pStyle w:val="1"/>
+        <w:rPr>
+          <w:rFonts w:ascii="Cambria Math" w:hAnsi="Cambria Math"/>
+        </w:rPr>
+      </w:pPr>
+      <w:r>
+        <w:rPr>
+          <w:rFonts w:ascii="Cambria Math" w:hAnsi="Cambria Math"/>
+        </w:rPr>
+        <w:t>电路瞬态响应仿真</w:t>
+      </w:r>
+    </w:p>
+    <w:p>
+      <w:pPr>
+        <w:pStyle w:val="2"/>
+        <w:rPr>
+          <w:rFonts w:ascii="Cambria Math" w:hAnsi="Cambria Math"/>
+        </w:rPr>
+      </w:pPr>
+      <w:proofErr w:type="spellStart"/>
+      <w:r>
+        <w:rPr>
+          <w:rFonts w:ascii="Cambria Math" w:hAnsi="Cambria Math"/>
+        </w:rPr>
+        <w:t>Vod</w:t>
+      </w:r>
+      <w:proofErr w:type="spellEnd"/>
+      <w:r>
+        <w:rPr>
+          <w:rFonts w:ascii="Cambria Math" w:hAnsi="Cambria Math"/>
+        </w:rPr>
+        <w:t>，</w:t>
+      </w:r>
+      <w:r>
+        <w:rPr>
+          <w:rFonts w:ascii="Cambria Math" w:hAnsi="Cambria Math"/>
+        </w:rPr>
+        <w:t>Vid</w:t>
+      </w:r>
+      <w:r>
+        <w:rPr>
+          <w:rFonts w:ascii="Cambria Math" w:hAnsi="Cambria Math"/>
+        </w:rPr>
+        <w:t>，</w:t>
+      </w:r>
+      <w:proofErr w:type="spellStart"/>
+      <w:r>
+        <w:rPr>
+          <w:rFonts w:ascii="Cambria Math" w:hAnsi="Cambria Math"/>
+        </w:rPr>
+        <w:t>Iod</w:t>
+      </w:r>
+      <w:proofErr w:type="spellEnd"/>
+      <w:r>
+        <w:rPr>
+          <w:rFonts w:ascii="Cambria Math" w:hAnsi="Cambria Math"/>
+        </w:rPr>
+        <w:t>仿真结果</w:t>
+      </w:r>
+    </w:p>
+    <w:p>
+      <w:pPr>
+        <w:rPr>
+          <w:rFonts w:ascii="Cambria Math" w:hAnsi="Cambria Math"/>
+        </w:rPr>
+      </w:pPr>
+      <w:proofErr w:type="spellStart"/>
+      <w:r>
+        <w:rPr>
+          <w:rFonts w:ascii="Cambria Math" w:hAnsi="Cambria Math"/>
+        </w:rPr>
+        <w:t>Vod</w:t>
+      </w:r>
+      <w:proofErr w:type="spellEnd"/>
+      <w:r>
+        <w:rPr>
+          <w:rFonts w:ascii="Cambria Math" w:hAnsi="Cambria Math"/>
+        </w:rPr>
+        <w:t>，</w:t>
+      </w:r>
+      <w:r>
+        <w:rPr>
+          <w:rFonts w:ascii="Cambria Math" w:hAnsi="Cambria Math"/>
+        </w:rPr>
+        <w:t>Vid</w:t>
+      </w:r>
+      <w:r>
+        <w:rPr>
+          <w:rFonts w:ascii="Cambria Math" w:hAnsi="Cambria Math"/>
+        </w:rPr>
+        <w:t>，</w:t>
+      </w:r>
+      <w:proofErr w:type="spellStart"/>
+      <w:r>
+        <w:rPr>
+          <w:rFonts w:ascii="Cambria Math" w:hAnsi="Cambria Math"/>
+        </w:rPr>
+        <w:t>Iod</w:t>
+      </w:r>
+      <w:proofErr w:type="spellEnd"/>
+      <w:r>
+        <w:rPr>
+          <w:rFonts w:ascii="Cambria Math" w:hAnsi="Cambria Math"/>
+        </w:rPr>
+        <w:t>仿真结果如下：</w:t>
+      </w:r>
+    </w:p>
+    <w:p>
+      <w:pPr>
+        <w:rPr>
+          <w:rFonts w:ascii="Cambria Math" w:hAnsi="Cambria Math"/>
+          <w:sz w:val="24"/>
+        </w:rPr>
+      </w:pPr>
+      <w:r>
+        <w:rPr>
+          <w:rFonts w:ascii="Cambria Math" w:hAnsi="Cambria Math"/>
+          <w:noProof/>
+        </w:rPr>
+        <w:drawing>
+          <wp:inline distT="0" distB="0" distL="0" distR="0">
+            <wp:extent cx="5274310" cy="3951967"/>
+            <wp:effectExtent l="0" t="0" r="2540" b="0"/>
+            <wp:docPr id="6" name="图片 6" descr="C:\Users\Zichen Fan\Desktop\fully-differential-OTA-design\Project_telescopic_Final\nominal_Voc.jpg"/>
+            <wp:cNvGraphicFramePr>
+              <a:graphicFrameLocks xmlns:a="http://schemas.openxmlformats.org/drawingml/2006/main" noChangeAspect="1"/>
+            </wp:cNvGraphicFramePr>
+            <a:graphic xmlns:a="http://schemas.openxmlformats.org/drawingml/2006/main">
+              <a:graphicData uri="http://schemas.openxmlformats.org/drawingml/2006/picture">
+                <pic:pic xmlns:pic="http://schemas.openxmlformats.org/drawingml/2006/picture">
+                  <pic:nvPicPr>
+                    <pic:cNvPr id="0" name="Picture 2" descr="C:\Users\Zichen Fan\Desktop\fully-differential-OTA-design\Project_telescopic_Final\nominal_Voc.jpg"/>
+                    <pic:cNvPicPr>
+                      <a:picLocks noChangeAspect="1" noChangeArrowheads="1"/>
+                    </pic:cNvPicPr>
+                  </pic:nvPicPr>
+                  <pic:blipFill>
+                    <a:blip r:embed="rId9">
+                      <a:extLst>
+                        <a:ext uri="{28A0092B-C50C-407E-A947-70E740481C1C}">
+                          <a14:useLocalDpi xmlns:a14="http://schemas.microsoft.com/office/drawing/2010/main" val="0"/>
+                        </a:ext>
+                      </a:extLst>
+                    </a:blip>
+                    <a:srcRect/>
+                    <a:stretch>
+                      <a:fillRect/>
+                    </a:stretch>
+                  </pic:blipFill>
+                  <pic:spPr bwMode="auto">
+                    <a:xfrm>
+                      <a:off x="0" y="0"/>
+                      <a:ext cx="5274310" cy="3951967"/>
+                    </a:xfrm>
+                    <a:prstGeom prst="rect">
+                      <a:avLst/>
+                    </a:prstGeom>
+                    <a:noFill/>
+                    <a:ln>
+                      <a:noFill/>
+                    </a:ln>
+                  </pic:spPr>
+                </pic:pic>
+              </a:graphicData>
+            </a:graphic>
+          </wp:inline>
+        </w:drawing>
+      </w:r>
+      <w:r>
+        <w:rPr>
+          <w:rFonts w:ascii="Cambria Math" w:hAnsi="Cambria Math"/>
+          <w:sz w:val="24"/>
+        </w:rPr>
+        <w:t>可见</w:t>
+      </w:r>
+      <w:proofErr w:type="spellStart"/>
+      <w:r>
+        <w:rPr>
+          <w:rFonts w:ascii="Cambria Math" w:hAnsi="Cambria Math"/>
+          <w:sz w:val="24"/>
+        </w:rPr>
+        <w:t>Voc</w:t>
+      </w:r>
+      <w:proofErr w:type="spellEnd"/>
+      <w:r>
+        <w:rPr>
+          <w:rFonts w:ascii="Cambria Math" w:hAnsi="Cambria Math"/>
+          <w:sz w:val="24"/>
+        </w:rPr>
+        <w:t>一直保持着一个稳定的值不变（稳定与设定值</w:t>
+      </w:r>
+      <w:r>
+        <w:rPr>
+          <w:rFonts w:ascii="Cambria Math" w:hAnsi="Cambria Math"/>
+          <w:sz w:val="24"/>
+        </w:rPr>
+        <w:t>1.45V</w:t>
+      </w:r>
+      <w:r>
+        <w:rPr>
+          <w:rFonts w:ascii="Cambria Math" w:hAnsi="Cambria Math"/>
+          <w:sz w:val="24"/>
+        </w:rPr>
+        <w:t>左右），说明共模反馈机制工作正常。</w:t>
+      </w:r>
+      <w:r>
+        <w:rPr>
+          <w:rFonts w:ascii="Cambria Math" w:hAnsi="Cambria Math"/>
+          <w:sz w:val="24"/>
+        </w:rPr>
+        <w:t>在仿真迭代的过程中，如果共模输出电压不稳定，</w:t>
+      </w:r>
+      <w:r>
+        <w:rPr>
+          <w:rFonts w:ascii="Cambria Math" w:hAnsi="Cambria Math"/>
+          <w:sz w:val="24"/>
+        </w:rPr>
+        <w:t>可能是由于共模反馈所用的</w:t>
+      </w:r>
+      <w:r>
+        <w:rPr>
+          <w:rFonts w:ascii="Cambria Math" w:hAnsi="Cambria Math"/>
+          <w:sz w:val="24"/>
+        </w:rPr>
+        <w:t>gm</w:t>
+      </w:r>
+      <w:r>
+        <w:rPr>
+          <w:rFonts w:ascii="Cambria Math" w:hAnsi="Cambria Math"/>
+          <w:sz w:val="24"/>
+        </w:rPr>
+        <w:t>过小导致，将共模反馈系数</w:t>
+      </w:r>
+      <w:r>
+        <w:rPr>
+          <w:rFonts w:ascii="Cambria Math" w:hAnsi="Cambria Math"/>
+          <w:sz w:val="24"/>
+        </w:rPr>
+        <w:t>gm</w:t>
+      </w:r>
+      <w:r>
+        <w:rPr>
+          <w:rFonts w:ascii="Cambria Math" w:hAnsi="Cambria Math"/>
+          <w:sz w:val="24"/>
+        </w:rPr>
+        <w:t>调大，即可稳定共模输出电压。</w:t>
+      </w:r>
+    </w:p>
+    <w:p>
+      <w:pPr>
+        <w:pStyle w:val="2"/>
+        <w:rPr>
+          <w:rFonts w:ascii="Cambria Math" w:hAnsi="Cambria Math"/>
+        </w:rPr>
+      </w:pPr>
+      <w:r>
+        <w:rPr>
+          <w:rFonts w:ascii="Cambria Math" w:hAnsi="Cambria Math"/>
+        </w:rPr>
+        <w:t>阶跃响应仿真，动态误差分析</w:t>
+      </w:r>
+    </w:p>
+    <w:p>
+      <w:pPr>
+        <w:rPr>
+          <w:rFonts w:ascii="Cambria Math" w:hAnsi="Cambria Math"/>
+          <w:sz w:val="24"/>
+        </w:rPr>
+      </w:pPr>
+      <w:r>
+        <w:rPr>
+          <w:rFonts w:ascii="Cambria Math" w:hAnsi="Cambria Math"/>
+          <w:sz w:val="24"/>
+        </w:rPr>
+        <w:t>阶跃响应仿真和动态误差仿真如下：</w:t>
+      </w:r>
+    </w:p>
+    <w:p>
+      <w:pPr>
+        <w:ind w:firstLineChars="200" w:firstLine="480"/>
+        <w:rPr>
+          <w:rFonts w:ascii="Cambria Math" w:hAnsi="Cambria Math"/>
+          <w:sz w:val="24"/>
+        </w:rPr>
+      </w:pPr>
+      <w:r>
+        <w:rPr>
+          <w:rFonts w:ascii="Cambria Math" w:hAnsi="Cambria Math"/>
+          <w:sz w:val="24"/>
+        </w:rPr>
+        <w:lastRenderedPageBreak/>
+        <w:t>从阶跃响应仿真可以看出，因为晶体管尺寸较大，</w:t>
+      </w:r>
+      <w:r>
+        <w:rPr>
+          <w:rFonts w:ascii="Cambria Math" w:hAnsi="Cambria Math"/>
+          <w:sz w:val="24"/>
+        </w:rPr>
+        <w:t>寄生电容以及外接电容</w:t>
+      </w:r>
+      <w:r>
+        <w:rPr>
+          <w:rFonts w:ascii="Cambria Math" w:hAnsi="Cambria Math"/>
+          <w:sz w:val="24"/>
+        </w:rPr>
+        <w:t>Cs</w:t>
+      </w:r>
+      <w:r>
+        <w:rPr>
+          <w:rFonts w:ascii="Cambria Math" w:hAnsi="Cambria Math"/>
+          <w:sz w:val="24"/>
+        </w:rPr>
+        <w:t>等较大，</w:t>
+      </w:r>
+      <w:proofErr w:type="gramStart"/>
+      <w:r>
+        <w:rPr>
+          <w:rFonts w:ascii="Cambria Math" w:hAnsi="Cambria Math"/>
+          <w:sz w:val="24"/>
+        </w:rPr>
+        <w:t>导致</w:t>
+      </w:r>
+      <w:r>
+        <w:rPr>
+          <w:rFonts w:ascii="Cambria Math" w:hAnsi="Cambria Math"/>
+          <w:sz w:val="24"/>
+        </w:rPr>
+        <w:t>压摆效应</w:t>
+      </w:r>
+      <w:proofErr w:type="gramEnd"/>
+      <w:r>
+        <w:rPr>
+          <w:rFonts w:ascii="Cambria Math" w:hAnsi="Cambria Math"/>
+          <w:sz w:val="24"/>
+        </w:rPr>
+        <w:t>较为严重。总体来说，</w:t>
+      </w:r>
+      <w:r>
+        <w:rPr>
+          <w:rFonts w:ascii="Cambria Math" w:hAnsi="Cambria Math"/>
+          <w:sz w:val="24"/>
+        </w:rPr>
+        <w:t>设定的差分输入为摆幅的一半（</w:t>
+      </w:r>
+      <w:r>
+        <w:rPr>
+          <w:rFonts w:ascii="Cambria Math" w:hAnsi="Cambria Math"/>
+          <w:sz w:val="24"/>
+        </w:rPr>
+        <w:t>0.85V</w:t>
+      </w:r>
+      <w:r>
+        <w:rPr>
+          <w:rFonts w:ascii="Cambria Math" w:hAnsi="Cambria Math"/>
+          <w:sz w:val="24"/>
+        </w:rPr>
+        <w:t>），输出正好为最大摆幅（</w:t>
+      </w:r>
+      <w:r>
+        <w:rPr>
+          <w:rFonts w:ascii="Cambria Math" w:hAnsi="Cambria Math"/>
+          <w:sz w:val="24"/>
+        </w:rPr>
+        <w:t>1.7V</w:t>
+      </w:r>
+      <w:r>
+        <w:rPr>
+          <w:rFonts w:ascii="Cambria Math" w:hAnsi="Cambria Math"/>
+          <w:sz w:val="24"/>
+        </w:rPr>
+        <w:t>）的时候，</w:t>
+      </w:r>
+      <w:r>
+        <w:rPr>
+          <w:rFonts w:ascii="Cambria Math" w:hAnsi="Cambria Math"/>
+          <w:sz w:val="24"/>
+        </w:rPr>
+        <w:t>静态误差为</w:t>
+      </w:r>
+      <w:r>
+        <w:rPr>
+          <w:rFonts w:ascii="Cambria Math" w:hAnsi="Cambria Math"/>
+          <w:sz w:val="24"/>
+        </w:rPr>
+        <w:t>0.1%</w:t>
+      </w:r>
+      <w:r>
+        <w:rPr>
+          <w:rFonts w:ascii="Cambria Math" w:hAnsi="Cambria Math"/>
+          <w:sz w:val="24"/>
+        </w:rPr>
+        <w:t>，符合要求，而动态误差小于</w:t>
+      </w:r>
+      <w:r>
+        <w:rPr>
+          <w:rFonts w:ascii="Cambria Math" w:hAnsi="Cambria Math"/>
+          <w:sz w:val="24"/>
+        </w:rPr>
+        <w:t>0.5%</w:t>
+      </w:r>
+      <w:r>
+        <w:rPr>
+          <w:rFonts w:ascii="Cambria Math" w:hAnsi="Cambria Math"/>
+          <w:sz w:val="24"/>
+        </w:rPr>
+        <w:t>的时间为</w:t>
+      </w:r>
+      <w:r>
+        <w:rPr>
+          <w:rFonts w:ascii="Cambria Math" w:hAnsi="Cambria Math"/>
+          <w:sz w:val="24"/>
+        </w:rPr>
+        <w:t>9.68us&lt;10us</w:t>
+      </w:r>
+      <w:r>
+        <w:rPr>
+          <w:rFonts w:ascii="Cambria Math" w:hAnsi="Cambria Math"/>
+          <w:sz w:val="24"/>
+        </w:rPr>
+        <w:t>，符合要求。</w:t>
+      </w:r>
+      <w:r>
+        <w:rPr>
+          <w:rFonts w:ascii="Cambria Math" w:hAnsi="Cambria Math"/>
+          <w:sz w:val="24"/>
+        </w:rPr>
+        <w:t>在仿真迭代的过程中，</w:t>
+      </w:r>
+      <w:r>
+        <w:rPr>
+          <w:rFonts w:ascii="Cambria Math" w:hAnsi="Cambria Math"/>
+          <w:sz w:val="24"/>
+        </w:rPr>
+        <w:t>静态误差与开环增益有关，理论上开环增益达到</w:t>
+      </w:r>
+      <w:r>
+        <w:rPr>
+          <w:rFonts w:ascii="Cambria Math" w:hAnsi="Cambria Math"/>
+          <w:sz w:val="24"/>
+        </w:rPr>
+        <w:t>1000</w:t>
+      </w:r>
+      <w:r>
+        <w:rPr>
+          <w:rFonts w:ascii="Cambria Math" w:hAnsi="Cambria Math"/>
+          <w:sz w:val="24"/>
+        </w:rPr>
+        <w:t>，即可使得静态误差小于</w:t>
+      </w:r>
+      <w:r>
+        <w:rPr>
+          <w:rFonts w:ascii="Cambria Math" w:hAnsi="Cambria Math"/>
+          <w:sz w:val="24"/>
+        </w:rPr>
+        <w:t>0.1%</w:t>
+      </w:r>
+      <w:r>
+        <w:rPr>
+          <w:rFonts w:ascii="Cambria Math" w:hAnsi="Cambria Math"/>
+          <w:sz w:val="24"/>
+        </w:rPr>
+        <w:t>。然而在实际仿真中，需要开环增益大于</w:t>
+      </w:r>
+      <w:r>
+        <w:rPr>
+          <w:rFonts w:ascii="Cambria Math" w:hAnsi="Cambria Math"/>
+          <w:sz w:val="24"/>
+        </w:rPr>
+        <w:t>1000</w:t>
+      </w:r>
+      <w:r>
+        <w:rPr>
+          <w:rFonts w:ascii="Cambria Math" w:hAnsi="Cambria Math"/>
+          <w:sz w:val="24"/>
+        </w:rPr>
+        <w:t>。我分析的原因是</w:t>
+      </w:r>
+      <w:r>
+        <w:rPr>
+          <w:rFonts w:ascii="Cambria Math" w:hAnsi="Cambria Math"/>
+          <w:sz w:val="24"/>
+        </w:rPr>
+        <w:t xml:space="preserve">1. </w:t>
+      </w:r>
+      <w:r>
+        <w:rPr>
+          <w:rFonts w:ascii="Cambria Math" w:hAnsi="Cambria Math"/>
+          <w:sz w:val="24"/>
+        </w:rPr>
+        <w:t>在计算公式</w:t>
+      </w:r>
+      <m:oMath>
+        <m:sSub>
+          <m:sSubPr>
+            <m:ctrlPr>
+              <w:rPr>
+                <w:rFonts w:ascii="Cambria Math" w:hAnsi="Cambria Math"/>
+                <w:sz w:val="24"/>
+              </w:rPr>
+            </m:ctrlPr>
+          </m:sSubPr>
+          <m:e>
+            <m:r>
+              <m:rPr>
+                <m:sty m:val="p"/>
+              </m:rPr>
+              <w:rPr>
+                <w:rFonts w:ascii="Cambria Math" w:hAnsi="Cambria Math"/>
+                <w:sz w:val="24"/>
+              </w:rPr>
+              <m:t>ε</m:t>
+            </m:r>
+          </m:e>
+          <m:sub>
+            <m:r>
+              <m:rPr>
+                <m:sty m:val="p"/>
+              </m:rPr>
+              <w:rPr>
+                <w:rFonts w:ascii="Cambria Math" w:hAnsi="Cambria Math"/>
+                <w:sz w:val="24"/>
+              </w:rPr>
+              <m:t>s</m:t>
+            </m:r>
+          </m:sub>
+        </m:sSub>
+        <m:r>
+          <m:rPr>
+            <m:sty m:val="p"/>
+          </m:rPr>
+          <w:rPr>
+            <w:rFonts w:ascii="Cambria Math" w:hAnsi="Cambria Math"/>
+            <w:sz w:val="24"/>
+          </w:rPr>
+          <m:t>=</m:t>
+        </m:r>
+        <m:f>
+          <m:fPr>
+            <m:ctrlPr>
+              <w:rPr>
+                <w:rFonts w:ascii="Cambria Math" w:hAnsi="Cambria Math"/>
+                <w:sz w:val="24"/>
+              </w:rPr>
+            </m:ctrlPr>
+          </m:fPr>
+          <m:num>
+            <m:r>
+              <m:rPr>
+                <m:sty m:val="p"/>
+              </m:rPr>
+              <w:rPr>
+                <w:rFonts w:ascii="Cambria Math" w:hAnsi="Cambria Math"/>
+                <w:sz w:val="24"/>
+              </w:rPr>
+              <m:t>1</m:t>
+            </m:r>
+          </m:num>
+          <m:den>
+            <m:sSub>
+              <m:sSubPr>
+                <m:ctrlPr>
+                  <w:rPr>
+                    <w:rFonts w:ascii="Cambria Math" w:hAnsi="Cambria Math"/>
+                    <w:sz w:val="24"/>
+                  </w:rPr>
+                </m:ctrlPr>
+              </m:sSubPr>
+              <m:e>
+                <m:r>
+                  <w:rPr>
+                    <w:rFonts w:ascii="Cambria Math" w:hAnsi="Cambria Math"/>
+                    <w:sz w:val="24"/>
+                  </w:rPr>
+                  <m:t>T</m:t>
+                </m:r>
+              </m:e>
+              <m:sub>
+                <m:r>
+                  <m:rPr>
+                    <m:sty m:val="p"/>
+                  </m:rPr>
+                  <w:rPr>
+                    <w:rFonts w:ascii="Cambria Math" w:hAnsi="Cambria Math"/>
+                    <w:sz w:val="24"/>
+                  </w:rPr>
+                  <m:t>0</m:t>
+                </m:r>
+              </m:sub>
+            </m:sSub>
+            <m:r>
+              <m:rPr>
+                <m:sty m:val="p"/>
+              </m:rPr>
+              <w:rPr>
+                <w:rFonts w:ascii="Cambria Math" w:hAnsi="Cambria Math"/>
+                <w:sz w:val="24"/>
+              </w:rPr>
+              <m:t>+1</m:t>
+            </m:r>
+          </m:den>
+        </m:f>
+      </m:oMath>
+      <w:r>
+        <w:rPr>
+          <w:rFonts w:ascii="Cambria Math" w:hAnsi="Cambria Math"/>
+          <w:sz w:val="24"/>
+        </w:rPr>
+        <w:t>时采用了近似</w:t>
+      </w:r>
+      <w:r>
+        <w:rPr>
+          <w:rFonts w:ascii="Cambria Math" w:hAnsi="Cambria Math"/>
+          <w:sz w:val="24"/>
+        </w:rPr>
+        <w:t xml:space="preserve"> 2. </w:t>
+      </w:r>
+      <w:r>
+        <w:rPr>
+          <w:rFonts w:ascii="Cambria Math" w:hAnsi="Cambria Math"/>
+          <w:sz w:val="24"/>
+        </w:rPr>
+        <w:t>我们设定的输出摆幅是</w:t>
+      </w:r>
+      <w:r>
+        <w:rPr>
+          <w:rFonts w:ascii="Cambria Math" w:hAnsi="Cambria Math"/>
+          <w:sz w:val="24"/>
+        </w:rPr>
+        <w:t>直流仿真中增益下降</w:t>
+      </w:r>
+      <w:r>
+        <w:rPr>
+          <w:rFonts w:ascii="Cambria Math" w:hAnsi="Cambria Math"/>
+          <w:sz w:val="24"/>
+        </w:rPr>
+        <w:t>30%</w:t>
+      </w:r>
+      <w:r>
+        <w:rPr>
+          <w:rFonts w:ascii="Cambria Math" w:hAnsi="Cambria Math"/>
+          <w:sz w:val="24"/>
+        </w:rPr>
+        <w:t>的输出电压设定的，然而</w:t>
+      </w:r>
+      <w:r>
+        <w:rPr>
+          <w:rFonts w:ascii="Cambria Math" w:hAnsi="Cambria Math"/>
+          <w:sz w:val="24"/>
+        </w:rPr>
+        <w:t>30%</w:t>
+      </w:r>
+      <w:r>
+        <w:rPr>
+          <w:rFonts w:ascii="Cambria Math" w:hAnsi="Cambria Math"/>
+          <w:sz w:val="24"/>
+        </w:rPr>
+        <w:t>这个值也只是书本中的数据，可能到了摆幅边缘已经有了部分非线性的成分，导致</w:t>
+      </w:r>
+      <m:oMath>
+        <m:sSub>
+          <m:sSubPr>
+            <m:ctrlPr>
+              <w:rPr>
+                <w:rFonts w:ascii="Cambria Math" w:hAnsi="Cambria Math"/>
+                <w:sz w:val="24"/>
+              </w:rPr>
+            </m:ctrlPr>
+          </m:sSubPr>
+          <m:e>
+            <m:r>
+              <m:rPr>
+                <m:sty m:val="p"/>
+              </m:rPr>
+              <w:rPr>
+                <w:rFonts w:ascii="Cambria Math" w:hAnsi="Cambria Math"/>
+                <w:sz w:val="24"/>
+              </w:rPr>
+              <m:t>ε</m:t>
+            </m:r>
+          </m:e>
+          <m:sub>
+            <m:r>
+              <m:rPr>
+                <m:sty m:val="p"/>
+              </m:rPr>
+              <w:rPr>
+                <w:rFonts w:ascii="Cambria Math" w:hAnsi="Cambria Math"/>
+                <w:sz w:val="24"/>
+              </w:rPr>
+              <m:t>s</m:t>
+            </m:r>
+          </m:sub>
+        </m:sSub>
+        <m:r>
+          <m:rPr>
+            <m:sty m:val="p"/>
+          </m:rPr>
+          <w:rPr>
+            <w:rFonts w:ascii="Cambria Math" w:hAnsi="Cambria Math"/>
+            <w:sz w:val="24"/>
+          </w:rPr>
+          <m:t>不等于</m:t>
+        </m:r>
+        <m:f>
+          <m:fPr>
+            <m:ctrlPr>
+              <w:rPr>
+                <w:rFonts w:ascii="Cambria Math" w:hAnsi="Cambria Math"/>
+                <w:sz w:val="24"/>
+              </w:rPr>
+            </m:ctrlPr>
+          </m:fPr>
+          <m:num>
+            <m:r>
+              <m:rPr>
+                <m:sty m:val="p"/>
+              </m:rPr>
+              <w:rPr>
+                <w:rFonts w:ascii="Cambria Math" w:hAnsi="Cambria Math"/>
+                <w:sz w:val="24"/>
+              </w:rPr>
+              <m:t>1</m:t>
+            </m:r>
+          </m:num>
+          <m:den>
+            <m:sSub>
+              <m:sSubPr>
+                <m:ctrlPr>
+                  <w:rPr>
+                    <w:rFonts w:ascii="Cambria Math" w:hAnsi="Cambria Math"/>
+                    <w:sz w:val="24"/>
+                  </w:rPr>
+                </m:ctrlPr>
+              </m:sSubPr>
+              <m:e>
+                <m:r>
+                  <w:rPr>
+                    <w:rFonts w:ascii="Cambria Math" w:hAnsi="Cambria Math"/>
+                    <w:sz w:val="24"/>
+                  </w:rPr>
+                  <m:t>T</m:t>
+                </m:r>
+              </m:e>
+              <m:sub>
+                <m:r>
+                  <m:rPr>
+                    <m:sty m:val="p"/>
+                  </m:rPr>
+                  <w:rPr>
+                    <w:rFonts w:ascii="Cambria Math" w:hAnsi="Cambria Math"/>
+                    <w:sz w:val="24"/>
+                  </w:rPr>
+                  <m:t>0</m:t>
+                </m:r>
+              </m:sub>
+            </m:sSub>
+            <m:r>
+              <m:rPr>
+                <m:sty m:val="p"/>
+              </m:rPr>
+              <w:rPr>
+                <w:rFonts w:ascii="Cambria Math" w:hAnsi="Cambria Math"/>
+                <w:sz w:val="24"/>
+              </w:rPr>
+              <m:t>+1</m:t>
+            </m:r>
+          </m:den>
+        </m:f>
+      </m:oMath>
+      <w:r>
+        <w:rPr>
+          <w:rFonts w:ascii="Cambria Math" w:hAnsi="Cambria Math"/>
+          <w:sz w:val="24"/>
+        </w:rPr>
+        <w:t>。</w:t>
+      </w:r>
+    </w:p>
+    <w:p>
+      <w:pPr>
+        <w:ind w:firstLineChars="200" w:firstLine="480"/>
+        <w:rPr>
+          <w:rFonts w:ascii="Cambria Math" w:hAnsi="Cambria Math"/>
+          <w:sz w:val="24"/>
+        </w:rPr>
+      </w:pPr>
+      <w:r>
+        <w:rPr>
+          <w:rFonts w:ascii="Cambria Math" w:hAnsi="Cambria Math"/>
+          <w:sz w:val="24"/>
+        </w:rPr>
+        <w:t>而建立时间与</w:t>
+      </w:r>
+      <w:r>
+        <w:rPr>
+          <w:rFonts w:ascii="Cambria Math" w:hAnsi="Cambria Math"/>
+          <w:sz w:val="24"/>
+        </w:rPr>
+        <w:t>单位增益带宽呈现一定的负相关特性，即单位增益带宽越高，建立时间越短。通过增加单位增益带宽的方式，可以减小建立时间，使得符合要求。</w:t>
+      </w:r>
+    </w:p>
+    <w:p>
+      <w:pPr>
+        <w:jc w:val="center"/>
+        <w:rPr>
+          <w:rFonts w:ascii="Cambria Math" w:hAnsi="Cambria Math"/>
+        </w:rPr>
+      </w:pPr>
+      <w:r>
+        <w:rPr>
+          <w:rFonts w:ascii="Cambria Math" w:hAnsi="Cambria Math"/>
+          <w:noProof/>
+        </w:rPr>
+        <w:drawing>
+          <wp:inline distT="0" distB="0" distL="0" distR="0">
+            <wp:extent cx="5001904" cy="3747857"/>
+            <wp:effectExtent l="0" t="0" r="8255" b="5080"/>
+            <wp:docPr id="7" name="图片 7" descr="C:\Users\Zichen Fan\Desktop\fully-differential-OTA-design\Project_telescopic_Final\nominal_Error.jpg"/>
+            <wp:cNvGraphicFramePr>
+              <a:graphicFrameLocks xmlns:a="http://schemas.openxmlformats.org/drawingml/2006/main" noChangeAspect="1"/>
+            </wp:cNvGraphicFramePr>
+            <a:graphic xmlns:a="http://schemas.openxmlformats.org/drawingml/2006/main">
+              <a:graphicData uri="http://schemas.openxmlformats.org/drawingml/2006/picture">
+                <pic:pic xmlns:pic="http://schemas.openxmlformats.org/drawingml/2006/picture">
+                  <pic:nvPicPr>
+                    <pic:cNvPr id="0" name="Picture 3" descr="C:\Users\Zichen Fan\Desktop\fully-differential-OTA-design\Project_telescopic_Final\nominal_Error.jpg"/>
+                    <pic:cNvPicPr>
+                      <a:picLocks noChangeAspect="1" noChangeArrowheads="1"/>
+                    </pic:cNvPicPr>
+                  </pic:nvPicPr>
+                  <pic:blipFill>
+                    <a:blip r:embed="rId10">
+                      <a:extLst>
+                        <a:ext uri="{28A0092B-C50C-407E-A947-70E740481C1C}">
+                          <a14:useLocalDpi xmlns:a14="http://schemas.microsoft.com/office/drawing/2010/main" val="0"/>
+                        </a:ext>
+                      </a:extLst>
+                    </a:blip>
+                    <a:srcRect/>
+                    <a:stretch>
+                      <a:fillRect/>
+                    </a:stretch>
+                  </pic:blipFill>
+                  <pic:spPr bwMode="auto">
+                    <a:xfrm>
+                      <a:off x="0" y="0"/>
+                      <a:ext cx="5024423" cy="3764730"/>
+                    </a:xfrm>
+                    <a:prstGeom prst="rect">
+                      <a:avLst/>
+                    </a:prstGeom>
+                    <a:noFill/>
+                    <a:ln>
+                      <a:noFill/>
+                    </a:ln>
+                  </pic:spPr>
+                </pic:pic>
+              </a:graphicData>
+            </a:graphic>
+          </wp:inline>
+        </w:drawing>
+      </w:r>
+    </w:p>
+    <w:p>
+      <w:pPr>
+        <w:pStyle w:val="1"/>
+        <w:rPr>
+          <w:rFonts w:ascii="Cambria Math" w:hAnsi="Cambria Math"/>
+        </w:rPr>
+      </w:pPr>
+      <w:r>
+        <w:rPr>
+          <w:rFonts w:ascii="Cambria Math" w:hAnsi="Cambria Math"/>
+        </w:rPr>
+        <w:lastRenderedPageBreak/>
+        <w:t>噪声与输出动态范围仿真</w:t>
+      </w:r>
+    </w:p>
+    <w:p>
+      <w:pPr>
+        <w:rPr>
+          <w:rFonts w:ascii="Cambria Math" w:hAnsi="Cambria Math"/>
+        </w:rPr>
+      </w:pPr>
+      <w:r>
+        <w:rPr>
+          <w:rFonts w:ascii="Cambria Math" w:hAnsi="Cambria Math"/>
+        </w:rPr>
+        <w:t>仿真结果如下：</w:t>
+      </w:r>
+    </w:p>
+    <w:p>
+      <w:pPr>
+        <w:rPr>
+          <w:rFonts w:ascii="Cambria Math" w:hAnsi="Cambria Math"/>
+        </w:rPr>
+      </w:pPr>
+      <w:r>
+        <w:rPr>
+          <w:rFonts w:ascii="Cambria Math" w:hAnsi="Cambria Math"/>
+          <w:noProof/>
+        </w:rPr>
+        <w:drawing>
+          <wp:inline distT="0" distB="0" distL="0" distR="0">
+            <wp:extent cx="5274310" cy="3951967"/>
+            <wp:effectExtent l="0" t="0" r="2540" b="0"/>
+            <wp:docPr id="8" name="图片 8" descr="C:\Users\Zichen Fan\Desktop\fully-differential-OTA-design\Project_telescopic_Final\nominal_Noise.jpg"/>
+            <wp:cNvGraphicFramePr>
+              <a:graphicFrameLocks xmlns:a="http://schemas.openxmlformats.org/drawingml/2006/main" noChangeAspect="1"/>
+            </wp:cNvGraphicFramePr>
+            <a:graphic xmlns:a="http://schemas.openxmlformats.org/drawingml/2006/main">
+              <a:graphicData uri="http://schemas.openxmlformats.org/drawingml/2006/picture">
+                <pic:pic xmlns:pic="http://schemas.openxmlformats.org/drawingml/2006/picture">
+                  <pic:nvPicPr>
+                    <pic:cNvPr id="0" name="Picture 4" descr="C:\Users\Zichen Fan\Desktop\fully-differential-OTA-design\Project_telescopic_Final\nominal_Noise.jpg"/>
+                    <pic:cNvPicPr>
+                      <a:picLocks noChangeAspect="1" noChangeArrowheads="1"/>
+                    </pic:cNvPicPr>
+                  </pic:nvPicPr>
+                  <pic:blipFill>
+                    <a:blip r:embed="rId11">
+                      <a:extLst>
+                        <a:ext uri="{28A0092B-C50C-407E-A947-70E740481C1C}">
+                          <a14:useLocalDpi xmlns:a14="http://schemas.microsoft.com/office/drawing/2010/main" val="0"/>
+                        </a:ext>
+                      </a:extLst>
+                    </a:blip>
+                    <a:srcRect/>
+                    <a:stretch>
+                      <a:fillRect/>
+                    </a:stretch>
+                  </pic:blipFill>
+                  <pic:spPr bwMode="auto">
+                    <a:xfrm>
+                      <a:off x="0" y="0"/>
+                      <a:ext cx="5274310" cy="3951967"/>
+                    </a:xfrm>
+                    <a:prstGeom prst="rect">
+                      <a:avLst/>
+                    </a:prstGeom>
+                    <a:noFill/>
+                    <a:ln>
+                      <a:noFill/>
+                    </a:ln>
+                  </pic:spPr>
+                </pic:pic>
+              </a:graphicData>
+            </a:graphic>
+          </wp:inline>
+        </w:drawing>
+      </w:r>
+    </w:p>
+    <w:p>
+      <w:pPr>
+        <w:rPr>
+          <w:rFonts w:ascii="Cambria Math" w:hAnsi="Cambria Math"/>
+          <w:sz w:val="24"/>
+        </w:rPr>
+      </w:pPr>
+      <w:r>
+        <w:rPr>
+          <w:rFonts w:ascii="Cambria Math" w:hAnsi="Cambria Math"/>
+          <w:sz w:val="24"/>
+        </w:rPr>
+        <w:t>输出动态范围为输出摆幅与输出噪声的比值，从仿真结果看输出动态范围为</w:t>
+      </w:r>
+      <w:r>
+        <w:rPr>
+          <w:rFonts w:ascii="Cambria Math" w:hAnsi="Cambria Math"/>
+          <w:sz w:val="24"/>
+        </w:rPr>
+        <w:t>86.16dB&gt;86dB</w:t>
+      </w:r>
+      <w:r>
+        <w:rPr>
+          <w:rFonts w:ascii="Cambria Math" w:hAnsi="Cambria Math"/>
+          <w:sz w:val="24"/>
+        </w:rPr>
+        <w:t>，符合课程设计要求。</w:t>
+      </w:r>
+      <w:r>
+        <w:rPr>
+          <w:rFonts w:ascii="Cambria Math" w:hAnsi="Cambria Math"/>
+          <w:sz w:val="24"/>
+        </w:rPr>
+        <w:t>其中仿真时设定</w:t>
+      </w:r>
+      <w:proofErr w:type="spellStart"/>
+      <w:r>
+        <w:rPr>
+          <w:rFonts w:ascii="Cambria Math" w:hAnsi="Cambria Math"/>
+          <w:sz w:val="24"/>
+        </w:rPr>
+        <w:t>Vodmax</w:t>
+      </w:r>
+      <w:proofErr w:type="spellEnd"/>
+      <w:r>
+        <w:rPr>
+          <w:rFonts w:ascii="Cambria Math" w:hAnsi="Cambria Math"/>
+          <w:sz w:val="24"/>
+        </w:rPr>
+        <w:t>=1.7V</w:t>
+      </w:r>
+      <w:r>
+        <w:rPr>
+          <w:rFonts w:ascii="Cambria Math" w:hAnsi="Cambria Math"/>
+          <w:sz w:val="24"/>
+        </w:rPr>
+        <w:t>为输出最大半差分电压，是在</w:t>
+      </w:r>
+      <w:r>
+        <w:rPr>
+          <w:rFonts w:ascii="Cambria Math" w:hAnsi="Cambria Math"/>
+          <w:sz w:val="24"/>
+        </w:rPr>
+        <w:t>DC</w:t>
+      </w:r>
+      <w:r>
+        <w:rPr>
+          <w:rFonts w:ascii="Cambria Math" w:hAnsi="Cambria Math"/>
+          <w:sz w:val="24"/>
+        </w:rPr>
+        <w:t>仿真中得到的输出范围值。</w:t>
+      </w:r>
+      <w:r>
+        <w:rPr>
+          <w:rFonts w:ascii="Cambria Math" w:hAnsi="Cambria Math"/>
+          <w:sz w:val="24"/>
+        </w:rPr>
+        <w:t>在仿真迭代中发现，可以通过增大输出摆幅和减小输出噪声的方式</w:t>
+      </w:r>
+      <w:r>
+        <w:rPr>
+          <w:rFonts w:ascii="Cambria Math" w:hAnsi="Cambria Math"/>
+          <w:sz w:val="24"/>
+        </w:rPr>
+        <w:t>来增大动态范围。其中增大输出摆幅的方式在下一节中详细给出，而</w:t>
+      </w:r>
+      <w:r>
+        <w:rPr>
+          <w:rFonts w:ascii="Cambria Math" w:hAnsi="Cambria Math"/>
+          <w:sz w:val="24"/>
+        </w:rPr>
+        <w:t>减小输出噪声，可以通过增大晶体管尺寸的方法。晶体管尺寸增大，可以使得噪声减小。</w:t>
+      </w:r>
+    </w:p>
+    <w:p>
+      <w:pPr>
+        <w:rPr>
+          <w:rFonts w:ascii="Cambria Math" w:hAnsi="Cambria Math"/>
+        </w:rPr>
+      </w:pPr>
+    </w:p>
+    <w:p>
+      <w:pPr>
+        <w:rPr>
+          <w:rFonts w:ascii="Cambria Math" w:hAnsi="Cambria Math"/>
+        </w:rPr>
+      </w:pPr>
+    </w:p>
+    <w:p>
+      <w:pPr>
+        <w:rPr>
+          <w:rFonts w:ascii="Cambria Math" w:hAnsi="Cambria Math"/>
+        </w:rPr>
+      </w:pPr>
+    </w:p>
+    <w:p>
+      <w:pPr>
+        <w:rPr>
+          <w:rFonts w:ascii="Cambria Math" w:hAnsi="Cambria Math"/>
+        </w:rPr>
+      </w:pPr>
+    </w:p>
+    <w:p>
+      <w:pPr>
+        <w:pStyle w:val="1"/>
+        <w:rPr>
+          <w:rFonts w:ascii="Cambria Math" w:hAnsi="Cambria Math"/>
+        </w:rPr>
+      </w:pPr>
+      <w:r>
+        <w:rPr>
+          <w:rFonts w:ascii="Cambria Math" w:hAnsi="Cambria Math"/>
+        </w:rPr>
+        <w:lastRenderedPageBreak/>
+        <w:t>输出范围仿真</w:t>
+      </w:r>
+    </w:p>
+    <w:p>
+      <w:pPr>
+        <w:rPr>
+          <w:rFonts w:ascii="Cambria Math" w:hAnsi="Cambria Math"/>
+        </w:rPr>
+      </w:pPr>
+      <w:r>
+        <w:rPr>
+          <w:rFonts w:ascii="Cambria Math" w:hAnsi="Cambria Math"/>
+        </w:rPr>
+        <w:t>仿真结果如下：</w:t>
+      </w:r>
+    </w:p>
+    <w:p>
+      <w:pPr>
+        <w:rPr>
+          <w:rFonts w:ascii="Cambria Math" w:hAnsi="Cambria Math"/>
+        </w:rPr>
+      </w:pPr>
+      <w:r>
+        <w:rPr>
+          <w:rFonts w:ascii="Cambria Math" w:hAnsi="Cambria Math"/>
+          <w:noProof/>
+        </w:rPr>
+        <w:drawing>
+          <wp:inline distT="0" distB="0" distL="0" distR="0">
+            <wp:extent cx="5274310" cy="3951967"/>
+            <wp:effectExtent l="0" t="0" r="2540" b="0"/>
+            <wp:docPr id="9" name="图片 9" descr="C:\Users\Zichen Fan\Desktop\fully-differential-OTA-design\Project_telescopic_Final\nominal_DC1.7.jpg"/>
+            <wp:cNvGraphicFramePr>
+              <a:graphicFrameLocks xmlns:a="http://schemas.openxmlformats.org/drawingml/2006/main" noChangeAspect="1"/>
+            </wp:cNvGraphicFramePr>
+            <a:graphic xmlns:a="http://schemas.openxmlformats.org/drawingml/2006/main">
+              <a:graphicData uri="http://schemas.openxmlformats.org/drawingml/2006/picture">
+                <pic:pic xmlns:pic="http://schemas.openxmlformats.org/drawingml/2006/picture">
+                  <pic:nvPicPr>
+                    <pic:cNvPr id="0" name="Picture 5" descr="C:\Users\Zichen Fan\Desktop\fully-differential-OTA-design\Project_telescopic_Final\nominal_DC1.7.jpg"/>
+                    <pic:cNvPicPr>
+                      <a:picLocks noChangeAspect="1" noChangeArrowheads="1"/>
+                    </pic:cNvPicPr>
+                  </pic:nvPicPr>
+                  <pic:blipFill>
+                    <a:blip r:embed="rId12">
+                      <a:extLst>
+                        <a:ext uri="{28A0092B-C50C-407E-A947-70E740481C1C}">
+                          <a14:useLocalDpi xmlns:a14="http://schemas.microsoft.com/office/drawing/2010/main" val="0"/>
+                        </a:ext>
+                      </a:extLst>
+                    </a:blip>
+                    <a:srcRect/>
+                    <a:stretch>
+                      <a:fillRect/>
+                    </a:stretch>
+                  </pic:blipFill>
+                  <pic:spPr bwMode="auto">
+                    <a:xfrm>
+                      <a:off x="0" y="0"/>
+                      <a:ext cx="5274310" cy="3951967"/>
+                    </a:xfrm>
+                    <a:prstGeom prst="rect">
+                      <a:avLst/>
+                    </a:prstGeom>
+                    <a:noFill/>
+                    <a:ln>
+                      <a:noFill/>
+                    </a:ln>
+                  </pic:spPr>
+                </pic:pic>
+              </a:graphicData>
+            </a:graphic>
+          </wp:inline>
+        </w:drawing>
+      </w:r>
+    </w:p>
+    <w:p>
+      <w:pPr>
+        <w:ind w:firstLineChars="200" w:firstLine="480"/>
+        <w:rPr>
+          <w:rFonts w:ascii="Cambria Math" w:hAnsi="Cambria Math"/>
+          <w:sz w:val="24"/>
+          <w:szCs w:val="24"/>
+        </w:rPr>
+      </w:pPr>
+      <w:r>
+        <w:rPr>
+          <w:rFonts w:ascii="Cambria Math" w:hAnsi="Cambria Math"/>
+          <w:sz w:val="24"/>
+          <w:szCs w:val="24"/>
+        </w:rPr>
+        <w:t>从图上得到单边摆幅为</w:t>
+      </w:r>
+      <w:r>
+        <w:rPr>
+          <w:rFonts w:ascii="Cambria Math" w:hAnsi="Cambria Math"/>
+          <w:sz w:val="24"/>
+          <w:szCs w:val="24"/>
+        </w:rPr>
+        <w:t>1.7</w:t>
+      </w:r>
+      <w:r>
+        <w:rPr>
+          <w:rFonts w:ascii="Cambria Math" w:hAnsi="Cambria Math"/>
+          <w:sz w:val="24"/>
+          <w:szCs w:val="24"/>
+        </w:rPr>
+        <w:t>V</w:t>
+      </w:r>
+      <w:r>
+        <w:rPr>
+          <w:rFonts w:ascii="Cambria Math" w:hAnsi="Cambria Math"/>
+          <w:sz w:val="24"/>
+          <w:szCs w:val="24"/>
+        </w:rPr>
+        <w:t>，</w:t>
+      </w:r>
+      <w:r>
+        <w:rPr>
+          <w:rFonts w:ascii="Cambria Math" w:hAnsi="Cambria Math"/>
+          <w:sz w:val="24"/>
+          <w:szCs w:val="24"/>
+        </w:rPr>
+        <w:t>虽然动态范围达到要求，但这样的摆幅数据依然较低，这也是目前的瓶颈之一。</w:t>
+      </w:r>
+      <w:r>
+        <w:rPr>
+          <w:rFonts w:ascii="Cambria Math" w:hAnsi="Cambria Math"/>
+          <w:sz w:val="24"/>
+          <w:szCs w:val="24"/>
+        </w:rPr>
+        <w:t>关于摆幅的推导：</w:t>
+      </w:r>
+      <w:r>
+        <w:rPr>
+          <w:rFonts w:ascii="Cambria Math" w:hAnsi="Cambria Math"/>
+          <w:sz w:val="24"/>
+          <w:szCs w:val="24"/>
+        </w:rPr>
+        <w:t>考虑单端电压</w:t>
+      </w:r>
+      <w:r>
+        <w:rPr>
+          <w:rFonts w:ascii="Cambria Math" w:hAnsi="Cambria Math"/>
+          <w:sz w:val="24"/>
+          <w:szCs w:val="24"/>
+        </w:rPr>
+        <w:t>，</w:t>
+      </w:r>
+      <w:r>
+        <w:rPr>
+          <w:rFonts w:ascii="Cambria Math" w:hAnsi="Cambria Math"/>
+          <w:sz w:val="24"/>
+          <w:szCs w:val="24"/>
+        </w:rPr>
+        <w:t>在</w:t>
+      </w:r>
+      <w:r>
+        <w:rPr>
+          <w:rFonts w:ascii="Cambria Math" w:hAnsi="Cambria Math"/>
+          <w:sz w:val="24"/>
+          <w:szCs w:val="24"/>
+        </w:rPr>
+        <w:t>telescopic</w:t>
+      </w:r>
+      <w:r>
+        <w:rPr>
+          <w:rFonts w:ascii="Cambria Math" w:hAnsi="Cambria Math"/>
+          <w:sz w:val="24"/>
+          <w:szCs w:val="24"/>
+        </w:rPr>
+        <w:t>结构中，输出电压最大值为</w:t>
+      </w:r>
+    </w:p>
+    <w:p>
+      <w:pPr>
+        <w:jc w:val="center"/>
+        <w:rPr>
+          <w:rFonts w:ascii="Cambria Math" w:hAnsi="Cambria Math"/>
+          <w:sz w:val="24"/>
+          <w:szCs w:val="24"/>
+        </w:rPr>
+      </w:pPr>
+      <w:proofErr w:type="spellStart"/>
+      <w:r>
+        <w:rPr>
+          <w:rFonts w:ascii="Cambria Math" w:hAnsi="Cambria Math"/>
+          <w:sz w:val="24"/>
+          <w:szCs w:val="24"/>
+        </w:rPr>
+        <w:t>V</w:t>
+      </w:r>
+      <w:r>
+        <w:rPr>
+          <w:rFonts w:ascii="Cambria Math" w:hAnsi="Cambria Math"/>
+          <w:sz w:val="24"/>
+          <w:szCs w:val="24"/>
+          <w:vertAlign w:val="subscript"/>
+        </w:rPr>
+        <w:t>o|max</w:t>
+      </w:r>
+      <w:proofErr w:type="spellEnd"/>
+      <w:r>
+        <w:rPr>
+          <w:rFonts w:ascii="Cambria Math" w:hAnsi="Cambria Math"/>
+          <w:sz w:val="24"/>
+          <w:szCs w:val="24"/>
+        </w:rPr>
+        <w:t>=V</w:t>
+      </w:r>
+      <w:r>
+        <w:rPr>
+          <w:rFonts w:ascii="Cambria Math" w:hAnsi="Cambria Math"/>
+          <w:sz w:val="24"/>
+          <w:szCs w:val="24"/>
+          <w:vertAlign w:val="subscript"/>
+        </w:rPr>
+        <w:t>DD</w:t>
+      </w:r>
+      <w:r>
+        <w:rPr>
+          <w:rFonts w:ascii="Cambria Math" w:hAnsi="Cambria Math"/>
+          <w:sz w:val="24"/>
+          <w:szCs w:val="24"/>
+        </w:rPr>
+        <w:t>-|V</w:t>
+      </w:r>
+      <w:r>
+        <w:rPr>
+          <w:rFonts w:ascii="Cambria Math" w:hAnsi="Cambria Math"/>
+          <w:sz w:val="24"/>
+          <w:szCs w:val="24"/>
+          <w:vertAlign w:val="subscript"/>
+        </w:rPr>
+        <w:t>ov3,4</w:t>
+      </w:r>
+      <w:r>
+        <w:rPr>
+          <w:rFonts w:ascii="Cambria Math" w:hAnsi="Cambria Math"/>
+          <w:sz w:val="24"/>
+          <w:szCs w:val="24"/>
+        </w:rPr>
+        <w:t>|-|V</w:t>
+      </w:r>
+      <w:r>
+        <w:rPr>
+          <w:rFonts w:ascii="Cambria Math" w:hAnsi="Cambria Math"/>
+          <w:sz w:val="24"/>
+          <w:szCs w:val="24"/>
+          <w:vertAlign w:val="subscript"/>
+        </w:rPr>
+        <w:t>ov3A,4A</w:t>
+      </w:r>
+      <w:r>
+        <w:rPr>
+          <w:rFonts w:ascii="Cambria Math" w:hAnsi="Cambria Math"/>
+          <w:sz w:val="24"/>
+          <w:szCs w:val="24"/>
+        </w:rPr>
+        <w:t>|</w:t>
+      </w:r>
+    </w:p>
+    <w:p>
+      <w:pPr>
+        <w:rPr>
+          <w:rFonts w:ascii="Cambria Math" w:hAnsi="Cambria Math"/>
+          <w:sz w:val="24"/>
+          <w:szCs w:val="24"/>
+        </w:rPr>
+      </w:pPr>
+      <w:r>
+        <w:rPr>
+          <w:rFonts w:ascii="Cambria Math" w:hAnsi="Cambria Math"/>
+          <w:sz w:val="24"/>
+          <w:szCs w:val="24"/>
+        </w:rPr>
+        <w:t>最小值为</w:t>
+      </w:r>
+    </w:p>
+    <w:p>
+      <w:pPr>
+        <w:jc w:val="center"/>
+        <w:rPr>
+          <w:rFonts w:ascii="Cambria Math" w:hAnsi="Cambria Math"/>
+          <w:sz w:val="24"/>
+          <w:szCs w:val="24"/>
+        </w:rPr>
+      </w:pPr>
+      <w:proofErr w:type="spellStart"/>
+      <w:r>
+        <w:rPr>
+          <w:rFonts w:ascii="Cambria Math" w:hAnsi="Cambria Math"/>
+          <w:sz w:val="24"/>
+          <w:szCs w:val="24"/>
+        </w:rPr>
+        <w:t>V</w:t>
+      </w:r>
+      <w:r>
+        <w:rPr>
+          <w:rFonts w:ascii="Cambria Math" w:hAnsi="Cambria Math"/>
+          <w:sz w:val="24"/>
+          <w:szCs w:val="24"/>
+          <w:vertAlign w:val="subscript"/>
+        </w:rPr>
+        <w:t>o|min</w:t>
+      </w:r>
+      <w:proofErr w:type="spellEnd"/>
+      <w:r>
+        <w:rPr>
+          <w:rFonts w:ascii="Cambria Math" w:hAnsi="Cambria Math"/>
+          <w:sz w:val="24"/>
+          <w:szCs w:val="24"/>
+        </w:rPr>
+        <w:t>=V</w:t>
+      </w:r>
+      <w:r>
+        <w:rPr>
+          <w:rFonts w:ascii="Cambria Math" w:hAnsi="Cambria Math"/>
+          <w:sz w:val="24"/>
+          <w:szCs w:val="24"/>
+          <w:vertAlign w:val="subscript"/>
+        </w:rPr>
+        <w:t>BB2</w:t>
+      </w:r>
+      <w:r>
+        <w:rPr>
+          <w:rFonts w:ascii="Cambria Math" w:hAnsi="Cambria Math"/>
+          <w:sz w:val="24"/>
+          <w:szCs w:val="24"/>
+        </w:rPr>
+        <w:t>-V</w:t>
+      </w:r>
+      <w:r>
+        <w:rPr>
+          <w:rFonts w:ascii="Cambria Math" w:hAnsi="Cambria Math"/>
+          <w:sz w:val="24"/>
+          <w:szCs w:val="24"/>
+          <w:vertAlign w:val="subscript"/>
+        </w:rPr>
+        <w:t>tn1A,2A</w:t>
+      </w:r>
+    </w:p>
+    <w:p>
+      <w:pPr>
+        <w:rPr>
+          <w:rFonts w:ascii="Cambria Math" w:hAnsi="Cambria Math"/>
+          <w:sz w:val="24"/>
+          <w:szCs w:val="24"/>
+        </w:rPr>
+      </w:pPr>
+      <w:r>
+        <w:rPr>
+          <w:rFonts w:ascii="Cambria Math" w:hAnsi="Cambria Math"/>
+          <w:sz w:val="24"/>
+          <w:szCs w:val="24"/>
+        </w:rPr>
+        <w:t>并且有</w:t>
+      </w:r>
+      <w:r>
+        <w:rPr>
+          <w:rFonts w:ascii="Cambria Math" w:hAnsi="Cambria Math"/>
+          <w:sz w:val="24"/>
+          <w:szCs w:val="24"/>
+        </w:rPr>
+        <w:t xml:space="preserve"> </w:t>
+      </w:r>
+    </w:p>
+    <w:p>
+      <w:pPr>
+        <w:jc w:val="center"/>
+        <w:rPr>
+          <w:rFonts w:ascii="Cambria Math" w:hAnsi="Cambria Math"/>
+          <w:sz w:val="24"/>
+          <w:szCs w:val="24"/>
+        </w:rPr>
+      </w:pPr>
+      <w:r>
+        <w:rPr>
+          <w:rFonts w:ascii="Cambria Math" w:hAnsi="Cambria Math"/>
+          <w:sz w:val="24"/>
+          <w:szCs w:val="24"/>
+        </w:rPr>
+        <w:t>V</w:t>
+      </w:r>
+      <w:r>
+        <w:rPr>
+          <w:rFonts w:ascii="Cambria Math" w:hAnsi="Cambria Math"/>
+          <w:sz w:val="24"/>
+          <w:szCs w:val="24"/>
+          <w:vertAlign w:val="subscript"/>
+        </w:rPr>
+        <w:t>in,CM</w:t>
+      </w:r>
+      <w:r>
+        <w:rPr>
+          <w:rFonts w:ascii="Cambria Math" w:hAnsi="Cambria Math"/>
+          <w:sz w:val="24"/>
+          <w:szCs w:val="24"/>
+        </w:rPr>
+        <w:t>-V</w:t>
+      </w:r>
+      <w:r>
+        <w:rPr>
+          <w:rFonts w:ascii="Cambria Math" w:hAnsi="Cambria Math"/>
+          <w:sz w:val="24"/>
+          <w:szCs w:val="24"/>
+          <w:vertAlign w:val="subscript"/>
+        </w:rPr>
+        <w:t>tn1,2</w:t>
+      </w:r>
+      <w:r>
+        <w:rPr>
+          <w:rFonts w:ascii="Cambria Math" w:hAnsi="Cambria Math"/>
+          <w:sz w:val="24"/>
+          <w:szCs w:val="24"/>
+        </w:rPr>
+        <w:t>≤V</w:t>
+      </w:r>
+      <w:r>
+        <w:rPr>
+          <w:rFonts w:ascii="Cambria Math" w:hAnsi="Cambria Math"/>
+          <w:sz w:val="24"/>
+          <w:szCs w:val="24"/>
+          <w:vertAlign w:val="subscript"/>
+        </w:rPr>
+        <w:t>BB2</w:t>
+      </w:r>
+      <w:r>
+        <w:rPr>
+          <w:rFonts w:ascii="Cambria Math" w:hAnsi="Cambria Math"/>
+          <w:sz w:val="24"/>
+          <w:szCs w:val="24"/>
+        </w:rPr>
+        <w:t>-V</w:t>
+      </w:r>
+      <w:r>
+        <w:rPr>
+          <w:rFonts w:ascii="Cambria Math" w:hAnsi="Cambria Math"/>
+          <w:sz w:val="24"/>
+          <w:szCs w:val="24"/>
+          <w:vertAlign w:val="subscript"/>
+        </w:rPr>
+        <w:t>GS1A,2A</w:t>
+      </w:r>
+      <w:r>
+        <w:rPr>
+          <w:rFonts w:ascii="Cambria Math" w:hAnsi="Cambria Math"/>
+          <w:sz w:val="24"/>
+          <w:szCs w:val="24"/>
+        </w:rPr>
+        <w:t xml:space="preserve"> </w:t>
+      </w:r>
+      <m:oMath>
+        <m:r>
+          <m:rPr>
+            <m:sty m:val="p"/>
+          </m:rPr>
+          <w:rPr>
+            <w:rFonts w:ascii="Cambria Math" w:hAnsi="Cambria Math"/>
+            <w:sz w:val="24"/>
+            <w:szCs w:val="24"/>
+          </w:rPr>
+          <m:t>⇒</m:t>
+        </m:r>
+      </m:oMath>
+      <w:r>
+        <w:rPr>
+          <w:rFonts w:ascii="Cambria Math" w:hAnsi="Cambria Math"/>
+          <w:sz w:val="24"/>
+          <w:szCs w:val="24"/>
+        </w:rPr>
+        <w:t xml:space="preserve"> V</w:t>
+      </w:r>
+      <w:r>
+        <w:rPr>
+          <w:rFonts w:ascii="Cambria Math" w:hAnsi="Cambria Math"/>
+          <w:sz w:val="24"/>
+          <w:szCs w:val="24"/>
+          <w:vertAlign w:val="subscript"/>
+        </w:rPr>
+        <w:t>BB2|min</w:t>
+      </w:r>
+      <w:r>
+        <w:rPr>
+          <w:rFonts w:ascii="Cambria Math" w:hAnsi="Cambria Math"/>
+          <w:sz w:val="24"/>
+          <w:szCs w:val="24"/>
+        </w:rPr>
+        <w:t>=V</w:t>
+      </w:r>
+      <w:r>
+        <w:rPr>
+          <w:rFonts w:ascii="Cambria Math" w:hAnsi="Cambria Math"/>
+          <w:sz w:val="24"/>
+          <w:szCs w:val="24"/>
+          <w:vertAlign w:val="subscript"/>
+        </w:rPr>
+        <w:t>in,CM</w:t>
+      </w:r>
+      <w:r>
+        <w:rPr>
+          <w:rFonts w:ascii="Cambria Math" w:hAnsi="Cambria Math"/>
+          <w:sz w:val="24"/>
+          <w:szCs w:val="24"/>
+        </w:rPr>
+        <w:t>-V</w:t>
+      </w:r>
+      <w:r>
+        <w:rPr>
+          <w:rFonts w:ascii="Cambria Math" w:hAnsi="Cambria Math"/>
+          <w:sz w:val="24"/>
+          <w:szCs w:val="24"/>
+          <w:vertAlign w:val="subscript"/>
+        </w:rPr>
+        <w:t>in1,2</w:t>
+      </w:r>
+      <w:r>
+        <w:rPr>
+          <w:rFonts w:ascii="Cambria Math" w:hAnsi="Cambria Math"/>
+          <w:sz w:val="24"/>
+          <w:szCs w:val="24"/>
+        </w:rPr>
+        <w:t>+V</w:t>
+      </w:r>
+      <w:r>
+        <w:rPr>
+          <w:rFonts w:ascii="Cambria Math" w:hAnsi="Cambria Math"/>
+          <w:sz w:val="24"/>
+          <w:szCs w:val="24"/>
+          <w:vertAlign w:val="subscript"/>
+        </w:rPr>
+        <w:t>GS1A,2A</w:t>
+      </w:r>
+    </w:p>
+    <w:p>
+      <w:pPr>
+        <w:rPr>
+          <w:rFonts w:ascii="Cambria Math" w:hAnsi="Cambria Math"/>
+          <w:sz w:val="24"/>
+          <w:szCs w:val="24"/>
+        </w:rPr>
+      </w:pPr>
+      <w:r>
+        <w:rPr>
+          <w:rFonts w:ascii="Cambria Math" w:hAnsi="Cambria Math"/>
+          <w:sz w:val="24"/>
+          <w:szCs w:val="24"/>
+        </w:rPr>
+        <w:t>得到</w:t>
+      </w:r>
+      <w:r>
+        <w:rPr>
+          <w:rFonts w:ascii="Cambria Math" w:hAnsi="Cambria Math"/>
+          <w:sz w:val="24"/>
+          <w:szCs w:val="24"/>
+        </w:rPr>
+        <w:t>V</w:t>
+      </w:r>
+      <w:r>
+        <w:rPr>
+          <w:rFonts w:ascii="Cambria Math" w:hAnsi="Cambria Math"/>
+          <w:sz w:val="24"/>
+          <w:szCs w:val="24"/>
+          <w:vertAlign w:val="subscript"/>
+        </w:rPr>
+        <w:t>BB2</w:t>
+      </w:r>
+      <w:r>
+        <w:rPr>
+          <w:rFonts w:ascii="Cambria Math" w:hAnsi="Cambria Math"/>
+          <w:sz w:val="24"/>
+          <w:szCs w:val="24"/>
+        </w:rPr>
+        <w:t>取值的最小值，它与输入共模有关，而输入共模满足</w:t>
+      </w:r>
+    </w:p>
+    <w:p>
+      <w:pPr>
+        <w:jc w:val="center"/>
+        <w:rPr>
+          <w:rFonts w:ascii="Cambria Math" w:hAnsi="Cambria Math"/>
+          <w:sz w:val="24"/>
+          <w:szCs w:val="24"/>
+        </w:rPr>
+      </w:pPr>
+      <w:r>
+        <w:rPr>
+          <w:rFonts w:ascii="Cambria Math" w:hAnsi="Cambria Math"/>
+          <w:sz w:val="24"/>
+          <w:szCs w:val="24"/>
+        </w:rPr>
+        <w:lastRenderedPageBreak/>
+        <w:t>V</w:t>
+      </w:r>
+      <w:r>
+        <w:rPr>
+          <w:rFonts w:ascii="Cambria Math" w:hAnsi="Cambria Math"/>
+          <w:sz w:val="24"/>
+          <w:szCs w:val="24"/>
+          <w:vertAlign w:val="subscript"/>
+        </w:rPr>
+        <w:t>DS0</w:t>
+      </w:r>
+      <w:r>
+        <w:rPr>
+          <w:rFonts w:ascii="Cambria Math" w:hAnsi="Cambria Math"/>
+          <w:sz w:val="24"/>
+          <w:szCs w:val="24"/>
+        </w:rPr>
+        <w:t>=V</w:t>
+      </w:r>
+      <w:r>
+        <w:rPr>
+          <w:rFonts w:ascii="Cambria Math" w:hAnsi="Cambria Math"/>
+          <w:sz w:val="24"/>
+          <w:szCs w:val="24"/>
+          <w:vertAlign w:val="subscript"/>
+        </w:rPr>
+        <w:t>in,CM</w:t>
+      </w:r>
+      <w:r>
+        <w:rPr>
+          <w:rFonts w:ascii="Cambria Math" w:hAnsi="Cambria Math"/>
+          <w:sz w:val="24"/>
+          <w:szCs w:val="24"/>
+        </w:rPr>
+        <w:t>-V</w:t>
+      </w:r>
+      <w:r>
+        <w:rPr>
+          <w:rFonts w:ascii="Cambria Math" w:hAnsi="Cambria Math"/>
+          <w:sz w:val="24"/>
+          <w:szCs w:val="24"/>
+          <w:vertAlign w:val="subscript"/>
+        </w:rPr>
+        <w:t>GS1,2</w:t>
+      </w:r>
+      <w:r>
+        <w:rPr>
+          <w:rFonts w:ascii="Cambria Math" w:hAnsi="Cambria Math"/>
+          <w:sz w:val="24"/>
+          <w:szCs w:val="24"/>
+        </w:rPr>
+        <w:t>-V</w:t>
+      </w:r>
+      <w:r>
+        <w:rPr>
+          <w:rFonts w:ascii="Cambria Math" w:hAnsi="Cambria Math"/>
+          <w:sz w:val="24"/>
+          <w:szCs w:val="24"/>
+          <w:vertAlign w:val="subscript"/>
+        </w:rPr>
+        <w:t>SS</w:t>
+      </w:r>
+      <w:r>
+        <w:rPr>
+          <w:rFonts w:ascii="Cambria Math" w:hAnsi="Cambria Math"/>
+          <w:sz w:val="24"/>
+          <w:szCs w:val="24"/>
+        </w:rPr>
+        <w:t>≥V</w:t>
+      </w:r>
+      <w:r>
+        <w:rPr>
+          <w:rFonts w:ascii="Cambria Math" w:hAnsi="Cambria Math"/>
+          <w:sz w:val="24"/>
+          <w:szCs w:val="24"/>
+          <w:vertAlign w:val="subscript"/>
+        </w:rPr>
+        <w:t>ov0</w:t>
+      </w:r>
+      <m:oMath>
+        <m:r>
+          <m:rPr>
+            <m:sty m:val="p"/>
+          </m:rPr>
+          <w:rPr>
+            <w:rFonts w:ascii="Cambria Math" w:hAnsi="Cambria Math"/>
+            <w:sz w:val="24"/>
+            <w:szCs w:val="24"/>
+          </w:rPr>
+          <m:t>⇒</m:t>
+        </m:r>
+      </m:oMath>
+      <w:r>
+        <w:rPr>
+          <w:rFonts w:ascii="Cambria Math" w:hAnsi="Cambria Math"/>
+          <w:sz w:val="24"/>
+          <w:szCs w:val="24"/>
+        </w:rPr>
+        <w:t>V</w:t>
+      </w:r>
+      <w:proofErr w:type="spellStart"/>
+      <w:r>
+        <w:rPr>
+          <w:rFonts w:ascii="Cambria Math" w:hAnsi="Cambria Math"/>
+          <w:sz w:val="24"/>
+          <w:szCs w:val="24"/>
+          <w:vertAlign w:val="subscript"/>
+        </w:rPr>
+        <w:t>in,CM|min</w:t>
+      </w:r>
+      <w:proofErr w:type="spellEnd"/>
+      <w:r>
+        <w:rPr>
+          <w:rFonts w:ascii="Cambria Math" w:hAnsi="Cambria Math"/>
+          <w:sz w:val="24"/>
+          <w:szCs w:val="24"/>
+        </w:rPr>
+        <w:t>=V</w:t>
+      </w:r>
+      <w:r>
+        <w:rPr>
+          <w:rFonts w:ascii="Cambria Math" w:hAnsi="Cambria Math"/>
+          <w:sz w:val="24"/>
+          <w:szCs w:val="24"/>
+          <w:vertAlign w:val="subscript"/>
+        </w:rPr>
+        <w:t>GS1,2</w:t>
+      </w:r>
+      <w:r>
+        <w:rPr>
+          <w:rFonts w:ascii="Cambria Math" w:hAnsi="Cambria Math"/>
+          <w:sz w:val="24"/>
+          <w:szCs w:val="24"/>
+        </w:rPr>
+        <w:t>+V</w:t>
+      </w:r>
+      <w:r>
+        <w:rPr>
+          <w:rFonts w:ascii="Cambria Math" w:hAnsi="Cambria Math"/>
+          <w:sz w:val="24"/>
+          <w:szCs w:val="24"/>
+          <w:vertAlign w:val="subscript"/>
+        </w:rPr>
+        <w:t>ov0</w:t>
+      </w:r>
+      <w:r>
+        <w:rPr>
+          <w:rFonts w:ascii="Cambria Math" w:hAnsi="Cambria Math"/>
+          <w:sz w:val="24"/>
+          <w:szCs w:val="24"/>
+        </w:rPr>
+        <w:t>+V</w:t>
+      </w:r>
+      <w:r>
+        <w:rPr>
+          <w:rFonts w:ascii="Cambria Math" w:hAnsi="Cambria Math"/>
+          <w:sz w:val="24"/>
+          <w:szCs w:val="24"/>
+          <w:vertAlign w:val="subscript"/>
+        </w:rPr>
+        <w:t>SS</w:t>
+      </w:r>
+    </w:p>
+    <w:p>
+      <w:pPr>
+        <w:rPr>
+          <w:rFonts w:ascii="Cambria Math" w:hAnsi="Cambria Math"/>
+          <w:sz w:val="24"/>
+          <w:szCs w:val="24"/>
+        </w:rPr>
+      </w:pPr>
+      <w:r>
+        <w:rPr>
+          <w:rFonts w:ascii="Cambria Math" w:hAnsi="Cambria Math"/>
+          <w:sz w:val="24"/>
+          <w:szCs w:val="24"/>
+        </w:rPr>
+        <w:t>得到输入共模最小值</w:t>
+      </w:r>
+      <w:r>
+        <w:rPr>
+          <w:rFonts w:ascii="Cambria Math" w:hAnsi="Cambria Math"/>
+          <w:sz w:val="24"/>
+          <w:szCs w:val="24"/>
+        </w:rPr>
+        <w:t>。</w:t>
+      </w:r>
+      <w:r>
+        <w:rPr>
+          <w:rFonts w:ascii="Cambria Math" w:hAnsi="Cambria Math"/>
+          <w:sz w:val="24"/>
+          <w:szCs w:val="24"/>
+        </w:rPr>
+        <w:t>因此，单边输出的最小值为</w:t>
+      </w:r>
+      <w:r>
+        <w:rPr>
+          <w:rFonts w:ascii="Cambria Math" w:hAnsi="Cambria Math"/>
+          <w:sz w:val="24"/>
+          <w:szCs w:val="24"/>
+        </w:rPr>
+        <w:t xml:space="preserve"> </w:t>
+      </w:r>
+    </w:p>
+    <w:p>
+      <w:pPr>
+        <w:jc w:val="center"/>
+        <w:rPr>
+          <w:rFonts w:ascii="Cambria Math" w:hAnsi="Cambria Math"/>
+          <w:sz w:val="24"/>
+          <w:szCs w:val="24"/>
+          <w:vertAlign w:val="subscript"/>
+        </w:rPr>
+      </w:pPr>
+      <w:proofErr w:type="spellStart"/>
+      <w:r>
+        <w:rPr>
+          <w:rFonts w:ascii="Cambria Math" w:hAnsi="Cambria Math"/>
+          <w:sz w:val="24"/>
+          <w:szCs w:val="24"/>
+        </w:rPr>
+        <w:t>V</w:t>
+      </w:r>
+      <w:r>
+        <w:rPr>
+          <w:rFonts w:ascii="Cambria Math" w:hAnsi="Cambria Math"/>
+          <w:sz w:val="24"/>
+          <w:szCs w:val="24"/>
+          <w:vertAlign w:val="subscript"/>
+        </w:rPr>
+        <w:t>o|min</w:t>
+      </w:r>
+      <w:proofErr w:type="spellEnd"/>
+      <w:r>
+        <w:rPr>
+          <w:rFonts w:ascii="Cambria Math" w:hAnsi="Cambria Math"/>
+          <w:sz w:val="24"/>
+          <w:szCs w:val="24"/>
+        </w:rPr>
+        <w:t>=V</w:t>
+      </w:r>
+      <w:r>
+        <w:rPr>
+          <w:rFonts w:ascii="Cambria Math" w:hAnsi="Cambria Math"/>
+          <w:sz w:val="24"/>
+          <w:szCs w:val="24"/>
+          <w:vertAlign w:val="subscript"/>
+        </w:rPr>
+        <w:t>BB2</w:t>
+      </w:r>
+      <w:r>
+        <w:rPr>
+          <w:rFonts w:ascii="Cambria Math" w:hAnsi="Cambria Math"/>
+          <w:sz w:val="24"/>
+          <w:szCs w:val="24"/>
+        </w:rPr>
+        <w:t>-V</w:t>
+      </w:r>
+      <w:r>
+        <w:rPr>
+          <w:rFonts w:ascii="Cambria Math" w:hAnsi="Cambria Math"/>
+          <w:sz w:val="24"/>
+          <w:szCs w:val="24"/>
+          <w:vertAlign w:val="subscript"/>
+        </w:rPr>
+        <w:t>tn1A,2A</w:t>
+      </w:r>
+      <w:r>
+        <w:rPr>
+          <w:rFonts w:ascii="Cambria Math" w:hAnsi="Cambria Math"/>
+          <w:sz w:val="24"/>
+          <w:szCs w:val="24"/>
+        </w:rPr>
+        <w:t>=V</w:t>
+      </w:r>
+      <w:r>
+        <w:rPr>
+          <w:rFonts w:ascii="Cambria Math" w:hAnsi="Cambria Math"/>
+          <w:sz w:val="24"/>
+          <w:szCs w:val="24"/>
+          <w:vertAlign w:val="subscript"/>
+        </w:rPr>
+        <w:t>SS</w:t>
+      </w:r>
+      <w:r>
+        <w:rPr>
+          <w:rFonts w:ascii="Cambria Math" w:hAnsi="Cambria Math"/>
+          <w:sz w:val="24"/>
+          <w:szCs w:val="24"/>
+        </w:rPr>
+        <w:t>+V</w:t>
+      </w:r>
+      <w:r>
+        <w:rPr>
+          <w:rFonts w:ascii="Cambria Math" w:hAnsi="Cambria Math"/>
+          <w:sz w:val="24"/>
+          <w:szCs w:val="24"/>
+          <w:vertAlign w:val="subscript"/>
+        </w:rPr>
+        <w:t>ov0</w:t>
+      </w:r>
+      <w:r>
+        <w:rPr>
+          <w:rFonts w:ascii="Cambria Math" w:hAnsi="Cambria Math"/>
+          <w:sz w:val="24"/>
+          <w:szCs w:val="24"/>
+        </w:rPr>
+        <w:t>+V</w:t>
+      </w:r>
+      <w:r>
+        <w:rPr>
+          <w:rFonts w:ascii="Cambria Math" w:hAnsi="Cambria Math"/>
+          <w:sz w:val="24"/>
+          <w:szCs w:val="24"/>
+          <w:vertAlign w:val="subscript"/>
+        </w:rPr>
+        <w:t>ov1,2</w:t>
+      </w:r>
+      <w:r>
+        <w:rPr>
+          <w:rFonts w:ascii="Cambria Math" w:hAnsi="Cambria Math"/>
+          <w:sz w:val="24"/>
+          <w:szCs w:val="24"/>
+        </w:rPr>
+        <w:t>+V</w:t>
+      </w:r>
+      <w:r>
+        <w:rPr>
+          <w:rFonts w:ascii="Cambria Math" w:hAnsi="Cambria Math"/>
+          <w:sz w:val="24"/>
+          <w:szCs w:val="24"/>
+          <w:vertAlign w:val="subscript"/>
+        </w:rPr>
+        <w:t>ov1A,2A</w:t>
+      </w:r>
+    </w:p>
+    <w:p>
+      <w:pPr>
+        <w:rPr>
+          <w:rFonts w:ascii="Cambria Math" w:hAnsi="Cambria Math"/>
+          <w:sz w:val="24"/>
+          <w:szCs w:val="24"/>
+        </w:rPr>
+      </w:pPr>
+      <w:r>
+        <w:rPr>
+          <w:rFonts w:ascii="Cambria Math" w:hAnsi="Cambria Math"/>
+          <w:sz w:val="24"/>
+          <w:szCs w:val="24"/>
+        </w:rPr>
+        <w:t>那么差分输出摆幅峰峰值为</w:t>
+      </w:r>
+      <w:r>
+        <w:rPr>
+          <w:rFonts w:ascii="Cambria Math" w:hAnsi="Cambria Math"/>
+          <w:sz w:val="24"/>
+          <w:szCs w:val="24"/>
+        </w:rPr>
+        <w:t xml:space="preserve"> V</w:t>
+      </w:r>
+      <w:r>
+        <w:rPr>
+          <w:rFonts w:ascii="Cambria Math" w:hAnsi="Cambria Math"/>
+          <w:sz w:val="24"/>
+          <w:szCs w:val="24"/>
+          <w:vertAlign w:val="subscript"/>
+        </w:rPr>
+        <w:t>odpp,max</w:t>
+      </w:r>
+      <w:r>
+        <w:rPr>
+          <w:rFonts w:ascii="Cambria Math" w:hAnsi="Cambria Math"/>
+          <w:sz w:val="24"/>
+          <w:szCs w:val="24"/>
+        </w:rPr>
+        <w:t>=4×min(V</w:t>
+      </w:r>
+      <w:r>
+        <w:rPr>
+          <w:rFonts w:ascii="Cambria Math" w:hAnsi="Cambria Math"/>
+          <w:sz w:val="24"/>
+          <w:szCs w:val="24"/>
+          <w:vertAlign w:val="subscript"/>
+        </w:rPr>
+        <w:t>o|max</w:t>
+      </w:r>
+      <w:r>
+        <w:rPr>
+          <w:rFonts w:ascii="Cambria Math" w:hAnsi="Cambria Math"/>
+          <w:sz w:val="24"/>
+          <w:szCs w:val="24"/>
+        </w:rPr>
+        <w:t>-V</w:t>
+      </w:r>
+      <w:r>
+        <w:rPr>
+          <w:rFonts w:ascii="Cambria Math" w:hAnsi="Cambria Math"/>
+          <w:sz w:val="24"/>
+          <w:szCs w:val="24"/>
+          <w:vertAlign w:val="subscript"/>
+        </w:rPr>
+        <w:t>OC</w:t>
+      </w:r>
+      <w:r>
+        <w:rPr>
+          <w:rFonts w:ascii="Cambria Math" w:hAnsi="Cambria Math"/>
+          <w:sz w:val="24"/>
+          <w:szCs w:val="24"/>
+        </w:rPr>
+        <w:t>,V</w:t>
+      </w:r>
+      <w:r>
+        <w:rPr>
+          <w:rFonts w:ascii="Cambria Math" w:hAnsi="Cambria Math"/>
+          <w:sz w:val="24"/>
+          <w:szCs w:val="24"/>
+          <w:vertAlign w:val="subscript"/>
+        </w:rPr>
+        <w:t>OC</w:t>
+      </w:r>
+      <w:r>
+        <w:rPr>
+          <w:rFonts w:ascii="Cambria Math" w:hAnsi="Cambria Math"/>
+          <w:sz w:val="24"/>
+          <w:szCs w:val="24"/>
+        </w:rPr>
+        <w:t>-V</w:t>
+      </w:r>
+      <w:r>
+        <w:rPr>
+          <w:rFonts w:ascii="Cambria Math" w:hAnsi="Cambria Math"/>
+          <w:sz w:val="24"/>
+          <w:szCs w:val="24"/>
+          <w:vertAlign w:val="subscript"/>
+        </w:rPr>
+        <w:t>o|min</w:t>
+      </w:r>
+      <w:r>
+        <w:rPr>
+          <w:rFonts w:ascii="Cambria Math" w:hAnsi="Cambria Math"/>
+          <w:sz w:val="24"/>
+          <w:szCs w:val="24"/>
+        </w:rPr>
+        <w:t>)≤2×(V</w:t>
+      </w:r>
+      <w:r>
+        <w:rPr>
+          <w:rFonts w:ascii="Cambria Math" w:hAnsi="Cambria Math"/>
+          <w:sz w:val="24"/>
+          <w:szCs w:val="24"/>
+          <w:vertAlign w:val="subscript"/>
+        </w:rPr>
+        <w:t>DD</w:t>
+      </w:r>
+      <w:r>
+        <w:rPr>
+          <w:rFonts w:ascii="Cambria Math" w:hAnsi="Cambria Math"/>
+          <w:sz w:val="24"/>
+          <w:szCs w:val="24"/>
+        </w:rPr>
+        <w:t>-V</w:t>
+      </w:r>
+      <w:r>
+        <w:rPr>
+          <w:rFonts w:ascii="Cambria Math" w:hAnsi="Cambria Math"/>
+          <w:sz w:val="24"/>
+          <w:szCs w:val="24"/>
+          <w:vertAlign w:val="subscript"/>
+        </w:rPr>
+        <w:t>SS</w:t>
+      </w:r>
+      <w:r>
+        <w:rPr>
+          <w:rFonts w:ascii="Cambria Math" w:hAnsi="Cambria Math"/>
+          <w:sz w:val="24"/>
+          <w:szCs w:val="24"/>
+        </w:rPr>
+        <w:t>-|V</w:t>
+      </w:r>
+      <w:r>
+        <w:rPr>
+          <w:rFonts w:ascii="Cambria Math" w:hAnsi="Cambria Math"/>
+          <w:sz w:val="24"/>
+          <w:szCs w:val="24"/>
+          <w:vertAlign w:val="subscript"/>
+        </w:rPr>
+        <w:t>ov3,4</w:t>
+      </w:r>
+      <w:r>
+        <w:rPr>
+          <w:rFonts w:ascii="Cambria Math" w:hAnsi="Cambria Math"/>
+          <w:sz w:val="24"/>
+          <w:szCs w:val="24"/>
+        </w:rPr>
+        <w:t>|-|V</w:t>
+      </w:r>
+      <w:r>
+        <w:rPr>
+          <w:rFonts w:ascii="Cambria Math" w:hAnsi="Cambria Math"/>
+          <w:sz w:val="24"/>
+          <w:szCs w:val="24"/>
+          <w:vertAlign w:val="subscript"/>
+        </w:rPr>
+        <w:t>ov3A,4A</w:t>
+      </w:r>
+      <w:r>
+        <w:rPr>
+          <w:rFonts w:ascii="Cambria Math" w:hAnsi="Cambria Math"/>
+          <w:sz w:val="24"/>
+          <w:szCs w:val="24"/>
+        </w:rPr>
+        <w:t>|-V</w:t>
+      </w:r>
+      <w:r>
+        <w:rPr>
+          <w:rFonts w:ascii="Cambria Math" w:hAnsi="Cambria Math"/>
+          <w:sz w:val="24"/>
+          <w:szCs w:val="24"/>
+          <w:vertAlign w:val="subscript"/>
+        </w:rPr>
+        <w:t>ov0</w:t>
+      </w:r>
+      <w:r>
+        <w:rPr>
+          <w:rFonts w:ascii="Cambria Math" w:hAnsi="Cambria Math"/>
+          <w:sz w:val="24"/>
+          <w:szCs w:val="24"/>
+        </w:rPr>
+        <w:t>-V</w:t>
+      </w:r>
+      <w:r>
+        <w:rPr>
+          <w:rFonts w:ascii="Cambria Math" w:hAnsi="Cambria Math"/>
+          <w:sz w:val="24"/>
+          <w:szCs w:val="24"/>
+          <w:vertAlign w:val="subscript"/>
+        </w:rPr>
+        <w:t>ov1,2</w:t>
+      </w:r>
+      <w:r>
+        <w:rPr>
+          <w:rFonts w:ascii="Cambria Math" w:hAnsi="Cambria Math"/>
+          <w:sz w:val="24"/>
+          <w:szCs w:val="24"/>
+        </w:rPr>
+        <w:t>-V</w:t>
+      </w:r>
+      <w:r>
+        <w:rPr>
+          <w:rFonts w:ascii="Cambria Math" w:hAnsi="Cambria Math"/>
+          <w:sz w:val="24"/>
+          <w:szCs w:val="24"/>
+          <w:vertAlign w:val="subscript"/>
+        </w:rPr>
+        <w:t>ov1A,2A</w:t>
+      </w:r>
+      <w:r>
+        <w:rPr>
+          <w:rFonts w:ascii="Cambria Math" w:hAnsi="Cambria Math"/>
+          <w:sz w:val="24"/>
+          <w:szCs w:val="24"/>
+        </w:rPr>
+        <w:t>)≈2×(V</w:t>
+      </w:r>
+      <w:r>
+        <w:rPr>
+          <w:rFonts w:ascii="Cambria Math" w:hAnsi="Cambria Math"/>
+          <w:sz w:val="24"/>
+          <w:szCs w:val="24"/>
+          <w:vertAlign w:val="subscript"/>
+        </w:rPr>
+        <w:t>DD</w:t>
+      </w:r>
+      <w:r>
+        <w:rPr>
+          <w:rFonts w:ascii="Cambria Math" w:hAnsi="Cambria Math"/>
+          <w:sz w:val="24"/>
+          <w:szCs w:val="24"/>
+        </w:rPr>
+        <w:t>-V</w:t>
+      </w:r>
+      <w:r>
+        <w:rPr>
+          <w:rFonts w:ascii="Cambria Math" w:hAnsi="Cambria Math"/>
+          <w:sz w:val="24"/>
+          <w:szCs w:val="24"/>
+          <w:vertAlign w:val="subscript"/>
+        </w:rPr>
+        <w:t>SS</w:t>
+      </w:r>
+      <w:r>
+        <w:rPr>
+          <w:rFonts w:ascii="Cambria Math" w:hAnsi="Cambria Math"/>
+          <w:sz w:val="24"/>
+          <w:szCs w:val="24"/>
+        </w:rPr>
+        <w:t>-5V</w:t>
+      </w:r>
+      <w:r>
+        <w:rPr>
+          <w:rFonts w:ascii="Cambria Math" w:hAnsi="Cambria Math"/>
+          <w:sz w:val="24"/>
+          <w:szCs w:val="24"/>
+          <w:vertAlign w:val="subscript"/>
+        </w:rPr>
+        <w:t>ov</w:t>
+      </w:r>
+      <w:r>
+        <w:rPr>
+          <w:rFonts w:ascii="Cambria Math" w:hAnsi="Cambria Math"/>
+          <w:sz w:val="24"/>
+          <w:szCs w:val="24"/>
+        </w:rPr>
+        <w:t>)</w:t>
+      </w:r>
+    </w:p>
+    <w:p>
+      <w:pPr>
+        <w:rPr>
+          <w:rFonts w:ascii="Cambria Math" w:hAnsi="Cambria Math"/>
+          <w:sz w:val="24"/>
+          <w:szCs w:val="24"/>
+        </w:rPr>
+      </w:pPr>
+      <w:r>
+        <w:rPr>
+          <w:rFonts w:ascii="Cambria Math" w:hAnsi="Cambria Math"/>
+          <w:sz w:val="24"/>
+          <w:szCs w:val="24"/>
+        </w:rPr>
+        <w:t>取等号的时候只有</w:t>
+      </w:r>
+      <w:r>
+        <w:rPr>
+          <w:rFonts w:ascii="Cambria Math" w:hAnsi="Cambria Math"/>
+          <w:sz w:val="24"/>
+          <w:szCs w:val="24"/>
+        </w:rPr>
+        <w:t xml:space="preserve"> </w:t>
+      </w:r>
+      <m:oMath>
+        <m:sSub>
+          <m:sSubPr>
+            <m:ctrlPr>
+              <w:rPr>
+                <w:rFonts w:ascii="Cambria Math" w:hAnsi="Cambria Math"/>
+                <w:sz w:val="24"/>
+                <w:szCs w:val="24"/>
+              </w:rPr>
+            </m:ctrlPr>
+          </m:sSubPr>
+          <m:e>
+            <m:r>
+              <m:rPr>
+                <m:sty m:val="p"/>
+              </m:rPr>
+              <w:rPr>
+                <w:rFonts w:ascii="Cambria Math" w:hAnsi="Cambria Math"/>
+                <w:sz w:val="24"/>
+                <w:szCs w:val="24"/>
+              </w:rPr>
+              <m:t>V</m:t>
+            </m:r>
+          </m:e>
+          <m:sub>
+            <m:r>
+              <m:rPr>
+                <m:sty m:val="p"/>
+              </m:rPr>
+              <w:rPr>
+                <w:rFonts w:ascii="Cambria Math" w:hAnsi="Cambria Math"/>
+                <w:sz w:val="24"/>
+                <w:szCs w:val="24"/>
+              </w:rPr>
+              <m:t>oc</m:t>
+            </m:r>
+          </m:sub>
+        </m:sSub>
+        <m:r>
+          <m:rPr>
+            <m:sty m:val="p"/>
+          </m:rPr>
+          <w:rPr>
+            <w:rFonts w:ascii="Cambria Math" w:hAnsi="Cambria Math"/>
+            <w:sz w:val="24"/>
+            <w:szCs w:val="24"/>
+          </w:rPr>
+          <m:t>=</m:t>
+        </m:r>
+        <m:f>
+          <m:fPr>
+            <m:ctrlPr>
+              <w:rPr>
+                <w:rFonts w:ascii="Cambria Math" w:hAnsi="Cambria Math"/>
+                <w:sz w:val="24"/>
+                <w:szCs w:val="24"/>
+              </w:rPr>
+            </m:ctrlPr>
+          </m:fPr>
+          <m:num>
+            <m:sSub>
+              <m:sSubPr>
+                <m:ctrlPr>
+                  <w:rPr>
+                    <w:rFonts w:ascii="Cambria Math" w:hAnsi="Cambria Math"/>
+                    <w:sz w:val="24"/>
+                    <w:szCs w:val="24"/>
+                  </w:rPr>
+                </m:ctrlPr>
+              </m:sSubPr>
+              <m:e>
+                <m:r>
+                  <m:rPr>
+                    <m:sty m:val="p"/>
+                  </m:rPr>
+                  <w:rPr>
+                    <w:rFonts w:ascii="Cambria Math" w:hAnsi="Cambria Math"/>
+                    <w:sz w:val="24"/>
+                    <w:szCs w:val="24"/>
+                  </w:rPr>
+                  <m:t>V</m:t>
+                </m:r>
+              </m:e>
+              <m:sub>
+                <m:d>
+                  <m:dPr>
+                    <m:begChr m:val=""/>
+                    <m:endChr m:val="|"/>
+                    <m:ctrlPr>
+                      <w:rPr>
+                        <w:rFonts w:ascii="Cambria Math" w:hAnsi="Cambria Math"/>
+                        <w:sz w:val="24"/>
+                        <w:szCs w:val="24"/>
+                      </w:rPr>
+                    </m:ctrlPr>
+                  </m:dPr>
+                  <m:e>
+                    <m:r>
+                      <m:rPr>
+                        <m:sty m:val="p"/>
+                      </m:rPr>
+                      <w:rPr>
+                        <w:rFonts w:ascii="Cambria Math" w:hAnsi="Cambria Math"/>
+                        <w:sz w:val="24"/>
+                        <w:szCs w:val="24"/>
+                      </w:rPr>
+                      <m:t>o</m:t>
+                    </m:r>
+                  </m:e>
+                </m:d>
+                <m:r>
+                  <m:rPr>
+                    <m:sty m:val="p"/>
+                  </m:rPr>
+                  <w:rPr>
+                    <w:rFonts w:ascii="Cambria Math" w:hAnsi="Cambria Math"/>
+                    <w:sz w:val="24"/>
+                    <w:szCs w:val="24"/>
+                  </w:rPr>
+                  <m:t>max</m:t>
+                </m:r>
+              </m:sub>
+            </m:sSub>
+            <m:r>
+              <m:rPr>
+                <m:sty m:val="p"/>
+              </m:rPr>
+              <w:rPr>
+                <w:rFonts w:ascii="Cambria Math" w:hAnsi="Cambria Math"/>
+                <w:sz w:val="24"/>
+                <w:szCs w:val="24"/>
+              </w:rPr>
+              <m:t>+</m:t>
+            </m:r>
+            <m:sSub>
+              <m:sSubPr>
+                <m:ctrlPr>
+                  <w:rPr>
+                    <w:rFonts w:ascii="Cambria Math" w:hAnsi="Cambria Math"/>
+                    <w:sz w:val="24"/>
+                    <w:szCs w:val="24"/>
+                  </w:rPr>
+                </m:ctrlPr>
+              </m:sSubPr>
+              <m:e>
+                <m:r>
+                  <m:rPr>
+                    <m:sty m:val="p"/>
+                  </m:rPr>
+                  <w:rPr>
+                    <w:rFonts w:ascii="Cambria Math" w:hAnsi="Cambria Math"/>
+                    <w:sz w:val="24"/>
+                    <w:szCs w:val="24"/>
+                  </w:rPr>
+                  <m:t>V</m:t>
+                </m:r>
+              </m:e>
+              <m:sub>
+                <m:d>
+                  <m:dPr>
+                    <m:begChr m:val=""/>
+                    <m:endChr m:val="|"/>
+                    <m:ctrlPr>
+                      <w:rPr>
+                        <w:rFonts w:ascii="Cambria Math" w:hAnsi="Cambria Math"/>
+                        <w:sz w:val="24"/>
+                        <w:szCs w:val="24"/>
+                      </w:rPr>
+                    </m:ctrlPr>
+                  </m:dPr>
+                  <m:e>
+                    <m:r>
+                      <m:rPr>
+                        <m:sty m:val="p"/>
+                      </m:rPr>
+                      <w:rPr>
+                        <w:rFonts w:ascii="Cambria Math" w:hAnsi="Cambria Math"/>
+                        <w:sz w:val="24"/>
+                        <w:szCs w:val="24"/>
+                      </w:rPr>
+                      <m:t>o</m:t>
+                    </m:r>
+                  </m:e>
+                </m:d>
+                <m:r>
+                  <m:rPr>
+                    <m:sty m:val="p"/>
+                  </m:rPr>
+                  <w:rPr>
+                    <w:rFonts w:ascii="Cambria Math" w:hAnsi="Cambria Math"/>
+                    <w:sz w:val="24"/>
+                    <w:szCs w:val="24"/>
+                  </w:rPr>
+                  <m:t>min</m:t>
+                </m:r>
+              </m:sub>
+            </m:sSub>
+          </m:num>
+          <m:den>
+            <m:r>
+              <m:rPr>
+                <m:sty m:val="p"/>
+              </m:rPr>
+              <w:rPr>
+                <w:rFonts w:ascii="Cambria Math" w:hAnsi="Cambria Math"/>
+                <w:sz w:val="24"/>
+                <w:szCs w:val="24"/>
+              </w:rPr>
+              <m:t>2</m:t>
+            </m:r>
+          </m:den>
+        </m:f>
+      </m:oMath>
+      <w:r>
+        <w:rPr>
+          <w:rFonts w:ascii="Cambria Math" w:hAnsi="Cambria Math"/>
+          <w:sz w:val="24"/>
+          <w:szCs w:val="24"/>
+        </w:rPr>
+        <w:t xml:space="preserve"> </w:t>
+      </w:r>
+      <w:r>
+        <w:rPr>
+          <w:rFonts w:ascii="Cambria Math" w:hAnsi="Cambria Math"/>
+          <w:sz w:val="24"/>
+          <w:szCs w:val="24"/>
+        </w:rPr>
+        <w:t>，对输出共模要求很高。</w:t>
+      </w:r>
+    </w:p>
+    <w:p>
+      <w:pPr>
+        <w:rPr>
+          <w:rFonts w:ascii="Cambria Math" w:hAnsi="Cambria Math"/>
+          <w:sz w:val="24"/>
+          <w:szCs w:val="24"/>
+        </w:rPr>
+      </w:pPr>
+      <w:r>
+        <w:rPr>
+          <w:rFonts w:ascii="Cambria Math" w:hAnsi="Cambria Math"/>
+          <w:sz w:val="24"/>
+          <w:szCs w:val="24"/>
+        </w:rPr>
+        <w:t>然而现在的仿真结果，有</w:t>
+      </w:r>
+      <m:oMath>
+        <m:sSub>
+          <m:sSubPr>
+            <m:ctrlPr>
+              <w:rPr>
+                <w:rFonts w:ascii="Cambria Math" w:hAnsi="Cambria Math"/>
+                <w:sz w:val="24"/>
+                <w:szCs w:val="24"/>
+              </w:rPr>
+            </m:ctrlPr>
+          </m:sSubPr>
+          <m:e>
+            <m:r>
+              <m:rPr>
+                <m:sty m:val="p"/>
+              </m:rPr>
+              <w:rPr>
+                <w:rFonts w:ascii="Cambria Math" w:hAnsi="Cambria Math"/>
+                <w:sz w:val="24"/>
+                <w:szCs w:val="24"/>
+              </w:rPr>
+              <m:t>V</m:t>
+            </m:r>
+          </m:e>
+          <m:sub>
+            <m:r>
+              <m:rPr>
+                <m:sty m:val="p"/>
+              </m:rPr>
+              <w:rPr>
+                <w:rFonts w:ascii="Cambria Math" w:hAnsi="Cambria Math"/>
+                <w:sz w:val="24"/>
+                <w:szCs w:val="24"/>
+              </w:rPr>
+              <m:t>ovm0</m:t>
+            </m:r>
+          </m:sub>
+        </m:sSub>
+        <m:r>
+          <w:rPr>
+            <w:rFonts w:ascii="Cambria Math" w:hAnsi="Cambria Math"/>
+            <w:sz w:val="24"/>
+            <w:szCs w:val="24"/>
+          </w:rPr>
+          <m:t xml:space="preserve">=0.105V, </m:t>
+        </m:r>
+        <m:sSub>
+          <m:sSubPr>
+            <m:ctrlPr>
+              <w:rPr>
+                <w:rFonts w:ascii="Cambria Math" w:hAnsi="Cambria Math"/>
+                <w:sz w:val="24"/>
+                <w:szCs w:val="24"/>
+              </w:rPr>
+            </m:ctrlPr>
+          </m:sSubPr>
+          <m:e>
+            <m:r>
+              <m:rPr>
+                <m:sty m:val="p"/>
+              </m:rPr>
+              <w:rPr>
+                <w:rFonts w:ascii="Cambria Math" w:hAnsi="Cambria Math"/>
+                <w:sz w:val="24"/>
+                <w:szCs w:val="24"/>
+              </w:rPr>
+              <m:t>V</m:t>
+            </m:r>
+          </m:e>
+          <m:sub>
+            <m:r>
+              <m:rPr>
+                <m:sty m:val="p"/>
+              </m:rPr>
+              <w:rPr>
+                <w:rFonts w:ascii="Cambria Math" w:hAnsi="Cambria Math"/>
+                <w:sz w:val="24"/>
+                <w:szCs w:val="24"/>
+              </w:rPr>
+              <m:t>ov</m:t>
+            </m:r>
+            <m:r>
+              <m:rPr>
+                <m:sty m:val="p"/>
+              </m:rPr>
+              <w:rPr>
+                <w:rFonts w:ascii="Cambria Math" w:hAnsi="Cambria Math"/>
+                <w:sz w:val="24"/>
+                <w:szCs w:val="24"/>
+              </w:rPr>
+              <m:t>m1</m:t>
+            </m:r>
+          </m:sub>
+        </m:sSub>
+        <m:r>
+          <w:rPr>
+            <w:rFonts w:ascii="Cambria Math" w:hAnsi="Cambria Math"/>
+            <w:sz w:val="24"/>
+            <w:szCs w:val="24"/>
+          </w:rPr>
+          <m:t>=0.111</m:t>
+        </m:r>
+        <m:r>
+          <w:rPr>
+            <w:rFonts w:ascii="Cambria Math" w:hAnsi="Cambria Math"/>
+            <w:sz w:val="24"/>
+            <w:szCs w:val="24"/>
+          </w:rPr>
+          <m:t xml:space="preserve">V, </m:t>
+        </m:r>
+        <m:sSub>
+          <m:sSubPr>
+            <m:ctrlPr>
+              <w:rPr>
+                <w:rFonts w:ascii="Cambria Math" w:hAnsi="Cambria Math"/>
+                <w:sz w:val="24"/>
+                <w:szCs w:val="24"/>
+              </w:rPr>
+            </m:ctrlPr>
+          </m:sSubPr>
+          <m:e>
+            <m:r>
+              <m:rPr>
+                <m:sty m:val="p"/>
+              </m:rPr>
+              <w:rPr>
+                <w:rFonts w:ascii="Cambria Math" w:hAnsi="Cambria Math"/>
+                <w:sz w:val="24"/>
+                <w:szCs w:val="24"/>
+              </w:rPr>
+              <m:t>V</m:t>
+            </m:r>
+          </m:e>
+          <m:sub>
+            <m:r>
+              <m:rPr>
+                <m:sty m:val="p"/>
+              </m:rPr>
+              <w:rPr>
+                <w:rFonts w:ascii="Cambria Math" w:hAnsi="Cambria Math"/>
+                <w:sz w:val="24"/>
+                <w:szCs w:val="24"/>
+              </w:rPr>
+              <m:t>ov</m:t>
+            </m:r>
+            <m:r>
+              <m:rPr>
+                <m:sty m:val="p"/>
+              </m:rPr>
+              <w:rPr>
+                <w:rFonts w:ascii="Cambria Math" w:hAnsi="Cambria Math"/>
+                <w:sz w:val="24"/>
+                <w:szCs w:val="24"/>
+              </w:rPr>
+              <m:t>m1a</m:t>
+            </m:r>
+          </m:sub>
+        </m:sSub>
+        <m:r>
+          <w:rPr>
+            <w:rFonts w:ascii="Cambria Math" w:hAnsi="Cambria Math"/>
+            <w:sz w:val="24"/>
+            <w:szCs w:val="24"/>
+          </w:rPr>
+          <m:t>=0.103</m:t>
+        </m:r>
+        <m:r>
+          <w:rPr>
+            <w:rFonts w:ascii="Cambria Math" w:hAnsi="Cambria Math"/>
+            <w:sz w:val="24"/>
+            <w:szCs w:val="24"/>
+          </w:rPr>
+          <m:t xml:space="preserve">V, </m:t>
+        </m:r>
+        <m:sSub>
+          <m:sSubPr>
+            <m:ctrlPr>
+              <w:rPr>
+                <w:rFonts w:ascii="Cambria Math" w:hAnsi="Cambria Math"/>
+                <w:sz w:val="24"/>
+                <w:szCs w:val="24"/>
+              </w:rPr>
+            </m:ctrlPr>
+          </m:sSubPr>
+          <m:e>
+            <m:r>
+              <m:rPr>
+                <m:sty m:val="p"/>
+              </m:rPr>
+              <w:rPr>
+                <w:rFonts w:ascii="Cambria Math" w:hAnsi="Cambria Math"/>
+                <w:sz w:val="24"/>
+                <w:szCs w:val="24"/>
+              </w:rPr>
+              <m:t>V</m:t>
+            </m:r>
+          </m:e>
+          <m:sub>
+            <m:r>
+              <m:rPr>
+                <m:sty m:val="p"/>
+              </m:rPr>
+              <w:rPr>
+                <w:rFonts w:ascii="Cambria Math" w:hAnsi="Cambria Math"/>
+                <w:sz w:val="24"/>
+                <w:szCs w:val="24"/>
+              </w:rPr>
+              <m:t>ovm</m:t>
+            </m:r>
+            <m:r>
+              <m:rPr>
+                <m:sty m:val="p"/>
+              </m:rPr>
+              <w:rPr>
+                <w:rFonts w:ascii="Cambria Math" w:hAnsi="Cambria Math"/>
+                <w:sz w:val="24"/>
+                <w:szCs w:val="24"/>
+              </w:rPr>
+              <m:t>3</m:t>
+            </m:r>
+          </m:sub>
+        </m:sSub>
+        <m:r>
+          <w:rPr>
+            <w:rFonts w:ascii="Cambria Math" w:hAnsi="Cambria Math"/>
+            <w:sz w:val="24"/>
+            <w:szCs w:val="24"/>
+          </w:rPr>
+          <m:t>=0.196</m:t>
+        </m:r>
+        <m:r>
+          <w:rPr>
+            <w:rFonts w:ascii="Cambria Math" w:hAnsi="Cambria Math"/>
+            <w:sz w:val="24"/>
+            <w:szCs w:val="24"/>
+          </w:rPr>
+          <m:t xml:space="preserve">V, </m:t>
+        </m:r>
+        <m:sSub>
+          <m:sSubPr>
+            <m:ctrlPr>
+              <w:rPr>
+                <w:rFonts w:ascii="Cambria Math" w:hAnsi="Cambria Math"/>
+                <w:sz w:val="24"/>
+                <w:szCs w:val="24"/>
+              </w:rPr>
+            </m:ctrlPr>
+          </m:sSubPr>
+          <m:e>
+            <m:r>
+              <m:rPr>
+                <m:sty m:val="p"/>
+              </m:rPr>
+              <w:rPr>
+                <w:rFonts w:ascii="Cambria Math" w:hAnsi="Cambria Math"/>
+                <w:sz w:val="24"/>
+                <w:szCs w:val="24"/>
+              </w:rPr>
+              <m:t>V</m:t>
+            </m:r>
+          </m:e>
+          <m:sub>
+            <m:r>
+              <m:rPr>
+                <m:sty m:val="p"/>
+              </m:rPr>
+              <w:rPr>
+                <w:rFonts w:ascii="Cambria Math" w:hAnsi="Cambria Math"/>
+                <w:sz w:val="24"/>
+                <w:szCs w:val="24"/>
+              </w:rPr>
+              <m:t>ov</m:t>
+            </m:r>
+            <m:r>
+              <m:rPr>
+                <m:sty m:val="p"/>
+              </m:rPr>
+              <w:rPr>
+                <w:rFonts w:ascii="Cambria Math" w:hAnsi="Cambria Math"/>
+                <w:sz w:val="24"/>
+                <w:szCs w:val="24"/>
+              </w:rPr>
+              <m:t>m3a</m:t>
+            </m:r>
+          </m:sub>
+        </m:sSub>
+        <m:r>
+          <w:rPr>
+            <w:rFonts w:ascii="Cambria Math" w:hAnsi="Cambria Math"/>
+            <w:sz w:val="24"/>
+            <w:szCs w:val="24"/>
+          </w:rPr>
+          <m:t>=0.183</m:t>
+        </m:r>
+        <m:r>
+          <w:rPr>
+            <w:rFonts w:ascii="Cambria Math" w:hAnsi="Cambria Math"/>
+            <w:sz w:val="24"/>
+            <w:szCs w:val="24"/>
+          </w:rPr>
+          <m:t>V</m:t>
+        </m:r>
+        <m:r>
+          <w:rPr>
+            <w:rFonts w:ascii="Cambria Math" w:hAnsi="Cambria Math"/>
+            <w:sz w:val="24"/>
+            <w:szCs w:val="24"/>
+          </w:rPr>
+          <m:t xml:space="preserve">, </m:t>
+        </m:r>
+        <m:sSub>
+          <m:sSubPr>
+            <m:ctrlPr>
+              <w:rPr>
+                <w:rFonts w:ascii="Cambria Math" w:hAnsi="Cambria Math"/>
+                <w:sz w:val="24"/>
+                <w:szCs w:val="24"/>
+              </w:rPr>
+            </m:ctrlPr>
+          </m:sSubPr>
+          <m:e>
+            <m:r>
+              <m:rPr>
+                <m:sty m:val="p"/>
+              </m:rPr>
+              <w:rPr>
+                <w:rFonts w:ascii="Cambria Math" w:hAnsi="Cambria Math"/>
+                <w:sz w:val="24"/>
+                <w:szCs w:val="24"/>
+              </w:rPr>
+              <m:t>V</m:t>
+            </m:r>
+          </m:e>
+          <m:sub>
+            <m:r>
+              <m:rPr>
+                <m:sty m:val="p"/>
+              </m:rPr>
+              <w:rPr>
+                <w:rFonts w:ascii="Cambria Math" w:hAnsi="Cambria Math"/>
+                <w:sz w:val="24"/>
+                <w:szCs w:val="24"/>
+              </w:rPr>
+              <m:t>bb2</m:t>
+            </m:r>
+          </m:sub>
+        </m:sSub>
+        <m:r>
+          <w:rPr>
+            <w:rFonts w:ascii="Cambria Math" w:hAnsi="Cambria Math"/>
+            <w:sz w:val="24"/>
+            <w:szCs w:val="24"/>
+          </w:rPr>
+          <m:t>=1.1083</m:t>
+        </m:r>
+        <m:r>
+          <w:rPr>
+            <w:rFonts w:ascii="Cambria Math" w:hAnsi="Cambria Math"/>
+            <w:sz w:val="24"/>
+            <w:szCs w:val="24"/>
+          </w:rPr>
+          <m:t xml:space="preserve">V, </m:t>
+        </m:r>
+        <m:sSub>
+          <m:sSubPr>
+            <m:ctrlPr>
+              <w:rPr>
+                <w:rFonts w:ascii="Cambria Math" w:hAnsi="Cambria Math"/>
+                <w:sz w:val="24"/>
+                <w:szCs w:val="24"/>
+              </w:rPr>
+            </m:ctrlPr>
+          </m:sSubPr>
+          <m:e>
+            <m:r>
+              <m:rPr>
+                <m:sty m:val="p"/>
+              </m:rPr>
+              <w:rPr>
+                <w:rFonts w:ascii="Cambria Math" w:hAnsi="Cambria Math"/>
+                <w:sz w:val="24"/>
+                <w:szCs w:val="24"/>
+              </w:rPr>
+              <m:t>V</m:t>
+            </m:r>
+          </m:e>
+          <m:sub>
+            <m:r>
+              <m:rPr>
+                <m:sty m:val="p"/>
+              </m:rPr>
+              <w:rPr>
+                <w:rFonts w:ascii="Cambria Math" w:hAnsi="Cambria Math"/>
+                <w:sz w:val="24"/>
+                <w:szCs w:val="24"/>
+              </w:rPr>
+              <m:t>oc</m:t>
+            </m:r>
+          </m:sub>
+        </m:sSub>
+        <m:r>
+          <w:rPr>
+            <w:rFonts w:ascii="Cambria Math" w:hAnsi="Cambria Math"/>
+            <w:sz w:val="24"/>
+            <w:szCs w:val="24"/>
+          </w:rPr>
+          <m:t>=0.14582</m:t>
+        </m:r>
+        <m:r>
+          <w:rPr>
+            <w:rFonts w:ascii="Cambria Math" w:hAnsi="Cambria Math"/>
+            <w:sz w:val="24"/>
+            <w:szCs w:val="24"/>
+          </w:rPr>
+          <m:t>V</m:t>
+        </m:r>
+      </m:oMath>
+      <w:r>
+        <w:rPr>
+          <w:rFonts w:ascii="Cambria Math" w:hAnsi="Cambria Math"/>
+          <w:sz w:val="24"/>
+          <w:szCs w:val="24"/>
+        </w:rPr>
+        <w:t>，按照正常计算输出摆幅应该不止</w:t>
+      </w:r>
+      <w:r>
+        <w:rPr>
+          <w:rFonts w:ascii="Cambria Math" w:hAnsi="Cambria Math"/>
+          <w:sz w:val="24"/>
+          <w:szCs w:val="24"/>
+        </w:rPr>
+        <w:t>1.7V</w:t>
+      </w:r>
+      <w:r>
+        <w:rPr>
+          <w:rFonts w:ascii="Cambria Math" w:hAnsi="Cambria Math"/>
+          <w:sz w:val="24"/>
+          <w:szCs w:val="24"/>
+        </w:rPr>
+        <w:t>，而现在按照增益下降</w:t>
+      </w:r>
+      <w:r>
+        <w:rPr>
+          <w:rFonts w:ascii="Cambria Math" w:hAnsi="Cambria Math"/>
+          <w:sz w:val="24"/>
+          <w:szCs w:val="24"/>
+        </w:rPr>
+        <w:t>30%</w:t>
+      </w:r>
+      <w:r>
+        <w:rPr>
+          <w:rFonts w:ascii="Cambria Math" w:hAnsi="Cambria Math"/>
+          <w:sz w:val="24"/>
+          <w:szCs w:val="24"/>
+        </w:rPr>
+        <w:t>所得到的输出摆幅为</w:t>
+      </w:r>
+      <w:r>
+        <w:rPr>
+          <w:rFonts w:ascii="Cambria Math" w:hAnsi="Cambria Math"/>
+          <w:sz w:val="24"/>
+          <w:szCs w:val="24"/>
+        </w:rPr>
+        <w:t>1.7V</w:t>
+      </w:r>
+      <w:r>
+        <w:rPr>
+          <w:rFonts w:ascii="Cambria Math" w:hAnsi="Cambria Math"/>
+          <w:sz w:val="24"/>
+          <w:szCs w:val="24"/>
+        </w:rPr>
+        <w:t>，这是</w:t>
+      </w:r>
+      <w:r>
+        <w:rPr>
+          <w:rFonts w:ascii="Cambria Math" w:hAnsi="Cambria Math"/>
+          <w:sz w:val="24"/>
+          <w:szCs w:val="24"/>
+        </w:rPr>
+        <w:t>由于什么原因导致还并不清楚。</w:t>
+      </w:r>
+    </w:p>
+    <w:p>
+      <w:pPr>
+        <w:rPr>
+          <w:rFonts w:ascii="Cambria Math" w:hAnsi="Cambria Math"/>
+          <w:sz w:val="24"/>
+          <w:szCs w:val="24"/>
+        </w:rPr>
+      </w:pPr>
+      <w:r>
+        <w:rPr>
+          <w:rFonts w:ascii="Cambria Math" w:hAnsi="Cambria Math"/>
+          <w:sz w:val="24"/>
+          <w:szCs w:val="24"/>
+        </w:rPr>
+        <w:t xml:space="preserve">  </w:t>
+      </w:r>
+      <w:r>
+        <w:rPr>
+          <w:rFonts w:ascii="Cambria Math" w:hAnsi="Cambria Math"/>
+          <w:sz w:val="24"/>
+          <w:szCs w:val="24"/>
+        </w:rPr>
+        <w:t>提升输出摆幅的方式主要有降低相关晶体管的过驱动电压，可以通过增大晶体管的宽度</w:t>
+      </w:r>
+      <w:r>
+        <w:rPr>
+          <w:rFonts w:ascii="Cambria Math" w:hAnsi="Cambria Math"/>
+          <w:sz w:val="24"/>
+          <w:szCs w:val="24"/>
+        </w:rPr>
+        <w:t>W</w:t>
+      </w:r>
+      <w:r>
+        <w:rPr>
+          <w:rFonts w:ascii="Cambria Math" w:hAnsi="Cambria Math"/>
+          <w:sz w:val="24"/>
+          <w:szCs w:val="24"/>
+        </w:rPr>
+        <w:t>来实现，另外还要保证</w:t>
+      </w:r>
+      <m:oMath>
+        <m:sSub>
+          <m:sSubPr>
+            <m:ctrlPr>
+              <w:rPr>
+                <w:rFonts w:ascii="Cambria Math" w:hAnsi="Cambria Math"/>
+                <w:sz w:val="24"/>
+                <w:szCs w:val="24"/>
+              </w:rPr>
+            </m:ctrlPr>
+          </m:sSubPr>
+          <m:e>
+            <m:r>
+              <m:rPr>
+                <m:sty m:val="p"/>
+              </m:rPr>
+              <w:rPr>
+                <w:rFonts w:ascii="Cambria Math" w:hAnsi="Cambria Math"/>
+                <w:sz w:val="24"/>
+                <w:szCs w:val="24"/>
+              </w:rPr>
+              <m:t>V</m:t>
+            </m:r>
+          </m:e>
+          <m:sub>
+            <m:r>
+              <m:rPr>
+                <m:sty m:val="p"/>
+              </m:rPr>
+              <w:rPr>
+                <w:rFonts w:ascii="Cambria Math" w:hAnsi="Cambria Math"/>
+                <w:sz w:val="24"/>
+                <w:szCs w:val="24"/>
+              </w:rPr>
+              <m:t>bb2</m:t>
+            </m:r>
+          </m:sub>
+        </m:sSub>
+        <m:r>
+          <m:rPr>
+            <m:sty m:val="p"/>
+          </m:rPr>
+          <w:rPr>
+            <w:rFonts w:ascii="Cambria Math" w:hAnsi="Cambria Math"/>
+            <w:sz w:val="24"/>
+            <w:szCs w:val="24"/>
+          </w:rPr>
+          <m:t>和</m:t>
+        </m:r>
+        <m:sSub>
+          <m:sSubPr>
+            <m:ctrlPr>
+              <w:rPr>
+                <w:rFonts w:ascii="Cambria Math" w:hAnsi="Cambria Math"/>
+                <w:sz w:val="24"/>
+                <w:szCs w:val="24"/>
+              </w:rPr>
+            </m:ctrlPr>
+          </m:sSubPr>
+          <m:e>
+            <m:r>
+              <m:rPr>
+                <m:sty m:val="p"/>
+              </m:rPr>
+              <w:rPr>
+                <w:rFonts w:ascii="Cambria Math" w:hAnsi="Cambria Math"/>
+                <w:sz w:val="24"/>
+                <w:szCs w:val="24"/>
+              </w:rPr>
+              <m:t>V</m:t>
+            </m:r>
+          </m:e>
+          <m:sub>
+            <m:r>
+              <m:rPr>
+                <m:sty m:val="p"/>
+              </m:rPr>
+              <w:rPr>
+                <w:rFonts w:ascii="Cambria Math" w:hAnsi="Cambria Math"/>
+                <w:sz w:val="24"/>
+                <w:szCs w:val="24"/>
+              </w:rPr>
+              <m:t>oc</m:t>
+            </m:r>
+          </m:sub>
+        </m:sSub>
+      </m:oMath>
+      <w:r>
+        <w:rPr>
+          <w:rFonts w:ascii="Cambria Math" w:hAnsi="Cambria Math"/>
+          <w:sz w:val="24"/>
+          <w:szCs w:val="24"/>
+        </w:rPr>
+        <w:t>的</w:t>
+      </w:r>
+      <w:proofErr w:type="gramStart"/>
+      <w:r>
+        <w:rPr>
+          <w:rFonts w:ascii="Cambria Math" w:hAnsi="Cambria Math"/>
+          <w:sz w:val="24"/>
+          <w:szCs w:val="24"/>
+        </w:rPr>
+        <w:t>值处于</w:t>
+      </w:r>
+      <w:proofErr w:type="gramEnd"/>
+      <w:r>
+        <w:rPr>
+          <w:rFonts w:ascii="Cambria Math" w:hAnsi="Cambria Math"/>
+          <w:sz w:val="24"/>
+          <w:szCs w:val="24"/>
+        </w:rPr>
+        <w:t>使得输出摆幅最大的要求值。其中</w:t>
+      </w:r>
+      <w:proofErr w:type="spellStart"/>
+      <w:r>
+        <w:rPr>
+          <w:rFonts w:ascii="Cambria Math" w:hAnsi="Cambria Math"/>
+          <w:sz w:val="24"/>
+          <w:szCs w:val="24"/>
+        </w:rPr>
+        <w:t>Voc</w:t>
+      </w:r>
+      <w:proofErr w:type="spellEnd"/>
+      <w:r>
+        <w:rPr>
+          <w:rFonts w:ascii="Cambria Math" w:hAnsi="Cambria Math"/>
+          <w:sz w:val="24"/>
+          <w:szCs w:val="24"/>
+        </w:rPr>
+        <w:t>可以通过调节共模反馈的</w:t>
+      </w:r>
+      <w:proofErr w:type="spellStart"/>
+      <w:r>
+        <w:rPr>
+          <w:rFonts w:ascii="Cambria Math" w:hAnsi="Cambria Math"/>
+          <w:sz w:val="24"/>
+          <w:szCs w:val="24"/>
+        </w:rPr>
+        <w:t>Vref</w:t>
+      </w:r>
+      <w:proofErr w:type="spellEnd"/>
+      <w:r>
+        <w:rPr>
+          <w:rFonts w:ascii="Cambria Math" w:hAnsi="Cambria Math"/>
+          <w:sz w:val="24"/>
+          <w:szCs w:val="24"/>
+        </w:rPr>
+        <w:t>实现，而</w:t>
+      </w:r>
+      <w:r>
+        <w:rPr>
+          <w:rFonts w:ascii="Cambria Math" w:hAnsi="Cambria Math"/>
+          <w:sz w:val="24"/>
+          <w:szCs w:val="24"/>
+        </w:rPr>
+        <w:t>Vbb2</w:t>
+      </w:r>
+      <w:r>
+        <w:rPr>
+          <w:rFonts w:ascii="Cambria Math" w:hAnsi="Cambria Math"/>
+          <w:sz w:val="24"/>
+          <w:szCs w:val="24"/>
+        </w:rPr>
+        <w:t>可以通过调节</w:t>
+      </w:r>
+      <w:r>
+        <w:rPr>
+          <w:rFonts w:ascii="Cambria Math" w:hAnsi="Cambria Math"/>
+          <w:sz w:val="24"/>
+          <w:szCs w:val="24"/>
+        </w:rPr>
+        <w:t>偏置管的宽</w:t>
+      </w:r>
+      <w:proofErr w:type="gramStart"/>
+      <w:r>
+        <w:rPr>
+          <w:rFonts w:ascii="Cambria Math" w:hAnsi="Cambria Math"/>
+          <w:sz w:val="24"/>
+          <w:szCs w:val="24"/>
+        </w:rPr>
+        <w:t>长比例</w:t>
+      </w:r>
+      <w:proofErr w:type="gramEnd"/>
+      <w:r>
+        <w:rPr>
+          <w:rFonts w:ascii="Cambria Math" w:hAnsi="Cambria Math"/>
+          <w:sz w:val="24"/>
+          <w:szCs w:val="24"/>
+        </w:rPr>
+        <w:t>实现。</w:t>
+      </w:r>
+    </w:p>
+    <w:p>
+      <w:pPr>
+        <w:pStyle w:val="1"/>
+        <w:rPr>
+          <w:rFonts w:ascii="Cambria Math" w:hAnsi="Cambria Math"/>
+        </w:rPr>
+      </w:pPr>
+      <w:r>
+        <w:rPr>
+          <w:rFonts w:ascii="Cambria Math" w:hAnsi="Cambria Math"/>
+        </w:rPr>
+        <w:t>整体功耗</w:t>
+      </w:r>
+    </w:p>
+    <w:p>
+      <w:pPr>
+        <w:rPr>
+          <w:rFonts w:ascii="Cambria Math" w:hAnsi="Cambria Math"/>
+          <w:sz w:val="24"/>
+          <w:szCs w:val="24"/>
+        </w:rPr>
+      </w:pPr>
+      <w:r>
+        <w:rPr>
+          <w:rFonts w:ascii="Cambria Math" w:hAnsi="Cambria Math"/>
+          <w:sz w:val="24"/>
+          <w:szCs w:val="24"/>
+        </w:rPr>
+        <w:t>OTA</w:t>
+      </w:r>
+      <w:r>
+        <w:rPr>
+          <w:rFonts w:ascii="Cambria Math" w:hAnsi="Cambria Math"/>
+          <w:sz w:val="24"/>
+          <w:szCs w:val="24"/>
+        </w:rPr>
+        <w:t>功耗如下</w:t>
+      </w:r>
+      <w:r>
+        <w:rPr>
+          <w:rFonts w:ascii="Cambria Math" w:hAnsi="Cambria Math"/>
+          <w:sz w:val="24"/>
+          <w:szCs w:val="24"/>
+        </w:rPr>
+        <w:t>：</w:t>
+      </w:r>
+    </w:p>
+    <w:p>
+      <w:pPr>
+        <w:jc w:val="center"/>
+        <w:rPr>
+          <w:rFonts w:ascii="Cambria Math" w:hAnsi="Cambria Math"/>
+          <w:sz w:val="24"/>
+          <w:szCs w:val="24"/>
+        </w:rPr>
+      </w:pPr>
+      <w:r>
+        <w:rPr>
+          <w:rFonts w:ascii="Cambria Math" w:hAnsi="Cambria Math"/>
+          <w:noProof/>
+          <w:sz w:val="24"/>
+          <w:szCs w:val="24"/>
+        </w:rPr>
+        <w:drawing>
+          <wp:inline distT="0" distB="0" distL="0" distR="0" wp14:anchorId="735C53EF" wp14:editId="2D08D07A">
+            <wp:extent cx="2162175" cy="1019175"/>
+            <wp:effectExtent l="0" t="0" r="9525" b="9525"/>
+            <wp:docPr id="10" name="图片 10"/>
+            <wp:cNvGraphicFramePr>
+              <a:graphicFrameLocks xmlns:a="http://schemas.openxmlformats.org/drawingml/2006/main" noChangeAspect="1"/>
+            </wp:cNvGraphicFramePr>
+            <a:graphic xmlns:a="http://schemas.openxmlformats.org/drawingml/2006/main">
+              <a:graphicData uri="http://schemas.openxmlformats.org/drawingml/2006/picture">
+                <pic:pic xmlns:pic="http://schemas.openxmlformats.org/drawingml/2006/picture">
+                  <pic:nvPicPr>
+                    <pic:cNvPr id="1" name=""/>
+                    <pic:cNvPicPr/>
+                  </pic:nvPicPr>
+                  <pic:blipFill>
+                    <a:blip r:embed="rId13"/>
+                    <a:stretch>
+                      <a:fillRect/>
+                    </a:stretch>
+                  </pic:blipFill>
+                  <pic:spPr>
+                    <a:xfrm>
+                      <a:off x="0" y="0"/>
+                      <a:ext cx="2162175" cy="1019175"/>
+                    </a:xfrm>
+                    <a:prstGeom prst="rect">
+                      <a:avLst/>
+                    </a:prstGeom>
+                  </pic:spPr>
+                </pic:pic>
+              </a:graphicData>
+            </a:graphic>
+          </wp:inline>
+        </w:drawing>
+      </w:r>
+    </w:p>
+    <w:p>
+      <w:pPr>
+        <w:rPr>
+          <w:rFonts w:ascii="Cambria Math" w:hAnsi="Cambria Math"/>
+          <w:sz w:val="24"/>
+          <w:szCs w:val="24"/>
+        </w:rPr>
+      </w:pPr>
+      <w:r>
+        <w:rPr>
+          <w:rFonts w:ascii="Cambria Math" w:hAnsi="Cambria Math"/>
+          <w:sz w:val="24"/>
+          <w:szCs w:val="24"/>
+        </w:rPr>
+        <w:t>功耗为</w:t>
+      </w:r>
+      <w:r>
+        <w:rPr>
+          <w:rFonts w:ascii="Cambria Math" w:hAnsi="Cambria Math"/>
+          <w:sz w:val="24"/>
+          <w:szCs w:val="24"/>
+        </w:rPr>
+        <w:t>28.9446mW</w:t>
+      </w:r>
+      <w:r>
+        <w:rPr>
+          <w:rFonts w:ascii="Cambria Math" w:hAnsi="Cambria Math"/>
+          <w:sz w:val="24"/>
+          <w:szCs w:val="24"/>
+        </w:rPr>
+        <w:t>。</w:t>
+      </w:r>
+    </w:p>
+    <w:p>
+      <w:pPr>
+        <w:pStyle w:val="1"/>
+        <w:rPr>
+          <w:rFonts w:ascii="Cambria Math" w:hAnsi="Cambria Math"/>
+        </w:rPr>
+      </w:pPr>
+      <w:r>
+        <w:rPr>
+          <w:rFonts w:ascii="Cambria Math" w:hAnsi="Cambria Math"/>
+        </w:rPr>
+        <w:lastRenderedPageBreak/>
+        <w:t>工艺角仿真</w:t>
+      </w:r>
+    </w:p>
+    <w:p>
+      <w:pPr>
+        <w:rPr>
+          <w:rFonts w:ascii="Cambria Math" w:hAnsi="Cambria Math"/>
+        </w:rPr>
+      </w:pPr>
+      <w:r>
+        <w:rPr>
+          <w:rFonts w:ascii="Cambria Math" w:hAnsi="Cambria Math"/>
+        </w:rPr>
+        <w:t>slow</w:t>
+      </w:r>
+      <w:r>
+        <w:rPr>
+          <w:rFonts w:ascii="Cambria Math" w:hAnsi="Cambria Math"/>
+        </w:rPr>
+        <w:t>：</w:t>
+      </w:r>
+    </w:p>
+    <w:p>
+      <w:pPr>
+        <w:jc w:val="center"/>
+        <w:rPr>
+          <w:rFonts w:ascii="Cambria Math" w:hAnsi="Cambria Math"/>
+          <w:noProof/>
+        </w:rPr>
+      </w:pPr>
+      <w:r>
+        <w:rPr>
+          <w:rFonts w:ascii="Cambria Math" w:hAnsi="Cambria Math"/>
+          <w:noProof/>
+        </w:rPr>
+        <w:drawing>
+          <wp:inline distT="0" distB="0" distL="0" distR="0" wp14:anchorId="0187B1A5" wp14:editId="4DB6B0AD">
+            <wp:extent cx="2504473" cy="1876567"/>
+            <wp:effectExtent l="0" t="0" r="0" b="9525"/>
+            <wp:docPr id="16" name="图片 16" descr="C:\Users\Zichen Fan\Desktop\fully-differential-OTA-design\Project_telescopic_Final\slow_T0fc.jpg"/>
+            <wp:cNvGraphicFramePr>
+              <a:graphicFrameLocks xmlns:a="http://schemas.openxmlformats.org/drawingml/2006/main" noChangeAspect="1"/>
+            </wp:cNvGraphicFramePr>
+            <a:graphic xmlns:a="http://schemas.openxmlformats.org/drawingml/2006/main">
+              <a:graphicData uri="http://schemas.openxmlformats.org/drawingml/2006/picture">
+                <pic:pic xmlns:pic="http://schemas.openxmlformats.org/drawingml/2006/picture">
+                  <pic:nvPicPr>
+                    <pic:cNvPr id="0" name="Picture 10" descr="C:\Users\Zichen Fan\Desktop\fully-differential-OTA-design\Project_telescopic_Final\slow_T0fc.jpg"/>
+                    <pic:cNvPicPr>
+                      <a:picLocks noChangeAspect="1" noChangeArrowheads="1"/>
+                    </pic:cNvPicPr>
+                  </pic:nvPicPr>
+                  <pic:blipFill>
+                    <a:blip r:embed="rId14">
+                      <a:extLst>
+                        <a:ext uri="{28A0092B-C50C-407E-A947-70E740481C1C}">
+                          <a14:useLocalDpi xmlns:a14="http://schemas.microsoft.com/office/drawing/2010/main" val="0"/>
+                        </a:ext>
+                      </a:extLst>
+                    </a:blip>
+                    <a:srcRect/>
+                    <a:stretch>
+                      <a:fillRect/>
+                    </a:stretch>
+                  </pic:blipFill>
+                  <pic:spPr bwMode="auto">
+                    <a:xfrm>
+                      <a:off x="0" y="0"/>
+                      <a:ext cx="2566321" cy="1922909"/>
+                    </a:xfrm>
+                    <a:prstGeom prst="rect">
+                      <a:avLst/>
+                    </a:prstGeom>
+                    <a:noFill/>
+                    <a:ln>
+                      <a:noFill/>
+                    </a:ln>
+                  </pic:spPr>
+                </pic:pic>
+              </a:graphicData>
+            </a:graphic>
+          </wp:inline>
+        </w:drawing>
+      </w:r>
+    </w:p>
+    <w:p>
+      <w:pPr>
+        <w:jc w:val="center"/>
+        <w:rPr>
+          <w:rFonts w:ascii="Cambria Math" w:hAnsi="Cambria Math"/>
+          <w:noProof/>
+        </w:rPr>
+      </w:pPr>
+      <w:r>
+        <w:rPr>
+          <w:rFonts w:ascii="Cambria Math" w:hAnsi="Cambria Math"/>
+          <w:noProof/>
+        </w:rPr>
+        <w:drawing>
+          <wp:inline distT="0" distB="0" distL="0" distR="0" wp14:anchorId="30278F2D" wp14:editId="78AC6B57">
+            <wp:extent cx="2171109" cy="1626782"/>
+            <wp:effectExtent l="0" t="0" r="635" b="0"/>
+            <wp:docPr id="17" name="图片 17" descr="C:\Users\Zichen Fan\Desktop\fully-differential-OTA-design\Project_telescopic_Final\slow_Error.jpg"/>
+            <wp:cNvGraphicFramePr>
+              <a:graphicFrameLocks xmlns:a="http://schemas.openxmlformats.org/drawingml/2006/main" noChangeAspect="1"/>
+            </wp:cNvGraphicFramePr>
+            <a:graphic xmlns:a="http://schemas.openxmlformats.org/drawingml/2006/main">
+              <a:graphicData uri="http://schemas.openxmlformats.org/drawingml/2006/picture">
+                <pic:pic xmlns:pic="http://schemas.openxmlformats.org/drawingml/2006/picture">
+                  <pic:nvPicPr>
+                    <pic:cNvPr id="0" name="Picture 8" descr="C:\Users\Zichen Fan\Desktop\fully-differential-OTA-design\Project_telescopic_Final\slow_Error.jpg"/>
+                    <pic:cNvPicPr>
+                      <a:picLocks noChangeAspect="1" noChangeArrowheads="1"/>
+                    </pic:cNvPicPr>
+                  </pic:nvPicPr>
+                  <pic:blipFill>
+                    <a:blip r:embed="rId15" cstate="print">
+                      <a:extLst>
+                        <a:ext uri="{28A0092B-C50C-407E-A947-70E740481C1C}">
+                          <a14:useLocalDpi xmlns:a14="http://schemas.microsoft.com/office/drawing/2010/main" val="0"/>
+                        </a:ext>
+                      </a:extLst>
+                    </a:blip>
+                    <a:srcRect/>
+                    <a:stretch>
+                      <a:fillRect/>
+                    </a:stretch>
+                  </pic:blipFill>
+                  <pic:spPr bwMode="auto">
+                    <a:xfrm>
+                      <a:off x="0" y="0"/>
+                      <a:ext cx="2194737" cy="1644486"/>
+                    </a:xfrm>
+                    <a:prstGeom prst="rect">
+                      <a:avLst/>
+                    </a:prstGeom>
+                    <a:noFill/>
+                    <a:ln>
+                      <a:noFill/>
+                    </a:ln>
+                  </pic:spPr>
+                </pic:pic>
+              </a:graphicData>
+            </a:graphic>
+          </wp:inline>
+        </w:drawing>
+      </w:r>
+      <w:r>
+        <w:rPr>
+          <w:rFonts w:ascii="Cambria Math" w:hAnsi="Cambria Math"/>
+          <w:noProof/>
+        </w:rPr>
+        <w:drawing>
+          <wp:inline distT="0" distB="0" distL="0" distR="0" wp14:anchorId="2A2419A7" wp14:editId="45F8E71F">
+            <wp:extent cx="1956391" cy="1465897"/>
+            <wp:effectExtent l="0" t="0" r="6350" b="1270"/>
+            <wp:docPr id="11" name="图片 11" descr="C:\Users\Zichen Fan\Desktop\fully-differential-OTA-design\Project_telescopic_Final\slow_Voc.jpg"/>
+            <wp:cNvGraphicFramePr>
+              <a:graphicFrameLocks xmlns:a="http://schemas.openxmlformats.org/drawingml/2006/main" noChangeAspect="1"/>
+            </wp:cNvGraphicFramePr>
+            <a:graphic xmlns:a="http://schemas.openxmlformats.org/drawingml/2006/main">
+              <a:graphicData uri="http://schemas.openxmlformats.org/drawingml/2006/picture">
+                <pic:pic xmlns:pic="http://schemas.openxmlformats.org/drawingml/2006/picture">
+                  <pic:nvPicPr>
+                    <pic:cNvPr id="0" name="Picture 6" descr="C:\Users\Zichen Fan\Desktop\fully-differential-OTA-design\Project_telescopic_Final\slow_Voc.jpg"/>
+                    <pic:cNvPicPr>
+                      <a:picLocks noChangeAspect="1" noChangeArrowheads="1"/>
+                    </pic:cNvPicPr>
+                  </pic:nvPicPr>
+                  <pic:blipFill>
+                    <a:blip r:embed="rId16" cstate="print">
+                      <a:extLst>
+                        <a:ext uri="{28A0092B-C50C-407E-A947-70E740481C1C}">
+                          <a14:useLocalDpi xmlns:a14="http://schemas.microsoft.com/office/drawing/2010/main" val="0"/>
+                        </a:ext>
+                      </a:extLst>
+                    </a:blip>
+                    <a:srcRect/>
+                    <a:stretch>
+                      <a:fillRect/>
+                    </a:stretch>
+                  </pic:blipFill>
+                  <pic:spPr bwMode="auto">
+                    <a:xfrm>
+                      <a:off x="0" y="0"/>
+                      <a:ext cx="1993837" cy="1493955"/>
+                    </a:xfrm>
+                    <a:prstGeom prst="rect">
+                      <a:avLst/>
+                    </a:prstGeom>
+                    <a:noFill/>
+                    <a:ln>
+                      <a:noFill/>
+                    </a:ln>
+                  </pic:spPr>
+                </pic:pic>
+              </a:graphicData>
+            </a:graphic>
+          </wp:inline>
+        </w:drawing>
+      </w:r>
+    </w:p>
+    <w:p>
+      <w:pPr>
+        <w:jc w:val="center"/>
+        <w:rPr>
+          <w:rFonts w:ascii="Cambria Math" w:hAnsi="Cambria Math"/>
+          <w:noProof/>
+        </w:rPr>
+      </w:pPr>
+      <w:r>
+        <w:rPr>
+          <w:rFonts w:ascii="Cambria Math" w:hAnsi="Cambria Math"/>
+          <w:noProof/>
+        </w:rPr>
+        <w:drawing>
+          <wp:inline distT="0" distB="0" distL="0" distR="0" wp14:anchorId="4DBEB8AC" wp14:editId="28BF7434">
+            <wp:extent cx="2411730" cy="1807076"/>
+            <wp:effectExtent l="0" t="0" r="7620" b="3175"/>
+            <wp:docPr id="15" name="图片 15" descr="C:\Users\Zichen Fan\Desktop\fully-differential-OTA-design\Project_telescopic_Final\slow_Noise.jpg"/>
+            <wp:cNvGraphicFramePr>
+              <a:graphicFrameLocks xmlns:a="http://schemas.openxmlformats.org/drawingml/2006/main" noChangeAspect="1"/>
+            </wp:cNvGraphicFramePr>
+            <a:graphic xmlns:a="http://schemas.openxmlformats.org/drawingml/2006/main">
+              <a:graphicData uri="http://schemas.openxmlformats.org/drawingml/2006/picture">
+                <pic:pic xmlns:pic="http://schemas.openxmlformats.org/drawingml/2006/picture">
+                  <pic:nvPicPr>
+                    <pic:cNvPr id="0" name="Picture 9" descr="C:\Users\Zichen Fan\Desktop\fully-differential-OTA-design\Project_telescopic_Final\slow_Noise.jpg"/>
+                    <pic:cNvPicPr>
+                      <a:picLocks noChangeAspect="1" noChangeArrowheads="1"/>
+                    </pic:cNvPicPr>
+                  </pic:nvPicPr>
+                  <pic:blipFill>
+                    <a:blip r:embed="rId17">
+                      <a:extLst>
+                        <a:ext uri="{28A0092B-C50C-407E-A947-70E740481C1C}">
+                          <a14:useLocalDpi xmlns:a14="http://schemas.microsoft.com/office/drawing/2010/main" val="0"/>
+                        </a:ext>
+                      </a:extLst>
+                    </a:blip>
+                    <a:srcRect/>
+                    <a:stretch>
+                      <a:fillRect/>
+                    </a:stretch>
+                  </pic:blipFill>
+                  <pic:spPr bwMode="auto">
+                    <a:xfrm>
+                      <a:off x="0" y="0"/>
+                      <a:ext cx="2438678" cy="1827268"/>
+                    </a:xfrm>
+                    <a:prstGeom prst="rect">
+                      <a:avLst/>
+                    </a:prstGeom>
+                    <a:noFill/>
+                    <a:ln>
+                      <a:noFill/>
+                    </a:ln>
+                  </pic:spPr>
+                </pic:pic>
+              </a:graphicData>
+            </a:graphic>
+          </wp:inline>
+        </w:drawing>
+      </w:r>
+    </w:p>
+    <w:p>
+      <w:pPr>
+        <w:jc w:val="center"/>
+        <w:rPr>
+          <w:rFonts w:ascii="Cambria Math" w:hAnsi="Cambria Math"/>
+        </w:rPr>
+      </w:pPr>
+      <w:r>
+        <w:rPr>
+          <w:rFonts w:ascii="Cambria Math" w:hAnsi="Cambria Math"/>
+          <w:noProof/>
+        </w:rPr>
+        <w:drawing>
+          <wp:inline distT="0" distB="0" distL="0" distR="0" wp14:anchorId="10F7BAF4" wp14:editId="0ACBE57B">
+            <wp:extent cx="2412341" cy="1807534"/>
+            <wp:effectExtent l="0" t="0" r="7620" b="2540"/>
+            <wp:docPr id="12" name="图片 12" descr="C:\Users\Zichen Fan\Desktop\fully-differential-OTA-design\Project_telescopic_Final\slow_DC1.6.jpg"/>
+            <wp:cNvGraphicFramePr>
+              <a:graphicFrameLocks xmlns:a="http://schemas.openxmlformats.org/drawingml/2006/main" noChangeAspect="1"/>
+            </wp:cNvGraphicFramePr>
+            <a:graphic xmlns:a="http://schemas.openxmlformats.org/drawingml/2006/main">
+              <a:graphicData uri="http://schemas.openxmlformats.org/drawingml/2006/picture">
+                <pic:pic xmlns:pic="http://schemas.openxmlformats.org/drawingml/2006/picture">
+                  <pic:nvPicPr>
+                    <pic:cNvPr id="0" name="Picture 7" descr="C:\Users\Zichen Fan\Desktop\fully-differential-OTA-design\Project_telescopic_Final\slow_DC1.6.jpg"/>
+                    <pic:cNvPicPr>
+                      <a:picLocks noChangeAspect="1" noChangeArrowheads="1"/>
+                    </pic:cNvPicPr>
+                  </pic:nvPicPr>
+                  <pic:blipFill>
+                    <a:blip r:embed="rId18">
+                      <a:extLst>
+                        <a:ext uri="{28A0092B-C50C-407E-A947-70E740481C1C}">
+                          <a14:useLocalDpi xmlns:a14="http://schemas.microsoft.com/office/drawing/2010/main" val="0"/>
+                        </a:ext>
+                      </a:extLst>
+                    </a:blip>
+                    <a:srcRect/>
+                    <a:stretch>
+                      <a:fillRect/>
+                    </a:stretch>
+                  </pic:blipFill>
+                  <pic:spPr bwMode="auto">
+                    <a:xfrm>
+                      <a:off x="0" y="0"/>
+                      <a:ext cx="2452411" cy="1837558"/>
+                    </a:xfrm>
+                    <a:prstGeom prst="rect">
+                      <a:avLst/>
+                    </a:prstGeom>
+                    <a:noFill/>
+                    <a:ln>
+                      <a:noFill/>
+                    </a:ln>
+                  </pic:spPr>
+                </pic:pic>
+              </a:graphicData>
+            </a:graphic>
+          </wp:inline>
+        </w:drawing>
+      </w:r>
+    </w:p>
+    <w:p>
+      <w:pPr>
+        <w:rPr>
+          <w:rFonts w:ascii="Cambria Math" w:hAnsi="Cambria Math"/>
+        </w:rPr>
+      </w:pPr>
+      <w:r>
+        <w:rPr>
+          <w:rFonts w:ascii="Cambria Math" w:hAnsi="Cambria Math"/>
+        </w:rPr>
+        <w:lastRenderedPageBreak/>
+        <w:t>fast</w:t>
+      </w:r>
+      <w:r>
+        <w:rPr>
+          <w:rFonts w:ascii="Cambria Math" w:hAnsi="Cambria Math"/>
+        </w:rPr>
+        <w:t>：</w:t>
+      </w:r>
+    </w:p>
+    <w:p>
+      <w:pPr>
+        <w:jc w:val="center"/>
+        <w:rPr>
+          <w:rFonts w:ascii="Cambria Math" w:hAnsi="Cambria Math"/>
+          <w:noProof/>
+        </w:rPr>
+      </w:pPr>
+      <w:r>
+        <w:rPr>
+          <w:rFonts w:ascii="Cambria Math" w:hAnsi="Cambria Math"/>
+          <w:noProof/>
+        </w:rPr>
+        <w:drawing>
+          <wp:inline distT="0" distB="0" distL="0" distR="0">
+            <wp:extent cx="2457907" cy="1844162"/>
+            <wp:effectExtent l="0" t="0" r="0" b="3810"/>
+            <wp:docPr id="23" name="图片 23" descr="C:\Users\Zichen Fan\Desktop\fully-differential-OTA-design\Project_telescopic_Final\fast_T0fc.jpg"/>
+            <wp:cNvGraphicFramePr>
+              <a:graphicFrameLocks xmlns:a="http://schemas.openxmlformats.org/drawingml/2006/main" noChangeAspect="1"/>
+            </wp:cNvGraphicFramePr>
+            <a:graphic xmlns:a="http://schemas.openxmlformats.org/drawingml/2006/main">
+              <a:graphicData uri="http://schemas.openxmlformats.org/drawingml/2006/picture">
+                <pic:pic xmlns:pic="http://schemas.openxmlformats.org/drawingml/2006/picture">
+                  <pic:nvPicPr>
+                    <pic:cNvPr id="0" name="Picture 11" descr="C:\Users\Zichen Fan\Desktop\fully-differential-OTA-design\Project_telescopic_Final\fast_T0fc.jpg"/>
+                    <pic:cNvPicPr>
+                      <a:picLocks noChangeAspect="1" noChangeArrowheads="1"/>
+                    </pic:cNvPicPr>
+                  </pic:nvPicPr>
+                  <pic:blipFill>
+                    <a:blip r:embed="rId19">
+                      <a:extLst>
+                        <a:ext uri="{28A0092B-C50C-407E-A947-70E740481C1C}">
+                          <a14:useLocalDpi xmlns:a14="http://schemas.microsoft.com/office/drawing/2010/main" val="0"/>
+                        </a:ext>
+                      </a:extLst>
+                    </a:blip>
+                    <a:srcRect/>
+                    <a:stretch>
+                      <a:fillRect/>
+                    </a:stretch>
+                  </pic:blipFill>
+                  <pic:spPr bwMode="auto">
+                    <a:xfrm>
+                      <a:off x="0" y="0"/>
+                      <a:ext cx="2484550" cy="1864152"/>
+                    </a:xfrm>
+                    <a:prstGeom prst="rect">
+                      <a:avLst/>
+                    </a:prstGeom>
+                    <a:noFill/>
+                    <a:ln>
+                      <a:noFill/>
+                    </a:ln>
+                  </pic:spPr>
+                </pic:pic>
+              </a:graphicData>
+            </a:graphic>
+          </wp:inline>
+        </w:drawing>
+      </w:r>
+    </w:p>
+    <w:p>
+      <w:pPr>
+        <w:jc w:val="center"/>
+        <w:rPr>
+          <w:rFonts w:ascii="Cambria Math" w:hAnsi="Cambria Math"/>
+          <w:noProof/>
+        </w:rPr>
+      </w:pPr>
+      <w:r>
+        <w:rPr>
+          <w:rFonts w:ascii="Cambria Math" w:hAnsi="Cambria Math"/>
+          <w:noProof/>
+        </w:rPr>
+        <w:pict>
+          <v:shapetype id="_x0000_t75" coordsize="21600,21600" o:spt="75" o:preferrelative="t" path="m@4@5l@4@11@9@11@9@5xe" filled="f" stroked="f">
+            <v:stroke joinstyle="miter"/>
+            <v:formulas>
+              <v:f eqn="if lineDrawn pixelLineWidth 0"/>
+              <v:f eqn="sum @0 1 0"/>
+              <v:f eqn="sum 0 0 @1"/>
+              <v:f eqn="prod @2 1 2"/>
+              <v:f eqn="prod @3 21600 pixelWidth"/>
+              <v:f eqn="prod @3 21600 pixelHeight"/>
+              <v:f eqn="sum @0 0 1"/>
+              <v:f eqn="prod @6 1 2"/>
+              <v:f eqn="prod @7 21600 pixelWidth"/>
+              <v:f eqn="sum @8 21600 0"/>
+              <v:f eqn="prod @7 21600 pixelHeight"/>
+              <v:f eqn="sum @10 21600 0"/>
+            </v:formulas>
+            <v:path o:extrusionok="f" gradientshapeok="t" o:connecttype="rect"/>
+            <o:lock v:ext="edit" aspectratio="t"/>
+          </v:shapetype>
+          <v:shape id="_x0000_i1046" type="#_x0000_t75" style="width:184.9pt;height:138.8pt">
+            <v:imagedata r:id="rId20" o:title="fast_Error"/>
+          </v:shape>
+        </w:pict>
+      </w:r>
+      <w:r>
+        <w:rPr>
+          <w:rFonts w:ascii="Cambria Math" w:hAnsi="Cambria Math"/>
+          <w:noProof/>
+        </w:rPr>
+        <w:pict>
+          <v:shape id="_x0000_i1039" type="#_x0000_t75" style="width:177.4pt;height:133.05pt">
+            <v:imagedata r:id="rId21" o:title="fast_Voc"/>
+          </v:shape>
+        </w:pict>
+      </w:r>
+    </w:p>
+    <w:p>
+      <w:pPr>
+        <w:jc w:val="center"/>
+        <w:rPr>
+          <w:rFonts w:ascii="Cambria Math" w:hAnsi="Cambria Math"/>
+          <w:noProof/>
+        </w:rPr>
+      </w:pPr>
+      <w:r>
+        <w:rPr>
+          <w:rFonts w:ascii="Cambria Math" w:hAnsi="Cambria Math"/>
+          <w:noProof/>
+        </w:rPr>
+        <w:pict>
+          <v:shape id="_x0000_i1049" type="#_x0000_t75" style="width:199.3pt;height:149.2pt">
+            <v:imagedata r:id="rId22" o:title="fast_Noise"/>
+          </v:shape>
+        </w:pict>
+      </w:r>
+    </w:p>
+    <w:p>
+      <w:pPr>
+        <w:jc w:val="center"/>
+        <w:rPr>
+          <w:rFonts w:ascii="Cambria Math" w:hAnsi="Cambria Math"/>
+        </w:rPr>
+      </w:pPr>
+      <w:r>
+        <w:rPr>
+          <w:rFonts w:ascii="Cambria Math" w:hAnsi="Cambria Math"/>
+          <w:noProof/>
+        </w:rPr>
+        <w:pict>
+          <v:shape id="_x0000_i1051" type="#_x0000_t75" style="width:201pt;height:150.35pt">
+            <v:imagedata r:id="rId23" o:title="fast_DC1.76"/>
+          </v:shape>
+        </w:pict>
+      </w:r>
+    </w:p>
+    <w:p>
+      <w:pPr>
+        <w:rPr>
+          <w:rFonts w:ascii="Cambria Math" w:hAnsi="Cambria Math"/>
+        </w:rPr>
+      </w:pPr>
+      <w:r>
+        <w:rPr>
+          <w:rFonts w:ascii="Cambria Math" w:hAnsi="Cambria Math"/>
+        </w:rPr>
+        <w:t>从仿真结果可以看出，</w:t>
+      </w:r>
+      <w:r>
+        <w:rPr>
+          <w:rFonts w:ascii="Cambria Math" w:hAnsi="Cambria Math"/>
+        </w:rPr>
+        <w:t>slow</w:t>
+      </w:r>
+      <w:r>
+        <w:rPr>
+          <w:rFonts w:ascii="Cambria Math" w:hAnsi="Cambria Math"/>
+        </w:rPr>
+        <w:t>的部分数据不满足要求，</w:t>
+      </w:r>
+      <w:r>
+        <w:rPr>
+          <w:rFonts w:ascii="Cambria Math" w:hAnsi="Cambria Math"/>
+        </w:rPr>
+        <w:t>fast</w:t>
+      </w:r>
+      <w:r>
+        <w:rPr>
+          <w:rFonts w:ascii="Cambria Math" w:hAnsi="Cambria Math"/>
+        </w:rPr>
+        <w:t>均满足要求。</w:t>
+      </w:r>
+    </w:p>
+    <w:p>
+      <w:pPr>
+        <w:pStyle w:val="1"/>
+        <w:rPr>
+          <w:rFonts w:ascii="Cambria Math" w:hAnsi="Cambria Math"/>
+        </w:rPr>
+      </w:pPr>
+      <w:r>
+        <w:rPr>
+          <w:rFonts w:ascii="Cambria Math" w:hAnsi="Cambria Math"/>
+        </w:rPr>
+        <w:lastRenderedPageBreak/>
+        <w:t>结论</w:t>
+      </w:r>
+    </w:p>
+    <w:p>
+      <w:pPr>
+        <w:ind w:firstLineChars="200" w:firstLine="480"/>
+        <w:rPr>
+          <w:rFonts w:ascii="Cambria Math" w:hAnsi="Cambria Math"/>
+          <w:sz w:val="24"/>
+          <w:szCs w:val="24"/>
+        </w:rPr>
+      </w:pPr>
+      <w:r>
+        <w:rPr>
+          <w:rFonts w:ascii="Cambria Math" w:hAnsi="Cambria Math"/>
+          <w:sz w:val="24"/>
+          <w:szCs w:val="24"/>
+        </w:rPr>
+        <w:t>通过</w:t>
+      </w:r>
+      <w:r>
+        <w:rPr>
+          <w:rFonts w:ascii="Cambria Math" w:hAnsi="Cambria Math"/>
+          <w:sz w:val="24"/>
+          <w:szCs w:val="24"/>
+        </w:rPr>
+        <w:t>本次大作业的学习，</w:t>
+      </w:r>
+      <w:r>
+        <w:rPr>
+          <w:rFonts w:ascii="Cambria Math" w:hAnsi="Cambria Math"/>
+          <w:sz w:val="24"/>
+          <w:szCs w:val="24"/>
+        </w:rPr>
+        <w:t>我们运用课堂中学到的方法，设计了一个全差分</w:t>
+      </w:r>
+      <w:r>
+        <w:rPr>
+          <w:rFonts w:ascii="Cambria Math" w:hAnsi="Cambria Math"/>
+          <w:sz w:val="24"/>
+          <w:szCs w:val="24"/>
+        </w:rPr>
+        <w:t>OTA</w:t>
+      </w:r>
+      <w:r>
+        <w:rPr>
+          <w:rFonts w:ascii="Cambria Math" w:hAnsi="Cambria Math"/>
+          <w:sz w:val="24"/>
+          <w:szCs w:val="24"/>
+        </w:rPr>
+        <w:t>结构，我们采用</w:t>
+      </w:r>
+      <w:r>
+        <w:rPr>
+          <w:rFonts w:ascii="Cambria Math" w:hAnsi="Cambria Math"/>
+          <w:sz w:val="24"/>
+          <w:szCs w:val="24"/>
+        </w:rPr>
+        <w:t>Telescopic</w:t>
+      </w:r>
+      <w:r>
+        <w:rPr>
+          <w:rFonts w:ascii="Cambria Math" w:hAnsi="Cambria Math"/>
+          <w:sz w:val="24"/>
+          <w:szCs w:val="24"/>
+        </w:rPr>
+        <w:t>结构，最终实现的</w:t>
+      </w:r>
+      <w:r>
+        <w:rPr>
+          <w:rFonts w:ascii="Cambria Math" w:hAnsi="Cambria Math"/>
+          <w:sz w:val="24"/>
+          <w:szCs w:val="24"/>
+        </w:rPr>
+        <w:t>OTA</w:t>
+      </w:r>
+      <w:r>
+        <w:rPr>
+          <w:rFonts w:ascii="Cambria Math" w:hAnsi="Cambria Math"/>
+          <w:sz w:val="24"/>
+          <w:szCs w:val="24"/>
+        </w:rPr>
+        <w:t>性能如下：</w:t>
+      </w:r>
+    </w:p>
+    <w:tbl>
+      <w:tblPr>
+        <w:tblStyle w:val="af6"/>
+        <w:tblW w:w="0" w:type="auto"/>
+        <w:tblLook w:val="04A0" w:firstRow="1" w:lastRow="0" w:firstColumn="1" w:lastColumn="0" w:noHBand="0" w:noVBand="1"/>
+      </w:tblPr>
+      <w:tblGrid>
+        <w:gridCol w:w="4148"/>
+        <w:gridCol w:w="4148"/>
+      </w:tblGrid>
+      <w:tr>
+        <w:tc>
+          <w:tcPr>
+            <w:tcW w:w="4148" w:type="dxa"/>
+          </w:tcPr>
+          <w:p>
+            <w:pPr>
+              <w:jc w:val="center"/>
+              <w:rPr>
+                <w:rFonts w:ascii="Cambria Math" w:hAnsi="Cambria Math"/>
+                <w:b/>
+                <w:sz w:val="24"/>
+                <w:szCs w:val="24"/>
+              </w:rPr>
+            </w:pPr>
+            <w:r>
+              <w:rPr>
+                <w:rFonts w:ascii="Cambria Math" w:hAnsi="Cambria Math"/>
+                <w:b/>
+                <w:sz w:val="24"/>
+                <w:szCs w:val="24"/>
+              </w:rPr>
+              <w:t>Parameter</w:t>
+            </w:r>
+          </w:p>
+        </w:tc>
+        <w:tc>
+          <w:tcPr>
+            <w:tcW w:w="4148" w:type="dxa"/>
+          </w:tcPr>
+          <w:p>
+            <w:pPr>
+              <w:jc w:val="center"/>
+              <w:rPr>
+                <w:rFonts w:ascii="Cambria Math" w:hAnsi="Cambria Math"/>
+                <w:b/>
+                <w:sz w:val="24"/>
+                <w:szCs w:val="24"/>
+              </w:rPr>
+            </w:pPr>
+            <w:r>
+              <w:rPr>
+                <w:rFonts w:ascii="Cambria Math" w:hAnsi="Cambria Math"/>
+                <w:b/>
+                <w:sz w:val="24"/>
+                <w:szCs w:val="24"/>
+              </w:rPr>
+              <w:t>Specification</w:t>
+            </w:r>
+          </w:p>
+        </w:tc>
+      </w:tr>
+      <w:tr>
+        <w:tc>
+          <w:tcPr>
+            <w:tcW w:w="4148" w:type="dxa"/>
+          </w:tcPr>
+          <w:p>
+            <w:pPr>
+              <w:jc w:val="center"/>
+              <w:rPr>
+                <w:rFonts w:ascii="Cambria Math" w:hAnsi="Cambria Math"/>
+                <w:sz w:val="24"/>
+                <w:szCs w:val="24"/>
+              </w:rPr>
+            </w:pPr>
+            <w:r>
+              <w:rPr>
+                <w:rFonts w:ascii="Cambria Math" w:hAnsi="Cambria Math"/>
+                <w:sz w:val="24"/>
+                <w:szCs w:val="24"/>
+              </w:rPr>
+              <w:t>Technology</w:t>
+            </w:r>
+          </w:p>
+        </w:tc>
+        <w:tc>
+          <w:tcPr>
+            <w:tcW w:w="4148" w:type="dxa"/>
+          </w:tcPr>
+          <w:p>
+            <w:pPr>
+              <w:jc w:val="center"/>
+              <w:rPr>
+                <w:rFonts w:ascii="Cambria Math" w:hAnsi="Cambria Math"/>
+                <w:sz w:val="24"/>
+                <w:szCs w:val="24"/>
+              </w:rPr>
+            </w:pPr>
+            <w:r>
+              <w:rPr>
+                <w:rFonts w:ascii="Cambria Math" w:hAnsi="Cambria Math"/>
+                <w:sz w:val="24"/>
+                <w:szCs w:val="24"/>
+              </w:rPr>
+              <w:t>0.35um CMOS, Nominal Corner</w:t>
+            </w:r>
+          </w:p>
+        </w:tc>
+      </w:tr>
+      <w:tr>
+        <w:tc>
+          <w:tcPr>
+            <w:tcW w:w="4148" w:type="dxa"/>
+          </w:tcPr>
+          <w:p>
+            <w:pPr>
+              <w:jc w:val="center"/>
+              <w:rPr>
+                <w:rFonts w:ascii="Cambria Math" w:hAnsi="Cambria Math"/>
+                <w:sz w:val="24"/>
+                <w:szCs w:val="24"/>
+              </w:rPr>
+            </w:pPr>
+            <w:r>
+              <w:rPr>
+                <w:rFonts w:ascii="Cambria Math" w:hAnsi="Cambria Math"/>
+                <w:sz w:val="24"/>
+                <w:szCs w:val="24"/>
+              </w:rPr>
+              <w:t>Operating Temperature</w:t>
+            </w:r>
+          </w:p>
+        </w:tc>
+        <w:tc>
+          <w:tcPr>
+            <w:tcW w:w="4148" w:type="dxa"/>
+          </w:tcPr>
+          <w:p>
+            <w:pPr>
+              <w:jc w:val="center"/>
+              <w:rPr>
+                <w:rFonts w:ascii="Cambria Math" w:hAnsi="Cambria Math"/>
+                <w:sz w:val="24"/>
+                <w:szCs w:val="24"/>
+              </w:rPr>
+            </w:pPr>
+            <w:r>
+              <w:rPr>
+                <w:rFonts w:ascii="Cambria Math" w:hAnsi="Cambria Math"/>
+                <w:sz w:val="24"/>
+                <w:szCs w:val="24"/>
+              </w:rPr>
+              <w:t>25℃</w:t>
+            </w:r>
+          </w:p>
+        </w:tc>
+      </w:tr>
+      <w:tr>
+        <w:tc>
+          <w:tcPr>
+            <w:tcW w:w="4148" w:type="dxa"/>
+          </w:tcPr>
+          <w:p>
+            <w:pPr>
+              <w:jc w:val="center"/>
+              <w:rPr>
+                <w:rFonts w:ascii="Cambria Math" w:hAnsi="Cambria Math"/>
+                <w:sz w:val="24"/>
+                <w:szCs w:val="24"/>
+              </w:rPr>
+            </w:pPr>
+            <w:r>
+              <w:rPr>
+                <w:rFonts w:ascii="Cambria Math" w:hAnsi="Cambria Math"/>
+                <w:sz w:val="24"/>
+                <w:szCs w:val="24"/>
+              </w:rPr>
+              <w:t>V</w:t>
+            </w:r>
+            <w:r>
+              <w:rPr>
+                <w:rFonts w:ascii="Cambria Math" w:hAnsi="Cambria Math"/>
+                <w:sz w:val="15"/>
+                <w:szCs w:val="24"/>
+              </w:rPr>
+              <w:t>DD</w:t>
+            </w:r>
+          </w:p>
+        </w:tc>
+        <w:tc>
+          <w:tcPr>
+            <w:tcW w:w="4148" w:type="dxa"/>
+          </w:tcPr>
+          <w:p>
+            <w:pPr>
+              <w:jc w:val="center"/>
+              <w:rPr>
+                <w:rFonts w:ascii="Cambria Math" w:hAnsi="Cambria Math"/>
+                <w:sz w:val="24"/>
+                <w:szCs w:val="24"/>
+              </w:rPr>
+            </w:pPr>
+            <w:r>
+              <w:rPr>
+                <w:rFonts w:ascii="Cambria Math" w:hAnsi="Cambria Math"/>
+                <w:sz w:val="24"/>
+                <w:szCs w:val="24"/>
+              </w:rPr>
+              <w:t>3V</w:t>
+            </w:r>
+          </w:p>
+        </w:tc>
+      </w:tr>
+      <w:tr>
+        <w:tc>
+          <w:tcPr>
+            <w:tcW w:w="4148" w:type="dxa"/>
+          </w:tcPr>
+          <w:p>
+            <w:pPr>
+              <w:jc w:val="center"/>
+              <w:rPr>
+                <w:rFonts w:ascii="Cambria Math" w:hAnsi="Cambria Math"/>
+                <w:sz w:val="24"/>
+                <w:szCs w:val="24"/>
+              </w:rPr>
+            </w:pPr>
+            <w:r>
+              <w:rPr>
+                <w:rFonts w:ascii="Cambria Math" w:hAnsi="Cambria Math" w:hint="eastAsia"/>
+                <w:sz w:val="24"/>
+                <w:szCs w:val="24"/>
+              </w:rPr>
+              <w:t>Power</w:t>
+            </w:r>
+            <w:r>
+              <w:rPr>
+                <w:rFonts w:ascii="Cambria Math" w:hAnsi="Cambria Math"/>
+                <w:sz w:val="24"/>
+                <w:szCs w:val="24"/>
+              </w:rPr>
+              <w:t xml:space="preserve"> </w:t>
+            </w:r>
+            <w:r>
+              <w:rPr>
+                <w:rFonts w:ascii="Cambria Math" w:hAnsi="Cambria Math" w:hint="eastAsia"/>
+                <w:sz w:val="24"/>
+                <w:szCs w:val="24"/>
+              </w:rPr>
+              <w:t>Dissipation</w:t>
+            </w:r>
+          </w:p>
+        </w:tc>
+        <w:tc>
+          <w:tcPr>
+            <w:tcW w:w="4148" w:type="dxa"/>
+          </w:tcPr>
+          <w:p>
+            <w:pPr>
+              <w:jc w:val="center"/>
+              <w:rPr>
+                <w:rFonts w:ascii="Cambria Math" w:hAnsi="Cambria Math"/>
+                <w:sz w:val="24"/>
+                <w:szCs w:val="24"/>
+              </w:rPr>
+            </w:pPr>
+            <w:r>
+              <w:rPr>
+                <w:rFonts w:ascii="Cambria Math" w:hAnsi="Cambria Math" w:hint="eastAsia"/>
+                <w:sz w:val="24"/>
+                <w:szCs w:val="24"/>
+              </w:rPr>
+              <w:t>2</w:t>
+            </w:r>
+            <w:r>
+              <w:rPr>
+                <w:rFonts w:ascii="Cambria Math" w:hAnsi="Cambria Math"/>
+                <w:sz w:val="24"/>
+                <w:szCs w:val="24"/>
+              </w:rPr>
+              <w:t>8.94</w:t>
+            </w:r>
+            <w:r>
+              <w:rPr>
+                <w:rFonts w:ascii="Cambria Math" w:hAnsi="Cambria Math" w:hint="eastAsia"/>
+                <w:sz w:val="24"/>
+                <w:szCs w:val="24"/>
+              </w:rPr>
+              <w:t>mW</w:t>
+            </w:r>
+          </w:p>
+        </w:tc>
+      </w:tr>
+      <w:tr>
+        <w:tc>
+          <w:tcPr>
+            <w:tcW w:w="4148" w:type="dxa"/>
+          </w:tcPr>
+          <w:p>
+            <w:pPr>
+              <w:jc w:val="center"/>
+              <w:rPr>
+                <w:rFonts w:ascii="Cambria Math" w:hAnsi="Cambria Math"/>
+                <w:sz w:val="24"/>
+                <w:szCs w:val="24"/>
+              </w:rPr>
+            </w:pPr>
+            <w:r>
+              <w:rPr>
+                <w:rFonts w:ascii="Cambria Math" w:hAnsi="Cambria Math" w:hint="eastAsia"/>
+                <w:sz w:val="24"/>
+                <w:szCs w:val="24"/>
+              </w:rPr>
+              <w:t>C</w:t>
+            </w:r>
+            <w:r>
+              <w:rPr>
+                <w:rFonts w:ascii="Cambria Math" w:hAnsi="Cambria Math" w:hint="eastAsia"/>
+                <w:sz w:val="18"/>
+                <w:szCs w:val="24"/>
+              </w:rPr>
+              <w:t>L</w:t>
+            </w:r>
+          </w:p>
+        </w:tc>
+        <w:tc>
+          <w:tcPr>
+            <w:tcW w:w="4148" w:type="dxa"/>
+          </w:tcPr>
+          <w:p>
+            <w:pPr>
+              <w:jc w:val="center"/>
+              <w:rPr>
+                <w:rFonts w:ascii="Cambria Math" w:hAnsi="Cambria Math"/>
+                <w:sz w:val="24"/>
+                <w:szCs w:val="24"/>
+              </w:rPr>
+            </w:pPr>
+            <w:r>
+              <w:rPr>
+                <w:rFonts w:ascii="Cambria Math" w:hAnsi="Cambria Math"/>
+                <w:sz w:val="24"/>
+                <w:szCs w:val="24"/>
+              </w:rPr>
+              <w:t>2</w:t>
+            </w:r>
+            <w:r>
+              <w:rPr>
+                <w:rFonts w:ascii="Cambria Math" w:hAnsi="Cambria Math" w:hint="eastAsia"/>
+                <w:sz w:val="24"/>
+                <w:szCs w:val="24"/>
+              </w:rPr>
+              <w:t>p</w:t>
+            </w:r>
+          </w:p>
+        </w:tc>
+      </w:tr>
+      <w:tr>
+        <w:tc>
+          <w:tcPr>
+            <w:tcW w:w="4148" w:type="dxa"/>
+          </w:tcPr>
+          <w:p>
+            <w:pPr>
+              <w:jc w:val="center"/>
+              <w:rPr>
+                <w:rFonts w:ascii="Cambria Math" w:hAnsi="Cambria Math"/>
+                <w:sz w:val="24"/>
+                <w:szCs w:val="24"/>
+              </w:rPr>
+            </w:pPr>
+            <w:r>
+              <w:rPr>
+                <w:rFonts w:ascii="Cambria Math" w:hAnsi="Cambria Math" w:hint="eastAsia"/>
+                <w:sz w:val="24"/>
+                <w:szCs w:val="24"/>
+              </w:rPr>
+              <w:t>Cs</w:t>
+            </w:r>
+          </w:p>
+        </w:tc>
+        <w:tc>
+          <w:tcPr>
+            <w:tcW w:w="4148" w:type="dxa"/>
+          </w:tcPr>
+          <w:p>
+            <w:pPr>
+              <w:jc w:val="center"/>
+              <w:rPr>
+                <w:rFonts w:ascii="Cambria Math" w:hAnsi="Cambria Math"/>
+                <w:sz w:val="24"/>
+                <w:szCs w:val="24"/>
+              </w:rPr>
+            </w:pPr>
+            <w:r>
+              <w:rPr>
+                <w:rFonts w:ascii="Cambria Math" w:hAnsi="Cambria Math" w:hint="eastAsia"/>
+                <w:sz w:val="24"/>
+                <w:szCs w:val="24"/>
+              </w:rPr>
+              <w:t>8</w:t>
+            </w:r>
+            <w:r>
+              <w:rPr>
+                <w:rFonts w:ascii="Cambria Math" w:hAnsi="Cambria Math"/>
+                <w:sz w:val="24"/>
+                <w:szCs w:val="24"/>
+              </w:rPr>
+              <w:t>.5</w:t>
+            </w:r>
+            <w:r>
+              <w:rPr>
+                <w:rFonts w:ascii="Cambria Math" w:hAnsi="Cambria Math" w:hint="eastAsia"/>
+                <w:sz w:val="24"/>
+                <w:szCs w:val="24"/>
+              </w:rPr>
+              <w:t>p</w:t>
+            </w:r>
+          </w:p>
+        </w:tc>
+      </w:tr>
+      <w:tr>
+        <w:tc>
+          <w:tcPr>
+            <w:tcW w:w="4148" w:type="dxa"/>
+          </w:tcPr>
+          <w:p>
+            <w:pPr>
+              <w:jc w:val="center"/>
+              <w:rPr>
+                <w:rFonts w:ascii="Cambria Math" w:hAnsi="Cambria Math"/>
+                <w:sz w:val="24"/>
+                <w:szCs w:val="24"/>
+              </w:rPr>
+            </w:pPr>
+            <w:proofErr w:type="spellStart"/>
+            <w:r>
+              <w:rPr>
+                <w:rFonts w:ascii="Cambria Math" w:hAnsi="Cambria Math" w:hint="eastAsia"/>
+                <w:sz w:val="24"/>
+                <w:szCs w:val="24"/>
+              </w:rPr>
+              <w:t>C</w:t>
+            </w:r>
+            <w:r>
+              <w:rPr>
+                <w:rFonts w:ascii="Cambria Math" w:hAnsi="Cambria Math" w:hint="eastAsia"/>
+                <w:sz w:val="16"/>
+                <w:szCs w:val="24"/>
+              </w:rPr>
+              <w:t>f</w:t>
+            </w:r>
+            <w:proofErr w:type="spellEnd"/>
+          </w:p>
+        </w:tc>
+        <w:tc>
+          <w:tcPr>
+            <w:tcW w:w="4148" w:type="dxa"/>
+          </w:tcPr>
+          <w:p>
+            <w:pPr>
+              <w:jc w:val="center"/>
+              <w:rPr>
+                <w:rFonts w:ascii="Cambria Math" w:hAnsi="Cambria Math"/>
+                <w:sz w:val="24"/>
+                <w:szCs w:val="24"/>
+              </w:rPr>
+            </w:pPr>
+            <w:r>
+              <w:rPr>
+                <w:rFonts w:ascii="Cambria Math" w:hAnsi="Cambria Math"/>
+                <w:sz w:val="24"/>
+                <w:szCs w:val="24"/>
+              </w:rPr>
+              <w:t>4.25</w:t>
+            </w:r>
+            <w:r>
+              <w:rPr>
+                <w:rFonts w:ascii="Cambria Math" w:hAnsi="Cambria Math" w:hint="eastAsia"/>
+                <w:sz w:val="24"/>
+                <w:szCs w:val="24"/>
+              </w:rPr>
+              <w:t>p</w:t>
+            </w:r>
+          </w:p>
+        </w:tc>
+      </w:tr>
+      <w:tr>
+        <w:tc>
+          <w:tcPr>
+            <w:tcW w:w="4148" w:type="dxa"/>
+          </w:tcPr>
+          <w:p>
+            <w:pPr>
+              <w:jc w:val="center"/>
+              <w:rPr>
+                <w:rFonts w:ascii="Cambria Math" w:hAnsi="Cambria Math"/>
+                <w:sz w:val="24"/>
+                <w:szCs w:val="24"/>
+              </w:rPr>
+            </w:pPr>
+            <w:r>
+              <w:rPr>
+                <w:rFonts w:ascii="Cambria Math" w:hAnsi="Cambria Math" w:hint="eastAsia"/>
+                <w:sz w:val="24"/>
+                <w:szCs w:val="24"/>
+              </w:rPr>
+              <w:t>Current</w:t>
+            </w:r>
+            <w:r>
+              <w:rPr>
+                <w:rFonts w:ascii="Cambria Math" w:hAnsi="Cambria Math"/>
+                <w:sz w:val="24"/>
+                <w:szCs w:val="24"/>
+              </w:rPr>
+              <w:t xml:space="preserve"> </w:t>
+            </w:r>
+            <w:r>
+              <w:rPr>
+                <w:rFonts w:ascii="Cambria Math" w:hAnsi="Cambria Math" w:hint="eastAsia"/>
+                <w:sz w:val="24"/>
+                <w:szCs w:val="24"/>
+              </w:rPr>
+              <w:t>Mirror</w:t>
+            </w:r>
+            <w:r>
+              <w:rPr>
+                <w:rFonts w:ascii="Cambria Math" w:hAnsi="Cambria Math"/>
+                <w:sz w:val="24"/>
+                <w:szCs w:val="24"/>
+              </w:rPr>
+              <w:t xml:space="preserve"> </w:t>
+            </w:r>
+            <w:r>
+              <w:rPr>
+                <w:rFonts w:ascii="Cambria Math" w:hAnsi="Cambria Math" w:hint="eastAsia"/>
+                <w:sz w:val="24"/>
+                <w:szCs w:val="24"/>
+              </w:rPr>
+              <w:t>Ratios</w:t>
+            </w:r>
+          </w:p>
+        </w:tc>
+        <w:tc>
+          <w:tcPr>
+            <w:tcW w:w="4148" w:type="dxa"/>
+          </w:tcPr>
+          <w:p>
+            <w:pPr>
+              <w:jc w:val="center"/>
+              <w:rPr>
+                <w:rFonts w:ascii="Cambria Math" w:hAnsi="Cambria Math"/>
+                <w:sz w:val="24"/>
+                <w:szCs w:val="24"/>
+              </w:rPr>
+            </w:pPr>
+            <w:r>
+              <w:rPr>
+                <w:rFonts w:ascii="Cambria Math" w:hAnsi="Cambria Math"/>
+                <w:sz w:val="24"/>
+                <w:szCs w:val="24"/>
+              </w:rPr>
+              <w:t>20</w:t>
+            </w:r>
+          </w:p>
+        </w:tc>
+      </w:tr>
+      <w:tr>
+        <w:tc>
+          <w:tcPr>
+            <w:tcW w:w="4148" w:type="dxa"/>
+          </w:tcPr>
+          <w:p>
+            <w:pPr>
+              <w:jc w:val="center"/>
+              <w:rPr>
+                <w:rFonts w:ascii="Cambria Math" w:hAnsi="Cambria Math"/>
+                <w:sz w:val="24"/>
+                <w:szCs w:val="24"/>
+              </w:rPr>
+            </w:pPr>
+            <w:r>
+              <w:rPr>
+                <w:rFonts w:ascii="Cambria Math" w:hAnsi="Cambria Math" w:hint="eastAsia"/>
+                <w:sz w:val="24"/>
+                <w:szCs w:val="24"/>
+              </w:rPr>
+              <w:t>CMFB</w:t>
+            </w:r>
+            <w:r>
+              <w:rPr>
+                <w:rFonts w:ascii="Cambria Math" w:hAnsi="Cambria Math"/>
+                <w:sz w:val="24"/>
+                <w:szCs w:val="24"/>
+              </w:rPr>
+              <w:t xml:space="preserve"> </w:t>
+            </w:r>
+            <w:r>
+              <w:rPr>
+                <w:rFonts w:ascii="Cambria Math" w:hAnsi="Cambria Math" w:hint="eastAsia"/>
+                <w:sz w:val="24"/>
+                <w:szCs w:val="24"/>
+              </w:rPr>
+              <w:t>Circuit</w:t>
+            </w:r>
+          </w:p>
+        </w:tc>
+        <w:tc>
+          <w:tcPr>
+            <w:tcW w:w="4148" w:type="dxa"/>
+          </w:tcPr>
+          <w:p>
+            <w:pPr>
+              <w:jc w:val="center"/>
+              <w:rPr>
+                <w:rFonts w:ascii="Cambria Math" w:hAnsi="Cambria Math"/>
+                <w:sz w:val="24"/>
+                <w:szCs w:val="24"/>
+              </w:rPr>
+            </w:pPr>
+            <w:r>
+              <w:rPr>
+                <w:rFonts w:ascii="Cambria Math" w:hAnsi="Cambria Math" w:hint="eastAsia"/>
+                <w:sz w:val="24"/>
+                <w:szCs w:val="24"/>
+              </w:rPr>
+              <w:t>Ideal</w:t>
+            </w:r>
+          </w:p>
+        </w:tc>
+      </w:tr>
+      <w:tr>
+        <w:tc>
+          <w:tcPr>
+            <w:tcW w:w="4148" w:type="dxa"/>
+          </w:tcPr>
+          <w:p>
+            <w:pPr>
+              <w:jc w:val="center"/>
+              <w:rPr>
+                <w:rFonts w:ascii="Cambria Math" w:hAnsi="Cambria Math"/>
+                <w:sz w:val="24"/>
+                <w:szCs w:val="24"/>
+              </w:rPr>
+            </w:pPr>
+            <w:r>
+              <w:rPr>
+                <w:rFonts w:ascii="Cambria Math" w:hAnsi="Cambria Math" w:hint="eastAsia"/>
+                <w:sz w:val="24"/>
+                <w:szCs w:val="24"/>
+              </w:rPr>
+              <w:t>Dynamic</w:t>
+            </w:r>
+            <w:r>
+              <w:rPr>
+                <w:rFonts w:ascii="Cambria Math" w:hAnsi="Cambria Math"/>
+                <w:sz w:val="24"/>
+                <w:szCs w:val="24"/>
+              </w:rPr>
+              <w:t xml:space="preserve"> </w:t>
+            </w:r>
+            <w:r>
+              <w:rPr>
+                <w:rFonts w:ascii="Cambria Math" w:hAnsi="Cambria Math" w:hint="eastAsia"/>
+                <w:sz w:val="24"/>
+                <w:szCs w:val="24"/>
+              </w:rPr>
+              <w:t>Range</w:t>
+            </w:r>
+          </w:p>
+        </w:tc>
+        <w:tc>
+          <w:tcPr>
+            <w:tcW w:w="4148" w:type="dxa"/>
+          </w:tcPr>
+          <w:p>
+            <w:pPr>
+              <w:jc w:val="center"/>
+              <w:rPr>
+                <w:rFonts w:ascii="Cambria Math" w:hAnsi="Cambria Math"/>
+                <w:sz w:val="24"/>
+                <w:szCs w:val="24"/>
+              </w:rPr>
+            </w:pPr>
+            <w:r>
+              <w:rPr>
+                <w:rFonts w:ascii="Cambria Math" w:hAnsi="Cambria Math" w:hint="eastAsia"/>
+                <w:sz w:val="24"/>
+                <w:szCs w:val="24"/>
+              </w:rPr>
+              <w:t>8</w:t>
+            </w:r>
+            <w:r>
+              <w:rPr>
+                <w:rFonts w:ascii="Cambria Math" w:hAnsi="Cambria Math"/>
+                <w:sz w:val="24"/>
+                <w:szCs w:val="24"/>
+              </w:rPr>
+              <w:t>6.16</w:t>
+            </w:r>
+            <w:r>
+              <w:rPr>
+                <w:rFonts w:ascii="Cambria Math" w:hAnsi="Cambria Math" w:hint="eastAsia"/>
+                <w:sz w:val="24"/>
+                <w:szCs w:val="24"/>
+              </w:rPr>
+              <w:t>dB</w:t>
+            </w:r>
+          </w:p>
+        </w:tc>
+      </w:tr>
+      <w:tr>
+        <w:tc>
+          <w:tcPr>
+            <w:tcW w:w="4148" w:type="dxa"/>
+          </w:tcPr>
+          <w:p>
+            <w:pPr>
+              <w:jc w:val="center"/>
+              <w:rPr>
+                <w:rFonts w:ascii="Cambria Math" w:hAnsi="Cambria Math"/>
+                <w:sz w:val="24"/>
+                <w:szCs w:val="24"/>
+              </w:rPr>
+            </w:pPr>
+            <w:r>
+              <w:rPr>
+                <w:rFonts w:ascii="Cambria Math" w:hAnsi="Cambria Math" w:hint="eastAsia"/>
+                <w:sz w:val="24"/>
+                <w:szCs w:val="24"/>
+              </w:rPr>
+              <w:t>Settling</w:t>
+            </w:r>
+            <w:r>
+              <w:rPr>
+                <w:rFonts w:ascii="Cambria Math" w:hAnsi="Cambria Math"/>
+                <w:sz w:val="24"/>
+                <w:szCs w:val="24"/>
+              </w:rPr>
+              <w:t xml:space="preserve"> </w:t>
+            </w:r>
+            <w:r>
+              <w:rPr>
+                <w:rFonts w:ascii="Cambria Math" w:hAnsi="Cambria Math" w:hint="eastAsia"/>
+                <w:sz w:val="24"/>
+                <w:szCs w:val="24"/>
+              </w:rPr>
+              <w:t>Time</w:t>
+            </w:r>
+          </w:p>
+        </w:tc>
+        <w:tc>
+          <w:tcPr>
+            <w:tcW w:w="4148" w:type="dxa"/>
+          </w:tcPr>
+          <w:p>
+            <w:pPr>
+              <w:jc w:val="center"/>
+              <w:rPr>
+                <w:rFonts w:ascii="Cambria Math" w:hAnsi="Cambria Math"/>
+                <w:sz w:val="24"/>
+                <w:szCs w:val="24"/>
+              </w:rPr>
+            </w:pPr>
+            <w:r>
+              <w:rPr>
+                <w:rFonts w:ascii="Cambria Math" w:hAnsi="Cambria Math" w:hint="eastAsia"/>
+                <w:sz w:val="24"/>
+                <w:szCs w:val="24"/>
+              </w:rPr>
+              <w:t>9</w:t>
+            </w:r>
+            <w:r>
+              <w:rPr>
+                <w:rFonts w:ascii="Cambria Math" w:hAnsi="Cambria Math"/>
+                <w:sz w:val="24"/>
+                <w:szCs w:val="24"/>
+              </w:rPr>
+              <w:t>.68</w:t>
+            </w:r>
+            <w:r>
+              <w:rPr>
+                <w:rFonts w:ascii="Cambria Math" w:hAnsi="Cambria Math" w:hint="eastAsia"/>
+                <w:sz w:val="24"/>
+                <w:szCs w:val="24"/>
+              </w:rPr>
+              <w:t>ns</w:t>
+            </w:r>
+          </w:p>
+        </w:tc>
+      </w:tr>
+      <w:tr>
+        <w:tc>
+          <w:tcPr>
+            <w:tcW w:w="4148" w:type="dxa"/>
+          </w:tcPr>
+          <w:p>
+            <w:pPr>
+              <w:jc w:val="center"/>
+              <w:rPr>
+                <w:rFonts w:ascii="Cambria Math" w:hAnsi="Cambria Math"/>
+                <w:sz w:val="24"/>
+                <w:szCs w:val="24"/>
+              </w:rPr>
+            </w:pPr>
+            <w:r>
+              <w:rPr>
+                <w:rFonts w:ascii="Cambria Math" w:hAnsi="Cambria Math" w:hint="eastAsia"/>
+                <w:sz w:val="24"/>
+                <w:szCs w:val="24"/>
+              </w:rPr>
+              <w:t>Static</w:t>
+            </w:r>
+            <w:r>
+              <w:rPr>
+                <w:rFonts w:ascii="Cambria Math" w:hAnsi="Cambria Math"/>
+                <w:sz w:val="24"/>
+                <w:szCs w:val="24"/>
+              </w:rPr>
+              <w:t xml:space="preserve"> </w:t>
+            </w:r>
+            <w:r>
+              <w:rPr>
+                <w:rFonts w:ascii="Cambria Math" w:hAnsi="Cambria Math" w:hint="eastAsia"/>
+                <w:sz w:val="24"/>
+                <w:szCs w:val="24"/>
+              </w:rPr>
+              <w:t>Settling</w:t>
+            </w:r>
+            <w:r>
+              <w:rPr>
+                <w:rFonts w:ascii="Cambria Math" w:hAnsi="Cambria Math"/>
+                <w:sz w:val="24"/>
+                <w:szCs w:val="24"/>
+              </w:rPr>
+              <w:t xml:space="preserve"> </w:t>
+            </w:r>
+            <w:r>
+              <w:rPr>
+                <w:rFonts w:ascii="Cambria Math" w:hAnsi="Cambria Math" w:hint="eastAsia"/>
+                <w:sz w:val="24"/>
+                <w:szCs w:val="24"/>
+              </w:rPr>
+              <w:t>Error</w:t>
+            </w:r>
+          </w:p>
+        </w:tc>
+        <w:tc>
+          <w:tcPr>
+            <w:tcW w:w="4148" w:type="dxa"/>
+          </w:tcPr>
+          <w:p>
+            <w:pPr>
+              <w:jc w:val="center"/>
+              <w:rPr>
+                <w:rFonts w:ascii="Cambria Math" w:hAnsi="Cambria Math"/>
+                <w:sz w:val="24"/>
+                <w:szCs w:val="24"/>
+              </w:rPr>
+            </w:pPr>
+            <w:r>
+              <w:rPr>
+                <w:rFonts w:ascii="Cambria Math" w:hAnsi="Cambria Math" w:hint="eastAsia"/>
+                <w:sz w:val="24"/>
+                <w:szCs w:val="24"/>
+              </w:rPr>
+              <w:t>0</w:t>
+            </w:r>
+            <w:r>
+              <w:rPr>
+                <w:rFonts w:ascii="Cambria Math" w:hAnsi="Cambria Math"/>
+                <w:sz w:val="24"/>
+                <w:szCs w:val="24"/>
+              </w:rPr>
+              <w:t>.1</w:t>
+            </w:r>
+            <w:r>
+              <w:rPr>
+                <w:rFonts w:ascii="Cambria Math" w:hAnsi="Cambria Math" w:hint="eastAsia"/>
+                <w:sz w:val="24"/>
+                <w:szCs w:val="24"/>
+              </w:rPr>
+              <w:t>%</w:t>
+            </w:r>
+          </w:p>
+        </w:tc>
+      </w:tr>
+    </w:tbl>
+    <w:p>
+      <w:pPr>
+        <w:ind w:firstLineChars="200" w:firstLine="480"/>
+        <w:rPr>
+          <w:rFonts w:ascii="Cambria Math" w:hAnsi="Cambria Math" w:hint="eastAsia"/>
+          <w:sz w:val="24"/>
+          <w:szCs w:val="24"/>
+        </w:rPr>
+      </w:pPr>
+      <w:bookmarkStart w:id="0" w:name="_GoBack"/>
+      <w:bookmarkEnd w:id="0"/>
+      <w:r>
+        <w:rPr>
+          <w:rFonts w:ascii="Cambria Math" w:hAnsi="Cambria Math" w:hint="eastAsia"/>
+          <w:sz w:val="24"/>
+          <w:szCs w:val="24"/>
+        </w:rPr>
+        <w:t>通过这次大作业的学习，让我们进一步熟悉了模拟集成电路的设计方法，为我们今后设计模拟集成电路打下了基础。也让我们学会了要静下心来分析每一次迭代出的电路结构，还有什么缺陷，可以如何修改。一遍遍的迭代，最后得到较为理想的结果。</w:t>
       </w:r>
     </w:p>
     <w:sectPr>
@@ -7808,7 +15151,6 @@
   <w:style w:type="character" w:default="1" w:styleId="a0">
     <w:name w:val="Default Paragraph Font"/>
     <w:uiPriority w:val="1"/>
-    <w:semiHidden/>
     <w:unhideWhenUsed/>
   </w:style>
   <w:style w:type="table" w:default="1" w:styleId="a1">
